--- a/files/PipelineReview2020_Issues.docx
+++ b/files/PipelineReview2020_Issues.docx
@@ -217,135 +217,163 @@
       <w:r>
         <w:t>?</w:t>
       </w:r>
+    </w:p>
+    <w:p>
+      <w:pPr>
+        <w:pStyle w:val="ListParagraph"/>
+        <w:numPr>
+          <w:ilvl w:val="1"/>
+          <w:numId w:val="1"/>
+        </w:numPr>
+      </w:pPr>
+      <w:r>
+        <w:t>SLF</w:t>
+      </w:r>
+    </w:p>
+    <w:p>
+      <w:pPr>
+        <w:pStyle w:val="ListParagraph"/>
+        <w:numPr>
+          <w:ilvl w:val="1"/>
+          <w:numId w:val="1"/>
+        </w:numPr>
+      </w:pPr>
+      <w:r>
+        <w:t>Others?</w:t>
+      </w:r>
+      <w:r>
+        <w:t xml:space="preserve"> Easy way to edit design matrix down the road?</w:t>
+      </w:r>
+    </w:p>
+    <w:p>
+      <w:pPr>
+        <w:pStyle w:val="ListParagraph"/>
+        <w:numPr>
+          <w:ilvl w:val="0"/>
+          <w:numId w:val="1"/>
+        </w:numPr>
+      </w:pPr>
+      <w:r>
+        <w:t>Fix code so single subject run works</w:t>
+      </w:r>
+    </w:p>
+    <w:p>
+      <w:pPr>
+        <w:pStyle w:val="ListParagraph"/>
+        <w:numPr>
+          <w:ilvl w:val="0"/>
+          <w:numId w:val="1"/>
+        </w:numPr>
+      </w:pPr>
+      <w:r>
+        <w:t>Some bits weren’t running first subject – why?</w:t>
+      </w:r>
+    </w:p>
+    <w:p>
+      <w:pPr>
+        <w:pStyle w:val="ListParagraph"/>
+        <w:numPr>
+          <w:ilvl w:val="0"/>
+          <w:numId w:val="1"/>
+        </w:numPr>
+      </w:pPr>
+      <w:r>
+        <w:t>Any way to streamline some of the AFNI code, or is that as is…</w:t>
+      </w:r>
+    </w:p>
+    <w:p>
+      <w:pPr>
+        <w:pStyle w:val="ListParagraph"/>
+        <w:numPr>
+          <w:ilvl w:val="0"/>
+          <w:numId w:val="1"/>
+        </w:numPr>
+      </w:pPr>
+      <w:r>
+        <w:t>Re-run Gates time series extraction from 0 – 18s.</w:t>
+      </w:r>
+    </w:p>
+    <w:p>
+      <w:pPr>
+        <w:pStyle w:val="ListParagraph"/>
+        <w:numPr>
+          <w:ilvl w:val="0"/>
+          <w:numId w:val="1"/>
+        </w:numPr>
+      </w:pPr>
+      <w:r>
+        <w:t>Set up code to extract time series without the average? E.g., from stim1 to stim2? Useful for plots and additional analyses like coherence</w:t>
+      </w:r>
+    </w:p>
+    <w:p>
+      <w:pPr>
+        <w:pStyle w:val="ListParagraph"/>
+        <w:numPr>
+          <w:ilvl w:val="0"/>
+          <w:numId w:val="1"/>
+        </w:numPr>
+      </w:pPr>
+      <w:r>
+        <w:t xml:space="preserve">Redo extract code so one file per </w:t>
+      </w:r>
+      <w:proofErr w:type="spellStart"/>
+      <w:r>
+        <w:t>clust_order</w:t>
+      </w:r>
+      <w:proofErr w:type="spellEnd"/>
+      <w:r>
+        <w:t xml:space="preserve"> file; files will be smaller and can be added to git</w:t>
+      </w:r>
+    </w:p>
+    <w:p>
+      <w:pPr>
+        <w:pStyle w:val="ListParagraph"/>
+        <w:numPr>
+          <w:ilvl w:val="0"/>
+          <w:numId w:val="1"/>
+        </w:numPr>
+      </w:pPr>
+      <w:r>
+        <w:t xml:space="preserve">We used diff files for Y1 and Y2 </w:t>
+      </w:r>
+      <w:proofErr w:type="spellStart"/>
+      <w:r>
+        <w:t>tform</w:t>
+      </w:r>
+      <w:proofErr w:type="spellEnd"/>
+      <w:r>
+        <w:t xml:space="preserve"> to group space – is that all ok? Needs cleaning?</w:t>
+      </w:r>
+    </w:p>
+    <w:p>
+      <w:pPr>
+        <w:pStyle w:val="ListParagraph"/>
+        <w:numPr>
+          <w:ilvl w:val="0"/>
+          <w:numId w:val="1"/>
+        </w:numPr>
+      </w:pPr>
+      <w:r>
+        <w:t xml:space="preserve">Final template issue: can we pull the MNI labels into </w:t>
+      </w:r>
+      <w:proofErr w:type="spellStart"/>
+      <w:r>
+        <w:t>IndiaFinal</w:t>
+      </w:r>
+      <w:proofErr w:type="spellEnd"/>
+      <w:r>
+        <w:t xml:space="preserve"> and </w:t>
+      </w:r>
+      <w:proofErr w:type="spellStart"/>
+      <w:r>
+        <w:t>CustomMNI</w:t>
+      </w:r>
+      <w:proofErr w:type="spellEnd"/>
+      <w:r>
+        <w:t>? Or put all Gates and NIH data into MNI as a final step?</w:t>
+      </w:r>
       <w:bookmarkStart w:id="0" w:name="_GoBack"/>
       <w:bookmarkEnd w:id="0"/>
-    </w:p>
-    <w:p>
-      <w:pPr>
-        <w:pStyle w:val="ListParagraph"/>
-        <w:numPr>
-          <w:ilvl w:val="1"/>
-          <w:numId w:val="1"/>
-        </w:numPr>
-      </w:pPr>
-      <w:r>
-        <w:t>SLF</w:t>
-      </w:r>
-    </w:p>
-    <w:p>
-      <w:pPr>
-        <w:pStyle w:val="ListParagraph"/>
-        <w:numPr>
-          <w:ilvl w:val="1"/>
-          <w:numId w:val="1"/>
-        </w:numPr>
-      </w:pPr>
-      <w:r>
-        <w:t>Others?</w:t>
-      </w:r>
-      <w:r>
-        <w:t xml:space="preserve"> Easy way to edit design matrix down the road?</w:t>
-      </w:r>
-    </w:p>
-    <w:p>
-      <w:pPr>
-        <w:pStyle w:val="ListParagraph"/>
-        <w:numPr>
-          <w:ilvl w:val="0"/>
-          <w:numId w:val="1"/>
-        </w:numPr>
-      </w:pPr>
-      <w:r>
-        <w:t>Fix code so single subject run works</w:t>
-      </w:r>
-    </w:p>
-    <w:p>
-      <w:pPr>
-        <w:pStyle w:val="ListParagraph"/>
-        <w:numPr>
-          <w:ilvl w:val="0"/>
-          <w:numId w:val="1"/>
-        </w:numPr>
-      </w:pPr>
-      <w:r>
-        <w:t>Some bits weren’t running first subject – why?</w:t>
-      </w:r>
-    </w:p>
-    <w:p>
-      <w:pPr>
-        <w:pStyle w:val="ListParagraph"/>
-        <w:numPr>
-          <w:ilvl w:val="0"/>
-          <w:numId w:val="1"/>
-        </w:numPr>
-      </w:pPr>
-      <w:r>
-        <w:t>Any way to streamline some of the AFNI code, or is that as is…</w:t>
-      </w:r>
-    </w:p>
-    <w:p>
-      <w:pPr>
-        <w:pStyle w:val="ListParagraph"/>
-        <w:numPr>
-          <w:ilvl w:val="0"/>
-          <w:numId w:val="1"/>
-        </w:numPr>
-      </w:pPr>
-      <w:r>
-        <w:t>Re-run Gates time series extraction from 0 – 18s.</w:t>
-      </w:r>
-    </w:p>
-    <w:p>
-      <w:pPr>
-        <w:pStyle w:val="ListParagraph"/>
-        <w:numPr>
-          <w:ilvl w:val="0"/>
-          <w:numId w:val="1"/>
-        </w:numPr>
-      </w:pPr>
-      <w:r>
-        <w:t>Set up code to extract time series without the average? E.g., from stim1 to stim2? Useful for plots and additional analyses like coherence</w:t>
-      </w:r>
-    </w:p>
-    <w:p>
-      <w:pPr>
-        <w:pStyle w:val="ListParagraph"/>
-        <w:numPr>
-          <w:ilvl w:val="0"/>
-          <w:numId w:val="1"/>
-        </w:numPr>
-      </w:pPr>
-      <w:r>
-        <w:t xml:space="preserve">Redo extract code so one file per </w:t>
-      </w:r>
-      <w:proofErr w:type="spellStart"/>
-      <w:r>
-        <w:t>clust_order</w:t>
-      </w:r>
-      <w:proofErr w:type="spellEnd"/>
-      <w:r>
-        <w:t xml:space="preserve"> file; files will be smaller and can be added to git</w:t>
-      </w:r>
-    </w:p>
-    <w:p>
-      <w:pPr>
-        <w:pStyle w:val="ListParagraph"/>
-        <w:numPr>
-          <w:ilvl w:val="0"/>
-          <w:numId w:val="1"/>
-        </w:numPr>
-      </w:pPr>
-      <w:r>
-        <w:t xml:space="preserve">We used diff files for Y1 and Y2 </w:t>
-      </w:r>
-      <w:proofErr w:type="spellStart"/>
-      <w:r>
-        <w:t>tform</w:t>
-      </w:r>
-      <w:proofErr w:type="spellEnd"/>
-      <w:r>
-        <w:t xml:space="preserve"> to group space – is that all ok? Needs cleaning?</w:t>
-      </w:r>
     </w:p>
     <w:p/>
     <w:p/>

--- a/files/PipelineReview2020_Issues.docx
+++ b/files/PipelineReview2020_Issues.docx
@@ -30,15 +30,7 @@
         </w:numPr>
       </w:pPr>
       <w:r>
-        <w:t xml:space="preserve">Orientation problem with Courtney and Sara’s data – we have a fix, but why did this occur? </w:t>
-      </w:r>
-      <w:proofErr w:type="spellStart"/>
-      <w:r>
-        <w:t>AtlasViewer</w:t>
-      </w:r>
-      <w:proofErr w:type="spellEnd"/>
-      <w:r>
-        <w:t xml:space="preserve"> issue?</w:t>
+        <w:t>Orientation problem with Courtney and Sara’s data – we have a fix, but why did this occur? AtlasViewer issue?</w:t>
       </w:r>
     </w:p>
     <w:p>
@@ -50,23 +42,7 @@
         </w:numPr>
       </w:pPr>
       <w:r>
-        <w:t xml:space="preserve">Need to document all the front-end decisions about wavelength-specific issues / extinction </w:t>
-      </w:r>
-      <w:proofErr w:type="spellStart"/>
-      <w:r>
-        <w:t>coeffs</w:t>
-      </w:r>
-      <w:proofErr w:type="spellEnd"/>
-      <w:r>
-        <w:t xml:space="preserve"> and whether extinction </w:t>
-      </w:r>
-      <w:proofErr w:type="spellStart"/>
-      <w:r>
-        <w:t>coeffs</w:t>
-      </w:r>
-      <w:proofErr w:type="spellEnd"/>
-      <w:r>
-        <w:t xml:space="preserve"> vary by age; </w:t>
+        <w:t xml:space="preserve">Need to document all the front-end decisions about wavelength-specific issues / extinction coeffs and whether extinction coeffs vary by age; </w:t>
       </w:r>
       <w:proofErr w:type="gramStart"/>
       <w:r>
@@ -74,15 +50,7 @@
       </w:r>
       <w:proofErr w:type="gramEnd"/>
       <w:r>
-        <w:t xml:space="preserve"> spatial dimension of SD distances (cm vs mm); where does </w:t>
-      </w:r>
-      <w:proofErr w:type="spellStart"/>
-      <w:r>
-        <w:t>SDgui</w:t>
-      </w:r>
-      <w:proofErr w:type="spellEnd"/>
-      <w:r>
-        <w:t xml:space="preserve"> come in and how precise does that have to be?</w:t>
+        <w:t xml:space="preserve"> spatial dimension of SD distances (cm vs mm); where does SDgui come in and how precise does that have to be?</w:t>
       </w:r>
     </w:p>
     <w:p>
@@ -94,23 +62,7 @@
         </w:numPr>
       </w:pPr>
       <w:r>
-        <w:t xml:space="preserve">Need </w:t>
-      </w:r>
-      <w:proofErr w:type="spellStart"/>
-      <w:r>
-        <w:t>imageRecon</w:t>
-      </w:r>
-      <w:proofErr w:type="spellEnd"/>
-      <w:r>
-        <w:t xml:space="preserve"> and </w:t>
-      </w:r>
-      <w:proofErr w:type="spellStart"/>
-      <w:r>
-        <w:t>RunGLM</w:t>
-      </w:r>
-      <w:proofErr w:type="spellEnd"/>
-      <w:r>
-        <w:t xml:space="preserve"> to run without aborting and write any problems to a log</w:t>
+        <w:t>Need imageRecon and RunGLM to run without aborting and write any problems to a log</w:t>
       </w:r>
     </w:p>
     <w:p>
@@ -122,15 +74,7 @@
         </w:numPr>
       </w:pPr>
       <w:r>
-        <w:t xml:space="preserve">How deal with two session NIH data? </w:t>
-      </w:r>
-      <w:proofErr w:type="spellStart"/>
-      <w:r>
-        <w:t>Imagerecon</w:t>
-      </w:r>
-      <w:proofErr w:type="spellEnd"/>
-      <w:r>
-        <w:t xml:space="preserve"> for each run at present and then run GLM over multiple image recon files…but two runs should use light model for session 1 and two runs for session 2 light model</w:t>
+        <w:t>How deal with two session NIH data? Imagerecon for each run at present and then run GLM over multiple image recon files…but two runs should use light model for session 1 and two runs for session 2 light model</w:t>
       </w:r>
     </w:p>
     <w:p>
@@ -141,13 +85,8 @@
           <w:numId w:val="1"/>
         </w:numPr>
       </w:pPr>
-      <w:proofErr w:type="spellStart"/>
-      <w:r>
-        <w:t>Zscore</w:t>
-      </w:r>
-      <w:proofErr w:type="spellEnd"/>
-      <w:r>
-        <w:t xml:space="preserve"> design matrix for GLM? – see Adam’s email</w:t>
+      <w:r>
+        <w:t>Zscore design matrix for GLM? – see Adam’s email</w:t>
       </w:r>
     </w:p>
     <w:p>
@@ -207,15 +146,7 @@
         </w:numPr>
       </w:pPr>
       <w:r>
-        <w:t xml:space="preserve">First look change v </w:t>
-      </w:r>
-      <w:proofErr w:type="spellStart"/>
-      <w:r>
-        <w:t>nochange</w:t>
-      </w:r>
-      <w:proofErr w:type="spellEnd"/>
-      <w:r>
-        <w:t>?</w:t>
+        <w:t>First look change v nochange?</w:t>
       </w:r>
     </w:p>
     <w:p>
@@ -314,15 +245,7 @@
         </w:numPr>
       </w:pPr>
       <w:r>
-        <w:t xml:space="preserve">Redo extract code so one file per </w:t>
-      </w:r>
-      <w:proofErr w:type="spellStart"/>
-      <w:r>
-        <w:t>clust_order</w:t>
-      </w:r>
-      <w:proofErr w:type="spellEnd"/>
-      <w:r>
-        <w:t xml:space="preserve"> file; files will be smaller and can be added to git</w:t>
+        <w:t>Redo extract code so one file per clust_order file; files will be smaller and can be added to git</w:t>
       </w:r>
     </w:p>
     <w:p>
@@ -334,15 +257,7 @@
         </w:numPr>
       </w:pPr>
       <w:r>
-        <w:t xml:space="preserve">We used diff files for Y1 and Y2 </w:t>
-      </w:r>
-      <w:proofErr w:type="spellStart"/>
-      <w:r>
-        <w:t>tform</w:t>
-      </w:r>
-      <w:proofErr w:type="spellEnd"/>
-      <w:r>
-        <w:t xml:space="preserve"> to group space – is that all ok? Needs cleaning?</w:t>
+        <w:t>We used diff files for Y1 and Y2 tform to group space – is that all ok? Needs cleaning?</w:t>
       </w:r>
     </w:p>
     <w:p>
@@ -354,28 +269,1372 @@
         </w:numPr>
       </w:pPr>
       <w:r>
-        <w:t xml:space="preserve">Final template issue: can we pull the MNI labels into </w:t>
-      </w:r>
-      <w:proofErr w:type="spellStart"/>
-      <w:r>
-        <w:t>IndiaFinal</w:t>
-      </w:r>
-      <w:proofErr w:type="spellEnd"/>
-      <w:r>
-        <w:t xml:space="preserve"> and </w:t>
-      </w:r>
-      <w:proofErr w:type="spellStart"/>
-      <w:r>
-        <w:t>CustomMNI</w:t>
-      </w:r>
-      <w:proofErr w:type="spellEnd"/>
-      <w:r>
-        <w:t>? Or put all Gates and NIH data into MNI as a final step?</w:t>
-      </w:r>
-      <w:bookmarkStart w:id="0" w:name="_GoBack"/>
-      <w:bookmarkEnd w:id="0"/>
+        <w:t>Final template issue: can we pull the MNI labels into IndiaFinal and CustomMNI? Or put all Gates and NIH data into MNI as a final step?</w:t>
+      </w:r>
     </w:p>
     <w:p/>
+    <w:p>
+      <w:pPr>
+        <w:rPr>
+          <w:rFonts w:ascii="Arial" w:hAnsi="Arial" w:cs="Arial"/>
+          <w:sz w:val="22"/>
+          <w:szCs w:val="22"/>
+        </w:rPr>
+      </w:pPr>
+      <w:r>
+        <w:rPr>
+          <w:rFonts w:ascii="Arial" w:hAnsi="Arial" w:cs="Arial"/>
+          <w:sz w:val="22"/>
+          <w:szCs w:val="22"/>
+        </w:rPr>
+        <w:t>Questions for Adam/Vince:</w:t>
+      </w:r>
+    </w:p>
+    <w:p>
+      <w:pPr>
+        <w:rPr>
+          <w:rFonts w:ascii="Arial" w:hAnsi="Arial" w:cs="Arial"/>
+          <w:sz w:val="22"/>
+          <w:szCs w:val="22"/>
+        </w:rPr>
+      </w:pPr>
+    </w:p>
+    <w:p>
+      <w:pPr>
+        <w:rPr>
+          <w:rFonts w:ascii="Arial" w:hAnsi="Arial" w:cs="Arial"/>
+          <w:sz w:val="22"/>
+          <w:szCs w:val="22"/>
+        </w:rPr>
+      </w:pPr>
+      <w:r>
+        <w:rPr>
+          <w:rFonts w:ascii="Arial" w:hAnsi="Arial" w:cs="Arial"/>
+          <w:sz w:val="22"/>
+          <w:szCs w:val="22"/>
+        </w:rPr>
+        <w:t>Sobana’s questions:</w:t>
+      </w:r>
+    </w:p>
+    <w:p>
+      <w:pPr>
+        <w:rPr>
+          <w:rFonts w:ascii="Arial" w:hAnsi="Arial" w:cs="Arial"/>
+          <w:sz w:val="22"/>
+          <w:szCs w:val="22"/>
+        </w:rPr>
+      </w:pPr>
+    </w:p>
+    <w:p>
+      <w:pPr>
+        <w:rPr>
+          <w:rFonts w:ascii="Arial" w:eastAsia="Times New Roman" w:hAnsi="Arial" w:cs="Arial"/>
+          <w:color w:val="000000"/>
+          <w:sz w:val="22"/>
+          <w:szCs w:val="22"/>
+          <w:lang w:eastAsia="en-GB"/>
+        </w:rPr>
+      </w:pPr>
+      <w:r>
+        <w:rPr>
+          <w:rFonts w:ascii="Arial" w:eastAsia="Times New Roman" w:hAnsi="Arial" w:cs="Arial"/>
+          <w:b/>
+          <w:bCs/>
+          <w:color w:val="000000"/>
+          <w:sz w:val="22"/>
+          <w:szCs w:val="22"/>
+          <w:lang w:eastAsia="en-GB"/>
+        </w:rPr>
+        <w:t>In the ImageRecon code:</w:t>
+      </w:r>
+    </w:p>
+    <w:p>
+      <w:pPr>
+        <w:rPr>
+          <w:rFonts w:ascii="Arial" w:eastAsia="Times New Roman" w:hAnsi="Arial" w:cs="Arial"/>
+          <w:color w:val="000000"/>
+          <w:sz w:val="22"/>
+          <w:szCs w:val="22"/>
+          <w:lang w:eastAsia="en-GB"/>
+        </w:rPr>
+      </w:pPr>
+      <w:r>
+        <w:rPr>
+          <w:rFonts w:ascii="Arial" w:eastAsia="Times New Roman" w:hAnsi="Arial" w:cs="Arial"/>
+          <w:color w:val="000000"/>
+          <w:sz w:val="22"/>
+          <w:szCs w:val="22"/>
+          <w:lang w:eastAsia="en-GB"/>
+        </w:rPr>
+        <w:t> </w:t>
+      </w:r>
+    </w:p>
+    <w:p>
+      <w:pPr>
+        <w:rPr>
+          <w:rFonts w:ascii="Arial" w:eastAsia="Times New Roman" w:hAnsi="Arial" w:cs="Arial"/>
+          <w:color w:val="000000"/>
+          <w:sz w:val="22"/>
+          <w:szCs w:val="22"/>
+          <w:lang w:eastAsia="en-GB"/>
+        </w:rPr>
+      </w:pPr>
+      <w:r>
+        <w:rPr>
+          <w:rFonts w:ascii="Arial" w:eastAsia="Times New Roman" w:hAnsi="Arial" w:cs="Arial"/>
+          <w:color w:val="000000"/>
+          <w:sz w:val="22"/>
+          <w:szCs w:val="22"/>
+          <w:lang w:eastAsia="en-GB"/>
+        </w:rPr>
+        <w:t>1.</w:t>
+      </w:r>
+    </w:p>
+    <w:p>
+      <w:pPr>
+        <w:rPr>
+          <w:rFonts w:ascii="Arial" w:eastAsia="Times New Roman" w:hAnsi="Arial" w:cs="Arial"/>
+          <w:color w:val="228B22"/>
+          <w:sz w:val="22"/>
+          <w:szCs w:val="22"/>
+          <w:lang w:eastAsia="en-GB"/>
+        </w:rPr>
+      </w:pPr>
+      <w:r>
+        <w:rPr>
+          <w:rFonts w:ascii="Arial" w:eastAsia="Times New Roman" w:hAnsi="Arial" w:cs="Arial"/>
+          <w:color w:val="FF0000"/>
+          <w:sz w:val="22"/>
+          <w:szCs w:val="22"/>
+          <w:lang w:eastAsia="en-GB"/>
+        </w:rPr>
+        <w:t> </w:t>
+      </w:r>
+      <w:proofErr w:type="gramStart"/>
+      <w:r>
+        <w:rPr>
+          <w:rFonts w:ascii="Arial" w:eastAsia="Times New Roman" w:hAnsi="Arial" w:cs="Arial"/>
+          <w:color w:val="FF0000"/>
+          <w:sz w:val="22"/>
+          <w:szCs w:val="22"/>
+          <w:lang w:eastAsia="en-GB"/>
+        </w:rPr>
+        <w:t>params.lambda</w:t>
+      </w:r>
+      <w:proofErr w:type="gramEnd"/>
+      <w:r>
+        <w:rPr>
+          <w:rFonts w:ascii="Arial" w:eastAsia="Times New Roman" w:hAnsi="Arial" w:cs="Arial"/>
+          <w:color w:val="FF0000"/>
+          <w:sz w:val="22"/>
+          <w:szCs w:val="22"/>
+          <w:lang w:eastAsia="en-GB"/>
+        </w:rPr>
+        <w:t>_1=0.1;%range between 0.2-0.01--smoothness vs variance</w:t>
+      </w:r>
+    </w:p>
+    <w:p>
+      <w:pPr>
+        <w:rPr>
+          <w:rFonts w:ascii="Arial" w:eastAsia="Times New Roman" w:hAnsi="Arial" w:cs="Arial"/>
+          <w:color w:val="228B22"/>
+          <w:sz w:val="22"/>
+          <w:szCs w:val="22"/>
+          <w:lang w:eastAsia="en-GB"/>
+        </w:rPr>
+      </w:pPr>
+      <w:proofErr w:type="gramStart"/>
+      <w:r>
+        <w:rPr>
+          <w:rFonts w:ascii="Arial" w:eastAsia="Times New Roman" w:hAnsi="Arial" w:cs="Arial"/>
+          <w:color w:val="FF0000"/>
+          <w:sz w:val="22"/>
+          <w:szCs w:val="22"/>
+          <w:lang w:eastAsia="en-GB"/>
+        </w:rPr>
+        <w:t>params.lambda</w:t>
+      </w:r>
+      <w:proofErr w:type="gramEnd"/>
+      <w:r>
+        <w:rPr>
+          <w:rFonts w:ascii="Arial" w:eastAsia="Times New Roman" w:hAnsi="Arial" w:cs="Arial"/>
+          <w:color w:val="FF0000"/>
+          <w:sz w:val="22"/>
+          <w:szCs w:val="22"/>
+          <w:lang w:eastAsia="en-GB"/>
+        </w:rPr>
+        <w:t>_2=0.1;%range between 0.2-0.01--what is this??</w:t>
+      </w:r>
+    </w:p>
+    <w:p>
+      <w:pPr>
+        <w:rPr>
+          <w:rFonts w:ascii="Arial" w:eastAsia="Times New Roman" w:hAnsi="Arial" w:cs="Arial"/>
+          <w:color w:val="228B22"/>
+          <w:sz w:val="22"/>
+          <w:szCs w:val="22"/>
+          <w:lang w:eastAsia="en-GB"/>
+        </w:rPr>
+      </w:pPr>
+      <w:proofErr w:type="gramStart"/>
+      <w:r>
+        <w:rPr>
+          <w:rFonts w:ascii="Arial" w:eastAsia="Times New Roman" w:hAnsi="Arial" w:cs="Arial"/>
+          <w:color w:val="FF0000"/>
+          <w:sz w:val="22"/>
+          <w:szCs w:val="22"/>
+          <w:lang w:eastAsia="en-GB"/>
+        </w:rPr>
+        <w:t>params.gsigma</w:t>
+      </w:r>
+      <w:proofErr w:type="gramEnd"/>
+      <w:r>
+        <w:rPr>
+          <w:rFonts w:ascii="Arial" w:eastAsia="Times New Roman" w:hAnsi="Arial" w:cs="Arial"/>
+          <w:color w:val="FF0000"/>
+          <w:sz w:val="22"/>
+          <w:szCs w:val="22"/>
+          <w:lang w:eastAsia="en-GB"/>
+        </w:rPr>
+        <w:t>=3;% standard deviation of Gaussian smoothing kernel in mm</w:t>
+      </w:r>
+    </w:p>
+    <w:p>
+      <w:pPr>
+        <w:rPr>
+          <w:rFonts w:ascii="Arial" w:eastAsia="Times New Roman" w:hAnsi="Arial" w:cs="Arial"/>
+          <w:color w:val="000000"/>
+          <w:sz w:val="22"/>
+          <w:szCs w:val="22"/>
+          <w:lang w:eastAsia="en-GB"/>
+        </w:rPr>
+      </w:pPr>
+      <w:r>
+        <w:rPr>
+          <w:rFonts w:ascii="Arial" w:eastAsia="Times New Roman" w:hAnsi="Arial" w:cs="Arial"/>
+          <w:color w:val="000000"/>
+          <w:sz w:val="22"/>
+          <w:szCs w:val="22"/>
+          <w:lang w:eastAsia="en-GB"/>
+        </w:rPr>
+        <w:t> </w:t>
+      </w:r>
+    </w:p>
+    <w:p>
+      <w:pPr>
+        <w:rPr>
+          <w:rFonts w:ascii="Arial" w:eastAsia="Times New Roman" w:hAnsi="Arial" w:cs="Arial"/>
+          <w:color w:val="000000"/>
+          <w:sz w:val="22"/>
+          <w:szCs w:val="22"/>
+          <w:lang w:eastAsia="en-GB"/>
+        </w:rPr>
+      </w:pPr>
+      <w:r>
+        <w:rPr>
+          <w:rFonts w:ascii="Arial" w:eastAsia="Times New Roman" w:hAnsi="Arial" w:cs="Arial"/>
+          <w:color w:val="000000"/>
+          <w:sz w:val="22"/>
+          <w:szCs w:val="22"/>
+          <w:lang w:eastAsia="en-GB"/>
+        </w:rPr>
+        <w:lastRenderedPageBreak/>
+        <w:t>Can you clarify where these values come from? I want to make sure that unlike the Extinction coefs, these are not numbers that will need to change for the NIRX system that I use.</w:t>
+      </w:r>
+    </w:p>
+    <w:p>
+      <w:pPr>
+        <w:rPr>
+          <w:rFonts w:ascii="Arial" w:eastAsia="Times New Roman" w:hAnsi="Arial" w:cs="Arial"/>
+          <w:color w:val="000000"/>
+          <w:sz w:val="22"/>
+          <w:szCs w:val="22"/>
+          <w:lang w:eastAsia="en-GB"/>
+        </w:rPr>
+      </w:pPr>
+      <w:r>
+        <w:rPr>
+          <w:rFonts w:ascii="Arial" w:eastAsia="Times New Roman" w:hAnsi="Arial" w:cs="Arial"/>
+          <w:color w:val="000000"/>
+          <w:sz w:val="22"/>
+          <w:szCs w:val="22"/>
+          <w:lang w:eastAsia="en-GB"/>
+        </w:rPr>
+        <w:t> </w:t>
+      </w:r>
+    </w:p>
+    <w:p>
+      <w:pPr>
+        <w:rPr>
+          <w:rFonts w:ascii="Arial" w:eastAsia="Times New Roman" w:hAnsi="Arial" w:cs="Arial"/>
+          <w:color w:val="000000"/>
+          <w:sz w:val="22"/>
+          <w:szCs w:val="22"/>
+          <w:lang w:eastAsia="en-GB"/>
+        </w:rPr>
+      </w:pPr>
+      <w:r>
+        <w:rPr>
+          <w:rFonts w:ascii="Arial" w:eastAsia="Times New Roman" w:hAnsi="Arial" w:cs="Arial"/>
+          <w:color w:val="000000"/>
+          <w:sz w:val="22"/>
+          <w:szCs w:val="22"/>
+          <w:lang w:eastAsia="en-GB"/>
+        </w:rPr>
+        <w:t>2.</w:t>
+      </w:r>
+    </w:p>
+    <w:p>
+      <w:pPr>
+        <w:rPr>
+          <w:rFonts w:ascii="Arial" w:eastAsia="Times New Roman" w:hAnsi="Arial" w:cs="Arial"/>
+          <w:color w:val="000000"/>
+          <w:sz w:val="22"/>
+          <w:szCs w:val="22"/>
+          <w:lang w:eastAsia="en-GB"/>
+        </w:rPr>
+      </w:pPr>
+      <w:r>
+        <w:rPr>
+          <w:rFonts w:ascii="Arial" w:eastAsia="Times New Roman" w:hAnsi="Arial" w:cs="Arial"/>
+          <w:color w:val="FF0000"/>
+          <w:sz w:val="22"/>
+          <w:szCs w:val="22"/>
+          <w:lang w:eastAsia="en-GB"/>
+        </w:rPr>
+        <w:t xml:space="preserve">       if (endframe &gt; </w:t>
+      </w:r>
+      <w:proofErr w:type="gramStart"/>
+      <w:r>
+        <w:rPr>
+          <w:rFonts w:ascii="Arial" w:eastAsia="Times New Roman" w:hAnsi="Arial" w:cs="Arial"/>
+          <w:color w:val="FF0000"/>
+          <w:sz w:val="22"/>
+          <w:szCs w:val="22"/>
+          <w:lang w:eastAsia="en-GB"/>
+        </w:rPr>
+        <w:t>size(</w:t>
+      </w:r>
+      <w:proofErr w:type="gramEnd"/>
+      <w:r>
+        <w:rPr>
+          <w:rFonts w:ascii="Arial" w:eastAsia="Times New Roman" w:hAnsi="Arial" w:cs="Arial"/>
+          <w:color w:val="FF0000"/>
+          <w:sz w:val="22"/>
+          <w:szCs w:val="22"/>
+          <w:lang w:eastAsia="en-GB"/>
+        </w:rPr>
+        <w:t>procResult.s,1))</w:t>
+      </w:r>
+    </w:p>
+    <w:p>
+      <w:pPr>
+        <w:rPr>
+          <w:rFonts w:ascii="Arial" w:eastAsia="Times New Roman" w:hAnsi="Arial" w:cs="Arial"/>
+          <w:color w:val="000000"/>
+          <w:sz w:val="22"/>
+          <w:szCs w:val="22"/>
+          <w:lang w:eastAsia="en-GB"/>
+        </w:rPr>
+      </w:pPr>
+      <w:r>
+        <w:rPr>
+          <w:rFonts w:ascii="Arial" w:eastAsia="Times New Roman" w:hAnsi="Arial" w:cs="Arial"/>
+          <w:color w:val="FF0000"/>
+          <w:sz w:val="22"/>
+          <w:szCs w:val="22"/>
+          <w:lang w:eastAsia="en-GB"/>
+        </w:rPr>
+        <w:t xml:space="preserve">            endframe = </w:t>
+      </w:r>
+      <w:proofErr w:type="gramStart"/>
+      <w:r>
+        <w:rPr>
+          <w:rFonts w:ascii="Arial" w:eastAsia="Times New Roman" w:hAnsi="Arial" w:cs="Arial"/>
+          <w:color w:val="FF0000"/>
+          <w:sz w:val="22"/>
+          <w:szCs w:val="22"/>
+          <w:lang w:eastAsia="en-GB"/>
+        </w:rPr>
+        <w:t>size(</w:t>
+      </w:r>
+      <w:proofErr w:type="gramEnd"/>
+      <w:r>
+        <w:rPr>
+          <w:rFonts w:ascii="Arial" w:eastAsia="Times New Roman" w:hAnsi="Arial" w:cs="Arial"/>
+          <w:color w:val="FF0000"/>
+          <w:sz w:val="22"/>
+          <w:szCs w:val="22"/>
+          <w:lang w:eastAsia="en-GB"/>
+        </w:rPr>
+        <w:t>procResult.s,1);</w:t>
+      </w:r>
+    </w:p>
+    <w:p>
+      <w:pPr>
+        <w:rPr>
+          <w:rFonts w:ascii="Arial" w:eastAsia="Times New Roman" w:hAnsi="Arial" w:cs="Arial"/>
+          <w:color w:val="000000"/>
+          <w:sz w:val="22"/>
+          <w:szCs w:val="22"/>
+          <w:lang w:eastAsia="en-GB"/>
+        </w:rPr>
+      </w:pPr>
+      <w:r>
+        <w:rPr>
+          <w:rFonts w:ascii="Arial" w:eastAsia="Times New Roman" w:hAnsi="Arial" w:cs="Arial"/>
+          <w:color w:val="FF0000"/>
+          <w:sz w:val="22"/>
+          <w:szCs w:val="22"/>
+          <w:lang w:eastAsia="en-GB"/>
+        </w:rPr>
+        <w:t>        end</w:t>
+      </w:r>
+    </w:p>
+    <w:p>
+      <w:pPr>
+        <w:rPr>
+          <w:rFonts w:ascii="Arial" w:eastAsia="Times New Roman" w:hAnsi="Arial" w:cs="Arial"/>
+          <w:color w:val="000000"/>
+          <w:sz w:val="22"/>
+          <w:szCs w:val="22"/>
+          <w:lang w:eastAsia="en-GB"/>
+        </w:rPr>
+      </w:pPr>
+      <w:r>
+        <w:rPr>
+          <w:rFonts w:ascii="Arial" w:eastAsia="Times New Roman" w:hAnsi="Arial" w:cs="Arial"/>
+          <w:color w:val="000000"/>
+          <w:sz w:val="22"/>
+          <w:szCs w:val="22"/>
+          <w:lang w:eastAsia="en-GB"/>
+        </w:rPr>
+        <w:t>It looks like with using these lines, the last stim marker info is excluded if padding is 0? So, in my case, I specify padding as 0, so my last stim marker gets chopped off. Is there a way to repair this?</w:t>
+      </w:r>
+    </w:p>
+    <w:p>
+      <w:pPr>
+        <w:rPr>
+          <w:rFonts w:ascii="Arial" w:eastAsia="Times New Roman" w:hAnsi="Arial" w:cs="Arial"/>
+          <w:color w:val="000000"/>
+          <w:sz w:val="22"/>
+          <w:szCs w:val="22"/>
+          <w:lang w:eastAsia="en-GB"/>
+        </w:rPr>
+      </w:pPr>
+      <w:r>
+        <w:rPr>
+          <w:rFonts w:ascii="Arial" w:eastAsia="Times New Roman" w:hAnsi="Arial" w:cs="Arial"/>
+          <w:color w:val="000000"/>
+          <w:sz w:val="22"/>
+          <w:szCs w:val="22"/>
+          <w:lang w:eastAsia="en-GB"/>
+        </w:rPr>
+        <w:t> </w:t>
+      </w:r>
+    </w:p>
+    <w:p>
+      <w:pPr>
+        <w:rPr>
+          <w:rFonts w:ascii="Arial" w:eastAsia="Times New Roman" w:hAnsi="Arial" w:cs="Arial"/>
+          <w:color w:val="000000"/>
+          <w:sz w:val="22"/>
+          <w:szCs w:val="22"/>
+          <w:lang w:eastAsia="en-GB"/>
+        </w:rPr>
+      </w:pPr>
+      <w:r>
+        <w:rPr>
+          <w:rFonts w:ascii="Arial" w:eastAsia="Times New Roman" w:hAnsi="Arial" w:cs="Arial"/>
+          <w:color w:val="000000"/>
+          <w:sz w:val="22"/>
+          <w:szCs w:val="22"/>
+          <w:lang w:eastAsia="en-GB"/>
+        </w:rPr>
+        <w:t>3.</w:t>
+      </w:r>
+    </w:p>
+    <w:p>
+      <w:pPr>
+        <w:rPr>
+          <w:rFonts w:ascii="Arial" w:eastAsia="Times New Roman" w:hAnsi="Arial" w:cs="Arial"/>
+          <w:color w:val="000000"/>
+          <w:sz w:val="22"/>
+          <w:szCs w:val="22"/>
+          <w:lang w:eastAsia="en-GB"/>
+        </w:rPr>
+      </w:pPr>
+      <w:r>
+        <w:rPr>
+          <w:rFonts w:ascii="Arial" w:eastAsia="Times New Roman" w:hAnsi="Arial" w:cs="Arial"/>
+          <w:color w:val="FF0000"/>
+          <w:sz w:val="22"/>
+          <w:szCs w:val="22"/>
+          <w:lang w:eastAsia="en-GB"/>
+        </w:rPr>
+        <w:t>hrf=resample_tts(</w:t>
+      </w:r>
+      <w:proofErr w:type="gramStart"/>
+      <w:r>
+        <w:rPr>
+          <w:rFonts w:ascii="Arial" w:eastAsia="Times New Roman" w:hAnsi="Arial" w:cs="Arial"/>
+          <w:color w:val="FF0000"/>
+          <w:sz w:val="22"/>
+          <w:szCs w:val="22"/>
+          <w:lang w:eastAsia="en-GB"/>
+        </w:rPr>
+        <w:t>hrf,infoHRF</w:t>
+      </w:r>
+      <w:proofErr w:type="gramEnd"/>
+      <w:r>
+        <w:rPr>
+          <w:rFonts w:ascii="Arial" w:eastAsia="Times New Roman" w:hAnsi="Arial" w:cs="Arial"/>
+          <w:color w:val="FF0000"/>
+          <w:sz w:val="22"/>
+          <w:szCs w:val="22"/>
+          <w:lang w:eastAsia="en-GB"/>
+        </w:rPr>
+        <w:t>,newSamplingFreq,1e-3,1);</w:t>
+      </w:r>
+    </w:p>
+    <w:p>
+      <w:pPr>
+        <w:rPr>
+          <w:rFonts w:ascii="Arial" w:eastAsia="Times New Roman" w:hAnsi="Arial" w:cs="Arial"/>
+          <w:color w:val="000000"/>
+          <w:sz w:val="22"/>
+          <w:szCs w:val="22"/>
+          <w:lang w:eastAsia="en-GB"/>
+        </w:rPr>
+      </w:pPr>
+      <w:r>
+        <w:rPr>
+          <w:rFonts w:ascii="Arial" w:eastAsia="Times New Roman" w:hAnsi="Arial" w:cs="Arial"/>
+          <w:color w:val="000000"/>
+          <w:sz w:val="22"/>
+          <w:szCs w:val="22"/>
+          <w:lang w:eastAsia="en-GB"/>
+        </w:rPr>
+        <w:t> </w:t>
+      </w:r>
+    </w:p>
+    <w:p>
+      <w:pPr>
+        <w:rPr>
+          <w:rFonts w:ascii="Arial" w:eastAsia="Times New Roman" w:hAnsi="Arial" w:cs="Arial"/>
+          <w:color w:val="000000"/>
+          <w:sz w:val="22"/>
+          <w:szCs w:val="22"/>
+          <w:lang w:eastAsia="en-GB"/>
+        </w:rPr>
+      </w:pPr>
+      <w:r>
+        <w:rPr>
+          <w:rFonts w:ascii="Arial" w:eastAsia="Times New Roman" w:hAnsi="Arial" w:cs="Arial"/>
+          <w:color w:val="000000"/>
+          <w:sz w:val="22"/>
+          <w:szCs w:val="22"/>
+          <w:lang w:eastAsia="en-GB"/>
+        </w:rPr>
+        <w:t>Do you anticipate the tolerance of 10^-3 to change as per machine?</w:t>
+      </w:r>
+    </w:p>
+    <w:p>
+      <w:pPr>
+        <w:rPr>
+          <w:rFonts w:ascii="Arial" w:eastAsia="Times New Roman" w:hAnsi="Arial" w:cs="Arial"/>
+          <w:color w:val="000000"/>
+          <w:sz w:val="22"/>
+          <w:szCs w:val="22"/>
+          <w:lang w:eastAsia="en-GB"/>
+        </w:rPr>
+      </w:pPr>
+      <w:r>
+        <w:rPr>
+          <w:rFonts w:ascii="Arial" w:eastAsia="Times New Roman" w:hAnsi="Arial" w:cs="Arial"/>
+          <w:color w:val="000000"/>
+          <w:sz w:val="22"/>
+          <w:szCs w:val="22"/>
+          <w:lang w:eastAsia="en-GB"/>
+        </w:rPr>
+        <w:t> </w:t>
+      </w:r>
+    </w:p>
+    <w:p>
+      <w:pPr>
+        <w:rPr>
+          <w:rFonts w:ascii="Arial" w:eastAsia="Times New Roman" w:hAnsi="Arial" w:cs="Arial"/>
+          <w:color w:val="000000"/>
+          <w:sz w:val="22"/>
+          <w:szCs w:val="22"/>
+          <w:lang w:eastAsia="en-GB"/>
+        </w:rPr>
+      </w:pPr>
+      <w:r>
+        <w:rPr>
+          <w:rFonts w:ascii="Arial" w:eastAsia="Times New Roman" w:hAnsi="Arial" w:cs="Arial"/>
+          <w:color w:val="000000"/>
+          <w:sz w:val="22"/>
+          <w:szCs w:val="22"/>
+          <w:lang w:eastAsia="en-GB"/>
+        </w:rPr>
+        <w:t>4.</w:t>
+      </w:r>
+    </w:p>
+    <w:p>
+      <w:pPr>
+        <w:rPr>
+          <w:rFonts w:ascii="Arial" w:eastAsia="Times New Roman" w:hAnsi="Arial" w:cs="Arial"/>
+          <w:color w:val="000000"/>
+          <w:sz w:val="22"/>
+          <w:szCs w:val="22"/>
+          <w:lang w:eastAsia="en-GB"/>
+        </w:rPr>
+      </w:pPr>
+      <w:r>
+        <w:rPr>
+          <w:rFonts w:ascii="Arial" w:eastAsia="Times New Roman" w:hAnsi="Arial" w:cs="Arial"/>
+          <w:color w:val="000000"/>
+          <w:sz w:val="22"/>
+          <w:szCs w:val="22"/>
+          <w:lang w:eastAsia="en-GB"/>
+        </w:rPr>
+        <w:t xml:space="preserve">The script appears to work when I increase the number of %s at the very beginning to accept 15 fields in </w:t>
+      </w:r>
+      <w:proofErr w:type="gramStart"/>
+      <w:r>
+        <w:rPr>
+          <w:rFonts w:ascii="Arial" w:eastAsia="Times New Roman" w:hAnsi="Arial" w:cs="Arial"/>
+          <w:color w:val="000000"/>
+          <w:sz w:val="22"/>
+          <w:szCs w:val="22"/>
+          <w:lang w:eastAsia="en-GB"/>
+        </w:rPr>
+        <w:t>the .prn</w:t>
+      </w:r>
+      <w:proofErr w:type="gramEnd"/>
+      <w:r>
+        <w:rPr>
+          <w:rFonts w:ascii="Arial" w:eastAsia="Times New Roman" w:hAnsi="Arial" w:cs="Arial"/>
+          <w:color w:val="000000"/>
+          <w:sz w:val="22"/>
+          <w:szCs w:val="22"/>
+          <w:lang w:eastAsia="en-GB"/>
+        </w:rPr>
+        <w:t xml:space="preserve"> fille as the pipeline now expects. If I don’t do this, funky things get done withSubjectList and I get an error downstream. Can you clarify this?</w:t>
+      </w:r>
+    </w:p>
+    <w:p>
+      <w:pPr>
+        <w:rPr>
+          <w:rFonts w:ascii="Arial" w:eastAsia="Times New Roman" w:hAnsi="Arial" w:cs="Arial"/>
+          <w:color w:val="000000"/>
+          <w:sz w:val="22"/>
+          <w:szCs w:val="22"/>
+          <w:lang w:eastAsia="en-GB"/>
+        </w:rPr>
+      </w:pPr>
+      <w:r>
+        <w:rPr>
+          <w:rFonts w:ascii="Arial" w:eastAsia="Times New Roman" w:hAnsi="Arial" w:cs="Arial"/>
+          <w:color w:val="000000"/>
+          <w:sz w:val="22"/>
+          <w:szCs w:val="22"/>
+          <w:lang w:eastAsia="en-GB"/>
+        </w:rPr>
+        <w:t> </w:t>
+      </w:r>
+    </w:p>
+    <w:p>
+      <w:pPr>
+        <w:rPr>
+          <w:rFonts w:ascii="Arial" w:eastAsia="Times New Roman" w:hAnsi="Arial" w:cs="Arial"/>
+          <w:color w:val="000000"/>
+          <w:sz w:val="22"/>
+          <w:szCs w:val="22"/>
+          <w:lang w:eastAsia="en-GB"/>
+        </w:rPr>
+      </w:pPr>
+      <w:r>
+        <w:rPr>
+          <w:rFonts w:ascii="Arial" w:eastAsia="Times New Roman" w:hAnsi="Arial" w:cs="Arial"/>
+          <w:color w:val="000000"/>
+          <w:sz w:val="22"/>
+          <w:szCs w:val="22"/>
+          <w:lang w:eastAsia="en-GB"/>
+        </w:rPr>
+        <w:t>5.</w:t>
+      </w:r>
+    </w:p>
+    <w:p>
+      <w:pPr>
+        <w:rPr>
+          <w:rFonts w:ascii="Arial" w:eastAsia="Times New Roman" w:hAnsi="Arial" w:cs="Arial"/>
+          <w:color w:val="000000"/>
+          <w:sz w:val="22"/>
+          <w:szCs w:val="22"/>
+          <w:lang w:eastAsia="en-GB"/>
+        </w:rPr>
+      </w:pPr>
+      <w:r>
+        <w:rPr>
+          <w:rFonts w:ascii="Arial" w:eastAsia="Times New Roman" w:hAnsi="Arial" w:cs="Arial"/>
+          <w:color w:val="000000"/>
+          <w:sz w:val="22"/>
+          <w:szCs w:val="22"/>
+          <w:lang w:eastAsia="en-GB"/>
+        </w:rPr>
+        <w:t xml:space="preserve">For the IC dataset, I plan to use the same HRF for HbO and HbR – simply because my collaborators and I are using latent change score models, and the interpretation of ‘change’ gets very complicated very quickly if there is more layers of signs one needs to keep in mind. Can you clarify that using the same HRF is fine – as long as we are clear on interpretation as detailed in the email correspondence between Adam, you and </w:t>
+      </w:r>
+      <w:proofErr w:type="gramStart"/>
+      <w:r>
+        <w:rPr>
+          <w:rFonts w:ascii="Arial" w:eastAsia="Times New Roman" w:hAnsi="Arial" w:cs="Arial"/>
+          <w:color w:val="000000"/>
+          <w:sz w:val="22"/>
+          <w:szCs w:val="22"/>
+          <w:lang w:eastAsia="en-GB"/>
+        </w:rPr>
+        <w:t>I</w:t>
+      </w:r>
+      <w:proofErr w:type="gramEnd"/>
+      <w:r>
+        <w:rPr>
+          <w:rFonts w:ascii="Arial" w:eastAsia="Times New Roman" w:hAnsi="Arial" w:cs="Arial"/>
+          <w:color w:val="000000"/>
+          <w:sz w:val="22"/>
+          <w:szCs w:val="22"/>
+          <w:lang w:eastAsia="en-GB"/>
+        </w:rPr>
+        <w:t>?</w:t>
+      </w:r>
+    </w:p>
+    <w:p>
+      <w:pPr>
+        <w:rPr>
+          <w:rFonts w:ascii="Arial" w:eastAsia="Times New Roman" w:hAnsi="Arial" w:cs="Arial"/>
+          <w:color w:val="000000"/>
+          <w:sz w:val="22"/>
+          <w:szCs w:val="22"/>
+          <w:lang w:eastAsia="en-GB"/>
+        </w:rPr>
+      </w:pPr>
+      <w:r>
+        <w:rPr>
+          <w:rFonts w:ascii="Arial" w:eastAsia="Times New Roman" w:hAnsi="Arial" w:cs="Arial"/>
+          <w:color w:val="000000"/>
+          <w:sz w:val="22"/>
+          <w:szCs w:val="22"/>
+          <w:lang w:eastAsia="en-GB"/>
+        </w:rPr>
+        <w:t> </w:t>
+      </w:r>
+    </w:p>
+    <w:p>
+      <w:pPr>
+        <w:rPr>
+          <w:rFonts w:ascii="Arial" w:eastAsia="Times New Roman" w:hAnsi="Arial" w:cs="Arial"/>
+          <w:color w:val="000000"/>
+          <w:sz w:val="22"/>
+          <w:szCs w:val="22"/>
+          <w:lang w:eastAsia="en-GB"/>
+        </w:rPr>
+      </w:pPr>
+      <w:r>
+        <w:rPr>
+          <w:rFonts w:ascii="Arial" w:eastAsia="Times New Roman" w:hAnsi="Arial" w:cs="Arial"/>
+          <w:color w:val="000000"/>
+          <w:sz w:val="22"/>
+          <w:szCs w:val="22"/>
+          <w:lang w:eastAsia="en-GB"/>
+        </w:rPr>
+        <w:t>6.</w:t>
+      </w:r>
+    </w:p>
+    <w:p>
+      <w:pPr>
+        <w:rPr>
+          <w:rFonts w:ascii="Arial" w:eastAsia="Times New Roman" w:hAnsi="Arial" w:cs="Arial"/>
+          <w:color w:val="000000"/>
+          <w:sz w:val="22"/>
+          <w:szCs w:val="22"/>
+          <w:lang w:eastAsia="en-GB"/>
+        </w:rPr>
+      </w:pPr>
+      <w:r>
+        <w:rPr>
+          <w:rFonts w:ascii="Arial" w:eastAsia="Times New Roman" w:hAnsi="Arial" w:cs="Arial"/>
+          <w:color w:val="FF0000"/>
+          <w:sz w:val="22"/>
+          <w:szCs w:val="22"/>
+          <w:lang w:eastAsia="en-GB"/>
+        </w:rPr>
+        <w:t>            cortex_HbO = cortex_</w:t>
+      </w:r>
+      <w:proofErr w:type="gramStart"/>
+      <w:r>
+        <w:rPr>
+          <w:rFonts w:ascii="Arial" w:eastAsia="Times New Roman" w:hAnsi="Arial" w:cs="Arial"/>
+          <w:color w:val="FF0000"/>
+          <w:sz w:val="22"/>
+          <w:szCs w:val="22"/>
+          <w:lang w:eastAsia="en-GB"/>
+        </w:rPr>
+        <w:t>HbO.*</w:t>
+      </w:r>
+      <w:proofErr w:type="gramEnd"/>
+      <w:r>
+        <w:rPr>
+          <w:rFonts w:ascii="Arial" w:eastAsia="Times New Roman" w:hAnsi="Arial" w:cs="Arial"/>
+          <w:color w:val="FF0000"/>
+          <w:sz w:val="22"/>
+          <w:szCs w:val="22"/>
+          <w:lang w:eastAsia="en-GB"/>
+        </w:rPr>
+        <w:t>1000;</w:t>
+      </w:r>
+    </w:p>
+    <w:p>
+      <w:pPr>
+        <w:rPr>
+          <w:rFonts w:ascii="Arial" w:eastAsia="Times New Roman" w:hAnsi="Arial" w:cs="Arial"/>
+          <w:color w:val="000000"/>
+          <w:sz w:val="22"/>
+          <w:szCs w:val="22"/>
+          <w:lang w:eastAsia="en-GB"/>
+        </w:rPr>
+      </w:pPr>
+      <w:r>
+        <w:rPr>
+          <w:rFonts w:ascii="Arial" w:eastAsia="Times New Roman" w:hAnsi="Arial" w:cs="Arial"/>
+          <w:color w:val="FF0000"/>
+          <w:sz w:val="22"/>
+          <w:szCs w:val="22"/>
+          <w:lang w:eastAsia="en-GB"/>
+        </w:rPr>
+        <w:t>            cortex_HbR = cortex_</w:t>
+      </w:r>
+      <w:proofErr w:type="gramStart"/>
+      <w:r>
+        <w:rPr>
+          <w:rFonts w:ascii="Arial" w:eastAsia="Times New Roman" w:hAnsi="Arial" w:cs="Arial"/>
+          <w:color w:val="FF0000"/>
+          <w:sz w:val="22"/>
+          <w:szCs w:val="22"/>
+          <w:lang w:eastAsia="en-GB"/>
+        </w:rPr>
+        <w:t>HbR.*</w:t>
+      </w:r>
+      <w:proofErr w:type="gramEnd"/>
+      <w:r>
+        <w:rPr>
+          <w:rFonts w:ascii="Arial" w:eastAsia="Times New Roman" w:hAnsi="Arial" w:cs="Arial"/>
+          <w:color w:val="FF0000"/>
+          <w:sz w:val="22"/>
+          <w:szCs w:val="22"/>
+          <w:lang w:eastAsia="en-GB"/>
+        </w:rPr>
+        <w:t>1000;</w:t>
+      </w:r>
+    </w:p>
+    <w:p>
+      <w:pPr>
+        <w:rPr>
+          <w:rFonts w:ascii="Arial" w:eastAsia="Times New Roman" w:hAnsi="Arial" w:cs="Arial"/>
+          <w:color w:val="000000"/>
+          <w:sz w:val="22"/>
+          <w:szCs w:val="22"/>
+          <w:lang w:eastAsia="en-GB"/>
+        </w:rPr>
+      </w:pPr>
+      <w:r>
+        <w:rPr>
+          <w:rFonts w:ascii="Arial" w:eastAsia="Times New Roman" w:hAnsi="Arial" w:cs="Arial"/>
+          <w:color w:val="000000"/>
+          <w:sz w:val="22"/>
+          <w:szCs w:val="22"/>
+          <w:lang w:eastAsia="en-GB"/>
+        </w:rPr>
+        <w:t xml:space="preserve">I notice you multiply this data with 1000, and you have a comment referring to Adam’s email. I was under the impression that this needed to be done at the </w:t>
+      </w:r>
+      <w:proofErr w:type="gramStart"/>
+      <w:r>
+        <w:rPr>
+          <w:rFonts w:ascii="Arial" w:eastAsia="Times New Roman" w:hAnsi="Arial" w:cs="Arial"/>
+          <w:color w:val="000000"/>
+          <w:sz w:val="22"/>
+          <w:szCs w:val="22"/>
+          <w:lang w:eastAsia="en-GB"/>
+        </w:rPr>
+        <w:t>back-end</w:t>
+      </w:r>
+      <w:proofErr w:type="gramEnd"/>
+      <w:r>
+        <w:rPr>
+          <w:rFonts w:ascii="Arial" w:eastAsia="Times New Roman" w:hAnsi="Arial" w:cs="Arial"/>
+          <w:color w:val="000000"/>
+          <w:sz w:val="22"/>
+          <w:szCs w:val="22"/>
+          <w:lang w:eastAsia="en-GB"/>
+        </w:rPr>
+        <w:t>. Can you clarify what this 1000 does, and then, what the other 1000 is on top of this?</w:t>
+      </w:r>
+    </w:p>
+    <w:p>
+      <w:pPr>
+        <w:rPr>
+          <w:rFonts w:ascii="Arial" w:eastAsia="Times New Roman" w:hAnsi="Arial" w:cs="Arial"/>
+          <w:color w:val="000000"/>
+          <w:sz w:val="22"/>
+          <w:szCs w:val="22"/>
+          <w:lang w:eastAsia="en-GB"/>
+        </w:rPr>
+      </w:pPr>
+      <w:r>
+        <w:rPr>
+          <w:rFonts w:ascii="Arial" w:eastAsia="Times New Roman" w:hAnsi="Arial" w:cs="Arial"/>
+          <w:color w:val="000000"/>
+          <w:sz w:val="22"/>
+          <w:szCs w:val="22"/>
+          <w:lang w:eastAsia="en-GB"/>
+        </w:rPr>
+        <w:t> </w:t>
+      </w:r>
+    </w:p>
+    <w:p>
+      <w:pPr>
+        <w:rPr>
+          <w:rFonts w:ascii="Arial" w:eastAsia="Times New Roman" w:hAnsi="Arial" w:cs="Arial"/>
+          <w:color w:val="000000"/>
+          <w:sz w:val="22"/>
+          <w:szCs w:val="22"/>
+          <w:lang w:eastAsia="en-GB"/>
+        </w:rPr>
+      </w:pPr>
+      <w:r>
+        <w:rPr>
+          <w:rFonts w:ascii="Arial" w:eastAsia="Times New Roman" w:hAnsi="Arial" w:cs="Arial"/>
+          <w:color w:val="000000"/>
+          <w:sz w:val="22"/>
+          <w:szCs w:val="22"/>
+          <w:lang w:eastAsia="en-GB"/>
+        </w:rPr>
+        <w:t> </w:t>
+      </w:r>
+    </w:p>
+    <w:p>
+      <w:pPr>
+        <w:rPr>
+          <w:rFonts w:ascii="Arial" w:eastAsia="Times New Roman" w:hAnsi="Arial" w:cs="Arial"/>
+          <w:color w:val="000000"/>
+          <w:sz w:val="22"/>
+          <w:szCs w:val="22"/>
+          <w:lang w:eastAsia="en-GB"/>
+        </w:rPr>
+      </w:pPr>
+      <w:r>
+        <w:rPr>
+          <w:rFonts w:ascii="Arial" w:eastAsia="Times New Roman" w:hAnsi="Arial" w:cs="Arial"/>
+          <w:b/>
+          <w:bCs/>
+          <w:color w:val="000000"/>
+          <w:sz w:val="22"/>
+          <w:szCs w:val="22"/>
+          <w:lang w:eastAsia="en-GB"/>
+        </w:rPr>
+        <w:t>In the RunGLM code:</w:t>
+      </w:r>
+    </w:p>
+    <w:p>
+      <w:pPr>
+        <w:rPr>
+          <w:rFonts w:ascii="Arial" w:eastAsia="Times New Roman" w:hAnsi="Arial" w:cs="Arial"/>
+          <w:color w:val="000000"/>
+          <w:sz w:val="22"/>
+          <w:szCs w:val="22"/>
+          <w:lang w:eastAsia="en-GB"/>
+        </w:rPr>
+      </w:pPr>
+      <w:r>
+        <w:rPr>
+          <w:rFonts w:ascii="Arial" w:eastAsia="Times New Roman" w:hAnsi="Arial" w:cs="Arial"/>
+          <w:color w:val="000000"/>
+          <w:sz w:val="22"/>
+          <w:szCs w:val="22"/>
+          <w:lang w:eastAsia="en-GB"/>
+        </w:rPr>
+        <w:t> </w:t>
+      </w:r>
+    </w:p>
+    <w:p>
+      <w:pPr>
+        <w:rPr>
+          <w:rFonts w:ascii="Arial" w:eastAsia="Times New Roman" w:hAnsi="Arial" w:cs="Arial"/>
+          <w:color w:val="000000"/>
+          <w:sz w:val="22"/>
+          <w:szCs w:val="22"/>
+          <w:lang w:eastAsia="en-GB"/>
+        </w:rPr>
+      </w:pPr>
+      <w:r>
+        <w:rPr>
+          <w:rFonts w:ascii="Arial" w:eastAsia="Times New Roman" w:hAnsi="Arial" w:cs="Arial"/>
+          <w:color w:val="000000"/>
+          <w:sz w:val="22"/>
+          <w:szCs w:val="22"/>
+          <w:lang w:eastAsia="en-GB"/>
+        </w:rPr>
+        <w:t>1.</w:t>
+      </w:r>
+    </w:p>
+    <w:p>
+      <w:pPr>
+        <w:rPr>
+          <w:rFonts w:ascii="Arial" w:eastAsia="Times New Roman" w:hAnsi="Arial" w:cs="Arial"/>
+          <w:color w:val="000000"/>
+          <w:sz w:val="22"/>
+          <w:szCs w:val="22"/>
+          <w:lang w:eastAsia="en-GB"/>
+        </w:rPr>
+      </w:pPr>
+      <w:r>
+        <w:rPr>
+          <w:rFonts w:ascii="Arial" w:eastAsia="Times New Roman" w:hAnsi="Arial" w:cs="Arial"/>
+          <w:color w:val="FF0000"/>
+          <w:sz w:val="22"/>
+          <w:szCs w:val="22"/>
+          <w:lang w:eastAsia="en-GB"/>
+        </w:rPr>
+        <w:t>        for j=</w:t>
+      </w:r>
+      <w:proofErr w:type="gramStart"/>
+      <w:r>
+        <w:rPr>
+          <w:rFonts w:ascii="Arial" w:eastAsia="Times New Roman" w:hAnsi="Arial" w:cs="Arial"/>
+          <w:color w:val="FF0000"/>
+          <w:sz w:val="22"/>
+          <w:szCs w:val="22"/>
+          <w:lang w:eastAsia="en-GB"/>
+        </w:rPr>
+        <w:t>1:numRegressors</w:t>
+      </w:r>
+      <w:proofErr w:type="gramEnd"/>
+    </w:p>
+    <w:p>
+      <w:pPr>
+        <w:rPr>
+          <w:rFonts w:ascii="Arial" w:eastAsia="Times New Roman" w:hAnsi="Arial" w:cs="Arial"/>
+          <w:color w:val="000000"/>
+          <w:sz w:val="22"/>
+          <w:szCs w:val="22"/>
+          <w:lang w:eastAsia="en-GB"/>
+        </w:rPr>
+      </w:pPr>
+      <w:r>
+        <w:rPr>
+          <w:rFonts w:ascii="Arial" w:eastAsia="Times New Roman" w:hAnsi="Arial" w:cs="Arial"/>
+          <w:color w:val="FF0000"/>
+          <w:sz w:val="22"/>
+          <w:szCs w:val="22"/>
+          <w:lang w:eastAsia="en-GB"/>
+        </w:rPr>
+        <w:t>            if ~isempty(</w:t>
+      </w:r>
+      <w:proofErr w:type="gramStart"/>
+      <w:r>
+        <w:rPr>
+          <w:rFonts w:ascii="Arial" w:eastAsia="Times New Roman" w:hAnsi="Arial" w:cs="Arial"/>
+          <w:color w:val="FF0000"/>
+          <w:sz w:val="22"/>
+          <w:szCs w:val="22"/>
+          <w:lang w:eastAsia="en-GB"/>
+        </w:rPr>
+        <w:t>info.paradigm</w:t>
+      </w:r>
+      <w:proofErr w:type="gramEnd"/>
+      <w:r>
+        <w:rPr>
+          <w:rFonts w:ascii="Arial" w:eastAsia="Times New Roman" w:hAnsi="Arial" w:cs="Arial"/>
+          <w:color w:val="FF0000"/>
+          <w:sz w:val="22"/>
+          <w:szCs w:val="22"/>
+          <w:lang w:eastAsia="en-GB"/>
+        </w:rPr>
+        <w:t>.(['Pulse_',num2str(regressorListND(j))]))</w:t>
+      </w:r>
+    </w:p>
+    <w:p>
+      <w:pPr>
+        <w:rPr>
+          <w:rFonts w:ascii="Arial" w:eastAsia="Times New Roman" w:hAnsi="Arial" w:cs="Arial"/>
+          <w:color w:val="000000"/>
+          <w:sz w:val="22"/>
+          <w:szCs w:val="22"/>
+          <w:lang w:eastAsia="en-GB"/>
+        </w:rPr>
+      </w:pPr>
+      <w:r>
+        <w:rPr>
+          <w:rFonts w:ascii="Arial" w:eastAsia="Times New Roman" w:hAnsi="Arial" w:cs="Arial"/>
+          <w:color w:val="FF0000"/>
+          <w:sz w:val="22"/>
+          <w:szCs w:val="22"/>
+          <w:lang w:eastAsia="en-GB"/>
+        </w:rPr>
+        <w:t>                doGLM = 1;</w:t>
+      </w:r>
+    </w:p>
+    <w:p>
+      <w:pPr>
+        <w:rPr>
+          <w:rFonts w:ascii="Arial" w:eastAsia="Times New Roman" w:hAnsi="Arial" w:cs="Arial"/>
+          <w:color w:val="000000"/>
+          <w:sz w:val="22"/>
+          <w:szCs w:val="22"/>
+          <w:lang w:eastAsia="en-GB"/>
+        </w:rPr>
+      </w:pPr>
+      <w:r>
+        <w:rPr>
+          <w:rFonts w:ascii="Arial" w:eastAsia="Times New Roman" w:hAnsi="Arial" w:cs="Arial"/>
+          <w:color w:val="FF0000"/>
+          <w:sz w:val="22"/>
+          <w:szCs w:val="22"/>
+          <w:lang w:eastAsia="en-GB"/>
+        </w:rPr>
+        <w:t>                runCt = runCt+1;</w:t>
+      </w:r>
+    </w:p>
+    <w:p>
+      <w:pPr>
+        <w:rPr>
+          <w:rFonts w:ascii="Arial" w:eastAsia="Times New Roman" w:hAnsi="Arial" w:cs="Arial"/>
+          <w:color w:val="000000"/>
+          <w:sz w:val="22"/>
+          <w:szCs w:val="22"/>
+          <w:lang w:eastAsia="en-GB"/>
+        </w:rPr>
+      </w:pPr>
+      <w:r>
+        <w:rPr>
+          <w:rFonts w:ascii="Arial" w:eastAsia="Times New Roman" w:hAnsi="Arial" w:cs="Arial"/>
+          <w:color w:val="FF0000"/>
+          <w:sz w:val="22"/>
+          <w:szCs w:val="22"/>
+          <w:lang w:eastAsia="en-GB"/>
+        </w:rPr>
+        <w:t>            end</w:t>
+      </w:r>
+    </w:p>
+    <w:p>
+      <w:pPr>
+        <w:rPr>
+          <w:rFonts w:ascii="Arial" w:eastAsia="Times New Roman" w:hAnsi="Arial" w:cs="Arial"/>
+          <w:color w:val="000000"/>
+          <w:sz w:val="22"/>
+          <w:szCs w:val="22"/>
+          <w:lang w:eastAsia="en-GB"/>
+        </w:rPr>
+      </w:pPr>
+      <w:r>
+        <w:rPr>
+          <w:rFonts w:ascii="Arial" w:eastAsia="Times New Roman" w:hAnsi="Arial" w:cs="Arial"/>
+          <w:color w:val="FF0000"/>
+          <w:sz w:val="22"/>
+          <w:szCs w:val="22"/>
+          <w:lang w:eastAsia="en-GB"/>
+        </w:rPr>
+        <w:t>        end</w:t>
+      </w:r>
+    </w:p>
+    <w:p>
+      <w:pPr>
+        <w:rPr>
+          <w:rFonts w:ascii="Arial" w:eastAsia="Times New Roman" w:hAnsi="Arial" w:cs="Arial"/>
+          <w:color w:val="000000"/>
+          <w:sz w:val="22"/>
+          <w:szCs w:val="22"/>
+          <w:lang w:eastAsia="en-GB"/>
+        </w:rPr>
+      </w:pPr>
+      <w:r>
+        <w:rPr>
+          <w:rFonts w:ascii="Arial" w:eastAsia="Times New Roman" w:hAnsi="Arial" w:cs="Arial"/>
+          <w:color w:val="FF0000"/>
+          <w:sz w:val="22"/>
+          <w:szCs w:val="22"/>
+          <w:lang w:eastAsia="en-GB"/>
+        </w:rPr>
+        <w:t>        </w:t>
+      </w:r>
+    </w:p>
+    <w:p>
+      <w:pPr>
+        <w:rPr>
+          <w:rFonts w:ascii="Arial" w:eastAsia="Times New Roman" w:hAnsi="Arial" w:cs="Arial"/>
+          <w:color w:val="000000"/>
+          <w:sz w:val="22"/>
+          <w:szCs w:val="22"/>
+          <w:lang w:eastAsia="en-GB"/>
+        </w:rPr>
+      </w:pPr>
+      <w:r>
+        <w:rPr>
+          <w:rFonts w:ascii="Arial" w:eastAsia="Times New Roman" w:hAnsi="Arial" w:cs="Arial"/>
+          <w:color w:val="FF0000"/>
+          <w:sz w:val="22"/>
+          <w:szCs w:val="22"/>
+          <w:lang w:eastAsia="en-GB"/>
+        </w:rPr>
+        <w:t>  b_HbO = b_</w:t>
+      </w:r>
+      <w:proofErr w:type="gramStart"/>
+      <w:r>
+        <w:rPr>
+          <w:rFonts w:ascii="Arial" w:eastAsia="Times New Roman" w:hAnsi="Arial" w:cs="Arial"/>
+          <w:color w:val="FF0000"/>
+          <w:sz w:val="22"/>
+          <w:szCs w:val="22"/>
+          <w:lang w:eastAsia="en-GB"/>
+        </w:rPr>
+        <w:t>HbO .</w:t>
+      </w:r>
+      <w:proofErr w:type="gramEnd"/>
+      <w:r>
+        <w:rPr>
+          <w:rFonts w:ascii="Arial" w:eastAsia="Times New Roman" w:hAnsi="Arial" w:cs="Arial"/>
+          <w:color w:val="FF0000"/>
+          <w:sz w:val="22"/>
+          <w:szCs w:val="22"/>
+          <w:lang w:eastAsia="en-GB"/>
+        </w:rPr>
+        <w:t>/ runCt;</w:t>
+      </w:r>
+    </w:p>
+    <w:p>
+      <w:pPr>
+        <w:rPr>
+          <w:rFonts w:ascii="Arial" w:eastAsia="Times New Roman" w:hAnsi="Arial" w:cs="Arial"/>
+          <w:color w:val="000000"/>
+          <w:sz w:val="22"/>
+          <w:szCs w:val="22"/>
+          <w:lang w:eastAsia="en-GB"/>
+        </w:rPr>
+      </w:pPr>
+      <w:r>
+        <w:rPr>
+          <w:rFonts w:ascii="Arial" w:eastAsia="Times New Roman" w:hAnsi="Arial" w:cs="Arial"/>
+          <w:color w:val="FF0000"/>
+          <w:sz w:val="22"/>
+          <w:szCs w:val="22"/>
+          <w:lang w:eastAsia="en-GB"/>
+        </w:rPr>
+        <w:t>    b_HbR = b_</w:t>
+      </w:r>
+      <w:proofErr w:type="gramStart"/>
+      <w:r>
+        <w:rPr>
+          <w:rFonts w:ascii="Arial" w:eastAsia="Times New Roman" w:hAnsi="Arial" w:cs="Arial"/>
+          <w:color w:val="FF0000"/>
+          <w:sz w:val="22"/>
+          <w:szCs w:val="22"/>
+          <w:lang w:eastAsia="en-GB"/>
+        </w:rPr>
+        <w:t>HbR .</w:t>
+      </w:r>
+      <w:proofErr w:type="gramEnd"/>
+      <w:r>
+        <w:rPr>
+          <w:rFonts w:ascii="Arial" w:eastAsia="Times New Roman" w:hAnsi="Arial" w:cs="Arial"/>
+          <w:color w:val="FF0000"/>
+          <w:sz w:val="22"/>
+          <w:szCs w:val="22"/>
+          <w:lang w:eastAsia="en-GB"/>
+        </w:rPr>
+        <w:t>/ runCt;</w:t>
+      </w:r>
+    </w:p>
+    <w:p>
+      <w:pPr>
+        <w:rPr>
+          <w:rFonts w:ascii="Arial" w:eastAsia="Times New Roman" w:hAnsi="Arial" w:cs="Arial"/>
+          <w:color w:val="000000"/>
+          <w:sz w:val="22"/>
+          <w:szCs w:val="22"/>
+          <w:lang w:eastAsia="en-GB"/>
+        </w:rPr>
+      </w:pPr>
+      <w:r>
+        <w:rPr>
+          <w:rFonts w:ascii="Arial" w:eastAsia="Times New Roman" w:hAnsi="Arial" w:cs="Arial"/>
+          <w:color w:val="000000"/>
+          <w:sz w:val="22"/>
+          <w:szCs w:val="22"/>
+          <w:lang w:eastAsia="en-GB"/>
+        </w:rPr>
+        <w:t> </w:t>
+      </w:r>
+    </w:p>
+    <w:p>
+      <w:pPr>
+        <w:rPr>
+          <w:rFonts w:ascii="Arial" w:eastAsia="Times New Roman" w:hAnsi="Arial" w:cs="Arial"/>
+          <w:color w:val="000000"/>
+          <w:sz w:val="22"/>
+          <w:szCs w:val="22"/>
+          <w:lang w:eastAsia="en-GB"/>
+        </w:rPr>
+      </w:pPr>
+      <w:r>
+        <w:rPr>
+          <w:rFonts w:ascii="Arial" w:eastAsia="Times New Roman" w:hAnsi="Arial" w:cs="Arial"/>
+          <w:color w:val="000000"/>
+          <w:sz w:val="22"/>
+          <w:szCs w:val="22"/>
+          <w:lang w:eastAsia="en-GB"/>
+        </w:rPr>
+        <w:t xml:space="preserve">runCt gets calculated and then divides the final beta images to calculate the average beta map as specified by the lines above. However, upon running stuff line by line, I find that runCt is counting regressors instead of runs. For eg. for the subject from the IC data, we have 4 regressors, and 2 runs. When we get to the point where we have to calculate the average betamap (last two lines above), I ended up with runCt = 8. Something is off, I </w:t>
+      </w:r>
+      <w:proofErr w:type="gramStart"/>
+      <w:r>
+        <w:rPr>
+          <w:rFonts w:ascii="Arial" w:eastAsia="Times New Roman" w:hAnsi="Arial" w:cs="Arial"/>
+          <w:color w:val="000000"/>
+          <w:sz w:val="22"/>
+          <w:szCs w:val="22"/>
+          <w:lang w:eastAsia="en-GB"/>
+        </w:rPr>
+        <w:t>think?</w:t>
+      </w:r>
+      <w:proofErr w:type="gramEnd"/>
+    </w:p>
+    <w:p>
+      <w:pPr>
+        <w:rPr>
+          <w:rFonts w:ascii="Arial" w:eastAsia="Times New Roman" w:hAnsi="Arial" w:cs="Arial"/>
+          <w:sz w:val="22"/>
+          <w:szCs w:val="22"/>
+          <w:lang w:eastAsia="en-GB"/>
+        </w:rPr>
+      </w:pPr>
+    </w:p>
+    <w:p>
+      <w:pPr>
+        <w:rPr>
+          <w:rFonts w:ascii="Arial" w:hAnsi="Arial" w:cs="Arial"/>
+          <w:sz w:val="22"/>
+          <w:szCs w:val="22"/>
+        </w:rPr>
+      </w:pPr>
+      <w:r>
+        <w:rPr>
+          <w:rFonts w:ascii="Arial" w:hAnsi="Arial" w:cs="Arial"/>
+          <w:sz w:val="22"/>
+          <w:szCs w:val="22"/>
+        </w:rPr>
+        <w:t>2. Any fixes that are required for different machines?</w:t>
+      </w:r>
+    </w:p>
     <w:p/>
     <w:sectPr>
       <w:pgSz w:w="11900" w:h="16840"/>
@@ -521,7 +1780,7 @@
     </w:rPrDefault>
     <w:pPrDefault/>
   </w:docDefaults>
-  <w:latentStyles w:defLockedState="0" w:defUIPriority="99" w:defSemiHidden="0" w:defUnhideWhenUsed="0" w:defQFormat="0" w:count="375">
+  <w:latentStyles w:defLockedState="0" w:defUIPriority="99" w:defSemiHidden="0" w:defUnhideWhenUsed="0" w:defQFormat="0" w:count="376">
     <w:lsdException w:name="Normal" w:uiPriority="0" w:qFormat="1"/>
     <w:lsdException w:name="heading 1" w:uiPriority="9" w:qFormat="1"/>
     <w:lsdException w:name="heading 2" w:semiHidden="1" w:uiPriority="9" w:unhideWhenUsed="1" w:qFormat="1"/>
@@ -627,7 +1886,6 @@
     <w:lsdException w:name="HTML Sample" w:semiHidden="1" w:unhideWhenUsed="1"/>
     <w:lsdException w:name="HTML Typewriter" w:semiHidden="1" w:unhideWhenUsed="1"/>
     <w:lsdException w:name="HTML Variable" w:semiHidden="1" w:unhideWhenUsed="1"/>
-    <w:lsdException w:name="Normal Table" w:semiHidden="1" w:unhideWhenUsed="1"/>
     <w:lsdException w:name="annotation subject" w:semiHidden="1" w:unhideWhenUsed="1"/>
     <w:lsdException w:name="No List" w:semiHidden="1" w:unhideWhenUsed="1"/>
     <w:lsdException w:name="Outline List 1" w:semiHidden="1" w:unhideWhenUsed="1"/>
@@ -674,10 +1932,8 @@
     <w:lsdException w:name="Table Subtle 2" w:semiHidden="1" w:unhideWhenUsed="1"/>
     <w:lsdException w:name="Table Web 1" w:semiHidden="1" w:unhideWhenUsed="1"/>
     <w:lsdException w:name="Table Web 2" w:semiHidden="1" w:unhideWhenUsed="1"/>
-    <w:lsdException w:name="Table Web 3" w:semiHidden="1" w:unhideWhenUsed="1"/>
     <w:lsdException w:name="Balloon Text" w:semiHidden="1" w:unhideWhenUsed="1"/>
     <w:lsdException w:name="Table Grid" w:uiPriority="39"/>
-    <w:lsdException w:name="Table Theme" w:semiHidden="1" w:unhideWhenUsed="1"/>
     <w:lsdException w:name="Placeholder Text" w:semiHidden="1"/>
     <w:lsdException w:name="No Spacing" w:uiPriority="1" w:qFormat="1"/>
     <w:lsdException w:name="Light Shading" w:uiPriority="60"/>
@@ -897,6 +2153,7 @@
     <w:lsdException w:name="Smart Hyperlink" w:semiHidden="1" w:unhideWhenUsed="1"/>
     <w:lsdException w:name="Hashtag" w:semiHidden="1" w:unhideWhenUsed="1"/>
     <w:lsdException w:name="Unresolved Mention" w:semiHidden="1" w:unhideWhenUsed="1"/>
+    <w:lsdException w:name="Smart Link" w:semiHidden="1" w:unhideWhenUsed="1"/>
   </w:latentStyles>
   <w:style w:type="paragraph" w:default="1" w:styleId="Normal">
     <w:name w:val="Normal"/>

--- a/files/PipelineReview2020_Issues.docx
+++ b/files/PipelineReview2020_Issues.docx
@@ -30,7 +30,15 @@
         </w:numPr>
       </w:pPr>
       <w:r>
-        <w:t>Orientation problem with Courtney and Sara’s data – we have a fix, but why did this occur? AtlasViewer issue?</w:t>
+        <w:t xml:space="preserve">Orientation problem with Courtney and Sara’s data – we have a fix, but why did this occur? </w:t>
+      </w:r>
+      <w:proofErr w:type="spellStart"/>
+      <w:r>
+        <w:t>AtlasViewer</w:t>
+      </w:r>
+      <w:proofErr w:type="spellEnd"/>
+      <w:r>
+        <w:t xml:space="preserve"> issue?</w:t>
       </w:r>
     </w:p>
     <w:p>
@@ -42,7 +50,23 @@
         </w:numPr>
       </w:pPr>
       <w:r>
-        <w:t xml:space="preserve">Need to document all the front-end decisions about wavelength-specific issues / extinction coeffs and whether extinction coeffs vary by age; </w:t>
+        <w:t xml:space="preserve">Need to document all the front-end decisions about wavelength-specific issues / extinction </w:t>
+      </w:r>
+      <w:proofErr w:type="spellStart"/>
+      <w:r>
+        <w:t>coeffs</w:t>
+      </w:r>
+      <w:proofErr w:type="spellEnd"/>
+      <w:r>
+        <w:t xml:space="preserve"> and whether extinction </w:t>
+      </w:r>
+      <w:proofErr w:type="spellStart"/>
+      <w:r>
+        <w:t>coeffs</w:t>
+      </w:r>
+      <w:proofErr w:type="spellEnd"/>
+      <w:r>
+        <w:t xml:space="preserve"> vary by age; </w:t>
       </w:r>
       <w:proofErr w:type="gramStart"/>
       <w:r>
@@ -50,7 +74,15 @@
       </w:r>
       <w:proofErr w:type="gramEnd"/>
       <w:r>
-        <w:t xml:space="preserve"> spatial dimension of SD distances (cm vs mm); where does SDgui come in and how precise does that have to be?</w:t>
+        <w:t xml:space="preserve"> spatial dimension of SD distances (cm vs mm); where does </w:t>
+      </w:r>
+      <w:proofErr w:type="spellStart"/>
+      <w:r>
+        <w:t>SDgui</w:t>
+      </w:r>
+      <w:proofErr w:type="spellEnd"/>
+      <w:r>
+        <w:t xml:space="preserve"> come in and how precise does that have to be?</w:t>
       </w:r>
     </w:p>
     <w:p>
@@ -62,7 +94,23 @@
         </w:numPr>
       </w:pPr>
       <w:r>
-        <w:t>Need imageRecon and RunGLM to run without aborting and write any problems to a log</w:t>
+        <w:t xml:space="preserve">Need </w:t>
+      </w:r>
+      <w:proofErr w:type="spellStart"/>
+      <w:r>
+        <w:t>imageRecon</w:t>
+      </w:r>
+      <w:proofErr w:type="spellEnd"/>
+      <w:r>
+        <w:t xml:space="preserve"> and </w:t>
+      </w:r>
+      <w:proofErr w:type="spellStart"/>
+      <w:r>
+        <w:t>RunGLM</w:t>
+      </w:r>
+      <w:proofErr w:type="spellEnd"/>
+      <w:r>
+        <w:t xml:space="preserve"> to run without aborting and write any problems to a log</w:t>
       </w:r>
     </w:p>
     <w:p>
@@ -74,8 +122,75 @@
         </w:numPr>
       </w:pPr>
       <w:r>
-        <w:t>How deal with two session NIH data? Imagerecon for each run at present and then run GLM over multiple image recon files…but two runs should use light model for session 1 and two runs for session 2 light model</w:t>
-      </w:r>
+        <w:t xml:space="preserve">How deal with two session NIH data? </w:t>
+      </w:r>
+      <w:proofErr w:type="spellStart"/>
+      <w:r>
+        <w:t>Imagerecon</w:t>
+      </w:r>
+      <w:proofErr w:type="spellEnd"/>
+      <w:r>
+        <w:t xml:space="preserve"> for each run at present and then run GLM over multiple image recon files…but two runs should use light model for session 1 and two runs for session 2 light model</w:t>
+      </w:r>
+    </w:p>
+    <w:p>
+      <w:pPr>
+        <w:pStyle w:val="ListParagraph"/>
+        <w:numPr>
+          <w:ilvl w:val="1"/>
+          <w:numId w:val="1"/>
+        </w:numPr>
+      </w:pPr>
+      <w:r>
+        <w:t xml:space="preserve">I think this would work if have two rows for subjects with multiple light models and then put the </w:t>
+      </w:r>
+      <w:proofErr w:type="gramStart"/>
+      <w:r>
+        <w:t>relevant .</w:t>
+      </w:r>
+      <w:proofErr w:type="spellStart"/>
+      <w:r>
+        <w:t>nirs</w:t>
+      </w:r>
+      <w:proofErr w:type="spellEnd"/>
+      <w:proofErr w:type="gramEnd"/>
+      <w:r>
+        <w:t xml:space="preserve"> runs into separate folders, so light model 1 is linked with folder 1 and light model 2 is linked with folder 2.</w:t>
+      </w:r>
+    </w:p>
+    <w:p>
+      <w:pPr>
+        <w:pStyle w:val="ListParagraph"/>
+        <w:numPr>
+          <w:ilvl w:val="1"/>
+          <w:numId w:val="1"/>
+        </w:numPr>
+      </w:pPr>
+      <w:r>
+        <w:t>Could write some code to sort .</w:t>
+      </w:r>
+      <w:proofErr w:type="spellStart"/>
+      <w:r>
+        <w:t>nirs</w:t>
+      </w:r>
+      <w:proofErr w:type="spellEnd"/>
+      <w:r>
+        <w:t xml:space="preserve"> files by date?</w:t>
+      </w:r>
+    </w:p>
+    <w:p>
+      <w:pPr>
+        <w:pStyle w:val="ListParagraph"/>
+        <w:numPr>
+          <w:ilvl w:val="1"/>
+          <w:numId w:val="1"/>
+        </w:numPr>
+      </w:pPr>
+      <w:r>
+        <w:t>I think this is the only step where this is needed, so does all the other code work with an NIH input file with multiple rows per subject? Or do I need the other code to handle the NIH input differently? Maybe just have a non-duplicated version of the NIH input file??</w:t>
+      </w:r>
+      <w:bookmarkStart w:id="0" w:name="_GoBack"/>
+      <w:bookmarkEnd w:id="0"/>
     </w:p>
     <w:p>
       <w:pPr>
@@ -85,8 +200,13 @@
           <w:numId w:val="1"/>
         </w:numPr>
       </w:pPr>
-      <w:r>
-        <w:t>Zscore design matrix for GLM? – see Adam’s email</w:t>
+      <w:proofErr w:type="spellStart"/>
+      <w:r>
+        <w:t>Zscore</w:t>
+      </w:r>
+      <w:proofErr w:type="spellEnd"/>
+      <w:r>
+        <w:t xml:space="preserve"> design matrix for GLM? – see Adam’s email</w:t>
       </w:r>
     </w:p>
     <w:p>
@@ -117,6 +237,30 @@
       <w:pPr>
         <w:pStyle w:val="ListParagraph"/>
         <w:numPr>
+          <w:ilvl w:val="1"/>
+          <w:numId w:val="1"/>
+        </w:numPr>
+      </w:pPr>
+      <w:r>
+        <w:t>Fix code so single subject run works</w:t>
+      </w:r>
+    </w:p>
+    <w:p>
+      <w:pPr>
+        <w:pStyle w:val="ListParagraph"/>
+        <w:numPr>
+          <w:ilvl w:val="0"/>
+          <w:numId w:val="1"/>
+        </w:numPr>
+      </w:pPr>
+      <w:r>
+        <w:t>Some bits weren’t running first subject – why?</w:t>
+      </w:r>
+    </w:p>
+    <w:p>
+      <w:pPr>
+        <w:pStyle w:val="ListParagraph"/>
+        <w:numPr>
           <w:ilvl w:val="0"/>
           <w:numId w:val="1"/>
         </w:numPr>
@@ -146,7 +290,15 @@
         </w:numPr>
       </w:pPr>
       <w:r>
-        <w:t>First look change v nochange?</w:t>
+        <w:t xml:space="preserve">First look change v </w:t>
+      </w:r>
+      <w:proofErr w:type="spellStart"/>
+      <w:r>
+        <w:t>nochange</w:t>
+      </w:r>
+      <w:proofErr w:type="spellEnd"/>
+      <w:r>
+        <w:t>?</w:t>
       </w:r>
     </w:p>
     <w:p>
@@ -185,7 +337,45 @@
         </w:numPr>
       </w:pPr>
       <w:r>
-        <w:t>Fix code so single subject run works</w:t>
+        <w:t>Any way to streamline some of the AFNI code</w:t>
+      </w:r>
+      <w:r>
+        <w:t xml:space="preserve"> steps</w:t>
+      </w:r>
+      <w:r>
+        <w:t>, or is that as is…</w:t>
+      </w:r>
+    </w:p>
+    <w:p>
+      <w:pPr>
+        <w:pStyle w:val="ListParagraph"/>
+        <w:numPr>
+          <w:ilvl w:val="1"/>
+          <w:numId w:val="1"/>
+        </w:numPr>
+      </w:pPr>
+      <w:r>
+        <w:t xml:space="preserve">E.g., create group mask, </w:t>
+      </w:r>
+      <w:proofErr w:type="spellStart"/>
+      <w:r>
+        <w:t>concat</w:t>
+      </w:r>
+      <w:proofErr w:type="spellEnd"/>
+      <w:r>
+        <w:t>, etc.</w:t>
+      </w:r>
+    </w:p>
+    <w:p>
+      <w:pPr>
+        <w:pStyle w:val="ListParagraph"/>
+        <w:numPr>
+          <w:ilvl w:val="1"/>
+          <w:numId w:val="1"/>
+        </w:numPr>
+      </w:pPr>
+      <w:r>
+        <w:t>What role will these steps play in pipeline?</w:t>
       </w:r>
     </w:p>
     <w:p>
@@ -197,7 +387,7 @@
         </w:numPr>
       </w:pPr>
       <w:r>
-        <w:t>Some bits weren’t running first subject – why?</w:t>
+        <w:t>Set up code to extract time series without the average? E.g., from stim1 to stim2? Useful for plots and additional analyses like coherence</w:t>
       </w:r>
     </w:p>
     <w:p>
@@ -209,7 +399,15 @@
         </w:numPr>
       </w:pPr>
       <w:r>
-        <w:t>Any way to streamline some of the AFNI code, or is that as is…</w:t>
+        <w:t xml:space="preserve">Redo extract code so one file per </w:t>
+      </w:r>
+      <w:proofErr w:type="spellStart"/>
+      <w:r>
+        <w:t>clust_order</w:t>
+      </w:r>
+      <w:proofErr w:type="spellEnd"/>
+      <w:r>
+        <w:t xml:space="preserve"> file; files will be smaller and can be added to git</w:t>
       </w:r>
     </w:p>
     <w:p>
@@ -221,7 +419,15 @@
         </w:numPr>
       </w:pPr>
       <w:r>
-        <w:t>Re-run Gates time series extraction from 0 – 18s.</w:t>
+        <w:t xml:space="preserve">We used diff files for Y1 and Y2 </w:t>
+      </w:r>
+      <w:proofErr w:type="spellStart"/>
+      <w:r>
+        <w:t>tform</w:t>
+      </w:r>
+      <w:proofErr w:type="spellEnd"/>
+      <w:r>
+        <w:t xml:space="preserve"> to group space – is that all ok? Needs cleaning?</w:t>
       </w:r>
     </w:p>
     <w:p>
@@ -233,7 +439,23 @@
         </w:numPr>
       </w:pPr>
       <w:r>
-        <w:t>Set up code to extract time series without the average? E.g., from stim1 to stim2? Useful for plots and additional analyses like coherence</w:t>
+        <w:t xml:space="preserve">Final template issue: can we pull the MNI labels into </w:t>
+      </w:r>
+      <w:proofErr w:type="spellStart"/>
+      <w:r>
+        <w:t>IndiaFinal</w:t>
+      </w:r>
+      <w:proofErr w:type="spellEnd"/>
+      <w:r>
+        <w:t xml:space="preserve"> and </w:t>
+      </w:r>
+      <w:proofErr w:type="spellStart"/>
+      <w:r>
+        <w:t>CustomMNI</w:t>
+      </w:r>
+      <w:proofErr w:type="spellEnd"/>
+      <w:r>
+        <w:t>? Or put all Gates and NIH data into MNI as a final step?</w:t>
       </w:r>
     </w:p>
     <w:p>
@@ -245,8 +467,21 @@
         </w:numPr>
       </w:pPr>
       <w:r>
-        <w:t>Redo extract code so one file per clust_order file; files will be smaller and can be added to git</w:t>
-      </w:r>
+        <w:t xml:space="preserve">Create 2mm sampling of </w:t>
+      </w:r>
+      <w:proofErr w:type="spellStart"/>
+      <w:r>
+        <w:t>headvol</w:t>
+      </w:r>
+      <w:proofErr w:type="spellEnd"/>
+      <w:r>
+        <w:t xml:space="preserve"> in initial steps and copy to relevant folder rather than doing this in </w:t>
+      </w:r>
+      <w:proofErr w:type="spellStart"/>
+      <w:r>
+        <w:t>registerCommon_Invert</w:t>
+      </w:r>
+      <w:proofErr w:type="spellEnd"/>
     </w:p>
     <w:p>
       <w:pPr>
@@ -257,7 +492,7 @@
         </w:numPr>
       </w:pPr>
       <w:r>
-        <w:t>We used diff files for Y1 and Y2 tform to group space – is that all ok? Needs cleaning?</w:t>
+        <w:t>Check and fix scaling of betas—fixes in multiple places…just go right to micromolar.</w:t>
       </w:r>
     </w:p>
     <w:p>
@@ -269,11 +504,1128 @@
         </w:numPr>
       </w:pPr>
       <w:r>
-        <w:t>Final template issue: can we pull the MNI labels into IndiaFinal and CustomMNI? Or put all Gates and NIH data into MNI as a final step?</w:t>
-      </w:r>
+        <w:lastRenderedPageBreak/>
+        <w:t xml:space="preserve">Fix HRF used for </w:t>
+      </w:r>
+      <w:proofErr w:type="spellStart"/>
+      <w:r>
+        <w:t>HbR</w:t>
+      </w:r>
+      <w:proofErr w:type="spellEnd"/>
     </w:p>
     <w:p/>
     <w:p>
+      <w:r>
+        <w:t>Is this all ok across systems? Ok to hard code 30mm?</w:t>
+      </w:r>
+    </w:p>
+    <w:p>
+      <w:pPr>
+        <w:autoSpaceDE w:val="0"/>
+        <w:autoSpaceDN w:val="0"/>
+        <w:adjustRightInd w:val="0"/>
+        <w:rPr>
+          <w:rFonts w:ascii="Courier" w:hAnsi="Courier"/>
+          <w:lang w:val="en-US"/>
+        </w:rPr>
+      </w:pPr>
+      <w:r>
+        <w:rPr>
+          <w:rFonts w:ascii="Courier" w:hAnsi="Courier" w:cs="Courier"/>
+          <w:color w:val="000000"/>
+          <w:sz w:val="20"/>
+          <w:szCs w:val="20"/>
+          <w:lang w:val="en-US"/>
+        </w:rPr>
+        <w:t xml:space="preserve">        </w:t>
+      </w:r>
+      <w:proofErr w:type="spellStart"/>
+      <w:proofErr w:type="gramStart"/>
+      <w:r>
+        <w:rPr>
+          <w:rFonts w:ascii="Courier" w:hAnsi="Courier" w:cs="Courier"/>
+          <w:color w:val="000000"/>
+          <w:sz w:val="20"/>
+          <w:szCs w:val="20"/>
+          <w:lang w:val="en-US"/>
+        </w:rPr>
+        <w:t>info.pairs</w:t>
+      </w:r>
+      <w:proofErr w:type="spellEnd"/>
+      <w:proofErr w:type="gramEnd"/>
+      <w:r>
+        <w:rPr>
+          <w:rFonts w:ascii="Courier" w:hAnsi="Courier" w:cs="Courier"/>
+          <w:color w:val="000000"/>
+          <w:sz w:val="20"/>
+          <w:szCs w:val="20"/>
+          <w:lang w:val="en-US"/>
+        </w:rPr>
+        <w:t>=table;</w:t>
+      </w:r>
+    </w:p>
+    <w:p>
+      <w:pPr>
+        <w:autoSpaceDE w:val="0"/>
+        <w:autoSpaceDN w:val="0"/>
+        <w:adjustRightInd w:val="0"/>
+        <w:rPr>
+          <w:rFonts w:ascii="Courier" w:hAnsi="Courier"/>
+          <w:lang w:val="en-US"/>
+        </w:rPr>
+      </w:pPr>
+      <w:r>
+        <w:rPr>
+          <w:rFonts w:ascii="Courier" w:hAnsi="Courier" w:cs="Courier"/>
+          <w:color w:val="000000"/>
+          <w:sz w:val="20"/>
+          <w:szCs w:val="20"/>
+          <w:lang w:val="en-US"/>
+        </w:rPr>
+        <w:t xml:space="preserve">        </w:t>
+      </w:r>
+      <w:proofErr w:type="spellStart"/>
+      <w:proofErr w:type="gramStart"/>
+      <w:r>
+        <w:rPr>
+          <w:rFonts w:ascii="Courier" w:hAnsi="Courier" w:cs="Courier"/>
+          <w:color w:val="000000"/>
+          <w:sz w:val="20"/>
+          <w:szCs w:val="20"/>
+          <w:lang w:val="en-US"/>
+        </w:rPr>
+        <w:t>info.pairs</w:t>
+      </w:r>
+      <w:proofErr w:type="gramEnd"/>
+      <w:r>
+        <w:rPr>
+          <w:rFonts w:ascii="Courier" w:hAnsi="Courier" w:cs="Courier"/>
+          <w:color w:val="000000"/>
+          <w:sz w:val="20"/>
+          <w:szCs w:val="20"/>
+          <w:lang w:val="en-US"/>
+        </w:rPr>
+        <w:t>.Src</w:t>
+      </w:r>
+      <w:proofErr w:type="spellEnd"/>
+      <w:r>
+        <w:rPr>
+          <w:rFonts w:ascii="Courier" w:hAnsi="Courier" w:cs="Courier"/>
+          <w:color w:val="000000"/>
+          <w:sz w:val="20"/>
+          <w:szCs w:val="20"/>
+          <w:lang w:val="en-US"/>
+        </w:rPr>
+        <w:t>=</w:t>
+      </w:r>
+      <w:proofErr w:type="spellStart"/>
+      <w:r>
+        <w:rPr>
+          <w:rFonts w:ascii="Courier" w:hAnsi="Courier" w:cs="Courier"/>
+          <w:color w:val="000000"/>
+          <w:sz w:val="20"/>
+          <w:szCs w:val="20"/>
+          <w:lang w:val="en-US"/>
+        </w:rPr>
+        <w:t>SD.MeasList</w:t>
+      </w:r>
+      <w:proofErr w:type="spellEnd"/>
+      <w:r>
+        <w:rPr>
+          <w:rFonts w:ascii="Courier" w:hAnsi="Courier" w:cs="Courier"/>
+          <w:color w:val="000000"/>
+          <w:sz w:val="20"/>
+          <w:szCs w:val="20"/>
+          <w:lang w:val="en-US"/>
+        </w:rPr>
+        <w:t>(:,1);</w:t>
+      </w:r>
+    </w:p>
+    <w:p>
+      <w:pPr>
+        <w:autoSpaceDE w:val="0"/>
+        <w:autoSpaceDN w:val="0"/>
+        <w:adjustRightInd w:val="0"/>
+        <w:rPr>
+          <w:rFonts w:ascii="Courier" w:hAnsi="Courier"/>
+          <w:lang w:val="en-US"/>
+        </w:rPr>
+      </w:pPr>
+      <w:r>
+        <w:rPr>
+          <w:rFonts w:ascii="Courier" w:hAnsi="Courier" w:cs="Courier"/>
+          <w:color w:val="000000"/>
+          <w:sz w:val="20"/>
+          <w:szCs w:val="20"/>
+          <w:lang w:val="en-US"/>
+        </w:rPr>
+        <w:t xml:space="preserve">        </w:t>
+      </w:r>
+      <w:proofErr w:type="spellStart"/>
+      <w:proofErr w:type="gramStart"/>
+      <w:r>
+        <w:rPr>
+          <w:rFonts w:ascii="Courier" w:hAnsi="Courier" w:cs="Courier"/>
+          <w:color w:val="000000"/>
+          <w:sz w:val="20"/>
+          <w:szCs w:val="20"/>
+          <w:lang w:val="en-US"/>
+        </w:rPr>
+        <w:t>info.pairs</w:t>
+      </w:r>
+      <w:proofErr w:type="gramEnd"/>
+      <w:r>
+        <w:rPr>
+          <w:rFonts w:ascii="Courier" w:hAnsi="Courier" w:cs="Courier"/>
+          <w:color w:val="000000"/>
+          <w:sz w:val="20"/>
+          <w:szCs w:val="20"/>
+          <w:lang w:val="en-US"/>
+        </w:rPr>
+        <w:t>.Det</w:t>
+      </w:r>
+      <w:proofErr w:type="spellEnd"/>
+      <w:r>
+        <w:rPr>
+          <w:rFonts w:ascii="Courier" w:hAnsi="Courier" w:cs="Courier"/>
+          <w:color w:val="000000"/>
+          <w:sz w:val="20"/>
+          <w:szCs w:val="20"/>
+          <w:lang w:val="en-US"/>
+        </w:rPr>
+        <w:t>=</w:t>
+      </w:r>
+      <w:proofErr w:type="spellStart"/>
+      <w:r>
+        <w:rPr>
+          <w:rFonts w:ascii="Courier" w:hAnsi="Courier" w:cs="Courier"/>
+          <w:color w:val="000000"/>
+          <w:sz w:val="20"/>
+          <w:szCs w:val="20"/>
+          <w:lang w:val="en-US"/>
+        </w:rPr>
+        <w:t>SD.MeasList</w:t>
+      </w:r>
+      <w:proofErr w:type="spellEnd"/>
+      <w:r>
+        <w:rPr>
+          <w:rFonts w:ascii="Courier" w:hAnsi="Courier" w:cs="Courier"/>
+          <w:color w:val="000000"/>
+          <w:sz w:val="20"/>
+          <w:szCs w:val="20"/>
+          <w:lang w:val="en-US"/>
+        </w:rPr>
+        <w:t>(:,2);</w:t>
+      </w:r>
+    </w:p>
+    <w:p>
+      <w:pPr>
+        <w:autoSpaceDE w:val="0"/>
+        <w:autoSpaceDN w:val="0"/>
+        <w:adjustRightInd w:val="0"/>
+        <w:rPr>
+          <w:rFonts w:ascii="Courier" w:hAnsi="Courier"/>
+          <w:lang w:val="en-US"/>
+        </w:rPr>
+      </w:pPr>
+      <w:r>
+        <w:rPr>
+          <w:rFonts w:ascii="Courier" w:hAnsi="Courier" w:cs="Courier"/>
+          <w:color w:val="000000"/>
+          <w:sz w:val="20"/>
+          <w:szCs w:val="20"/>
+          <w:lang w:val="en-US"/>
+        </w:rPr>
+        <w:t xml:space="preserve">        </w:t>
+      </w:r>
+      <w:proofErr w:type="spellStart"/>
+      <w:r>
+        <w:rPr>
+          <w:rFonts w:ascii="Courier" w:hAnsi="Courier" w:cs="Courier"/>
+          <w:color w:val="000000"/>
+          <w:sz w:val="20"/>
+          <w:szCs w:val="20"/>
+          <w:lang w:val="en-US"/>
+        </w:rPr>
+        <w:t>info.pairs.WL</w:t>
+      </w:r>
+      <w:proofErr w:type="spellEnd"/>
+      <w:r>
+        <w:rPr>
+          <w:rFonts w:ascii="Courier" w:hAnsi="Courier" w:cs="Courier"/>
+          <w:color w:val="000000"/>
+          <w:sz w:val="20"/>
+          <w:szCs w:val="20"/>
+          <w:lang w:val="en-US"/>
+        </w:rPr>
+        <w:t>=</w:t>
+      </w:r>
+      <w:proofErr w:type="spellStart"/>
+      <w:r>
+        <w:rPr>
+          <w:rFonts w:ascii="Courier" w:hAnsi="Courier" w:cs="Courier"/>
+          <w:color w:val="000000"/>
+          <w:sz w:val="20"/>
+          <w:szCs w:val="20"/>
+          <w:lang w:val="en-US"/>
+        </w:rPr>
+        <w:t>SD.MeasList</w:t>
+      </w:r>
+      <w:proofErr w:type="spellEnd"/>
+      <w:proofErr w:type="gramStart"/>
+      <w:r>
+        <w:rPr>
+          <w:rFonts w:ascii="Courier" w:hAnsi="Courier" w:cs="Courier"/>
+          <w:color w:val="000000"/>
+          <w:sz w:val="20"/>
+          <w:szCs w:val="20"/>
+          <w:lang w:val="en-US"/>
+        </w:rPr>
+        <w:t>(:,</w:t>
+      </w:r>
+      <w:proofErr w:type="gramEnd"/>
+      <w:r>
+        <w:rPr>
+          <w:rFonts w:ascii="Courier" w:hAnsi="Courier" w:cs="Courier"/>
+          <w:color w:val="000000"/>
+          <w:sz w:val="20"/>
+          <w:szCs w:val="20"/>
+          <w:lang w:val="en-US"/>
+        </w:rPr>
+        <w:t>4);</w:t>
+      </w:r>
+    </w:p>
+    <w:p>
+      <w:pPr>
+        <w:autoSpaceDE w:val="0"/>
+        <w:autoSpaceDN w:val="0"/>
+        <w:adjustRightInd w:val="0"/>
+        <w:rPr>
+          <w:rFonts w:ascii="Courier" w:hAnsi="Courier"/>
+          <w:lang w:val="en-US"/>
+        </w:rPr>
+      </w:pPr>
+      <w:r>
+        <w:rPr>
+          <w:rFonts w:ascii="Courier" w:hAnsi="Courier" w:cs="Courier"/>
+          <w:color w:val="000000"/>
+          <w:sz w:val="20"/>
+          <w:szCs w:val="20"/>
+          <w:lang w:val="en-US"/>
+        </w:rPr>
+        <w:t xml:space="preserve">        </w:t>
+      </w:r>
+      <w:proofErr w:type="spellStart"/>
+      <w:proofErr w:type="gramStart"/>
+      <w:r>
+        <w:rPr>
+          <w:rFonts w:ascii="Courier" w:hAnsi="Courier" w:cs="Courier"/>
+          <w:color w:val="000000"/>
+          <w:sz w:val="20"/>
+          <w:szCs w:val="20"/>
+          <w:lang w:val="en-US"/>
+        </w:rPr>
+        <w:t>info.pairs</w:t>
+      </w:r>
+      <w:proofErr w:type="gramEnd"/>
+      <w:r>
+        <w:rPr>
+          <w:rFonts w:ascii="Courier" w:hAnsi="Courier" w:cs="Courier"/>
+          <w:color w:val="000000"/>
+          <w:sz w:val="20"/>
+          <w:szCs w:val="20"/>
+          <w:lang w:val="en-US"/>
+        </w:rPr>
+        <w:t>.lambda</w:t>
+      </w:r>
+      <w:proofErr w:type="spellEnd"/>
+      <w:r>
+        <w:rPr>
+          <w:rFonts w:ascii="Courier" w:hAnsi="Courier" w:cs="Courier"/>
+          <w:color w:val="000000"/>
+          <w:sz w:val="20"/>
+          <w:szCs w:val="20"/>
+          <w:lang w:val="en-US"/>
+        </w:rPr>
+        <w:t>=cat(1,ones(ch,1).*</w:t>
+      </w:r>
+      <w:proofErr w:type="spellStart"/>
+      <w:r>
+        <w:rPr>
+          <w:rFonts w:ascii="Courier" w:hAnsi="Courier" w:cs="Courier"/>
+          <w:color w:val="000000"/>
+          <w:sz w:val="20"/>
+          <w:szCs w:val="20"/>
+          <w:lang w:val="en-US"/>
+        </w:rPr>
+        <w:t>procInput.SD.Lambda</w:t>
+      </w:r>
+      <w:proofErr w:type="spellEnd"/>
+      <w:r>
+        <w:rPr>
+          <w:rFonts w:ascii="Courier" w:hAnsi="Courier" w:cs="Courier"/>
+          <w:color w:val="000000"/>
+          <w:sz w:val="20"/>
+          <w:szCs w:val="20"/>
+          <w:lang w:val="en-US"/>
+        </w:rPr>
+        <w:t>(1), ones(ch,1).*</w:t>
+      </w:r>
+      <w:proofErr w:type="spellStart"/>
+      <w:r>
+        <w:rPr>
+          <w:rFonts w:ascii="Courier" w:hAnsi="Courier" w:cs="Courier"/>
+          <w:color w:val="000000"/>
+          <w:sz w:val="20"/>
+          <w:szCs w:val="20"/>
+          <w:lang w:val="en-US"/>
+        </w:rPr>
+        <w:t>procInput.SD.Lambda</w:t>
+      </w:r>
+      <w:proofErr w:type="spellEnd"/>
+      <w:r>
+        <w:rPr>
+          <w:rFonts w:ascii="Courier" w:hAnsi="Courier" w:cs="Courier"/>
+          <w:color w:val="000000"/>
+          <w:sz w:val="20"/>
+          <w:szCs w:val="20"/>
+          <w:lang w:val="en-US"/>
+        </w:rPr>
+        <w:t>(2));</w:t>
+      </w:r>
+    </w:p>
+    <w:p>
+      <w:pPr>
+        <w:autoSpaceDE w:val="0"/>
+        <w:autoSpaceDN w:val="0"/>
+        <w:adjustRightInd w:val="0"/>
+        <w:rPr>
+          <w:rFonts w:ascii="Courier" w:hAnsi="Courier"/>
+          <w:lang w:val="en-US"/>
+        </w:rPr>
+      </w:pPr>
+      <w:r>
+        <w:rPr>
+          <w:rFonts w:ascii="Courier" w:hAnsi="Courier" w:cs="Courier"/>
+          <w:color w:val="000000"/>
+          <w:sz w:val="20"/>
+          <w:szCs w:val="20"/>
+          <w:lang w:val="en-US"/>
+        </w:rPr>
+        <w:t xml:space="preserve">        </w:t>
+      </w:r>
+      <w:proofErr w:type="spellStart"/>
+      <w:proofErr w:type="gramStart"/>
+      <w:r>
+        <w:rPr>
+          <w:rFonts w:ascii="Courier" w:hAnsi="Courier" w:cs="Courier"/>
+          <w:color w:val="000000"/>
+          <w:sz w:val="20"/>
+          <w:szCs w:val="20"/>
+          <w:lang w:val="en-US"/>
+        </w:rPr>
+        <w:t>info.pairs</w:t>
+      </w:r>
+      <w:proofErr w:type="gramEnd"/>
+      <w:r>
+        <w:rPr>
+          <w:rFonts w:ascii="Courier" w:hAnsi="Courier" w:cs="Courier"/>
+          <w:color w:val="000000"/>
+          <w:sz w:val="20"/>
+          <w:szCs w:val="20"/>
+          <w:lang w:val="en-US"/>
+        </w:rPr>
+        <w:t>.NN</w:t>
+      </w:r>
+      <w:proofErr w:type="spellEnd"/>
+      <w:r>
+        <w:rPr>
+          <w:rFonts w:ascii="Courier" w:hAnsi="Courier" w:cs="Courier"/>
+          <w:color w:val="000000"/>
+          <w:sz w:val="20"/>
+          <w:szCs w:val="20"/>
+          <w:lang w:val="en-US"/>
+        </w:rPr>
+        <w:t xml:space="preserve">=ones(meas,1); </w:t>
+      </w:r>
+    </w:p>
+    <w:p>
+      <w:pPr>
+        <w:autoSpaceDE w:val="0"/>
+        <w:autoSpaceDN w:val="0"/>
+        <w:adjustRightInd w:val="0"/>
+        <w:rPr>
+          <w:rFonts w:ascii="Courier" w:hAnsi="Courier"/>
+          <w:lang w:val="en-US"/>
+        </w:rPr>
+      </w:pPr>
+      <w:r>
+        <w:rPr>
+          <w:rFonts w:ascii="Courier" w:hAnsi="Courier" w:cs="Courier"/>
+          <w:color w:val="000000"/>
+          <w:sz w:val="20"/>
+          <w:szCs w:val="20"/>
+          <w:lang w:val="en-US"/>
+        </w:rPr>
+        <w:t xml:space="preserve">        </w:t>
+      </w:r>
+      <w:proofErr w:type="spellStart"/>
+      <w:proofErr w:type="gramStart"/>
+      <w:r>
+        <w:rPr>
+          <w:rFonts w:ascii="Courier" w:hAnsi="Courier" w:cs="Courier"/>
+          <w:color w:val="000000"/>
+          <w:sz w:val="20"/>
+          <w:szCs w:val="20"/>
+          <w:lang w:val="en-US"/>
+        </w:rPr>
+        <w:t>info.pairs</w:t>
+      </w:r>
+      <w:proofErr w:type="gramEnd"/>
+      <w:r>
+        <w:rPr>
+          <w:rFonts w:ascii="Courier" w:hAnsi="Courier" w:cs="Courier"/>
+          <w:color w:val="000000"/>
+          <w:sz w:val="20"/>
+          <w:szCs w:val="20"/>
+          <w:lang w:val="en-US"/>
+        </w:rPr>
+        <w:t>.Mod</w:t>
+      </w:r>
+      <w:proofErr w:type="spellEnd"/>
+      <w:r>
+        <w:rPr>
+          <w:rFonts w:ascii="Courier" w:hAnsi="Courier" w:cs="Courier"/>
+          <w:color w:val="000000"/>
+          <w:sz w:val="20"/>
+          <w:szCs w:val="20"/>
+          <w:lang w:val="en-US"/>
+        </w:rPr>
+        <w:t>=</w:t>
+      </w:r>
+      <w:proofErr w:type="spellStart"/>
+      <w:r>
+        <w:rPr>
+          <w:rFonts w:ascii="Courier" w:hAnsi="Courier" w:cs="Courier"/>
+          <w:color w:val="000000"/>
+          <w:sz w:val="20"/>
+          <w:szCs w:val="20"/>
+          <w:lang w:val="en-US"/>
+        </w:rPr>
+        <w:t>repmat</w:t>
+      </w:r>
+      <w:proofErr w:type="spellEnd"/>
+      <w:r>
+        <w:rPr>
+          <w:rFonts w:ascii="Courier" w:hAnsi="Courier" w:cs="Courier"/>
+          <w:color w:val="000000"/>
+          <w:sz w:val="20"/>
+          <w:szCs w:val="20"/>
+          <w:lang w:val="en-US"/>
+        </w:rPr>
+        <w:t>({</w:t>
+      </w:r>
+      <w:r>
+        <w:rPr>
+          <w:rFonts w:ascii="Courier" w:hAnsi="Courier" w:cs="Courier"/>
+          <w:color w:val="A020F0"/>
+          <w:sz w:val="20"/>
+          <w:szCs w:val="20"/>
+          <w:lang w:val="en-US"/>
+        </w:rPr>
+        <w:t>'CW'</w:t>
+      </w:r>
+      <w:r>
+        <w:rPr>
+          <w:rFonts w:ascii="Courier" w:hAnsi="Courier" w:cs="Courier"/>
+          <w:color w:val="000000"/>
+          <w:sz w:val="20"/>
+          <w:szCs w:val="20"/>
+          <w:lang w:val="en-US"/>
+        </w:rPr>
+        <w:t xml:space="preserve">},[meas,1]);  </w:t>
+      </w:r>
+    </w:p>
+    <w:p>
+      <w:pPr>
+        <w:autoSpaceDE w:val="0"/>
+        <w:autoSpaceDN w:val="0"/>
+        <w:adjustRightInd w:val="0"/>
+        <w:rPr>
+          <w:rFonts w:ascii="Courier" w:hAnsi="Courier"/>
+          <w:lang w:val="en-US"/>
+        </w:rPr>
+      </w:pPr>
+      <w:r>
+        <w:rPr>
+          <w:rFonts w:ascii="Courier" w:hAnsi="Courier" w:cs="Courier"/>
+          <w:color w:val="000000"/>
+          <w:sz w:val="20"/>
+          <w:szCs w:val="20"/>
+          <w:lang w:val="en-US"/>
+        </w:rPr>
+        <w:t xml:space="preserve">        info.pairs.r2d=ones(meas,1</w:t>
+      </w:r>
+      <w:proofErr w:type="gramStart"/>
+      <w:r>
+        <w:rPr>
+          <w:rFonts w:ascii="Courier" w:hAnsi="Courier" w:cs="Courier"/>
+          <w:color w:val="000000"/>
+          <w:sz w:val="20"/>
+          <w:szCs w:val="20"/>
+          <w:lang w:val="en-US"/>
+        </w:rPr>
+        <w:t>).*</w:t>
+      </w:r>
+      <w:proofErr w:type="gramEnd"/>
+      <w:r>
+        <w:rPr>
+          <w:rFonts w:ascii="Courier" w:hAnsi="Courier" w:cs="Courier"/>
+          <w:color w:val="000000"/>
+          <w:sz w:val="20"/>
+          <w:szCs w:val="20"/>
+          <w:lang w:val="en-US"/>
+        </w:rPr>
+        <w:t xml:space="preserve">30; </w:t>
+      </w:r>
+      <w:r>
+        <w:rPr>
+          <w:rFonts w:ascii="Courier" w:hAnsi="Courier" w:cs="Courier"/>
+          <w:color w:val="228B22"/>
+          <w:sz w:val="20"/>
+          <w:szCs w:val="20"/>
+          <w:lang w:val="en-US"/>
+        </w:rPr>
+        <w:t>%%30MM 2D AND 3D DISTANCE BETWEEN PAIRS</w:t>
+      </w:r>
+    </w:p>
+    <w:p>
+      <w:pPr>
+        <w:autoSpaceDE w:val="0"/>
+        <w:autoSpaceDN w:val="0"/>
+        <w:adjustRightInd w:val="0"/>
+        <w:rPr>
+          <w:rFonts w:ascii="Courier" w:hAnsi="Courier"/>
+          <w:lang w:val="en-US"/>
+        </w:rPr>
+      </w:pPr>
+      <w:r>
+        <w:rPr>
+          <w:rFonts w:ascii="Courier" w:hAnsi="Courier" w:cs="Courier"/>
+          <w:color w:val="000000"/>
+          <w:sz w:val="20"/>
+          <w:szCs w:val="20"/>
+          <w:lang w:val="en-US"/>
+        </w:rPr>
+        <w:t xml:space="preserve">        info.pairs.r3d=ones(meas,1</w:t>
+      </w:r>
+      <w:proofErr w:type="gramStart"/>
+      <w:r>
+        <w:rPr>
+          <w:rFonts w:ascii="Courier" w:hAnsi="Courier" w:cs="Courier"/>
+          <w:color w:val="000000"/>
+          <w:sz w:val="20"/>
+          <w:szCs w:val="20"/>
+          <w:lang w:val="en-US"/>
+        </w:rPr>
+        <w:t>).*</w:t>
+      </w:r>
+      <w:proofErr w:type="gramEnd"/>
+      <w:r>
+        <w:rPr>
+          <w:rFonts w:ascii="Courier" w:hAnsi="Courier" w:cs="Courier"/>
+          <w:color w:val="000000"/>
+          <w:sz w:val="20"/>
+          <w:szCs w:val="20"/>
+          <w:lang w:val="en-US"/>
+        </w:rPr>
+        <w:t xml:space="preserve">30; </w:t>
+      </w:r>
+      <w:r>
+        <w:rPr>
+          <w:rFonts w:ascii="Courier" w:hAnsi="Courier" w:cs="Courier"/>
+          <w:color w:val="228B22"/>
+          <w:sz w:val="20"/>
+          <w:szCs w:val="20"/>
+          <w:lang w:val="en-US"/>
+        </w:rPr>
+        <w:t>%%30MM 2D AND 3D DISTANCE BETWEEN PAIRS</w:t>
+      </w:r>
+    </w:p>
+    <w:p>
+      <w:pPr>
+        <w:rPr>
+          <w:rFonts w:ascii="Courier" w:hAnsi="Courier"/>
+          <w:lang w:val="en-US"/>
+        </w:rPr>
+      </w:pPr>
+    </w:p>
+    <w:p>
+      <w:r>
+        <w:t>Do other systems prune channels in the same way? Is this robust in Homer2?</w:t>
+      </w:r>
+    </w:p>
+    <w:p>
+      <w:pPr>
+        <w:autoSpaceDE w:val="0"/>
+        <w:autoSpaceDN w:val="0"/>
+        <w:adjustRightInd w:val="0"/>
+        <w:rPr>
+          <w:rFonts w:ascii="Courier" w:hAnsi="Courier"/>
+          <w:lang w:val="en-US"/>
+        </w:rPr>
+      </w:pPr>
+      <w:r>
+        <w:rPr>
+          <w:rFonts w:ascii="Courier" w:hAnsi="Courier" w:cs="Courier"/>
+          <w:color w:val="000000"/>
+          <w:sz w:val="20"/>
+          <w:szCs w:val="20"/>
+          <w:lang w:val="en-US"/>
+        </w:rPr>
+        <w:t xml:space="preserve">        </w:t>
+      </w:r>
+      <w:r>
+        <w:rPr>
+          <w:rFonts w:ascii="Courier" w:hAnsi="Courier" w:cs="Courier"/>
+          <w:color w:val="228B22"/>
+          <w:sz w:val="20"/>
+          <w:szCs w:val="20"/>
+          <w:lang w:val="en-US"/>
+        </w:rPr>
+        <w:t>%%update so pruning channels based on bad channels on either wavelength</w:t>
+      </w:r>
+    </w:p>
+    <w:p>
+      <w:pPr>
+        <w:autoSpaceDE w:val="0"/>
+        <w:autoSpaceDN w:val="0"/>
+        <w:adjustRightInd w:val="0"/>
+        <w:rPr>
+          <w:rFonts w:ascii="Courier" w:hAnsi="Courier"/>
+          <w:lang w:val="en-US"/>
+        </w:rPr>
+      </w:pPr>
+      <w:r>
+        <w:rPr>
+          <w:rFonts w:ascii="Courier" w:hAnsi="Courier" w:cs="Courier"/>
+          <w:color w:val="000000"/>
+          <w:sz w:val="20"/>
+          <w:szCs w:val="20"/>
+          <w:lang w:val="en-US"/>
+        </w:rPr>
+        <w:t xml:space="preserve">        </w:t>
+      </w:r>
+      <w:r>
+        <w:rPr>
+          <w:rFonts w:ascii="Courier" w:hAnsi="Courier" w:cs="Courier"/>
+          <w:color w:val="0000FF"/>
+          <w:sz w:val="20"/>
+          <w:szCs w:val="20"/>
+          <w:lang w:val="en-US"/>
+        </w:rPr>
+        <w:t>for</w:t>
+      </w:r>
+      <w:r>
+        <w:rPr>
+          <w:rFonts w:ascii="Courier" w:hAnsi="Courier" w:cs="Courier"/>
+          <w:color w:val="000000"/>
+          <w:sz w:val="20"/>
+          <w:szCs w:val="20"/>
+          <w:lang w:val="en-US"/>
+        </w:rPr>
+        <w:t xml:space="preserve"> </w:t>
+      </w:r>
+      <w:proofErr w:type="spellStart"/>
+      <w:r>
+        <w:rPr>
+          <w:rFonts w:ascii="Courier" w:hAnsi="Courier" w:cs="Courier"/>
+          <w:color w:val="000000"/>
+          <w:sz w:val="20"/>
+          <w:szCs w:val="20"/>
+          <w:lang w:val="en-US"/>
+        </w:rPr>
+        <w:t>ct</w:t>
+      </w:r>
+      <w:proofErr w:type="spellEnd"/>
+      <w:r>
+        <w:rPr>
+          <w:rFonts w:ascii="Courier" w:hAnsi="Courier" w:cs="Courier"/>
+          <w:color w:val="000000"/>
+          <w:sz w:val="20"/>
+          <w:szCs w:val="20"/>
+          <w:lang w:val="en-US"/>
+        </w:rPr>
+        <w:t>=1:ch</w:t>
+      </w:r>
+    </w:p>
+    <w:p>
+      <w:pPr>
+        <w:autoSpaceDE w:val="0"/>
+        <w:autoSpaceDN w:val="0"/>
+        <w:adjustRightInd w:val="0"/>
+        <w:rPr>
+          <w:rFonts w:ascii="Courier" w:hAnsi="Courier"/>
+          <w:lang w:val="en-US"/>
+        </w:rPr>
+      </w:pPr>
+      <w:r>
+        <w:rPr>
+          <w:rFonts w:ascii="Courier" w:hAnsi="Courier" w:cs="Courier"/>
+          <w:color w:val="000000"/>
+          <w:sz w:val="20"/>
+          <w:szCs w:val="20"/>
+          <w:lang w:val="en-US"/>
+        </w:rPr>
+        <w:t xml:space="preserve">            </w:t>
+      </w:r>
+      <w:r>
+        <w:rPr>
+          <w:rFonts w:ascii="Courier" w:hAnsi="Courier" w:cs="Courier"/>
+          <w:color w:val="0000FF"/>
+          <w:sz w:val="20"/>
+          <w:szCs w:val="20"/>
+          <w:lang w:val="en-US"/>
+        </w:rPr>
+        <w:t>if</w:t>
+      </w:r>
+      <w:r>
+        <w:rPr>
+          <w:rFonts w:ascii="Courier" w:hAnsi="Courier" w:cs="Courier"/>
+          <w:color w:val="000000"/>
+          <w:sz w:val="20"/>
+          <w:szCs w:val="20"/>
+          <w:lang w:val="en-US"/>
+        </w:rPr>
+        <w:t xml:space="preserve"> (</w:t>
+      </w:r>
+      <w:proofErr w:type="spellStart"/>
+      <w:r>
+        <w:rPr>
+          <w:rFonts w:ascii="Courier" w:hAnsi="Courier" w:cs="Courier"/>
+          <w:color w:val="000000"/>
+          <w:sz w:val="20"/>
+          <w:szCs w:val="20"/>
+          <w:lang w:val="en-US"/>
+        </w:rPr>
+        <w:t>procResult.SD.MeasListAct</w:t>
+      </w:r>
+      <w:proofErr w:type="spellEnd"/>
+      <w:r>
+        <w:rPr>
+          <w:rFonts w:ascii="Courier" w:hAnsi="Courier" w:cs="Courier"/>
+          <w:color w:val="000000"/>
+          <w:sz w:val="20"/>
+          <w:szCs w:val="20"/>
+          <w:lang w:val="en-US"/>
+        </w:rPr>
+        <w:t>(</w:t>
+      </w:r>
+      <w:proofErr w:type="spellStart"/>
+      <w:r>
+        <w:rPr>
+          <w:rFonts w:ascii="Courier" w:hAnsi="Courier" w:cs="Courier"/>
+          <w:color w:val="000000"/>
+          <w:sz w:val="20"/>
+          <w:szCs w:val="20"/>
+          <w:lang w:val="en-US"/>
+        </w:rPr>
+        <w:t>ct</w:t>
+      </w:r>
+      <w:proofErr w:type="spellEnd"/>
+      <w:r>
+        <w:rPr>
+          <w:rFonts w:ascii="Courier" w:hAnsi="Courier" w:cs="Courier"/>
+          <w:color w:val="000000"/>
+          <w:sz w:val="20"/>
+          <w:szCs w:val="20"/>
+          <w:lang w:val="en-US"/>
+        </w:rPr>
+        <w:t xml:space="preserve">) == 0 | </w:t>
+      </w:r>
+      <w:proofErr w:type="spellStart"/>
+      <w:r>
+        <w:rPr>
+          <w:rFonts w:ascii="Courier" w:hAnsi="Courier" w:cs="Courier"/>
+          <w:color w:val="000000"/>
+          <w:sz w:val="20"/>
+          <w:szCs w:val="20"/>
+          <w:lang w:val="en-US"/>
+        </w:rPr>
+        <w:t>procResult.SD.MeasListAct</w:t>
+      </w:r>
+      <w:proofErr w:type="spellEnd"/>
+      <w:r>
+        <w:rPr>
+          <w:rFonts w:ascii="Courier" w:hAnsi="Courier" w:cs="Courier"/>
+          <w:color w:val="000000"/>
+          <w:sz w:val="20"/>
+          <w:szCs w:val="20"/>
+          <w:lang w:val="en-US"/>
+        </w:rPr>
+        <w:t>(</w:t>
+      </w:r>
+      <w:proofErr w:type="spellStart"/>
+      <w:r>
+        <w:rPr>
+          <w:rFonts w:ascii="Courier" w:hAnsi="Courier" w:cs="Courier"/>
+          <w:color w:val="000000"/>
+          <w:sz w:val="20"/>
+          <w:szCs w:val="20"/>
+          <w:lang w:val="en-US"/>
+        </w:rPr>
+        <w:t>ct+ch</w:t>
+      </w:r>
+      <w:proofErr w:type="spellEnd"/>
+      <w:r>
+        <w:rPr>
+          <w:rFonts w:ascii="Courier" w:hAnsi="Courier" w:cs="Courier"/>
+          <w:color w:val="000000"/>
+          <w:sz w:val="20"/>
+          <w:szCs w:val="20"/>
+          <w:lang w:val="en-US"/>
+        </w:rPr>
+        <w:t>) == 0)</w:t>
+      </w:r>
+    </w:p>
+    <w:p>
+      <w:pPr>
+        <w:autoSpaceDE w:val="0"/>
+        <w:autoSpaceDN w:val="0"/>
+        <w:adjustRightInd w:val="0"/>
+        <w:rPr>
+          <w:rFonts w:ascii="Courier" w:hAnsi="Courier"/>
+          <w:lang w:val="en-US"/>
+        </w:rPr>
+      </w:pPr>
+      <w:r>
+        <w:rPr>
+          <w:rFonts w:ascii="Courier" w:hAnsi="Courier" w:cs="Courier"/>
+          <w:color w:val="000000"/>
+          <w:sz w:val="20"/>
+          <w:szCs w:val="20"/>
+          <w:lang w:val="en-US"/>
+        </w:rPr>
+        <w:t xml:space="preserve">                </w:t>
+      </w:r>
+      <w:proofErr w:type="spellStart"/>
+      <w:r>
+        <w:rPr>
+          <w:rFonts w:ascii="Courier" w:hAnsi="Courier" w:cs="Courier"/>
+          <w:color w:val="000000"/>
+          <w:sz w:val="20"/>
+          <w:szCs w:val="20"/>
+          <w:lang w:val="en-US"/>
+        </w:rPr>
+        <w:t>procResult.SD.MeasListAct</w:t>
+      </w:r>
+      <w:proofErr w:type="spellEnd"/>
+      <w:r>
+        <w:rPr>
+          <w:rFonts w:ascii="Courier" w:hAnsi="Courier" w:cs="Courier"/>
+          <w:color w:val="000000"/>
+          <w:sz w:val="20"/>
+          <w:szCs w:val="20"/>
+          <w:lang w:val="en-US"/>
+        </w:rPr>
+        <w:t>(</w:t>
+      </w:r>
+      <w:proofErr w:type="spellStart"/>
+      <w:r>
+        <w:rPr>
+          <w:rFonts w:ascii="Courier" w:hAnsi="Courier" w:cs="Courier"/>
+          <w:color w:val="000000"/>
+          <w:sz w:val="20"/>
+          <w:szCs w:val="20"/>
+          <w:lang w:val="en-US"/>
+        </w:rPr>
+        <w:t>ct</w:t>
+      </w:r>
+      <w:proofErr w:type="spellEnd"/>
+      <w:r>
+        <w:rPr>
+          <w:rFonts w:ascii="Courier" w:hAnsi="Courier" w:cs="Courier"/>
+          <w:color w:val="000000"/>
+          <w:sz w:val="20"/>
+          <w:szCs w:val="20"/>
+          <w:lang w:val="en-US"/>
+        </w:rPr>
+        <w:t>) = 0;</w:t>
+      </w:r>
+    </w:p>
+    <w:p>
+      <w:pPr>
+        <w:autoSpaceDE w:val="0"/>
+        <w:autoSpaceDN w:val="0"/>
+        <w:adjustRightInd w:val="0"/>
+        <w:rPr>
+          <w:rFonts w:ascii="Courier" w:hAnsi="Courier"/>
+          <w:lang w:val="en-US"/>
+        </w:rPr>
+      </w:pPr>
+      <w:r>
+        <w:rPr>
+          <w:rFonts w:ascii="Courier" w:hAnsi="Courier" w:cs="Courier"/>
+          <w:color w:val="000000"/>
+          <w:sz w:val="20"/>
+          <w:szCs w:val="20"/>
+          <w:lang w:val="en-US"/>
+        </w:rPr>
+        <w:t xml:space="preserve">                </w:t>
+      </w:r>
+      <w:proofErr w:type="spellStart"/>
+      <w:r>
+        <w:rPr>
+          <w:rFonts w:ascii="Courier" w:hAnsi="Courier" w:cs="Courier"/>
+          <w:color w:val="000000"/>
+          <w:sz w:val="20"/>
+          <w:szCs w:val="20"/>
+          <w:lang w:val="en-US"/>
+        </w:rPr>
+        <w:t>procResult.SD.MeasListAct</w:t>
+      </w:r>
+      <w:proofErr w:type="spellEnd"/>
+      <w:r>
+        <w:rPr>
+          <w:rFonts w:ascii="Courier" w:hAnsi="Courier" w:cs="Courier"/>
+          <w:color w:val="000000"/>
+          <w:sz w:val="20"/>
+          <w:szCs w:val="20"/>
+          <w:lang w:val="en-US"/>
+        </w:rPr>
+        <w:t>(</w:t>
+      </w:r>
+      <w:proofErr w:type="spellStart"/>
+      <w:r>
+        <w:rPr>
+          <w:rFonts w:ascii="Courier" w:hAnsi="Courier" w:cs="Courier"/>
+          <w:color w:val="000000"/>
+          <w:sz w:val="20"/>
+          <w:szCs w:val="20"/>
+          <w:lang w:val="en-US"/>
+        </w:rPr>
+        <w:t>ct+ch</w:t>
+      </w:r>
+      <w:proofErr w:type="spellEnd"/>
+      <w:r>
+        <w:rPr>
+          <w:rFonts w:ascii="Courier" w:hAnsi="Courier" w:cs="Courier"/>
+          <w:color w:val="000000"/>
+          <w:sz w:val="20"/>
+          <w:szCs w:val="20"/>
+          <w:lang w:val="en-US"/>
+        </w:rPr>
+        <w:t>) = 0;</w:t>
+      </w:r>
+    </w:p>
+    <w:p>
+      <w:pPr>
+        <w:autoSpaceDE w:val="0"/>
+        <w:autoSpaceDN w:val="0"/>
+        <w:adjustRightInd w:val="0"/>
+        <w:rPr>
+          <w:rFonts w:ascii="Courier" w:hAnsi="Courier"/>
+          <w:lang w:val="en-US"/>
+        </w:rPr>
+      </w:pPr>
+      <w:r>
+        <w:rPr>
+          <w:rFonts w:ascii="Courier" w:hAnsi="Courier" w:cs="Courier"/>
+          <w:color w:val="000000"/>
+          <w:sz w:val="20"/>
+          <w:szCs w:val="20"/>
+          <w:lang w:val="en-US"/>
+        </w:rPr>
+        <w:t xml:space="preserve">            </w:t>
+      </w:r>
+      <w:r>
+        <w:rPr>
+          <w:rFonts w:ascii="Courier" w:hAnsi="Courier" w:cs="Courier"/>
+          <w:color w:val="0000FF"/>
+          <w:sz w:val="20"/>
+          <w:szCs w:val="20"/>
+          <w:lang w:val="en-US"/>
+        </w:rPr>
+        <w:t>end</w:t>
+      </w:r>
+    </w:p>
+    <w:p>
+      <w:pPr>
+        <w:autoSpaceDE w:val="0"/>
+        <w:autoSpaceDN w:val="0"/>
+        <w:adjustRightInd w:val="0"/>
+        <w:rPr>
+          <w:rFonts w:ascii="Courier" w:hAnsi="Courier"/>
+          <w:lang w:val="en-US"/>
+        </w:rPr>
+      </w:pPr>
+      <w:r>
+        <w:rPr>
+          <w:rFonts w:ascii="Courier" w:hAnsi="Courier" w:cs="Courier"/>
+          <w:color w:val="000000"/>
+          <w:sz w:val="20"/>
+          <w:szCs w:val="20"/>
+          <w:lang w:val="en-US"/>
+        </w:rPr>
+        <w:t xml:space="preserve">        </w:t>
+      </w:r>
+      <w:r>
+        <w:rPr>
+          <w:rFonts w:ascii="Courier" w:hAnsi="Courier" w:cs="Courier"/>
+          <w:color w:val="0000FF"/>
+          <w:sz w:val="20"/>
+          <w:szCs w:val="20"/>
+          <w:lang w:val="en-US"/>
+        </w:rPr>
+        <w:t>end</w:t>
+      </w:r>
+    </w:p>
+    <w:p>
+      <w:pPr>
+        <w:autoSpaceDE w:val="0"/>
+        <w:autoSpaceDN w:val="0"/>
+        <w:adjustRightInd w:val="0"/>
+        <w:rPr>
+          <w:rFonts w:ascii="Courier" w:hAnsi="Courier"/>
+          <w:lang w:val="en-US"/>
+        </w:rPr>
+      </w:pPr>
+      <w:r>
+        <w:rPr>
+          <w:rFonts w:ascii="Courier" w:hAnsi="Courier" w:cs="Courier"/>
+          <w:color w:val="000000"/>
+          <w:sz w:val="20"/>
+          <w:szCs w:val="20"/>
+          <w:lang w:val="en-US"/>
+        </w:rPr>
+        <w:t xml:space="preserve">        info.MEAS.GI=</w:t>
+      </w:r>
+      <w:proofErr w:type="spellStart"/>
+      <w:r>
+        <w:rPr>
+          <w:rFonts w:ascii="Courier" w:hAnsi="Courier" w:cs="Courier"/>
+          <w:color w:val="000000"/>
+          <w:sz w:val="20"/>
+          <w:szCs w:val="20"/>
+          <w:lang w:val="en-US"/>
+        </w:rPr>
+        <w:t>procResult.SD.MeasListAct</w:t>
+      </w:r>
+      <w:proofErr w:type="spellEnd"/>
+      <w:r>
+        <w:rPr>
+          <w:rFonts w:ascii="Courier" w:hAnsi="Courier" w:cs="Courier"/>
+          <w:color w:val="000000"/>
+          <w:sz w:val="20"/>
+          <w:szCs w:val="20"/>
+          <w:lang w:val="en-US"/>
+        </w:rPr>
+        <w:t>;</w:t>
+      </w:r>
+    </w:p>
+    <w:p/>
+    <w:p/>
+    <w:p>
       <w:pPr>
         <w:rPr>
           <w:rFonts w:ascii="Arial" w:hAnsi="Arial" w:cs="Arial"/>
@@ -307,13 +1659,23 @@
           <w:szCs w:val="22"/>
         </w:rPr>
       </w:pPr>
+      <w:proofErr w:type="spellStart"/>
       <w:r>
         <w:rPr>
           <w:rFonts w:ascii="Arial" w:hAnsi="Arial" w:cs="Arial"/>
           <w:sz w:val="22"/>
           <w:szCs w:val="22"/>
         </w:rPr>
-        <w:t>Sobana’s questions:</w:t>
+        <w:t>Sobana’s</w:t>
+      </w:r>
+      <w:proofErr w:type="spellEnd"/>
+      <w:r>
+        <w:rPr>
+          <w:rFonts w:ascii="Arial" w:hAnsi="Arial" w:cs="Arial"/>
+          <w:sz w:val="22"/>
+          <w:szCs w:val="22"/>
+        </w:rPr>
+        <w:t xml:space="preserve"> questions:</w:t>
       </w:r>
     </w:p>
     <w:p>
@@ -345,893 +1707,9 @@
           <w:szCs w:val="22"/>
           <w:lang w:eastAsia="en-GB"/>
         </w:rPr>
-        <w:t>In the ImageRecon code:</w:t>
-      </w:r>
-    </w:p>
-    <w:p>
-      <w:pPr>
-        <w:rPr>
-          <w:rFonts w:ascii="Arial" w:eastAsia="Times New Roman" w:hAnsi="Arial" w:cs="Arial"/>
-          <w:color w:val="000000"/>
-          <w:sz w:val="22"/>
-          <w:szCs w:val="22"/>
-          <w:lang w:eastAsia="en-GB"/>
-        </w:rPr>
-      </w:pPr>
-      <w:r>
-        <w:rPr>
-          <w:rFonts w:ascii="Arial" w:eastAsia="Times New Roman" w:hAnsi="Arial" w:cs="Arial"/>
-          <w:color w:val="000000"/>
-          <w:sz w:val="22"/>
-          <w:szCs w:val="22"/>
-          <w:lang w:eastAsia="en-GB"/>
-        </w:rPr>
-        <w:t> </w:t>
-      </w:r>
-    </w:p>
-    <w:p>
-      <w:pPr>
-        <w:rPr>
-          <w:rFonts w:ascii="Arial" w:eastAsia="Times New Roman" w:hAnsi="Arial" w:cs="Arial"/>
-          <w:color w:val="000000"/>
-          <w:sz w:val="22"/>
-          <w:szCs w:val="22"/>
-          <w:lang w:eastAsia="en-GB"/>
-        </w:rPr>
-      </w:pPr>
-      <w:r>
-        <w:rPr>
-          <w:rFonts w:ascii="Arial" w:eastAsia="Times New Roman" w:hAnsi="Arial" w:cs="Arial"/>
-          <w:color w:val="000000"/>
-          <w:sz w:val="22"/>
-          <w:szCs w:val="22"/>
-          <w:lang w:eastAsia="en-GB"/>
-        </w:rPr>
-        <w:t>1.</w:t>
-      </w:r>
-    </w:p>
-    <w:p>
-      <w:pPr>
-        <w:rPr>
-          <w:rFonts w:ascii="Arial" w:eastAsia="Times New Roman" w:hAnsi="Arial" w:cs="Arial"/>
-          <w:color w:val="228B22"/>
-          <w:sz w:val="22"/>
-          <w:szCs w:val="22"/>
-          <w:lang w:eastAsia="en-GB"/>
-        </w:rPr>
-      </w:pPr>
-      <w:r>
-        <w:rPr>
-          <w:rFonts w:ascii="Arial" w:eastAsia="Times New Roman" w:hAnsi="Arial" w:cs="Arial"/>
-          <w:color w:val="FF0000"/>
-          <w:sz w:val="22"/>
-          <w:szCs w:val="22"/>
-          <w:lang w:eastAsia="en-GB"/>
-        </w:rPr>
-        <w:t> </w:t>
-      </w:r>
-      <w:proofErr w:type="gramStart"/>
-      <w:r>
-        <w:rPr>
-          <w:rFonts w:ascii="Arial" w:eastAsia="Times New Roman" w:hAnsi="Arial" w:cs="Arial"/>
-          <w:color w:val="FF0000"/>
-          <w:sz w:val="22"/>
-          <w:szCs w:val="22"/>
-          <w:lang w:eastAsia="en-GB"/>
-        </w:rPr>
-        <w:t>params.lambda</w:t>
-      </w:r>
-      <w:proofErr w:type="gramEnd"/>
-      <w:r>
-        <w:rPr>
-          <w:rFonts w:ascii="Arial" w:eastAsia="Times New Roman" w:hAnsi="Arial" w:cs="Arial"/>
-          <w:color w:val="FF0000"/>
-          <w:sz w:val="22"/>
-          <w:szCs w:val="22"/>
-          <w:lang w:eastAsia="en-GB"/>
-        </w:rPr>
-        <w:t>_1=0.1;%range between 0.2-0.01--smoothness vs variance</w:t>
-      </w:r>
-    </w:p>
-    <w:p>
-      <w:pPr>
-        <w:rPr>
-          <w:rFonts w:ascii="Arial" w:eastAsia="Times New Roman" w:hAnsi="Arial" w:cs="Arial"/>
-          <w:color w:val="228B22"/>
-          <w:sz w:val="22"/>
-          <w:szCs w:val="22"/>
-          <w:lang w:eastAsia="en-GB"/>
-        </w:rPr>
-      </w:pPr>
-      <w:proofErr w:type="gramStart"/>
-      <w:r>
-        <w:rPr>
-          <w:rFonts w:ascii="Arial" w:eastAsia="Times New Roman" w:hAnsi="Arial" w:cs="Arial"/>
-          <w:color w:val="FF0000"/>
-          <w:sz w:val="22"/>
-          <w:szCs w:val="22"/>
-          <w:lang w:eastAsia="en-GB"/>
-        </w:rPr>
-        <w:t>params.lambda</w:t>
-      </w:r>
-      <w:proofErr w:type="gramEnd"/>
-      <w:r>
-        <w:rPr>
-          <w:rFonts w:ascii="Arial" w:eastAsia="Times New Roman" w:hAnsi="Arial" w:cs="Arial"/>
-          <w:color w:val="FF0000"/>
-          <w:sz w:val="22"/>
-          <w:szCs w:val="22"/>
-          <w:lang w:eastAsia="en-GB"/>
-        </w:rPr>
-        <w:t>_2=0.1;%range between 0.2-0.01--what is this??</w:t>
-      </w:r>
-    </w:p>
-    <w:p>
-      <w:pPr>
-        <w:rPr>
-          <w:rFonts w:ascii="Arial" w:eastAsia="Times New Roman" w:hAnsi="Arial" w:cs="Arial"/>
-          <w:color w:val="228B22"/>
-          <w:sz w:val="22"/>
-          <w:szCs w:val="22"/>
-          <w:lang w:eastAsia="en-GB"/>
-        </w:rPr>
-      </w:pPr>
-      <w:proofErr w:type="gramStart"/>
-      <w:r>
-        <w:rPr>
-          <w:rFonts w:ascii="Arial" w:eastAsia="Times New Roman" w:hAnsi="Arial" w:cs="Arial"/>
-          <w:color w:val="FF0000"/>
-          <w:sz w:val="22"/>
-          <w:szCs w:val="22"/>
-          <w:lang w:eastAsia="en-GB"/>
-        </w:rPr>
-        <w:t>params.gsigma</w:t>
-      </w:r>
-      <w:proofErr w:type="gramEnd"/>
-      <w:r>
-        <w:rPr>
-          <w:rFonts w:ascii="Arial" w:eastAsia="Times New Roman" w:hAnsi="Arial" w:cs="Arial"/>
-          <w:color w:val="FF0000"/>
-          <w:sz w:val="22"/>
-          <w:szCs w:val="22"/>
-          <w:lang w:eastAsia="en-GB"/>
-        </w:rPr>
-        <w:t>=3;% standard deviation of Gaussian smoothing kernel in mm</w:t>
-      </w:r>
-    </w:p>
-    <w:p>
-      <w:pPr>
-        <w:rPr>
-          <w:rFonts w:ascii="Arial" w:eastAsia="Times New Roman" w:hAnsi="Arial" w:cs="Arial"/>
-          <w:color w:val="000000"/>
-          <w:sz w:val="22"/>
-          <w:szCs w:val="22"/>
-          <w:lang w:eastAsia="en-GB"/>
-        </w:rPr>
-      </w:pPr>
-      <w:r>
-        <w:rPr>
-          <w:rFonts w:ascii="Arial" w:eastAsia="Times New Roman" w:hAnsi="Arial" w:cs="Arial"/>
-          <w:color w:val="000000"/>
-          <w:sz w:val="22"/>
-          <w:szCs w:val="22"/>
-          <w:lang w:eastAsia="en-GB"/>
-        </w:rPr>
-        <w:t> </w:t>
-      </w:r>
-    </w:p>
-    <w:p>
-      <w:pPr>
-        <w:rPr>
-          <w:rFonts w:ascii="Arial" w:eastAsia="Times New Roman" w:hAnsi="Arial" w:cs="Arial"/>
-          <w:color w:val="000000"/>
-          <w:sz w:val="22"/>
-          <w:szCs w:val="22"/>
-          <w:lang w:eastAsia="en-GB"/>
-        </w:rPr>
-      </w:pPr>
-      <w:r>
-        <w:rPr>
-          <w:rFonts w:ascii="Arial" w:eastAsia="Times New Roman" w:hAnsi="Arial" w:cs="Arial"/>
-          <w:color w:val="000000"/>
-          <w:sz w:val="22"/>
-          <w:szCs w:val="22"/>
-          <w:lang w:eastAsia="en-GB"/>
-        </w:rPr>
-        <w:lastRenderedPageBreak/>
-        <w:t>Can you clarify where these values come from? I want to make sure that unlike the Extinction coefs, these are not numbers that will need to change for the NIRX system that I use.</w:t>
-      </w:r>
-    </w:p>
-    <w:p>
-      <w:pPr>
-        <w:rPr>
-          <w:rFonts w:ascii="Arial" w:eastAsia="Times New Roman" w:hAnsi="Arial" w:cs="Arial"/>
-          <w:color w:val="000000"/>
-          <w:sz w:val="22"/>
-          <w:szCs w:val="22"/>
-          <w:lang w:eastAsia="en-GB"/>
-        </w:rPr>
-      </w:pPr>
-      <w:r>
-        <w:rPr>
-          <w:rFonts w:ascii="Arial" w:eastAsia="Times New Roman" w:hAnsi="Arial" w:cs="Arial"/>
-          <w:color w:val="000000"/>
-          <w:sz w:val="22"/>
-          <w:szCs w:val="22"/>
-          <w:lang w:eastAsia="en-GB"/>
-        </w:rPr>
-        <w:t> </w:t>
-      </w:r>
-    </w:p>
-    <w:p>
-      <w:pPr>
-        <w:rPr>
-          <w:rFonts w:ascii="Arial" w:eastAsia="Times New Roman" w:hAnsi="Arial" w:cs="Arial"/>
-          <w:color w:val="000000"/>
-          <w:sz w:val="22"/>
-          <w:szCs w:val="22"/>
-          <w:lang w:eastAsia="en-GB"/>
-        </w:rPr>
-      </w:pPr>
-      <w:r>
-        <w:rPr>
-          <w:rFonts w:ascii="Arial" w:eastAsia="Times New Roman" w:hAnsi="Arial" w:cs="Arial"/>
-          <w:color w:val="000000"/>
-          <w:sz w:val="22"/>
-          <w:szCs w:val="22"/>
-          <w:lang w:eastAsia="en-GB"/>
-        </w:rPr>
-        <w:t>2.</w:t>
-      </w:r>
-    </w:p>
-    <w:p>
-      <w:pPr>
-        <w:rPr>
-          <w:rFonts w:ascii="Arial" w:eastAsia="Times New Roman" w:hAnsi="Arial" w:cs="Arial"/>
-          <w:color w:val="000000"/>
-          <w:sz w:val="22"/>
-          <w:szCs w:val="22"/>
-          <w:lang w:eastAsia="en-GB"/>
-        </w:rPr>
-      </w:pPr>
-      <w:r>
-        <w:rPr>
-          <w:rFonts w:ascii="Arial" w:eastAsia="Times New Roman" w:hAnsi="Arial" w:cs="Arial"/>
-          <w:color w:val="FF0000"/>
-          <w:sz w:val="22"/>
-          <w:szCs w:val="22"/>
-          <w:lang w:eastAsia="en-GB"/>
-        </w:rPr>
-        <w:t xml:space="preserve">       if (endframe &gt; </w:t>
-      </w:r>
-      <w:proofErr w:type="gramStart"/>
-      <w:r>
-        <w:rPr>
-          <w:rFonts w:ascii="Arial" w:eastAsia="Times New Roman" w:hAnsi="Arial" w:cs="Arial"/>
-          <w:color w:val="FF0000"/>
-          <w:sz w:val="22"/>
-          <w:szCs w:val="22"/>
-          <w:lang w:eastAsia="en-GB"/>
-        </w:rPr>
-        <w:t>size(</w:t>
-      </w:r>
-      <w:proofErr w:type="gramEnd"/>
-      <w:r>
-        <w:rPr>
-          <w:rFonts w:ascii="Arial" w:eastAsia="Times New Roman" w:hAnsi="Arial" w:cs="Arial"/>
-          <w:color w:val="FF0000"/>
-          <w:sz w:val="22"/>
-          <w:szCs w:val="22"/>
-          <w:lang w:eastAsia="en-GB"/>
-        </w:rPr>
-        <w:t>procResult.s,1))</w:t>
-      </w:r>
-    </w:p>
-    <w:p>
-      <w:pPr>
-        <w:rPr>
-          <w:rFonts w:ascii="Arial" w:eastAsia="Times New Roman" w:hAnsi="Arial" w:cs="Arial"/>
-          <w:color w:val="000000"/>
-          <w:sz w:val="22"/>
-          <w:szCs w:val="22"/>
-          <w:lang w:eastAsia="en-GB"/>
-        </w:rPr>
-      </w:pPr>
-      <w:r>
-        <w:rPr>
-          <w:rFonts w:ascii="Arial" w:eastAsia="Times New Roman" w:hAnsi="Arial" w:cs="Arial"/>
-          <w:color w:val="FF0000"/>
-          <w:sz w:val="22"/>
-          <w:szCs w:val="22"/>
-          <w:lang w:eastAsia="en-GB"/>
-        </w:rPr>
-        <w:t xml:space="preserve">            endframe = </w:t>
-      </w:r>
-      <w:proofErr w:type="gramStart"/>
-      <w:r>
-        <w:rPr>
-          <w:rFonts w:ascii="Arial" w:eastAsia="Times New Roman" w:hAnsi="Arial" w:cs="Arial"/>
-          <w:color w:val="FF0000"/>
-          <w:sz w:val="22"/>
-          <w:szCs w:val="22"/>
-          <w:lang w:eastAsia="en-GB"/>
-        </w:rPr>
-        <w:t>size(</w:t>
-      </w:r>
-      <w:proofErr w:type="gramEnd"/>
-      <w:r>
-        <w:rPr>
-          <w:rFonts w:ascii="Arial" w:eastAsia="Times New Roman" w:hAnsi="Arial" w:cs="Arial"/>
-          <w:color w:val="FF0000"/>
-          <w:sz w:val="22"/>
-          <w:szCs w:val="22"/>
-          <w:lang w:eastAsia="en-GB"/>
-        </w:rPr>
-        <w:t>procResult.s,1);</w:t>
-      </w:r>
-    </w:p>
-    <w:p>
-      <w:pPr>
-        <w:rPr>
-          <w:rFonts w:ascii="Arial" w:eastAsia="Times New Roman" w:hAnsi="Arial" w:cs="Arial"/>
-          <w:color w:val="000000"/>
-          <w:sz w:val="22"/>
-          <w:szCs w:val="22"/>
-          <w:lang w:eastAsia="en-GB"/>
-        </w:rPr>
-      </w:pPr>
-      <w:r>
-        <w:rPr>
-          <w:rFonts w:ascii="Arial" w:eastAsia="Times New Roman" w:hAnsi="Arial" w:cs="Arial"/>
-          <w:color w:val="FF0000"/>
-          <w:sz w:val="22"/>
-          <w:szCs w:val="22"/>
-          <w:lang w:eastAsia="en-GB"/>
-        </w:rPr>
-        <w:t>        end</w:t>
-      </w:r>
-    </w:p>
-    <w:p>
-      <w:pPr>
-        <w:rPr>
-          <w:rFonts w:ascii="Arial" w:eastAsia="Times New Roman" w:hAnsi="Arial" w:cs="Arial"/>
-          <w:color w:val="000000"/>
-          <w:sz w:val="22"/>
-          <w:szCs w:val="22"/>
-          <w:lang w:eastAsia="en-GB"/>
-        </w:rPr>
-      </w:pPr>
-      <w:r>
-        <w:rPr>
-          <w:rFonts w:ascii="Arial" w:eastAsia="Times New Roman" w:hAnsi="Arial" w:cs="Arial"/>
-          <w:color w:val="000000"/>
-          <w:sz w:val="22"/>
-          <w:szCs w:val="22"/>
-          <w:lang w:eastAsia="en-GB"/>
-        </w:rPr>
-        <w:t>It looks like with using these lines, the last stim marker info is excluded if padding is 0? So, in my case, I specify padding as 0, so my last stim marker gets chopped off. Is there a way to repair this?</w:t>
-      </w:r>
-    </w:p>
-    <w:p>
-      <w:pPr>
-        <w:rPr>
-          <w:rFonts w:ascii="Arial" w:eastAsia="Times New Roman" w:hAnsi="Arial" w:cs="Arial"/>
-          <w:color w:val="000000"/>
-          <w:sz w:val="22"/>
-          <w:szCs w:val="22"/>
-          <w:lang w:eastAsia="en-GB"/>
-        </w:rPr>
-      </w:pPr>
-      <w:r>
-        <w:rPr>
-          <w:rFonts w:ascii="Arial" w:eastAsia="Times New Roman" w:hAnsi="Arial" w:cs="Arial"/>
-          <w:color w:val="000000"/>
-          <w:sz w:val="22"/>
-          <w:szCs w:val="22"/>
-          <w:lang w:eastAsia="en-GB"/>
-        </w:rPr>
-        <w:t> </w:t>
-      </w:r>
-    </w:p>
-    <w:p>
-      <w:pPr>
-        <w:rPr>
-          <w:rFonts w:ascii="Arial" w:eastAsia="Times New Roman" w:hAnsi="Arial" w:cs="Arial"/>
-          <w:color w:val="000000"/>
-          <w:sz w:val="22"/>
-          <w:szCs w:val="22"/>
-          <w:lang w:eastAsia="en-GB"/>
-        </w:rPr>
-      </w:pPr>
-      <w:r>
-        <w:rPr>
-          <w:rFonts w:ascii="Arial" w:eastAsia="Times New Roman" w:hAnsi="Arial" w:cs="Arial"/>
-          <w:color w:val="000000"/>
-          <w:sz w:val="22"/>
-          <w:szCs w:val="22"/>
-          <w:lang w:eastAsia="en-GB"/>
-        </w:rPr>
-        <w:t>3.</w:t>
-      </w:r>
-    </w:p>
-    <w:p>
-      <w:pPr>
-        <w:rPr>
-          <w:rFonts w:ascii="Arial" w:eastAsia="Times New Roman" w:hAnsi="Arial" w:cs="Arial"/>
-          <w:color w:val="000000"/>
-          <w:sz w:val="22"/>
-          <w:szCs w:val="22"/>
-          <w:lang w:eastAsia="en-GB"/>
-        </w:rPr>
-      </w:pPr>
-      <w:r>
-        <w:rPr>
-          <w:rFonts w:ascii="Arial" w:eastAsia="Times New Roman" w:hAnsi="Arial" w:cs="Arial"/>
-          <w:color w:val="FF0000"/>
-          <w:sz w:val="22"/>
-          <w:szCs w:val="22"/>
-          <w:lang w:eastAsia="en-GB"/>
-        </w:rPr>
-        <w:t>hrf=resample_tts(</w:t>
-      </w:r>
-      <w:proofErr w:type="gramStart"/>
-      <w:r>
-        <w:rPr>
-          <w:rFonts w:ascii="Arial" w:eastAsia="Times New Roman" w:hAnsi="Arial" w:cs="Arial"/>
-          <w:color w:val="FF0000"/>
-          <w:sz w:val="22"/>
-          <w:szCs w:val="22"/>
-          <w:lang w:eastAsia="en-GB"/>
-        </w:rPr>
-        <w:t>hrf,infoHRF</w:t>
-      </w:r>
-      <w:proofErr w:type="gramEnd"/>
-      <w:r>
-        <w:rPr>
-          <w:rFonts w:ascii="Arial" w:eastAsia="Times New Roman" w:hAnsi="Arial" w:cs="Arial"/>
-          <w:color w:val="FF0000"/>
-          <w:sz w:val="22"/>
-          <w:szCs w:val="22"/>
-          <w:lang w:eastAsia="en-GB"/>
-        </w:rPr>
-        <w:t>,newSamplingFreq,1e-3,1);</w:t>
-      </w:r>
-    </w:p>
-    <w:p>
-      <w:pPr>
-        <w:rPr>
-          <w:rFonts w:ascii="Arial" w:eastAsia="Times New Roman" w:hAnsi="Arial" w:cs="Arial"/>
-          <w:color w:val="000000"/>
-          <w:sz w:val="22"/>
-          <w:szCs w:val="22"/>
-          <w:lang w:eastAsia="en-GB"/>
-        </w:rPr>
-      </w:pPr>
-      <w:r>
-        <w:rPr>
-          <w:rFonts w:ascii="Arial" w:eastAsia="Times New Roman" w:hAnsi="Arial" w:cs="Arial"/>
-          <w:color w:val="000000"/>
-          <w:sz w:val="22"/>
-          <w:szCs w:val="22"/>
-          <w:lang w:eastAsia="en-GB"/>
-        </w:rPr>
-        <w:t> </w:t>
-      </w:r>
-    </w:p>
-    <w:p>
-      <w:pPr>
-        <w:rPr>
-          <w:rFonts w:ascii="Arial" w:eastAsia="Times New Roman" w:hAnsi="Arial" w:cs="Arial"/>
-          <w:color w:val="000000"/>
-          <w:sz w:val="22"/>
-          <w:szCs w:val="22"/>
-          <w:lang w:eastAsia="en-GB"/>
-        </w:rPr>
-      </w:pPr>
-      <w:r>
-        <w:rPr>
-          <w:rFonts w:ascii="Arial" w:eastAsia="Times New Roman" w:hAnsi="Arial" w:cs="Arial"/>
-          <w:color w:val="000000"/>
-          <w:sz w:val="22"/>
-          <w:szCs w:val="22"/>
-          <w:lang w:eastAsia="en-GB"/>
-        </w:rPr>
-        <w:t>Do you anticipate the tolerance of 10^-3 to change as per machine?</w:t>
-      </w:r>
-    </w:p>
-    <w:p>
-      <w:pPr>
-        <w:rPr>
-          <w:rFonts w:ascii="Arial" w:eastAsia="Times New Roman" w:hAnsi="Arial" w:cs="Arial"/>
-          <w:color w:val="000000"/>
-          <w:sz w:val="22"/>
-          <w:szCs w:val="22"/>
-          <w:lang w:eastAsia="en-GB"/>
-        </w:rPr>
-      </w:pPr>
-      <w:r>
-        <w:rPr>
-          <w:rFonts w:ascii="Arial" w:eastAsia="Times New Roman" w:hAnsi="Arial" w:cs="Arial"/>
-          <w:color w:val="000000"/>
-          <w:sz w:val="22"/>
-          <w:szCs w:val="22"/>
-          <w:lang w:eastAsia="en-GB"/>
-        </w:rPr>
-        <w:t> </w:t>
-      </w:r>
-    </w:p>
-    <w:p>
-      <w:pPr>
-        <w:rPr>
-          <w:rFonts w:ascii="Arial" w:eastAsia="Times New Roman" w:hAnsi="Arial" w:cs="Arial"/>
-          <w:color w:val="000000"/>
-          <w:sz w:val="22"/>
-          <w:szCs w:val="22"/>
-          <w:lang w:eastAsia="en-GB"/>
-        </w:rPr>
-      </w:pPr>
-      <w:r>
-        <w:rPr>
-          <w:rFonts w:ascii="Arial" w:eastAsia="Times New Roman" w:hAnsi="Arial" w:cs="Arial"/>
-          <w:color w:val="000000"/>
-          <w:sz w:val="22"/>
-          <w:szCs w:val="22"/>
-          <w:lang w:eastAsia="en-GB"/>
-        </w:rPr>
-        <w:t>4.</w:t>
-      </w:r>
-    </w:p>
-    <w:p>
-      <w:pPr>
-        <w:rPr>
-          <w:rFonts w:ascii="Arial" w:eastAsia="Times New Roman" w:hAnsi="Arial" w:cs="Arial"/>
-          <w:color w:val="000000"/>
-          <w:sz w:val="22"/>
-          <w:szCs w:val="22"/>
-          <w:lang w:eastAsia="en-GB"/>
-        </w:rPr>
-      </w:pPr>
-      <w:r>
-        <w:rPr>
-          <w:rFonts w:ascii="Arial" w:eastAsia="Times New Roman" w:hAnsi="Arial" w:cs="Arial"/>
-          <w:color w:val="000000"/>
-          <w:sz w:val="22"/>
-          <w:szCs w:val="22"/>
-          <w:lang w:eastAsia="en-GB"/>
-        </w:rPr>
-        <w:t xml:space="preserve">The script appears to work when I increase the number of %s at the very beginning to accept 15 fields in </w:t>
-      </w:r>
-      <w:proofErr w:type="gramStart"/>
-      <w:r>
-        <w:rPr>
-          <w:rFonts w:ascii="Arial" w:eastAsia="Times New Roman" w:hAnsi="Arial" w:cs="Arial"/>
-          <w:color w:val="000000"/>
-          <w:sz w:val="22"/>
-          <w:szCs w:val="22"/>
-          <w:lang w:eastAsia="en-GB"/>
-        </w:rPr>
-        <w:t>the .prn</w:t>
-      </w:r>
-      <w:proofErr w:type="gramEnd"/>
-      <w:r>
-        <w:rPr>
-          <w:rFonts w:ascii="Arial" w:eastAsia="Times New Roman" w:hAnsi="Arial" w:cs="Arial"/>
-          <w:color w:val="000000"/>
-          <w:sz w:val="22"/>
-          <w:szCs w:val="22"/>
-          <w:lang w:eastAsia="en-GB"/>
-        </w:rPr>
-        <w:t xml:space="preserve"> fille as the pipeline now expects. If I don’t do this, funky things get done withSubjectList and I get an error downstream. Can you clarify this?</w:t>
-      </w:r>
-    </w:p>
-    <w:p>
-      <w:pPr>
-        <w:rPr>
-          <w:rFonts w:ascii="Arial" w:eastAsia="Times New Roman" w:hAnsi="Arial" w:cs="Arial"/>
-          <w:color w:val="000000"/>
-          <w:sz w:val="22"/>
-          <w:szCs w:val="22"/>
-          <w:lang w:eastAsia="en-GB"/>
-        </w:rPr>
-      </w:pPr>
-      <w:r>
-        <w:rPr>
-          <w:rFonts w:ascii="Arial" w:eastAsia="Times New Roman" w:hAnsi="Arial" w:cs="Arial"/>
-          <w:color w:val="000000"/>
-          <w:sz w:val="22"/>
-          <w:szCs w:val="22"/>
-          <w:lang w:eastAsia="en-GB"/>
-        </w:rPr>
-        <w:t> </w:t>
-      </w:r>
-    </w:p>
-    <w:p>
-      <w:pPr>
-        <w:rPr>
-          <w:rFonts w:ascii="Arial" w:eastAsia="Times New Roman" w:hAnsi="Arial" w:cs="Arial"/>
-          <w:color w:val="000000"/>
-          <w:sz w:val="22"/>
-          <w:szCs w:val="22"/>
-          <w:lang w:eastAsia="en-GB"/>
-        </w:rPr>
-      </w:pPr>
-      <w:r>
-        <w:rPr>
-          <w:rFonts w:ascii="Arial" w:eastAsia="Times New Roman" w:hAnsi="Arial" w:cs="Arial"/>
-          <w:color w:val="000000"/>
-          <w:sz w:val="22"/>
-          <w:szCs w:val="22"/>
-          <w:lang w:eastAsia="en-GB"/>
-        </w:rPr>
-        <w:t>5.</w:t>
-      </w:r>
-    </w:p>
-    <w:p>
-      <w:pPr>
-        <w:rPr>
-          <w:rFonts w:ascii="Arial" w:eastAsia="Times New Roman" w:hAnsi="Arial" w:cs="Arial"/>
-          <w:color w:val="000000"/>
-          <w:sz w:val="22"/>
-          <w:szCs w:val="22"/>
-          <w:lang w:eastAsia="en-GB"/>
-        </w:rPr>
-      </w:pPr>
-      <w:r>
-        <w:rPr>
-          <w:rFonts w:ascii="Arial" w:eastAsia="Times New Roman" w:hAnsi="Arial" w:cs="Arial"/>
-          <w:color w:val="000000"/>
-          <w:sz w:val="22"/>
-          <w:szCs w:val="22"/>
-          <w:lang w:eastAsia="en-GB"/>
-        </w:rPr>
-        <w:t xml:space="preserve">For the IC dataset, I plan to use the same HRF for HbO and HbR – simply because my collaborators and I are using latent change score models, and the interpretation of ‘change’ gets very complicated very quickly if there is more layers of signs one needs to keep in mind. Can you clarify that using the same HRF is fine – as long as we are clear on interpretation as detailed in the email correspondence between Adam, you and </w:t>
-      </w:r>
-      <w:proofErr w:type="gramStart"/>
-      <w:r>
-        <w:rPr>
-          <w:rFonts w:ascii="Arial" w:eastAsia="Times New Roman" w:hAnsi="Arial" w:cs="Arial"/>
-          <w:color w:val="000000"/>
-          <w:sz w:val="22"/>
-          <w:szCs w:val="22"/>
-          <w:lang w:eastAsia="en-GB"/>
-        </w:rPr>
-        <w:t>I</w:t>
-      </w:r>
-      <w:proofErr w:type="gramEnd"/>
-      <w:r>
-        <w:rPr>
-          <w:rFonts w:ascii="Arial" w:eastAsia="Times New Roman" w:hAnsi="Arial" w:cs="Arial"/>
-          <w:color w:val="000000"/>
-          <w:sz w:val="22"/>
-          <w:szCs w:val="22"/>
-          <w:lang w:eastAsia="en-GB"/>
-        </w:rPr>
-        <w:t>?</w:t>
-      </w:r>
-    </w:p>
-    <w:p>
-      <w:pPr>
-        <w:rPr>
-          <w:rFonts w:ascii="Arial" w:eastAsia="Times New Roman" w:hAnsi="Arial" w:cs="Arial"/>
-          <w:color w:val="000000"/>
-          <w:sz w:val="22"/>
-          <w:szCs w:val="22"/>
-          <w:lang w:eastAsia="en-GB"/>
-        </w:rPr>
-      </w:pPr>
-      <w:r>
-        <w:rPr>
-          <w:rFonts w:ascii="Arial" w:eastAsia="Times New Roman" w:hAnsi="Arial" w:cs="Arial"/>
-          <w:color w:val="000000"/>
-          <w:sz w:val="22"/>
-          <w:szCs w:val="22"/>
-          <w:lang w:eastAsia="en-GB"/>
-        </w:rPr>
-        <w:t> </w:t>
-      </w:r>
-    </w:p>
-    <w:p>
-      <w:pPr>
-        <w:rPr>
-          <w:rFonts w:ascii="Arial" w:eastAsia="Times New Roman" w:hAnsi="Arial" w:cs="Arial"/>
-          <w:color w:val="000000"/>
-          <w:sz w:val="22"/>
-          <w:szCs w:val="22"/>
-          <w:lang w:eastAsia="en-GB"/>
-        </w:rPr>
-      </w:pPr>
-      <w:r>
-        <w:rPr>
-          <w:rFonts w:ascii="Arial" w:eastAsia="Times New Roman" w:hAnsi="Arial" w:cs="Arial"/>
-          <w:color w:val="000000"/>
-          <w:sz w:val="22"/>
-          <w:szCs w:val="22"/>
-          <w:lang w:eastAsia="en-GB"/>
-        </w:rPr>
-        <w:t>6.</w:t>
-      </w:r>
-    </w:p>
-    <w:p>
-      <w:pPr>
-        <w:rPr>
-          <w:rFonts w:ascii="Arial" w:eastAsia="Times New Roman" w:hAnsi="Arial" w:cs="Arial"/>
-          <w:color w:val="000000"/>
-          <w:sz w:val="22"/>
-          <w:szCs w:val="22"/>
-          <w:lang w:eastAsia="en-GB"/>
-        </w:rPr>
-      </w:pPr>
-      <w:r>
-        <w:rPr>
-          <w:rFonts w:ascii="Arial" w:eastAsia="Times New Roman" w:hAnsi="Arial" w:cs="Arial"/>
-          <w:color w:val="FF0000"/>
-          <w:sz w:val="22"/>
-          <w:szCs w:val="22"/>
-          <w:lang w:eastAsia="en-GB"/>
-        </w:rPr>
-        <w:t>            cortex_HbO = cortex_</w:t>
-      </w:r>
-      <w:proofErr w:type="gramStart"/>
-      <w:r>
-        <w:rPr>
-          <w:rFonts w:ascii="Arial" w:eastAsia="Times New Roman" w:hAnsi="Arial" w:cs="Arial"/>
-          <w:color w:val="FF0000"/>
-          <w:sz w:val="22"/>
-          <w:szCs w:val="22"/>
-          <w:lang w:eastAsia="en-GB"/>
-        </w:rPr>
-        <w:t>HbO.*</w:t>
-      </w:r>
-      <w:proofErr w:type="gramEnd"/>
-      <w:r>
-        <w:rPr>
-          <w:rFonts w:ascii="Arial" w:eastAsia="Times New Roman" w:hAnsi="Arial" w:cs="Arial"/>
-          <w:color w:val="FF0000"/>
-          <w:sz w:val="22"/>
-          <w:szCs w:val="22"/>
-          <w:lang w:eastAsia="en-GB"/>
-        </w:rPr>
-        <w:t>1000;</w:t>
-      </w:r>
-    </w:p>
-    <w:p>
-      <w:pPr>
-        <w:rPr>
-          <w:rFonts w:ascii="Arial" w:eastAsia="Times New Roman" w:hAnsi="Arial" w:cs="Arial"/>
-          <w:color w:val="000000"/>
-          <w:sz w:val="22"/>
-          <w:szCs w:val="22"/>
-          <w:lang w:eastAsia="en-GB"/>
-        </w:rPr>
-      </w:pPr>
-      <w:r>
-        <w:rPr>
-          <w:rFonts w:ascii="Arial" w:eastAsia="Times New Roman" w:hAnsi="Arial" w:cs="Arial"/>
-          <w:color w:val="FF0000"/>
-          <w:sz w:val="22"/>
-          <w:szCs w:val="22"/>
-          <w:lang w:eastAsia="en-GB"/>
-        </w:rPr>
-        <w:t>            cortex_HbR = cortex_</w:t>
-      </w:r>
-      <w:proofErr w:type="gramStart"/>
-      <w:r>
-        <w:rPr>
-          <w:rFonts w:ascii="Arial" w:eastAsia="Times New Roman" w:hAnsi="Arial" w:cs="Arial"/>
-          <w:color w:val="FF0000"/>
-          <w:sz w:val="22"/>
-          <w:szCs w:val="22"/>
-          <w:lang w:eastAsia="en-GB"/>
-        </w:rPr>
-        <w:t>HbR.*</w:t>
-      </w:r>
-      <w:proofErr w:type="gramEnd"/>
-      <w:r>
-        <w:rPr>
-          <w:rFonts w:ascii="Arial" w:eastAsia="Times New Roman" w:hAnsi="Arial" w:cs="Arial"/>
-          <w:color w:val="FF0000"/>
-          <w:sz w:val="22"/>
-          <w:szCs w:val="22"/>
-          <w:lang w:eastAsia="en-GB"/>
-        </w:rPr>
-        <w:t>1000;</w:t>
-      </w:r>
-    </w:p>
-    <w:p>
-      <w:pPr>
-        <w:rPr>
-          <w:rFonts w:ascii="Arial" w:eastAsia="Times New Roman" w:hAnsi="Arial" w:cs="Arial"/>
-          <w:color w:val="000000"/>
-          <w:sz w:val="22"/>
-          <w:szCs w:val="22"/>
-          <w:lang w:eastAsia="en-GB"/>
-        </w:rPr>
-      </w:pPr>
-      <w:r>
-        <w:rPr>
-          <w:rFonts w:ascii="Arial" w:eastAsia="Times New Roman" w:hAnsi="Arial" w:cs="Arial"/>
-          <w:color w:val="000000"/>
-          <w:sz w:val="22"/>
-          <w:szCs w:val="22"/>
-          <w:lang w:eastAsia="en-GB"/>
-        </w:rPr>
-        <w:t xml:space="preserve">I notice you multiply this data with 1000, and you have a comment referring to Adam’s email. I was under the impression that this needed to be done at the </w:t>
-      </w:r>
-      <w:proofErr w:type="gramStart"/>
-      <w:r>
-        <w:rPr>
-          <w:rFonts w:ascii="Arial" w:eastAsia="Times New Roman" w:hAnsi="Arial" w:cs="Arial"/>
-          <w:color w:val="000000"/>
-          <w:sz w:val="22"/>
-          <w:szCs w:val="22"/>
-          <w:lang w:eastAsia="en-GB"/>
-        </w:rPr>
-        <w:t>back-end</w:t>
-      </w:r>
-      <w:proofErr w:type="gramEnd"/>
-      <w:r>
-        <w:rPr>
-          <w:rFonts w:ascii="Arial" w:eastAsia="Times New Roman" w:hAnsi="Arial" w:cs="Arial"/>
-          <w:color w:val="000000"/>
-          <w:sz w:val="22"/>
-          <w:szCs w:val="22"/>
-          <w:lang w:eastAsia="en-GB"/>
-        </w:rPr>
-        <w:t>. Can you clarify what this 1000 does, and then, what the other 1000 is on top of this?</w:t>
-      </w:r>
-    </w:p>
-    <w:p>
-      <w:pPr>
-        <w:rPr>
-          <w:rFonts w:ascii="Arial" w:eastAsia="Times New Roman" w:hAnsi="Arial" w:cs="Arial"/>
-          <w:color w:val="000000"/>
-          <w:sz w:val="22"/>
-          <w:szCs w:val="22"/>
-          <w:lang w:eastAsia="en-GB"/>
-        </w:rPr>
-      </w:pPr>
-      <w:r>
-        <w:rPr>
-          <w:rFonts w:ascii="Arial" w:eastAsia="Times New Roman" w:hAnsi="Arial" w:cs="Arial"/>
-          <w:color w:val="000000"/>
-          <w:sz w:val="22"/>
-          <w:szCs w:val="22"/>
-          <w:lang w:eastAsia="en-GB"/>
-        </w:rPr>
-        <w:t> </w:t>
-      </w:r>
-    </w:p>
-    <w:p>
-      <w:pPr>
-        <w:rPr>
-          <w:rFonts w:ascii="Arial" w:eastAsia="Times New Roman" w:hAnsi="Arial" w:cs="Arial"/>
-          <w:color w:val="000000"/>
-          <w:sz w:val="22"/>
-          <w:szCs w:val="22"/>
-          <w:lang w:eastAsia="en-GB"/>
-        </w:rPr>
-      </w:pPr>
-      <w:r>
-        <w:rPr>
-          <w:rFonts w:ascii="Arial" w:eastAsia="Times New Roman" w:hAnsi="Arial" w:cs="Arial"/>
-          <w:color w:val="000000"/>
-          <w:sz w:val="22"/>
-          <w:szCs w:val="22"/>
-          <w:lang w:eastAsia="en-GB"/>
-        </w:rPr>
-        <w:t> </w:t>
-      </w:r>
-    </w:p>
-    <w:p>
-      <w:pPr>
-        <w:rPr>
-          <w:rFonts w:ascii="Arial" w:eastAsia="Times New Roman" w:hAnsi="Arial" w:cs="Arial"/>
-          <w:color w:val="000000"/>
-          <w:sz w:val="22"/>
-          <w:szCs w:val="22"/>
-          <w:lang w:eastAsia="en-GB"/>
-        </w:rPr>
-      </w:pPr>
+        <w:t xml:space="preserve">In the </w:t>
+      </w:r>
+      <w:proofErr w:type="spellStart"/>
       <w:r>
         <w:rPr>
           <w:rFonts w:ascii="Arial" w:eastAsia="Times New Roman" w:hAnsi="Arial" w:cs="Arial"/>
@@ -1242,7 +1720,20 @@
           <w:szCs w:val="22"/>
           <w:lang w:eastAsia="en-GB"/>
         </w:rPr>
-        <w:t>In the RunGLM code:</w:t>
+        <w:t>ImageRecon</w:t>
+      </w:r>
+      <w:proofErr w:type="spellEnd"/>
+      <w:r>
+        <w:rPr>
+          <w:rFonts w:ascii="Arial" w:eastAsia="Times New Roman" w:hAnsi="Arial" w:cs="Arial"/>
+          <w:b/>
+          <w:bCs/>
+          <w:color w:val="000000"/>
+          <w:sz w:val="22"/>
+          <w:szCs w:val="22"/>
+          <w:lang w:eastAsia="en-GB"/>
+        </w:rPr>
+        <w:t xml:space="preserve"> code:</w:t>
       </w:r>
     </w:p>
     <w:p>
@@ -1291,6 +1782,1163 @@
       <w:pPr>
         <w:rPr>
           <w:rFonts w:ascii="Arial" w:eastAsia="Times New Roman" w:hAnsi="Arial" w:cs="Arial"/>
+          <w:color w:val="228B22"/>
+          <w:sz w:val="22"/>
+          <w:szCs w:val="22"/>
+          <w:lang w:eastAsia="en-GB"/>
+        </w:rPr>
+      </w:pPr>
+      <w:r>
+        <w:rPr>
+          <w:rFonts w:ascii="Arial" w:eastAsia="Times New Roman" w:hAnsi="Arial" w:cs="Arial"/>
+          <w:color w:val="FF0000"/>
+          <w:sz w:val="22"/>
+          <w:szCs w:val="22"/>
+          <w:lang w:eastAsia="en-GB"/>
+        </w:rPr>
+        <w:t> </w:t>
+      </w:r>
+      <w:proofErr w:type="gramStart"/>
+      <w:r>
+        <w:rPr>
+          <w:rFonts w:ascii="Arial" w:eastAsia="Times New Roman" w:hAnsi="Arial" w:cs="Arial"/>
+          <w:color w:val="FF0000"/>
+          <w:sz w:val="22"/>
+          <w:szCs w:val="22"/>
+          <w:lang w:eastAsia="en-GB"/>
+        </w:rPr>
+        <w:t>params.lambda</w:t>
+      </w:r>
+      <w:proofErr w:type="gramEnd"/>
+      <w:r>
+        <w:rPr>
+          <w:rFonts w:ascii="Arial" w:eastAsia="Times New Roman" w:hAnsi="Arial" w:cs="Arial"/>
+          <w:color w:val="FF0000"/>
+          <w:sz w:val="22"/>
+          <w:szCs w:val="22"/>
+          <w:lang w:eastAsia="en-GB"/>
+        </w:rPr>
+        <w:t>_1=0.1;%range between 0.2-0.01--smoothness vs variance</w:t>
+      </w:r>
+    </w:p>
+    <w:p>
+      <w:pPr>
+        <w:rPr>
+          <w:rFonts w:ascii="Arial" w:eastAsia="Times New Roman" w:hAnsi="Arial" w:cs="Arial"/>
+          <w:color w:val="228B22"/>
+          <w:sz w:val="22"/>
+          <w:szCs w:val="22"/>
+          <w:lang w:eastAsia="en-GB"/>
+        </w:rPr>
+      </w:pPr>
+      <w:proofErr w:type="gramStart"/>
+      <w:r>
+        <w:rPr>
+          <w:rFonts w:ascii="Arial" w:eastAsia="Times New Roman" w:hAnsi="Arial" w:cs="Arial"/>
+          <w:color w:val="FF0000"/>
+          <w:sz w:val="22"/>
+          <w:szCs w:val="22"/>
+          <w:lang w:eastAsia="en-GB"/>
+        </w:rPr>
+        <w:t>params.lambda</w:t>
+      </w:r>
+      <w:proofErr w:type="gramEnd"/>
+      <w:r>
+        <w:rPr>
+          <w:rFonts w:ascii="Arial" w:eastAsia="Times New Roman" w:hAnsi="Arial" w:cs="Arial"/>
+          <w:color w:val="FF0000"/>
+          <w:sz w:val="22"/>
+          <w:szCs w:val="22"/>
+          <w:lang w:eastAsia="en-GB"/>
+        </w:rPr>
+        <w:t>_2=0.1;%range between 0.2-0.01--what is this??</w:t>
+      </w:r>
+    </w:p>
+    <w:p>
+      <w:pPr>
+        <w:rPr>
+          <w:rFonts w:ascii="Arial" w:eastAsia="Times New Roman" w:hAnsi="Arial" w:cs="Arial"/>
+          <w:color w:val="228B22"/>
+          <w:sz w:val="22"/>
+          <w:szCs w:val="22"/>
+          <w:lang w:eastAsia="en-GB"/>
+        </w:rPr>
+      </w:pPr>
+      <w:proofErr w:type="spellStart"/>
+      <w:proofErr w:type="gramStart"/>
+      <w:r>
+        <w:rPr>
+          <w:rFonts w:ascii="Arial" w:eastAsia="Times New Roman" w:hAnsi="Arial" w:cs="Arial"/>
+          <w:color w:val="FF0000"/>
+          <w:sz w:val="22"/>
+          <w:szCs w:val="22"/>
+          <w:lang w:eastAsia="en-GB"/>
+        </w:rPr>
+        <w:t>params.gsigma</w:t>
+      </w:r>
+      <w:proofErr w:type="spellEnd"/>
+      <w:proofErr w:type="gramEnd"/>
+      <w:r>
+        <w:rPr>
+          <w:rFonts w:ascii="Arial" w:eastAsia="Times New Roman" w:hAnsi="Arial" w:cs="Arial"/>
+          <w:color w:val="FF0000"/>
+          <w:sz w:val="22"/>
+          <w:szCs w:val="22"/>
+          <w:lang w:eastAsia="en-GB"/>
+        </w:rPr>
+        <w:t>=3;% standard deviation of Gaussian smoothing kernel in mm</w:t>
+      </w:r>
+    </w:p>
+    <w:p>
+      <w:pPr>
+        <w:rPr>
+          <w:rFonts w:ascii="Arial" w:eastAsia="Times New Roman" w:hAnsi="Arial" w:cs="Arial"/>
+          <w:color w:val="000000"/>
+          <w:sz w:val="22"/>
+          <w:szCs w:val="22"/>
+          <w:lang w:eastAsia="en-GB"/>
+        </w:rPr>
+      </w:pPr>
+      <w:r>
+        <w:rPr>
+          <w:rFonts w:ascii="Arial" w:eastAsia="Times New Roman" w:hAnsi="Arial" w:cs="Arial"/>
+          <w:color w:val="000000"/>
+          <w:sz w:val="22"/>
+          <w:szCs w:val="22"/>
+          <w:lang w:eastAsia="en-GB"/>
+        </w:rPr>
+        <w:t> </w:t>
+      </w:r>
+    </w:p>
+    <w:p>
+      <w:pPr>
+        <w:rPr>
+          <w:rFonts w:ascii="Arial" w:eastAsia="Times New Roman" w:hAnsi="Arial" w:cs="Arial"/>
+          <w:color w:val="000000"/>
+          <w:sz w:val="22"/>
+          <w:szCs w:val="22"/>
+          <w:lang w:eastAsia="en-GB"/>
+        </w:rPr>
+      </w:pPr>
+      <w:r>
+        <w:rPr>
+          <w:rFonts w:ascii="Arial" w:eastAsia="Times New Roman" w:hAnsi="Arial" w:cs="Arial"/>
+          <w:color w:val="000000"/>
+          <w:sz w:val="22"/>
+          <w:szCs w:val="22"/>
+          <w:lang w:eastAsia="en-GB"/>
+        </w:rPr>
+        <w:t xml:space="preserve">Can you clarify where these values come from? I want to make sure that unlike the Extinction </w:t>
+      </w:r>
+      <w:proofErr w:type="spellStart"/>
+      <w:r>
+        <w:rPr>
+          <w:rFonts w:ascii="Arial" w:eastAsia="Times New Roman" w:hAnsi="Arial" w:cs="Arial"/>
+          <w:color w:val="000000"/>
+          <w:sz w:val="22"/>
+          <w:szCs w:val="22"/>
+          <w:lang w:eastAsia="en-GB"/>
+        </w:rPr>
+        <w:t>coefs</w:t>
+      </w:r>
+      <w:proofErr w:type="spellEnd"/>
+      <w:r>
+        <w:rPr>
+          <w:rFonts w:ascii="Arial" w:eastAsia="Times New Roman" w:hAnsi="Arial" w:cs="Arial"/>
+          <w:color w:val="000000"/>
+          <w:sz w:val="22"/>
+          <w:szCs w:val="22"/>
+          <w:lang w:eastAsia="en-GB"/>
+        </w:rPr>
+        <w:t>, these are not numbers that will need to change for the NIRX system that I use.</w:t>
+      </w:r>
+    </w:p>
+    <w:p>
+      <w:pPr>
+        <w:rPr>
+          <w:rFonts w:ascii="Arial" w:eastAsia="Times New Roman" w:hAnsi="Arial" w:cs="Arial"/>
+          <w:color w:val="000000"/>
+          <w:sz w:val="22"/>
+          <w:szCs w:val="22"/>
+          <w:lang w:eastAsia="en-GB"/>
+        </w:rPr>
+      </w:pPr>
+      <w:r>
+        <w:rPr>
+          <w:rFonts w:ascii="Arial" w:eastAsia="Times New Roman" w:hAnsi="Arial" w:cs="Arial"/>
+          <w:color w:val="000000"/>
+          <w:sz w:val="22"/>
+          <w:szCs w:val="22"/>
+          <w:lang w:eastAsia="en-GB"/>
+        </w:rPr>
+        <w:t> </w:t>
+      </w:r>
+    </w:p>
+    <w:p>
+      <w:pPr>
+        <w:rPr>
+          <w:rFonts w:ascii="Arial" w:eastAsia="Times New Roman" w:hAnsi="Arial" w:cs="Arial"/>
+          <w:color w:val="000000"/>
+          <w:sz w:val="22"/>
+          <w:szCs w:val="22"/>
+          <w:lang w:eastAsia="en-GB"/>
+        </w:rPr>
+      </w:pPr>
+      <w:r>
+        <w:rPr>
+          <w:rFonts w:ascii="Arial" w:eastAsia="Times New Roman" w:hAnsi="Arial" w:cs="Arial"/>
+          <w:color w:val="000000"/>
+          <w:sz w:val="22"/>
+          <w:szCs w:val="22"/>
+          <w:lang w:eastAsia="en-GB"/>
+        </w:rPr>
+        <w:t>2.</w:t>
+      </w:r>
+    </w:p>
+    <w:p>
+      <w:pPr>
+        <w:rPr>
+          <w:rFonts w:ascii="Arial" w:eastAsia="Times New Roman" w:hAnsi="Arial" w:cs="Arial"/>
+          <w:color w:val="000000"/>
+          <w:sz w:val="22"/>
+          <w:szCs w:val="22"/>
+          <w:lang w:eastAsia="en-GB"/>
+        </w:rPr>
+      </w:pPr>
+      <w:r>
+        <w:rPr>
+          <w:rFonts w:ascii="Arial" w:eastAsia="Times New Roman" w:hAnsi="Arial" w:cs="Arial"/>
+          <w:color w:val="FF0000"/>
+          <w:sz w:val="22"/>
+          <w:szCs w:val="22"/>
+          <w:lang w:eastAsia="en-GB"/>
+        </w:rPr>
+        <w:t>       if (</w:t>
+      </w:r>
+      <w:proofErr w:type="spellStart"/>
+      <w:r>
+        <w:rPr>
+          <w:rFonts w:ascii="Arial" w:eastAsia="Times New Roman" w:hAnsi="Arial" w:cs="Arial"/>
+          <w:color w:val="FF0000"/>
+          <w:sz w:val="22"/>
+          <w:szCs w:val="22"/>
+          <w:lang w:eastAsia="en-GB"/>
+        </w:rPr>
+        <w:t>endframe</w:t>
+      </w:r>
+      <w:proofErr w:type="spellEnd"/>
+      <w:r>
+        <w:rPr>
+          <w:rFonts w:ascii="Arial" w:eastAsia="Times New Roman" w:hAnsi="Arial" w:cs="Arial"/>
+          <w:color w:val="FF0000"/>
+          <w:sz w:val="22"/>
+          <w:szCs w:val="22"/>
+          <w:lang w:eastAsia="en-GB"/>
+        </w:rPr>
+        <w:t xml:space="preserve"> &gt; </w:t>
+      </w:r>
+      <w:proofErr w:type="gramStart"/>
+      <w:r>
+        <w:rPr>
+          <w:rFonts w:ascii="Arial" w:eastAsia="Times New Roman" w:hAnsi="Arial" w:cs="Arial"/>
+          <w:color w:val="FF0000"/>
+          <w:sz w:val="22"/>
+          <w:szCs w:val="22"/>
+          <w:lang w:eastAsia="en-GB"/>
+        </w:rPr>
+        <w:t>size(</w:t>
+      </w:r>
+      <w:proofErr w:type="gramEnd"/>
+      <w:r>
+        <w:rPr>
+          <w:rFonts w:ascii="Arial" w:eastAsia="Times New Roman" w:hAnsi="Arial" w:cs="Arial"/>
+          <w:color w:val="FF0000"/>
+          <w:sz w:val="22"/>
+          <w:szCs w:val="22"/>
+          <w:lang w:eastAsia="en-GB"/>
+        </w:rPr>
+        <w:t>procResult.s,1))</w:t>
+      </w:r>
+    </w:p>
+    <w:p>
+      <w:pPr>
+        <w:rPr>
+          <w:rFonts w:ascii="Arial" w:eastAsia="Times New Roman" w:hAnsi="Arial" w:cs="Arial"/>
+          <w:color w:val="000000"/>
+          <w:sz w:val="22"/>
+          <w:szCs w:val="22"/>
+          <w:lang w:eastAsia="en-GB"/>
+        </w:rPr>
+      </w:pPr>
+      <w:r>
+        <w:rPr>
+          <w:rFonts w:ascii="Arial" w:eastAsia="Times New Roman" w:hAnsi="Arial" w:cs="Arial"/>
+          <w:color w:val="FF0000"/>
+          <w:sz w:val="22"/>
+          <w:szCs w:val="22"/>
+          <w:lang w:eastAsia="en-GB"/>
+        </w:rPr>
+        <w:t xml:space="preserve">            </w:t>
+      </w:r>
+      <w:proofErr w:type="spellStart"/>
+      <w:r>
+        <w:rPr>
+          <w:rFonts w:ascii="Arial" w:eastAsia="Times New Roman" w:hAnsi="Arial" w:cs="Arial"/>
+          <w:color w:val="FF0000"/>
+          <w:sz w:val="22"/>
+          <w:szCs w:val="22"/>
+          <w:lang w:eastAsia="en-GB"/>
+        </w:rPr>
+        <w:t>endframe</w:t>
+      </w:r>
+      <w:proofErr w:type="spellEnd"/>
+      <w:r>
+        <w:rPr>
+          <w:rFonts w:ascii="Arial" w:eastAsia="Times New Roman" w:hAnsi="Arial" w:cs="Arial"/>
+          <w:color w:val="FF0000"/>
+          <w:sz w:val="22"/>
+          <w:szCs w:val="22"/>
+          <w:lang w:eastAsia="en-GB"/>
+        </w:rPr>
+        <w:t xml:space="preserve"> = </w:t>
+      </w:r>
+      <w:proofErr w:type="gramStart"/>
+      <w:r>
+        <w:rPr>
+          <w:rFonts w:ascii="Arial" w:eastAsia="Times New Roman" w:hAnsi="Arial" w:cs="Arial"/>
+          <w:color w:val="FF0000"/>
+          <w:sz w:val="22"/>
+          <w:szCs w:val="22"/>
+          <w:lang w:eastAsia="en-GB"/>
+        </w:rPr>
+        <w:t>size(</w:t>
+      </w:r>
+      <w:proofErr w:type="gramEnd"/>
+      <w:r>
+        <w:rPr>
+          <w:rFonts w:ascii="Arial" w:eastAsia="Times New Roman" w:hAnsi="Arial" w:cs="Arial"/>
+          <w:color w:val="FF0000"/>
+          <w:sz w:val="22"/>
+          <w:szCs w:val="22"/>
+          <w:lang w:eastAsia="en-GB"/>
+        </w:rPr>
+        <w:t>procResult.s,1);</w:t>
+      </w:r>
+    </w:p>
+    <w:p>
+      <w:pPr>
+        <w:rPr>
+          <w:rFonts w:ascii="Arial" w:eastAsia="Times New Roman" w:hAnsi="Arial" w:cs="Arial"/>
+          <w:color w:val="000000"/>
+          <w:sz w:val="22"/>
+          <w:szCs w:val="22"/>
+          <w:lang w:eastAsia="en-GB"/>
+        </w:rPr>
+      </w:pPr>
+      <w:r>
+        <w:rPr>
+          <w:rFonts w:ascii="Arial" w:eastAsia="Times New Roman" w:hAnsi="Arial" w:cs="Arial"/>
+          <w:color w:val="FF0000"/>
+          <w:sz w:val="22"/>
+          <w:szCs w:val="22"/>
+          <w:lang w:eastAsia="en-GB"/>
+        </w:rPr>
+        <w:t>        end</w:t>
+      </w:r>
+    </w:p>
+    <w:p>
+      <w:pPr>
+        <w:rPr>
+          <w:rFonts w:ascii="Arial" w:eastAsia="Times New Roman" w:hAnsi="Arial" w:cs="Arial"/>
+          <w:color w:val="000000"/>
+          <w:sz w:val="22"/>
+          <w:szCs w:val="22"/>
+          <w:lang w:eastAsia="en-GB"/>
+        </w:rPr>
+      </w:pPr>
+      <w:r>
+        <w:rPr>
+          <w:rFonts w:ascii="Arial" w:eastAsia="Times New Roman" w:hAnsi="Arial" w:cs="Arial"/>
+          <w:color w:val="000000"/>
+          <w:sz w:val="22"/>
+          <w:szCs w:val="22"/>
+          <w:lang w:eastAsia="en-GB"/>
+        </w:rPr>
+        <w:t>It looks like with using these lines, the last stim marker info is excluded if padding is 0? So, in my case, I specify padding as 0, so my last stim marker gets chopped off. Is there a way to repair this?</w:t>
+      </w:r>
+    </w:p>
+    <w:p>
+      <w:pPr>
+        <w:rPr>
+          <w:rFonts w:ascii="Arial" w:eastAsia="Times New Roman" w:hAnsi="Arial" w:cs="Arial"/>
+          <w:color w:val="000000"/>
+          <w:sz w:val="22"/>
+          <w:szCs w:val="22"/>
+          <w:lang w:eastAsia="en-GB"/>
+        </w:rPr>
+      </w:pPr>
+      <w:r>
+        <w:rPr>
+          <w:rFonts w:ascii="Arial" w:eastAsia="Times New Roman" w:hAnsi="Arial" w:cs="Arial"/>
+          <w:color w:val="000000"/>
+          <w:sz w:val="22"/>
+          <w:szCs w:val="22"/>
+          <w:lang w:eastAsia="en-GB"/>
+        </w:rPr>
+        <w:t> </w:t>
+      </w:r>
+    </w:p>
+    <w:p>
+      <w:pPr>
+        <w:rPr>
+          <w:rFonts w:ascii="Arial" w:eastAsia="Times New Roman" w:hAnsi="Arial" w:cs="Arial"/>
+          <w:color w:val="000000"/>
+          <w:sz w:val="22"/>
+          <w:szCs w:val="22"/>
+          <w:lang w:eastAsia="en-GB"/>
+        </w:rPr>
+      </w:pPr>
+      <w:r>
+        <w:rPr>
+          <w:rFonts w:ascii="Arial" w:eastAsia="Times New Roman" w:hAnsi="Arial" w:cs="Arial"/>
+          <w:color w:val="000000"/>
+          <w:sz w:val="22"/>
+          <w:szCs w:val="22"/>
+          <w:lang w:eastAsia="en-GB"/>
+        </w:rPr>
+        <w:t>3.</w:t>
+      </w:r>
+    </w:p>
+    <w:p>
+      <w:pPr>
+        <w:rPr>
+          <w:rFonts w:ascii="Arial" w:eastAsia="Times New Roman" w:hAnsi="Arial" w:cs="Arial"/>
+          <w:color w:val="000000"/>
+          <w:sz w:val="22"/>
+          <w:szCs w:val="22"/>
+          <w:lang w:eastAsia="en-GB"/>
+        </w:rPr>
+      </w:pPr>
+      <w:proofErr w:type="spellStart"/>
+      <w:r>
+        <w:rPr>
+          <w:rFonts w:ascii="Arial" w:eastAsia="Times New Roman" w:hAnsi="Arial" w:cs="Arial"/>
+          <w:color w:val="FF0000"/>
+          <w:sz w:val="22"/>
+          <w:szCs w:val="22"/>
+          <w:lang w:eastAsia="en-GB"/>
+        </w:rPr>
+        <w:t>hrf</w:t>
+      </w:r>
+      <w:proofErr w:type="spellEnd"/>
+      <w:r>
+        <w:rPr>
+          <w:rFonts w:ascii="Arial" w:eastAsia="Times New Roman" w:hAnsi="Arial" w:cs="Arial"/>
+          <w:color w:val="FF0000"/>
+          <w:sz w:val="22"/>
+          <w:szCs w:val="22"/>
+          <w:lang w:eastAsia="en-GB"/>
+        </w:rPr>
+        <w:t>=</w:t>
+      </w:r>
+      <w:proofErr w:type="spellStart"/>
+      <w:r>
+        <w:rPr>
+          <w:rFonts w:ascii="Arial" w:eastAsia="Times New Roman" w:hAnsi="Arial" w:cs="Arial"/>
+          <w:color w:val="FF0000"/>
+          <w:sz w:val="22"/>
+          <w:szCs w:val="22"/>
+          <w:lang w:eastAsia="en-GB"/>
+        </w:rPr>
+        <w:t>resample_tts</w:t>
+      </w:r>
+      <w:proofErr w:type="spellEnd"/>
+      <w:r>
+        <w:rPr>
+          <w:rFonts w:ascii="Arial" w:eastAsia="Times New Roman" w:hAnsi="Arial" w:cs="Arial"/>
+          <w:color w:val="FF0000"/>
+          <w:sz w:val="22"/>
+          <w:szCs w:val="22"/>
+          <w:lang w:eastAsia="en-GB"/>
+        </w:rPr>
+        <w:t>(</w:t>
+      </w:r>
+      <w:proofErr w:type="gramStart"/>
+      <w:r>
+        <w:rPr>
+          <w:rFonts w:ascii="Arial" w:eastAsia="Times New Roman" w:hAnsi="Arial" w:cs="Arial"/>
+          <w:color w:val="FF0000"/>
+          <w:sz w:val="22"/>
+          <w:szCs w:val="22"/>
+          <w:lang w:eastAsia="en-GB"/>
+        </w:rPr>
+        <w:t>hrf,infoHRF</w:t>
+      </w:r>
+      <w:proofErr w:type="gramEnd"/>
+      <w:r>
+        <w:rPr>
+          <w:rFonts w:ascii="Arial" w:eastAsia="Times New Roman" w:hAnsi="Arial" w:cs="Arial"/>
+          <w:color w:val="FF0000"/>
+          <w:sz w:val="22"/>
+          <w:szCs w:val="22"/>
+          <w:lang w:eastAsia="en-GB"/>
+        </w:rPr>
+        <w:t>,newSamplingFreq,1e-3,1);</w:t>
+      </w:r>
+    </w:p>
+    <w:p>
+      <w:pPr>
+        <w:rPr>
+          <w:rFonts w:ascii="Arial" w:eastAsia="Times New Roman" w:hAnsi="Arial" w:cs="Arial"/>
+          <w:color w:val="000000"/>
+          <w:sz w:val="22"/>
+          <w:szCs w:val="22"/>
+          <w:lang w:eastAsia="en-GB"/>
+        </w:rPr>
+      </w:pPr>
+      <w:r>
+        <w:rPr>
+          <w:rFonts w:ascii="Arial" w:eastAsia="Times New Roman" w:hAnsi="Arial" w:cs="Arial"/>
+          <w:color w:val="000000"/>
+          <w:sz w:val="22"/>
+          <w:szCs w:val="22"/>
+          <w:lang w:eastAsia="en-GB"/>
+        </w:rPr>
+        <w:t> </w:t>
+      </w:r>
+    </w:p>
+    <w:p>
+      <w:pPr>
+        <w:rPr>
+          <w:rFonts w:ascii="Arial" w:eastAsia="Times New Roman" w:hAnsi="Arial" w:cs="Arial"/>
+          <w:color w:val="000000"/>
+          <w:sz w:val="22"/>
+          <w:szCs w:val="22"/>
+          <w:lang w:eastAsia="en-GB"/>
+        </w:rPr>
+      </w:pPr>
+      <w:r>
+        <w:rPr>
+          <w:rFonts w:ascii="Arial" w:eastAsia="Times New Roman" w:hAnsi="Arial" w:cs="Arial"/>
+          <w:color w:val="000000"/>
+          <w:sz w:val="22"/>
+          <w:szCs w:val="22"/>
+          <w:lang w:eastAsia="en-GB"/>
+        </w:rPr>
+        <w:t>Do you anticipate the tolerance of 10^-3 to change as per machine?</w:t>
+      </w:r>
+    </w:p>
+    <w:p>
+      <w:pPr>
+        <w:rPr>
+          <w:rFonts w:ascii="Arial" w:eastAsia="Times New Roman" w:hAnsi="Arial" w:cs="Arial"/>
+          <w:color w:val="000000"/>
+          <w:sz w:val="22"/>
+          <w:szCs w:val="22"/>
+          <w:lang w:eastAsia="en-GB"/>
+        </w:rPr>
+      </w:pPr>
+      <w:r>
+        <w:rPr>
+          <w:rFonts w:ascii="Arial" w:eastAsia="Times New Roman" w:hAnsi="Arial" w:cs="Arial"/>
+          <w:color w:val="000000"/>
+          <w:sz w:val="22"/>
+          <w:szCs w:val="22"/>
+          <w:lang w:eastAsia="en-GB"/>
+        </w:rPr>
+        <w:lastRenderedPageBreak/>
+        <w:t> </w:t>
+      </w:r>
+    </w:p>
+    <w:p>
+      <w:pPr>
+        <w:rPr>
+          <w:rFonts w:ascii="Arial" w:eastAsia="Times New Roman" w:hAnsi="Arial" w:cs="Arial"/>
+          <w:color w:val="000000"/>
+          <w:sz w:val="22"/>
+          <w:szCs w:val="22"/>
+          <w:lang w:eastAsia="en-GB"/>
+        </w:rPr>
+      </w:pPr>
+      <w:r>
+        <w:rPr>
+          <w:rFonts w:ascii="Arial" w:eastAsia="Times New Roman" w:hAnsi="Arial" w:cs="Arial"/>
+          <w:color w:val="000000"/>
+          <w:sz w:val="22"/>
+          <w:szCs w:val="22"/>
+          <w:lang w:eastAsia="en-GB"/>
+        </w:rPr>
+        <w:t>4.</w:t>
+      </w:r>
+    </w:p>
+    <w:p>
+      <w:pPr>
+        <w:rPr>
+          <w:rFonts w:ascii="Arial" w:eastAsia="Times New Roman" w:hAnsi="Arial" w:cs="Arial"/>
+          <w:color w:val="000000"/>
+          <w:sz w:val="22"/>
+          <w:szCs w:val="22"/>
+          <w:lang w:eastAsia="en-GB"/>
+        </w:rPr>
+      </w:pPr>
+      <w:r>
+        <w:rPr>
+          <w:rFonts w:ascii="Arial" w:eastAsia="Times New Roman" w:hAnsi="Arial" w:cs="Arial"/>
+          <w:color w:val="000000"/>
+          <w:sz w:val="22"/>
+          <w:szCs w:val="22"/>
+          <w:lang w:eastAsia="en-GB"/>
+        </w:rPr>
+        <w:t xml:space="preserve">The script appears to work when I increase the number of %s at the very beginning to accept 15 fields in </w:t>
+      </w:r>
+      <w:proofErr w:type="gramStart"/>
+      <w:r>
+        <w:rPr>
+          <w:rFonts w:ascii="Arial" w:eastAsia="Times New Roman" w:hAnsi="Arial" w:cs="Arial"/>
+          <w:color w:val="000000"/>
+          <w:sz w:val="22"/>
+          <w:szCs w:val="22"/>
+          <w:lang w:eastAsia="en-GB"/>
+        </w:rPr>
+        <w:t>the .prn</w:t>
+      </w:r>
+      <w:proofErr w:type="gramEnd"/>
+      <w:r>
+        <w:rPr>
+          <w:rFonts w:ascii="Arial" w:eastAsia="Times New Roman" w:hAnsi="Arial" w:cs="Arial"/>
+          <w:color w:val="000000"/>
+          <w:sz w:val="22"/>
+          <w:szCs w:val="22"/>
+          <w:lang w:eastAsia="en-GB"/>
+        </w:rPr>
+        <w:t xml:space="preserve"> </w:t>
+      </w:r>
+      <w:proofErr w:type="spellStart"/>
+      <w:r>
+        <w:rPr>
+          <w:rFonts w:ascii="Arial" w:eastAsia="Times New Roman" w:hAnsi="Arial" w:cs="Arial"/>
+          <w:color w:val="000000"/>
+          <w:sz w:val="22"/>
+          <w:szCs w:val="22"/>
+          <w:lang w:eastAsia="en-GB"/>
+        </w:rPr>
+        <w:t>fille</w:t>
+      </w:r>
+      <w:proofErr w:type="spellEnd"/>
+      <w:r>
+        <w:rPr>
+          <w:rFonts w:ascii="Arial" w:eastAsia="Times New Roman" w:hAnsi="Arial" w:cs="Arial"/>
+          <w:color w:val="000000"/>
+          <w:sz w:val="22"/>
+          <w:szCs w:val="22"/>
+          <w:lang w:eastAsia="en-GB"/>
+        </w:rPr>
+        <w:t xml:space="preserve"> as the pipeline now expects. If I don’t do this, funky things get done </w:t>
+      </w:r>
+      <w:proofErr w:type="spellStart"/>
+      <w:r>
+        <w:rPr>
+          <w:rFonts w:ascii="Arial" w:eastAsia="Times New Roman" w:hAnsi="Arial" w:cs="Arial"/>
+          <w:color w:val="000000"/>
+          <w:sz w:val="22"/>
+          <w:szCs w:val="22"/>
+          <w:lang w:eastAsia="en-GB"/>
+        </w:rPr>
+        <w:t>withSubjectList</w:t>
+      </w:r>
+      <w:proofErr w:type="spellEnd"/>
+      <w:r>
+        <w:rPr>
+          <w:rFonts w:ascii="Arial" w:eastAsia="Times New Roman" w:hAnsi="Arial" w:cs="Arial"/>
+          <w:color w:val="000000"/>
+          <w:sz w:val="22"/>
+          <w:szCs w:val="22"/>
+          <w:lang w:eastAsia="en-GB"/>
+        </w:rPr>
+        <w:t xml:space="preserve"> and I get an error downstream. Can you clarify this?</w:t>
+      </w:r>
+    </w:p>
+    <w:p>
+      <w:pPr>
+        <w:rPr>
+          <w:rFonts w:ascii="Arial" w:eastAsia="Times New Roman" w:hAnsi="Arial" w:cs="Arial"/>
+          <w:color w:val="000000"/>
+          <w:sz w:val="22"/>
+          <w:szCs w:val="22"/>
+          <w:lang w:eastAsia="en-GB"/>
+        </w:rPr>
+      </w:pPr>
+      <w:r>
+        <w:rPr>
+          <w:rFonts w:ascii="Arial" w:eastAsia="Times New Roman" w:hAnsi="Arial" w:cs="Arial"/>
+          <w:color w:val="000000"/>
+          <w:sz w:val="22"/>
+          <w:szCs w:val="22"/>
+          <w:lang w:eastAsia="en-GB"/>
+        </w:rPr>
+        <w:t> </w:t>
+      </w:r>
+    </w:p>
+    <w:p>
+      <w:pPr>
+        <w:rPr>
+          <w:rFonts w:ascii="Arial" w:eastAsia="Times New Roman" w:hAnsi="Arial" w:cs="Arial"/>
+          <w:color w:val="000000"/>
+          <w:sz w:val="22"/>
+          <w:szCs w:val="22"/>
+          <w:lang w:eastAsia="en-GB"/>
+        </w:rPr>
+      </w:pPr>
+      <w:r>
+        <w:rPr>
+          <w:rFonts w:ascii="Arial" w:eastAsia="Times New Roman" w:hAnsi="Arial" w:cs="Arial"/>
+          <w:color w:val="000000"/>
+          <w:sz w:val="22"/>
+          <w:szCs w:val="22"/>
+          <w:lang w:eastAsia="en-GB"/>
+        </w:rPr>
+        <w:t>5.</w:t>
+      </w:r>
+    </w:p>
+    <w:p>
+      <w:pPr>
+        <w:rPr>
+          <w:rFonts w:ascii="Arial" w:eastAsia="Times New Roman" w:hAnsi="Arial" w:cs="Arial"/>
+          <w:color w:val="000000"/>
+          <w:sz w:val="22"/>
+          <w:szCs w:val="22"/>
+          <w:lang w:eastAsia="en-GB"/>
+        </w:rPr>
+      </w:pPr>
+      <w:r>
+        <w:rPr>
+          <w:rFonts w:ascii="Arial" w:eastAsia="Times New Roman" w:hAnsi="Arial" w:cs="Arial"/>
+          <w:color w:val="000000"/>
+          <w:sz w:val="22"/>
+          <w:szCs w:val="22"/>
+          <w:lang w:eastAsia="en-GB"/>
+        </w:rPr>
+        <w:t xml:space="preserve">For the IC dataset, I plan to use the same HRF for </w:t>
+      </w:r>
+      <w:proofErr w:type="spellStart"/>
+      <w:r>
+        <w:rPr>
+          <w:rFonts w:ascii="Arial" w:eastAsia="Times New Roman" w:hAnsi="Arial" w:cs="Arial"/>
+          <w:color w:val="000000"/>
+          <w:sz w:val="22"/>
+          <w:szCs w:val="22"/>
+          <w:lang w:eastAsia="en-GB"/>
+        </w:rPr>
+        <w:t>HbO</w:t>
+      </w:r>
+      <w:proofErr w:type="spellEnd"/>
+      <w:r>
+        <w:rPr>
+          <w:rFonts w:ascii="Arial" w:eastAsia="Times New Roman" w:hAnsi="Arial" w:cs="Arial"/>
+          <w:color w:val="000000"/>
+          <w:sz w:val="22"/>
+          <w:szCs w:val="22"/>
+          <w:lang w:eastAsia="en-GB"/>
+        </w:rPr>
+        <w:t xml:space="preserve"> and </w:t>
+      </w:r>
+      <w:proofErr w:type="spellStart"/>
+      <w:r>
+        <w:rPr>
+          <w:rFonts w:ascii="Arial" w:eastAsia="Times New Roman" w:hAnsi="Arial" w:cs="Arial"/>
+          <w:color w:val="000000"/>
+          <w:sz w:val="22"/>
+          <w:szCs w:val="22"/>
+          <w:lang w:eastAsia="en-GB"/>
+        </w:rPr>
+        <w:t>HbR</w:t>
+      </w:r>
+      <w:proofErr w:type="spellEnd"/>
+      <w:r>
+        <w:rPr>
+          <w:rFonts w:ascii="Arial" w:eastAsia="Times New Roman" w:hAnsi="Arial" w:cs="Arial"/>
+          <w:color w:val="000000"/>
+          <w:sz w:val="22"/>
+          <w:szCs w:val="22"/>
+          <w:lang w:eastAsia="en-GB"/>
+        </w:rPr>
+        <w:t xml:space="preserve"> – simply because my collaborators and I are using latent change score models, and the interpretation of ‘change’ gets very complicated very quickly if there is more layers of signs one needs to keep in mind. Can you clarify that using the same HRF is fine – as long as we are clear on interpretation as detailed in the email correspondence between Adam, you and I?</w:t>
+      </w:r>
+    </w:p>
+    <w:p>
+      <w:pPr>
+        <w:rPr>
+          <w:rFonts w:ascii="Arial" w:eastAsia="Times New Roman" w:hAnsi="Arial" w:cs="Arial"/>
+          <w:color w:val="000000"/>
+          <w:sz w:val="22"/>
+          <w:szCs w:val="22"/>
+          <w:lang w:eastAsia="en-GB"/>
+        </w:rPr>
+      </w:pPr>
+      <w:r>
+        <w:rPr>
+          <w:rFonts w:ascii="Arial" w:eastAsia="Times New Roman" w:hAnsi="Arial" w:cs="Arial"/>
+          <w:color w:val="000000"/>
+          <w:sz w:val="22"/>
+          <w:szCs w:val="22"/>
+          <w:lang w:eastAsia="en-GB"/>
+        </w:rPr>
+        <w:t> </w:t>
+      </w:r>
+    </w:p>
+    <w:p>
+      <w:pPr>
+        <w:rPr>
+          <w:rFonts w:ascii="Arial" w:eastAsia="Times New Roman" w:hAnsi="Arial" w:cs="Arial"/>
+          <w:color w:val="000000"/>
+          <w:sz w:val="22"/>
+          <w:szCs w:val="22"/>
+          <w:lang w:eastAsia="en-GB"/>
+        </w:rPr>
+      </w:pPr>
+      <w:r>
+        <w:rPr>
+          <w:rFonts w:ascii="Arial" w:eastAsia="Times New Roman" w:hAnsi="Arial" w:cs="Arial"/>
+          <w:color w:val="000000"/>
+          <w:sz w:val="22"/>
+          <w:szCs w:val="22"/>
+          <w:lang w:eastAsia="en-GB"/>
+        </w:rPr>
+        <w:t>6.</w:t>
+      </w:r>
+    </w:p>
+    <w:p>
+      <w:pPr>
+        <w:rPr>
+          <w:rFonts w:ascii="Arial" w:eastAsia="Times New Roman" w:hAnsi="Arial" w:cs="Arial"/>
+          <w:color w:val="000000"/>
+          <w:sz w:val="22"/>
+          <w:szCs w:val="22"/>
+          <w:lang w:eastAsia="en-GB"/>
+        </w:rPr>
+      </w:pPr>
+      <w:r>
+        <w:rPr>
+          <w:rFonts w:ascii="Arial" w:eastAsia="Times New Roman" w:hAnsi="Arial" w:cs="Arial"/>
+          <w:color w:val="FF0000"/>
+          <w:sz w:val="22"/>
+          <w:szCs w:val="22"/>
+          <w:lang w:eastAsia="en-GB"/>
+        </w:rPr>
+        <w:t xml:space="preserve">            </w:t>
+      </w:r>
+      <w:proofErr w:type="spellStart"/>
+      <w:r>
+        <w:rPr>
+          <w:rFonts w:ascii="Arial" w:eastAsia="Times New Roman" w:hAnsi="Arial" w:cs="Arial"/>
+          <w:color w:val="FF0000"/>
+          <w:sz w:val="22"/>
+          <w:szCs w:val="22"/>
+          <w:lang w:eastAsia="en-GB"/>
+        </w:rPr>
+        <w:t>cortex_HbO</w:t>
+      </w:r>
+      <w:proofErr w:type="spellEnd"/>
+      <w:r>
+        <w:rPr>
+          <w:rFonts w:ascii="Arial" w:eastAsia="Times New Roman" w:hAnsi="Arial" w:cs="Arial"/>
+          <w:color w:val="FF0000"/>
+          <w:sz w:val="22"/>
+          <w:szCs w:val="22"/>
+          <w:lang w:eastAsia="en-GB"/>
+        </w:rPr>
+        <w:t xml:space="preserve"> = </w:t>
+      </w:r>
+      <w:proofErr w:type="spellStart"/>
+      <w:r>
+        <w:rPr>
+          <w:rFonts w:ascii="Arial" w:eastAsia="Times New Roman" w:hAnsi="Arial" w:cs="Arial"/>
+          <w:color w:val="FF0000"/>
+          <w:sz w:val="22"/>
+          <w:szCs w:val="22"/>
+          <w:lang w:eastAsia="en-GB"/>
+        </w:rPr>
+        <w:t>cortex_</w:t>
+      </w:r>
+      <w:proofErr w:type="gramStart"/>
+      <w:r>
+        <w:rPr>
+          <w:rFonts w:ascii="Arial" w:eastAsia="Times New Roman" w:hAnsi="Arial" w:cs="Arial"/>
+          <w:color w:val="FF0000"/>
+          <w:sz w:val="22"/>
+          <w:szCs w:val="22"/>
+          <w:lang w:eastAsia="en-GB"/>
+        </w:rPr>
+        <w:t>HbO</w:t>
+      </w:r>
+      <w:proofErr w:type="spellEnd"/>
+      <w:r>
+        <w:rPr>
+          <w:rFonts w:ascii="Arial" w:eastAsia="Times New Roman" w:hAnsi="Arial" w:cs="Arial"/>
+          <w:color w:val="FF0000"/>
+          <w:sz w:val="22"/>
+          <w:szCs w:val="22"/>
+          <w:lang w:eastAsia="en-GB"/>
+        </w:rPr>
+        <w:t>.*</w:t>
+      </w:r>
+      <w:proofErr w:type="gramEnd"/>
+      <w:r>
+        <w:rPr>
+          <w:rFonts w:ascii="Arial" w:eastAsia="Times New Roman" w:hAnsi="Arial" w:cs="Arial"/>
+          <w:color w:val="FF0000"/>
+          <w:sz w:val="22"/>
+          <w:szCs w:val="22"/>
+          <w:lang w:eastAsia="en-GB"/>
+        </w:rPr>
+        <w:t>1000;</w:t>
+      </w:r>
+    </w:p>
+    <w:p>
+      <w:pPr>
+        <w:rPr>
+          <w:rFonts w:ascii="Arial" w:eastAsia="Times New Roman" w:hAnsi="Arial" w:cs="Arial"/>
+          <w:color w:val="000000"/>
+          <w:sz w:val="22"/>
+          <w:szCs w:val="22"/>
+          <w:lang w:eastAsia="en-GB"/>
+        </w:rPr>
+      </w:pPr>
+      <w:r>
+        <w:rPr>
+          <w:rFonts w:ascii="Arial" w:eastAsia="Times New Roman" w:hAnsi="Arial" w:cs="Arial"/>
+          <w:color w:val="FF0000"/>
+          <w:sz w:val="22"/>
+          <w:szCs w:val="22"/>
+          <w:lang w:eastAsia="en-GB"/>
+        </w:rPr>
+        <w:t xml:space="preserve">            </w:t>
+      </w:r>
+      <w:proofErr w:type="spellStart"/>
+      <w:r>
+        <w:rPr>
+          <w:rFonts w:ascii="Arial" w:eastAsia="Times New Roman" w:hAnsi="Arial" w:cs="Arial"/>
+          <w:color w:val="FF0000"/>
+          <w:sz w:val="22"/>
+          <w:szCs w:val="22"/>
+          <w:lang w:eastAsia="en-GB"/>
+        </w:rPr>
+        <w:t>cortex_HbR</w:t>
+      </w:r>
+      <w:proofErr w:type="spellEnd"/>
+      <w:r>
+        <w:rPr>
+          <w:rFonts w:ascii="Arial" w:eastAsia="Times New Roman" w:hAnsi="Arial" w:cs="Arial"/>
+          <w:color w:val="FF0000"/>
+          <w:sz w:val="22"/>
+          <w:szCs w:val="22"/>
+          <w:lang w:eastAsia="en-GB"/>
+        </w:rPr>
+        <w:t xml:space="preserve"> = </w:t>
+      </w:r>
+      <w:proofErr w:type="spellStart"/>
+      <w:r>
+        <w:rPr>
+          <w:rFonts w:ascii="Arial" w:eastAsia="Times New Roman" w:hAnsi="Arial" w:cs="Arial"/>
+          <w:color w:val="FF0000"/>
+          <w:sz w:val="22"/>
+          <w:szCs w:val="22"/>
+          <w:lang w:eastAsia="en-GB"/>
+        </w:rPr>
+        <w:t>cortex_</w:t>
+      </w:r>
+      <w:proofErr w:type="gramStart"/>
+      <w:r>
+        <w:rPr>
+          <w:rFonts w:ascii="Arial" w:eastAsia="Times New Roman" w:hAnsi="Arial" w:cs="Arial"/>
+          <w:color w:val="FF0000"/>
+          <w:sz w:val="22"/>
+          <w:szCs w:val="22"/>
+          <w:lang w:eastAsia="en-GB"/>
+        </w:rPr>
+        <w:t>HbR</w:t>
+      </w:r>
+      <w:proofErr w:type="spellEnd"/>
+      <w:r>
+        <w:rPr>
+          <w:rFonts w:ascii="Arial" w:eastAsia="Times New Roman" w:hAnsi="Arial" w:cs="Arial"/>
+          <w:color w:val="FF0000"/>
+          <w:sz w:val="22"/>
+          <w:szCs w:val="22"/>
+          <w:lang w:eastAsia="en-GB"/>
+        </w:rPr>
+        <w:t>.*</w:t>
+      </w:r>
+      <w:proofErr w:type="gramEnd"/>
+      <w:r>
+        <w:rPr>
+          <w:rFonts w:ascii="Arial" w:eastAsia="Times New Roman" w:hAnsi="Arial" w:cs="Arial"/>
+          <w:color w:val="FF0000"/>
+          <w:sz w:val="22"/>
+          <w:szCs w:val="22"/>
+          <w:lang w:eastAsia="en-GB"/>
+        </w:rPr>
+        <w:t>1000;</w:t>
+      </w:r>
+    </w:p>
+    <w:p>
+      <w:pPr>
+        <w:rPr>
+          <w:rFonts w:ascii="Arial" w:eastAsia="Times New Roman" w:hAnsi="Arial" w:cs="Arial"/>
+          <w:color w:val="000000"/>
+          <w:sz w:val="22"/>
+          <w:szCs w:val="22"/>
+          <w:lang w:eastAsia="en-GB"/>
+        </w:rPr>
+      </w:pPr>
+      <w:r>
+        <w:rPr>
+          <w:rFonts w:ascii="Arial" w:eastAsia="Times New Roman" w:hAnsi="Arial" w:cs="Arial"/>
+          <w:color w:val="000000"/>
+          <w:sz w:val="22"/>
+          <w:szCs w:val="22"/>
+          <w:lang w:eastAsia="en-GB"/>
+        </w:rPr>
+        <w:t>I notice you multiply this data with 1000, and you have a comment referring to Adam’s email. I was under the impression that this needed to be done at the back-end. Can you clarify what this 1000 does, and then, what the other 1000 is on top of this?</w:t>
+      </w:r>
+    </w:p>
+    <w:p>
+      <w:pPr>
+        <w:rPr>
+          <w:rFonts w:ascii="Arial" w:eastAsia="Times New Roman" w:hAnsi="Arial" w:cs="Arial"/>
+          <w:color w:val="000000"/>
+          <w:sz w:val="22"/>
+          <w:szCs w:val="22"/>
+          <w:lang w:eastAsia="en-GB"/>
+        </w:rPr>
+      </w:pPr>
+      <w:r>
+        <w:rPr>
+          <w:rFonts w:ascii="Arial" w:eastAsia="Times New Roman" w:hAnsi="Arial" w:cs="Arial"/>
+          <w:color w:val="000000"/>
+          <w:sz w:val="22"/>
+          <w:szCs w:val="22"/>
+          <w:lang w:eastAsia="en-GB"/>
+        </w:rPr>
+        <w:t> </w:t>
+      </w:r>
+    </w:p>
+    <w:p>
+      <w:pPr>
+        <w:rPr>
+          <w:rFonts w:ascii="Arial" w:eastAsia="Times New Roman" w:hAnsi="Arial" w:cs="Arial"/>
+          <w:color w:val="000000"/>
+          <w:sz w:val="22"/>
+          <w:szCs w:val="22"/>
+          <w:lang w:eastAsia="en-GB"/>
+        </w:rPr>
+      </w:pPr>
+      <w:r>
+        <w:rPr>
+          <w:rFonts w:ascii="Arial" w:eastAsia="Times New Roman" w:hAnsi="Arial" w:cs="Arial"/>
+          <w:color w:val="000000"/>
+          <w:sz w:val="22"/>
+          <w:szCs w:val="22"/>
+          <w:lang w:eastAsia="en-GB"/>
+        </w:rPr>
+        <w:t> </w:t>
+      </w:r>
+    </w:p>
+    <w:p>
+      <w:pPr>
+        <w:rPr>
+          <w:rFonts w:ascii="Arial" w:eastAsia="Times New Roman" w:hAnsi="Arial" w:cs="Arial"/>
+          <w:color w:val="000000"/>
+          <w:sz w:val="22"/>
+          <w:szCs w:val="22"/>
+          <w:lang w:eastAsia="en-GB"/>
+        </w:rPr>
+      </w:pPr>
+      <w:r>
+        <w:rPr>
+          <w:rFonts w:ascii="Arial" w:eastAsia="Times New Roman" w:hAnsi="Arial" w:cs="Arial"/>
+          <w:b/>
+          <w:bCs/>
+          <w:color w:val="000000"/>
+          <w:sz w:val="22"/>
+          <w:szCs w:val="22"/>
+          <w:lang w:eastAsia="en-GB"/>
+        </w:rPr>
+        <w:t xml:space="preserve">In the </w:t>
+      </w:r>
+      <w:proofErr w:type="spellStart"/>
+      <w:r>
+        <w:rPr>
+          <w:rFonts w:ascii="Arial" w:eastAsia="Times New Roman" w:hAnsi="Arial" w:cs="Arial"/>
+          <w:b/>
+          <w:bCs/>
+          <w:color w:val="000000"/>
+          <w:sz w:val="22"/>
+          <w:szCs w:val="22"/>
+          <w:lang w:eastAsia="en-GB"/>
+        </w:rPr>
+        <w:t>RunGLM</w:t>
+      </w:r>
+      <w:proofErr w:type="spellEnd"/>
+      <w:r>
+        <w:rPr>
+          <w:rFonts w:ascii="Arial" w:eastAsia="Times New Roman" w:hAnsi="Arial" w:cs="Arial"/>
+          <w:b/>
+          <w:bCs/>
+          <w:color w:val="000000"/>
+          <w:sz w:val="22"/>
+          <w:szCs w:val="22"/>
+          <w:lang w:eastAsia="en-GB"/>
+        </w:rPr>
+        <w:t xml:space="preserve"> code:</w:t>
+      </w:r>
+    </w:p>
+    <w:p>
+      <w:pPr>
+        <w:rPr>
+          <w:rFonts w:ascii="Arial" w:eastAsia="Times New Roman" w:hAnsi="Arial" w:cs="Arial"/>
+          <w:color w:val="000000"/>
+          <w:sz w:val="22"/>
+          <w:szCs w:val="22"/>
+          <w:lang w:eastAsia="en-GB"/>
+        </w:rPr>
+      </w:pPr>
+      <w:r>
+        <w:rPr>
+          <w:rFonts w:ascii="Arial" w:eastAsia="Times New Roman" w:hAnsi="Arial" w:cs="Arial"/>
+          <w:color w:val="000000"/>
+          <w:sz w:val="22"/>
+          <w:szCs w:val="22"/>
+          <w:lang w:eastAsia="en-GB"/>
+        </w:rPr>
+        <w:t> </w:t>
+      </w:r>
+    </w:p>
+    <w:p>
+      <w:pPr>
+        <w:rPr>
+          <w:rFonts w:ascii="Arial" w:eastAsia="Times New Roman" w:hAnsi="Arial" w:cs="Arial"/>
+          <w:color w:val="000000"/>
+          <w:sz w:val="22"/>
+          <w:szCs w:val="22"/>
+          <w:lang w:eastAsia="en-GB"/>
+        </w:rPr>
+      </w:pPr>
+      <w:r>
+        <w:rPr>
+          <w:rFonts w:ascii="Arial" w:eastAsia="Times New Roman" w:hAnsi="Arial" w:cs="Arial"/>
+          <w:color w:val="000000"/>
+          <w:sz w:val="22"/>
+          <w:szCs w:val="22"/>
+          <w:lang w:eastAsia="en-GB"/>
+        </w:rPr>
+        <w:t>1.</w:t>
+      </w:r>
+    </w:p>
+    <w:p>
+      <w:pPr>
+        <w:rPr>
+          <w:rFonts w:ascii="Arial" w:eastAsia="Times New Roman" w:hAnsi="Arial" w:cs="Arial"/>
           <w:color w:val="000000"/>
           <w:sz w:val="22"/>
           <w:szCs w:val="22"/>
@@ -1338,8 +2986,31 @@
           <w:szCs w:val="22"/>
           <w:lang w:eastAsia="en-GB"/>
         </w:rPr>
-        <w:t>            if ~isempty(</w:t>
-      </w:r>
+        <w:t>            if ~</w:t>
+      </w:r>
+      <w:proofErr w:type="spellStart"/>
+      <w:r>
+        <w:rPr>
+          <w:rFonts w:ascii="Arial" w:eastAsia="Times New Roman" w:hAnsi="Arial" w:cs="Arial"/>
+          <w:color w:val="FF0000"/>
+          <w:sz w:val="22"/>
+          <w:szCs w:val="22"/>
+          <w:lang w:eastAsia="en-GB"/>
+        </w:rPr>
+        <w:t>isempty</w:t>
+      </w:r>
+      <w:proofErr w:type="spellEnd"/>
+      <w:r>
+        <w:rPr>
+          <w:rFonts w:ascii="Arial" w:eastAsia="Times New Roman" w:hAnsi="Arial" w:cs="Arial"/>
+          <w:color w:val="FF0000"/>
+          <w:sz w:val="22"/>
+          <w:szCs w:val="22"/>
+          <w:lang w:eastAsia="en-GB"/>
+        </w:rPr>
+        <w:t>(</w:t>
+      </w:r>
+      <w:proofErr w:type="spellStart"/>
       <w:proofErr w:type="gramStart"/>
       <w:r>
         <w:rPr>
@@ -1351,6 +3022,7 @@
         </w:rPr>
         <w:t>info.paradigm</w:t>
       </w:r>
+      <w:proofErr w:type="spellEnd"/>
       <w:proofErr w:type="gramEnd"/>
       <w:r>
         <w:rPr>
@@ -1360,49 +3032,115 @@
           <w:szCs w:val="22"/>
           <w:lang w:eastAsia="en-GB"/>
         </w:rPr>
-        <w:t>.(['Pulse_',num2str(regressorListND(j))]))</w:t>
-      </w:r>
-    </w:p>
-    <w:p>
-      <w:pPr>
-        <w:rPr>
-          <w:rFonts w:ascii="Arial" w:eastAsia="Times New Roman" w:hAnsi="Arial" w:cs="Arial"/>
-          <w:color w:val="000000"/>
-          <w:sz w:val="22"/>
-          <w:szCs w:val="22"/>
-          <w:lang w:eastAsia="en-GB"/>
-        </w:rPr>
-      </w:pPr>
-      <w:r>
-        <w:rPr>
-          <w:rFonts w:ascii="Arial" w:eastAsia="Times New Roman" w:hAnsi="Arial" w:cs="Arial"/>
-          <w:color w:val="FF0000"/>
-          <w:sz w:val="22"/>
-          <w:szCs w:val="22"/>
-          <w:lang w:eastAsia="en-GB"/>
-        </w:rPr>
-        <w:t>                doGLM = 1;</w:t>
-      </w:r>
-    </w:p>
-    <w:p>
-      <w:pPr>
-        <w:rPr>
-          <w:rFonts w:ascii="Arial" w:eastAsia="Times New Roman" w:hAnsi="Arial" w:cs="Arial"/>
-          <w:color w:val="000000"/>
-          <w:sz w:val="22"/>
-          <w:szCs w:val="22"/>
-          <w:lang w:eastAsia="en-GB"/>
-        </w:rPr>
-      </w:pPr>
-      <w:r>
-        <w:rPr>
-          <w:rFonts w:ascii="Arial" w:eastAsia="Times New Roman" w:hAnsi="Arial" w:cs="Arial"/>
-          <w:color w:val="FF0000"/>
-          <w:sz w:val="22"/>
-          <w:szCs w:val="22"/>
-          <w:lang w:eastAsia="en-GB"/>
-        </w:rPr>
-        <w:t>                runCt = runCt+1;</w:t>
+        <w:t>.(['Pulse_',num2str(</w:t>
+      </w:r>
+      <w:proofErr w:type="spellStart"/>
+      <w:r>
+        <w:rPr>
+          <w:rFonts w:ascii="Arial" w:eastAsia="Times New Roman" w:hAnsi="Arial" w:cs="Arial"/>
+          <w:color w:val="FF0000"/>
+          <w:sz w:val="22"/>
+          <w:szCs w:val="22"/>
+          <w:lang w:eastAsia="en-GB"/>
+        </w:rPr>
+        <w:t>regressorListND</w:t>
+      </w:r>
+      <w:proofErr w:type="spellEnd"/>
+      <w:r>
+        <w:rPr>
+          <w:rFonts w:ascii="Arial" w:eastAsia="Times New Roman" w:hAnsi="Arial" w:cs="Arial"/>
+          <w:color w:val="FF0000"/>
+          <w:sz w:val="22"/>
+          <w:szCs w:val="22"/>
+          <w:lang w:eastAsia="en-GB"/>
+        </w:rPr>
+        <w:t>(j))]))</w:t>
+      </w:r>
+    </w:p>
+    <w:p>
+      <w:pPr>
+        <w:rPr>
+          <w:rFonts w:ascii="Arial" w:eastAsia="Times New Roman" w:hAnsi="Arial" w:cs="Arial"/>
+          <w:color w:val="000000"/>
+          <w:sz w:val="22"/>
+          <w:szCs w:val="22"/>
+          <w:lang w:eastAsia="en-GB"/>
+        </w:rPr>
+      </w:pPr>
+      <w:r>
+        <w:rPr>
+          <w:rFonts w:ascii="Arial" w:eastAsia="Times New Roman" w:hAnsi="Arial" w:cs="Arial"/>
+          <w:color w:val="FF0000"/>
+          <w:sz w:val="22"/>
+          <w:szCs w:val="22"/>
+          <w:lang w:eastAsia="en-GB"/>
+        </w:rPr>
+        <w:t xml:space="preserve">                </w:t>
+      </w:r>
+      <w:proofErr w:type="spellStart"/>
+      <w:r>
+        <w:rPr>
+          <w:rFonts w:ascii="Arial" w:eastAsia="Times New Roman" w:hAnsi="Arial" w:cs="Arial"/>
+          <w:color w:val="FF0000"/>
+          <w:sz w:val="22"/>
+          <w:szCs w:val="22"/>
+          <w:lang w:eastAsia="en-GB"/>
+        </w:rPr>
+        <w:t>doGLM</w:t>
+      </w:r>
+      <w:proofErr w:type="spellEnd"/>
+      <w:r>
+        <w:rPr>
+          <w:rFonts w:ascii="Arial" w:eastAsia="Times New Roman" w:hAnsi="Arial" w:cs="Arial"/>
+          <w:color w:val="FF0000"/>
+          <w:sz w:val="22"/>
+          <w:szCs w:val="22"/>
+          <w:lang w:eastAsia="en-GB"/>
+        </w:rPr>
+        <w:t xml:space="preserve"> = 1;</w:t>
+      </w:r>
+    </w:p>
+    <w:p>
+      <w:pPr>
+        <w:rPr>
+          <w:rFonts w:ascii="Arial" w:eastAsia="Times New Roman" w:hAnsi="Arial" w:cs="Arial"/>
+          <w:color w:val="000000"/>
+          <w:sz w:val="22"/>
+          <w:szCs w:val="22"/>
+          <w:lang w:eastAsia="en-GB"/>
+        </w:rPr>
+      </w:pPr>
+      <w:r>
+        <w:rPr>
+          <w:rFonts w:ascii="Arial" w:eastAsia="Times New Roman" w:hAnsi="Arial" w:cs="Arial"/>
+          <w:color w:val="FF0000"/>
+          <w:sz w:val="22"/>
+          <w:szCs w:val="22"/>
+          <w:lang w:eastAsia="en-GB"/>
+        </w:rPr>
+        <w:t xml:space="preserve">                </w:t>
+      </w:r>
+      <w:proofErr w:type="spellStart"/>
+      <w:r>
+        <w:rPr>
+          <w:rFonts w:ascii="Arial" w:eastAsia="Times New Roman" w:hAnsi="Arial" w:cs="Arial"/>
+          <w:color w:val="FF0000"/>
+          <w:sz w:val="22"/>
+          <w:szCs w:val="22"/>
+          <w:lang w:eastAsia="en-GB"/>
+        </w:rPr>
+        <w:t>runCt</w:t>
+      </w:r>
+      <w:proofErr w:type="spellEnd"/>
+      <w:r>
+        <w:rPr>
+          <w:rFonts w:ascii="Arial" w:eastAsia="Times New Roman" w:hAnsi="Arial" w:cs="Arial"/>
+          <w:color w:val="FF0000"/>
+          <w:sz w:val="22"/>
+          <w:szCs w:val="22"/>
+          <w:lang w:eastAsia="en-GB"/>
+        </w:rPr>
+        <w:t xml:space="preserve"> = runCt+1;</w:t>
       </w:r>
     </w:p>
     <w:p>
@@ -1486,7 +3224,40 @@
           <w:szCs w:val="22"/>
           <w:lang w:eastAsia="en-GB"/>
         </w:rPr>
-        <w:t>  b_HbO = b_</w:t>
+        <w:t xml:space="preserve">  </w:t>
+      </w:r>
+      <w:proofErr w:type="spellStart"/>
+      <w:r>
+        <w:rPr>
+          <w:rFonts w:ascii="Arial" w:eastAsia="Times New Roman" w:hAnsi="Arial" w:cs="Arial"/>
+          <w:color w:val="FF0000"/>
+          <w:sz w:val="22"/>
+          <w:szCs w:val="22"/>
+          <w:lang w:eastAsia="en-GB"/>
+        </w:rPr>
+        <w:t>b_HbO</w:t>
+      </w:r>
+      <w:proofErr w:type="spellEnd"/>
+      <w:r>
+        <w:rPr>
+          <w:rFonts w:ascii="Arial" w:eastAsia="Times New Roman" w:hAnsi="Arial" w:cs="Arial"/>
+          <w:color w:val="FF0000"/>
+          <w:sz w:val="22"/>
+          <w:szCs w:val="22"/>
+          <w:lang w:eastAsia="en-GB"/>
+        </w:rPr>
+        <w:t xml:space="preserve"> = </w:t>
+      </w:r>
+      <w:proofErr w:type="spellStart"/>
+      <w:r>
+        <w:rPr>
+          <w:rFonts w:ascii="Arial" w:eastAsia="Times New Roman" w:hAnsi="Arial" w:cs="Arial"/>
+          <w:color w:val="FF0000"/>
+          <w:sz w:val="22"/>
+          <w:szCs w:val="22"/>
+          <w:lang w:eastAsia="en-GB"/>
+        </w:rPr>
+        <w:t>b_</w:t>
       </w:r>
       <w:proofErr w:type="gramStart"/>
       <w:r>
@@ -1497,7 +3268,18 @@
           <w:szCs w:val="22"/>
           <w:lang w:eastAsia="en-GB"/>
         </w:rPr>
-        <w:t>HbO .</w:t>
+        <w:t>HbO</w:t>
+      </w:r>
+      <w:proofErr w:type="spellEnd"/>
+      <w:r>
+        <w:rPr>
+          <w:rFonts w:ascii="Arial" w:eastAsia="Times New Roman" w:hAnsi="Arial" w:cs="Arial"/>
+          <w:color w:val="FF0000"/>
+          <w:sz w:val="22"/>
+          <w:szCs w:val="22"/>
+          <w:lang w:eastAsia="en-GB"/>
+        </w:rPr>
+        <w:t xml:space="preserve"> .</w:t>
       </w:r>
       <w:proofErr w:type="gramEnd"/>
       <w:r>
@@ -1508,28 +3290,83 @@
           <w:szCs w:val="22"/>
           <w:lang w:eastAsia="en-GB"/>
         </w:rPr>
-        <w:t>/ runCt;</w:t>
-      </w:r>
-    </w:p>
-    <w:p>
-      <w:pPr>
-        <w:rPr>
-          <w:rFonts w:ascii="Arial" w:eastAsia="Times New Roman" w:hAnsi="Arial" w:cs="Arial"/>
-          <w:color w:val="000000"/>
-          <w:sz w:val="22"/>
-          <w:szCs w:val="22"/>
-          <w:lang w:eastAsia="en-GB"/>
-        </w:rPr>
-      </w:pPr>
-      <w:r>
-        <w:rPr>
-          <w:rFonts w:ascii="Arial" w:eastAsia="Times New Roman" w:hAnsi="Arial" w:cs="Arial"/>
-          <w:color w:val="FF0000"/>
-          <w:sz w:val="22"/>
-          <w:szCs w:val="22"/>
-          <w:lang w:eastAsia="en-GB"/>
-        </w:rPr>
-        <w:t>    b_HbR = b_</w:t>
+        <w:t xml:space="preserve">/ </w:t>
+      </w:r>
+      <w:proofErr w:type="spellStart"/>
+      <w:r>
+        <w:rPr>
+          <w:rFonts w:ascii="Arial" w:eastAsia="Times New Roman" w:hAnsi="Arial" w:cs="Arial"/>
+          <w:color w:val="FF0000"/>
+          <w:sz w:val="22"/>
+          <w:szCs w:val="22"/>
+          <w:lang w:eastAsia="en-GB"/>
+        </w:rPr>
+        <w:t>runCt</w:t>
+      </w:r>
+      <w:proofErr w:type="spellEnd"/>
+      <w:r>
+        <w:rPr>
+          <w:rFonts w:ascii="Arial" w:eastAsia="Times New Roman" w:hAnsi="Arial" w:cs="Arial"/>
+          <w:color w:val="FF0000"/>
+          <w:sz w:val="22"/>
+          <w:szCs w:val="22"/>
+          <w:lang w:eastAsia="en-GB"/>
+        </w:rPr>
+        <w:t>;</w:t>
+      </w:r>
+    </w:p>
+    <w:p>
+      <w:pPr>
+        <w:rPr>
+          <w:rFonts w:ascii="Arial" w:eastAsia="Times New Roman" w:hAnsi="Arial" w:cs="Arial"/>
+          <w:color w:val="000000"/>
+          <w:sz w:val="22"/>
+          <w:szCs w:val="22"/>
+          <w:lang w:eastAsia="en-GB"/>
+        </w:rPr>
+      </w:pPr>
+      <w:r>
+        <w:rPr>
+          <w:rFonts w:ascii="Arial" w:eastAsia="Times New Roman" w:hAnsi="Arial" w:cs="Arial"/>
+          <w:color w:val="FF0000"/>
+          <w:sz w:val="22"/>
+          <w:szCs w:val="22"/>
+          <w:lang w:eastAsia="en-GB"/>
+        </w:rPr>
+        <w:t xml:space="preserve">    </w:t>
+      </w:r>
+      <w:proofErr w:type="spellStart"/>
+      <w:r>
+        <w:rPr>
+          <w:rFonts w:ascii="Arial" w:eastAsia="Times New Roman" w:hAnsi="Arial" w:cs="Arial"/>
+          <w:color w:val="FF0000"/>
+          <w:sz w:val="22"/>
+          <w:szCs w:val="22"/>
+          <w:lang w:eastAsia="en-GB"/>
+        </w:rPr>
+        <w:t>b_HbR</w:t>
+      </w:r>
+      <w:proofErr w:type="spellEnd"/>
+      <w:r>
+        <w:rPr>
+          <w:rFonts w:ascii="Arial" w:eastAsia="Times New Roman" w:hAnsi="Arial" w:cs="Arial"/>
+          <w:color w:val="FF0000"/>
+          <w:sz w:val="22"/>
+          <w:szCs w:val="22"/>
+          <w:lang w:eastAsia="en-GB"/>
+        </w:rPr>
+        <w:t xml:space="preserve"> = </w:t>
+      </w:r>
+      <w:proofErr w:type="spellStart"/>
+      <w:r>
+        <w:rPr>
+          <w:rFonts w:ascii="Arial" w:eastAsia="Times New Roman" w:hAnsi="Arial" w:cs="Arial"/>
+          <w:color w:val="FF0000"/>
+          <w:sz w:val="22"/>
+          <w:szCs w:val="22"/>
+          <w:lang w:eastAsia="en-GB"/>
+        </w:rPr>
+        <w:t>b_</w:t>
       </w:r>
       <w:proofErr w:type="gramStart"/>
       <w:r>
@@ -1540,7 +3377,18 @@
           <w:szCs w:val="22"/>
           <w:lang w:eastAsia="en-GB"/>
         </w:rPr>
-        <w:t>HbR .</w:t>
+        <w:t>HbR</w:t>
+      </w:r>
+      <w:proofErr w:type="spellEnd"/>
+      <w:r>
+        <w:rPr>
+          <w:rFonts w:ascii="Arial" w:eastAsia="Times New Roman" w:hAnsi="Arial" w:cs="Arial"/>
+          <w:color w:val="FF0000"/>
+          <w:sz w:val="22"/>
+          <w:szCs w:val="22"/>
+          <w:lang w:eastAsia="en-GB"/>
+        </w:rPr>
+        <w:t xml:space="preserve"> .</w:t>
       </w:r>
       <w:proofErr w:type="gramEnd"/>
       <w:r>
@@ -1551,7 +3399,29 @@
           <w:szCs w:val="22"/>
           <w:lang w:eastAsia="en-GB"/>
         </w:rPr>
-        <w:t>/ runCt;</w:t>
+        <w:t xml:space="preserve">/ </w:t>
+      </w:r>
+      <w:proofErr w:type="spellStart"/>
+      <w:r>
+        <w:rPr>
+          <w:rFonts w:ascii="Arial" w:eastAsia="Times New Roman" w:hAnsi="Arial" w:cs="Arial"/>
+          <w:color w:val="FF0000"/>
+          <w:sz w:val="22"/>
+          <w:szCs w:val="22"/>
+          <w:lang w:eastAsia="en-GB"/>
+        </w:rPr>
+        <w:t>runCt</w:t>
+      </w:r>
+      <w:proofErr w:type="spellEnd"/>
+      <w:r>
+        <w:rPr>
+          <w:rFonts w:ascii="Arial" w:eastAsia="Times New Roman" w:hAnsi="Arial" w:cs="Arial"/>
+          <w:color w:val="FF0000"/>
+          <w:sz w:val="22"/>
+          <w:szCs w:val="22"/>
+          <w:lang w:eastAsia="en-GB"/>
+        </w:rPr>
+        <w:t>;</w:t>
       </w:r>
     </w:p>
     <w:p>
@@ -1585,28 +3455,116 @@
           <w:lang w:eastAsia="en-GB"/>
         </w:rPr>
       </w:pPr>
-      <w:r>
-        <w:rPr>
-          <w:rFonts w:ascii="Arial" w:eastAsia="Times New Roman" w:hAnsi="Arial" w:cs="Arial"/>
-          <w:color w:val="000000"/>
-          <w:sz w:val="22"/>
-          <w:szCs w:val="22"/>
-          <w:lang w:eastAsia="en-GB"/>
-        </w:rPr>
-        <w:t xml:space="preserve">runCt gets calculated and then divides the final beta images to calculate the average beta map as specified by the lines above. However, upon running stuff line by line, I find that runCt is counting regressors instead of runs. For eg. for the subject from the IC data, we have 4 regressors, and 2 runs. When we get to the point where we have to calculate the average betamap (last two lines above), I ended up with runCt = 8. Something is off, I </w:t>
-      </w:r>
-      <w:proofErr w:type="gramStart"/>
-      <w:r>
-        <w:rPr>
-          <w:rFonts w:ascii="Arial" w:eastAsia="Times New Roman" w:hAnsi="Arial" w:cs="Arial"/>
-          <w:color w:val="000000"/>
-          <w:sz w:val="22"/>
-          <w:szCs w:val="22"/>
-          <w:lang w:eastAsia="en-GB"/>
-        </w:rPr>
-        <w:t>think?</w:t>
-      </w:r>
-      <w:proofErr w:type="gramEnd"/>
+      <w:proofErr w:type="spellStart"/>
+      <w:r>
+        <w:rPr>
+          <w:rFonts w:ascii="Arial" w:eastAsia="Times New Roman" w:hAnsi="Arial" w:cs="Arial"/>
+          <w:color w:val="000000"/>
+          <w:sz w:val="22"/>
+          <w:szCs w:val="22"/>
+          <w:lang w:eastAsia="en-GB"/>
+        </w:rPr>
+        <w:t>runCt</w:t>
+      </w:r>
+      <w:proofErr w:type="spellEnd"/>
+      <w:r>
+        <w:rPr>
+          <w:rFonts w:ascii="Arial" w:eastAsia="Times New Roman" w:hAnsi="Arial" w:cs="Arial"/>
+          <w:color w:val="000000"/>
+          <w:sz w:val="22"/>
+          <w:szCs w:val="22"/>
+          <w:lang w:eastAsia="en-GB"/>
+        </w:rPr>
+        <w:t xml:space="preserve"> gets calculated and then divides the final beta images to calculate the average beta map as specified by the lines above. However, upon running stuff line by line, I find that </w:t>
+      </w:r>
+      <w:proofErr w:type="spellStart"/>
+      <w:r>
+        <w:rPr>
+          <w:rFonts w:ascii="Arial" w:eastAsia="Times New Roman" w:hAnsi="Arial" w:cs="Arial"/>
+          <w:color w:val="000000"/>
+          <w:sz w:val="22"/>
+          <w:szCs w:val="22"/>
+          <w:lang w:eastAsia="en-GB"/>
+        </w:rPr>
+        <w:t>runCt</w:t>
+      </w:r>
+      <w:proofErr w:type="spellEnd"/>
+      <w:r>
+        <w:rPr>
+          <w:rFonts w:ascii="Arial" w:eastAsia="Times New Roman" w:hAnsi="Arial" w:cs="Arial"/>
+          <w:color w:val="000000"/>
+          <w:sz w:val="22"/>
+          <w:szCs w:val="22"/>
+          <w:lang w:eastAsia="en-GB"/>
+        </w:rPr>
+        <w:t xml:space="preserve"> is counting regressors instead of runs. For </w:t>
+      </w:r>
+      <w:proofErr w:type="spellStart"/>
+      <w:r>
+        <w:rPr>
+          <w:rFonts w:ascii="Arial" w:eastAsia="Times New Roman" w:hAnsi="Arial" w:cs="Arial"/>
+          <w:color w:val="000000"/>
+          <w:sz w:val="22"/>
+          <w:szCs w:val="22"/>
+          <w:lang w:eastAsia="en-GB"/>
+        </w:rPr>
+        <w:t>eg.</w:t>
+      </w:r>
+      <w:proofErr w:type="spellEnd"/>
+      <w:r>
+        <w:rPr>
+          <w:rFonts w:ascii="Arial" w:eastAsia="Times New Roman" w:hAnsi="Arial" w:cs="Arial"/>
+          <w:color w:val="000000"/>
+          <w:sz w:val="22"/>
+          <w:szCs w:val="22"/>
+          <w:lang w:eastAsia="en-GB"/>
+        </w:rPr>
+        <w:t xml:space="preserve"> for the subject from the IC data, we have 4 regressors, and 2 runs. When we get to the point where we have to calculate the average </w:t>
+      </w:r>
+      <w:proofErr w:type="spellStart"/>
+      <w:r>
+        <w:rPr>
+          <w:rFonts w:ascii="Arial" w:eastAsia="Times New Roman" w:hAnsi="Arial" w:cs="Arial"/>
+          <w:color w:val="000000"/>
+          <w:sz w:val="22"/>
+          <w:szCs w:val="22"/>
+          <w:lang w:eastAsia="en-GB"/>
+        </w:rPr>
+        <w:t>betamap</w:t>
+      </w:r>
+      <w:proofErr w:type="spellEnd"/>
+      <w:r>
+        <w:rPr>
+          <w:rFonts w:ascii="Arial" w:eastAsia="Times New Roman" w:hAnsi="Arial" w:cs="Arial"/>
+          <w:color w:val="000000"/>
+          <w:sz w:val="22"/>
+          <w:szCs w:val="22"/>
+          <w:lang w:eastAsia="en-GB"/>
+        </w:rPr>
+        <w:t xml:space="preserve"> (last two lines above), I ended up with </w:t>
+      </w:r>
+      <w:proofErr w:type="spellStart"/>
+      <w:r>
+        <w:rPr>
+          <w:rFonts w:ascii="Arial" w:eastAsia="Times New Roman" w:hAnsi="Arial" w:cs="Arial"/>
+          <w:color w:val="000000"/>
+          <w:sz w:val="22"/>
+          <w:szCs w:val="22"/>
+          <w:lang w:eastAsia="en-GB"/>
+        </w:rPr>
+        <w:t>runCt</w:t>
+      </w:r>
+      <w:proofErr w:type="spellEnd"/>
+      <w:r>
+        <w:rPr>
+          <w:rFonts w:ascii="Arial" w:eastAsia="Times New Roman" w:hAnsi="Arial" w:cs="Arial"/>
+          <w:color w:val="000000"/>
+          <w:sz w:val="22"/>
+          <w:szCs w:val="22"/>
+          <w:lang w:eastAsia="en-GB"/>
+        </w:rPr>
+        <w:t xml:space="preserve"> = 8. Something is off, I think?</w:t>
+      </w:r>
     </w:p>
     <w:p>
       <w:pPr>
@@ -1780,7 +3738,7 @@
     </w:rPrDefault>
     <w:pPrDefault/>
   </w:docDefaults>
-  <w:latentStyles w:defLockedState="0" w:defUIPriority="99" w:defSemiHidden="0" w:defUnhideWhenUsed="0" w:defQFormat="0" w:count="376">
+  <w:latentStyles w:defLockedState="0" w:defUIPriority="99" w:defSemiHidden="0" w:defUnhideWhenUsed="0" w:defQFormat="0" w:count="375">
     <w:lsdException w:name="Normal" w:uiPriority="0" w:qFormat="1"/>
     <w:lsdException w:name="heading 1" w:uiPriority="9" w:qFormat="1"/>
     <w:lsdException w:name="heading 2" w:semiHidden="1" w:uiPriority="9" w:unhideWhenUsed="1" w:qFormat="1"/>
@@ -1886,6 +3844,7 @@
     <w:lsdException w:name="HTML Sample" w:semiHidden="1" w:unhideWhenUsed="1"/>
     <w:lsdException w:name="HTML Typewriter" w:semiHidden="1" w:unhideWhenUsed="1"/>
     <w:lsdException w:name="HTML Variable" w:semiHidden="1" w:unhideWhenUsed="1"/>
+    <w:lsdException w:name="Normal Table" w:semiHidden="1" w:unhideWhenUsed="1"/>
     <w:lsdException w:name="annotation subject" w:semiHidden="1" w:unhideWhenUsed="1"/>
     <w:lsdException w:name="No List" w:semiHidden="1" w:unhideWhenUsed="1"/>
     <w:lsdException w:name="Outline List 1" w:semiHidden="1" w:unhideWhenUsed="1"/>
@@ -1932,8 +3891,10 @@
     <w:lsdException w:name="Table Subtle 2" w:semiHidden="1" w:unhideWhenUsed="1"/>
     <w:lsdException w:name="Table Web 1" w:semiHidden="1" w:unhideWhenUsed="1"/>
     <w:lsdException w:name="Table Web 2" w:semiHidden="1" w:unhideWhenUsed="1"/>
+    <w:lsdException w:name="Table Web 3" w:semiHidden="1" w:unhideWhenUsed="1"/>
     <w:lsdException w:name="Balloon Text" w:semiHidden="1" w:unhideWhenUsed="1"/>
     <w:lsdException w:name="Table Grid" w:uiPriority="39"/>
+    <w:lsdException w:name="Table Theme" w:semiHidden="1" w:unhideWhenUsed="1"/>
     <w:lsdException w:name="Placeholder Text" w:semiHidden="1"/>
     <w:lsdException w:name="No Spacing" w:uiPriority="1" w:qFormat="1"/>
     <w:lsdException w:name="Light Shading" w:uiPriority="60"/>
@@ -2153,7 +4114,6 @@
     <w:lsdException w:name="Smart Hyperlink" w:semiHidden="1" w:unhideWhenUsed="1"/>
     <w:lsdException w:name="Hashtag" w:semiHidden="1" w:unhideWhenUsed="1"/>
     <w:lsdException w:name="Unresolved Mention" w:semiHidden="1" w:unhideWhenUsed="1"/>
-    <w:lsdException w:name="Smart Link" w:semiHidden="1" w:unhideWhenUsed="1"/>
   </w:latentStyles>
   <w:style w:type="paragraph" w:default="1" w:styleId="Normal">
     <w:name w:val="Normal"/>

--- a/files/PipelineReview2020_Issues.docx
+++ b/files/PipelineReview2020_Issues.docx
@@ -13,6 +13,286 @@
           <w:b/>
         </w:rPr>
         <w:t xml:space="preserve">Pipeline Review 2020 – Issues </w:t>
+      </w:r>
+    </w:p>
+    <w:p/>
+    <w:p>
+      <w:proofErr w:type="spellStart"/>
+      <w:r>
+        <w:t>ToDo</w:t>
+      </w:r>
+      <w:proofErr w:type="spellEnd"/>
+    </w:p>
+    <w:p>
+      <w:pPr>
+        <w:pStyle w:val="ListParagraph"/>
+        <w:numPr>
+          <w:ilvl w:val="0"/>
+          <w:numId w:val="2"/>
+        </w:numPr>
+      </w:pPr>
+      <w:r>
+        <w:t>Vince will look at group templates to figure out mapping to MNI</w:t>
+      </w:r>
+    </w:p>
+    <w:p>
+      <w:pPr>
+        <w:pStyle w:val="ListParagraph"/>
+        <w:numPr>
+          <w:ilvl w:val="0"/>
+          <w:numId w:val="2"/>
+        </w:numPr>
+      </w:pPr>
+      <w:r>
+        <w:t xml:space="preserve">Make </w:t>
+      </w:r>
+      <w:proofErr w:type="spellStart"/>
+      <w:r>
+        <w:t>autoseg</w:t>
+      </w:r>
+      <w:proofErr w:type="spellEnd"/>
+      <w:r>
+        <w:t xml:space="preserve"> batch file call .prn file so common input file</w:t>
+      </w:r>
+    </w:p>
+    <w:p>
+      <w:pPr>
+        <w:pStyle w:val="ListParagraph"/>
+        <w:numPr>
+          <w:ilvl w:val="0"/>
+          <w:numId w:val="2"/>
+        </w:numPr>
+      </w:pPr>
+      <w:r>
+        <w:t xml:space="preserve">Resolution in header from </w:t>
+      </w:r>
+      <w:proofErr w:type="spellStart"/>
+      <w:r>
+        <w:t>AtlasViewer</w:t>
+      </w:r>
+      <w:proofErr w:type="spellEnd"/>
+      <w:r>
+        <w:t xml:space="preserve"> – </w:t>
+      </w:r>
+      <w:proofErr w:type="spellStart"/>
+      <w:r>
+        <w:t>Sobana</w:t>
+      </w:r>
+      <w:proofErr w:type="spellEnd"/>
+      <w:r>
+        <w:t xml:space="preserve"> and Vince will sort with Courtney’s data</w:t>
+      </w:r>
+    </w:p>
+    <w:p>
+      <w:pPr>
+        <w:pStyle w:val="ListParagraph"/>
+        <w:numPr>
+          <w:ilvl w:val="0"/>
+          <w:numId w:val="2"/>
+        </w:numPr>
+      </w:pPr>
+      <w:r>
+        <w:t>Script to build default input file from a list of subjects + an assumed file structure for data; but also leave flexibility</w:t>
+      </w:r>
+      <w:r>
+        <w:t xml:space="preserve"> for advanced users; bids file structure. John looks at bids. Maybe stick with csv but use structure from bids.</w:t>
+      </w:r>
+    </w:p>
+    <w:p>
+      <w:pPr>
+        <w:pStyle w:val="ListParagraph"/>
+        <w:numPr>
+          <w:ilvl w:val="0"/>
+          <w:numId w:val="2"/>
+        </w:numPr>
+      </w:pPr>
+      <w:r>
+        <w:t>Vince will fix current input read script so reads 1 vs multiple subjects</w:t>
+      </w:r>
+    </w:p>
+    <w:p>
+      <w:pPr>
+        <w:pStyle w:val="ListParagraph"/>
+        <w:numPr>
+          <w:ilvl w:val="0"/>
+          <w:numId w:val="2"/>
+        </w:numPr>
+      </w:pPr>
+      <w:r>
+        <w:t xml:space="preserve">John: </w:t>
+      </w:r>
+      <w:r>
+        <w:t xml:space="preserve">2mm resolution applied to </w:t>
+      </w:r>
+      <w:proofErr w:type="spellStart"/>
+      <w:r>
+        <w:t>Adot</w:t>
+      </w:r>
+      <w:proofErr w:type="spellEnd"/>
+      <w:r>
+        <w:t xml:space="preserve"> file; need to also create 2mm </w:t>
+      </w:r>
+      <w:proofErr w:type="spellStart"/>
+      <w:r>
+        <w:t>headvol</w:t>
+      </w:r>
+      <w:proofErr w:type="spellEnd"/>
+      <w:r>
+        <w:t xml:space="preserve"> there. Note in paper that we’re picking 2mm as a reasonable value but it can be changed here.</w:t>
+      </w:r>
+    </w:p>
+    <w:p>
+      <w:pPr>
+        <w:pStyle w:val="ListParagraph"/>
+        <w:numPr>
+          <w:ilvl w:val="0"/>
+          <w:numId w:val="2"/>
+        </w:numPr>
+      </w:pPr>
+      <w:r>
+        <w:t xml:space="preserve">NIRX converter has an issue. </w:t>
+      </w:r>
+    </w:p>
+    <w:p>
+      <w:pPr>
+        <w:pStyle w:val="ListParagraph"/>
+        <w:numPr>
+          <w:ilvl w:val="0"/>
+          <w:numId w:val="2"/>
+        </w:numPr>
+      </w:pPr>
+      <w:r>
+        <w:t xml:space="preserve">John: check </w:t>
+      </w:r>
+      <w:proofErr w:type="gramStart"/>
+      <w:r>
+        <w:t>new .</w:t>
+      </w:r>
+      <w:proofErr w:type="spellStart"/>
+      <w:r>
+        <w:t>nirs</w:t>
+      </w:r>
+      <w:proofErr w:type="spellEnd"/>
+      <w:proofErr w:type="gramEnd"/>
+      <w:r>
+        <w:t xml:space="preserve"> format – maybe have a flag for file format.</w:t>
+      </w:r>
+    </w:p>
+    <w:p>
+      <w:pPr>
+        <w:pStyle w:val="ListParagraph"/>
+        <w:numPr>
+          <w:ilvl w:val="0"/>
+          <w:numId w:val="2"/>
+        </w:numPr>
+      </w:pPr>
+      <w:proofErr w:type="spellStart"/>
+      <w:r>
+        <w:t>Sobana</w:t>
+      </w:r>
+      <w:proofErr w:type="spellEnd"/>
+      <w:r>
+        <w:t xml:space="preserve"> fix </w:t>
+      </w:r>
+      <w:proofErr w:type="spellStart"/>
+      <w:r>
+        <w:t>endframe</w:t>
+      </w:r>
+      <w:proofErr w:type="spellEnd"/>
+      <w:r>
+        <w:t xml:space="preserve"> and switch on sign on HRF for </w:t>
+      </w:r>
+      <w:proofErr w:type="spellStart"/>
+      <w:r>
+        <w:t>HbR</w:t>
+      </w:r>
+      <w:proofErr w:type="spellEnd"/>
+    </w:p>
+    <w:p>
+      <w:pPr>
+        <w:pStyle w:val="ListParagraph"/>
+        <w:numPr>
+          <w:ilvl w:val="0"/>
+          <w:numId w:val="2"/>
+        </w:numPr>
+      </w:pPr>
+      <w:r>
+        <w:t xml:space="preserve">John figure out how to run </w:t>
+      </w:r>
+      <w:proofErr w:type="spellStart"/>
+      <w:r>
+        <w:t>ImageRecon</w:t>
+      </w:r>
+      <w:proofErr w:type="spellEnd"/>
+      <w:r>
+        <w:t xml:space="preserve"> on NIH data with multiple sessions.</w:t>
+      </w:r>
+    </w:p>
+    <w:p>
+      <w:pPr>
+        <w:pStyle w:val="ListParagraph"/>
+        <w:numPr>
+          <w:ilvl w:val="0"/>
+          <w:numId w:val="2"/>
+        </w:numPr>
+      </w:pPr>
+      <w:r>
+        <w:t xml:space="preserve">John: fix </w:t>
+      </w:r>
+      <w:proofErr w:type="spellStart"/>
+      <w:r>
+        <w:t>runCt</w:t>
+      </w:r>
+      <w:proofErr w:type="spellEnd"/>
+      <w:r>
+        <w:t xml:space="preserve"> in GLM code</w:t>
+      </w:r>
+    </w:p>
+    <w:p>
+      <w:pPr>
+        <w:pStyle w:val="ListParagraph"/>
+        <w:numPr>
+          <w:ilvl w:val="0"/>
+          <w:numId w:val="2"/>
+        </w:numPr>
+      </w:pPr>
+      <w:r>
+        <w:t xml:space="preserve">John: for both </w:t>
+      </w:r>
+      <w:proofErr w:type="spellStart"/>
+      <w:r>
+        <w:t>ImageRecon</w:t>
+      </w:r>
+      <w:proofErr w:type="spellEnd"/>
+      <w:r>
+        <w:t xml:space="preserve"> and GLM edit so keeps running if a file is missing and writes problems to a log file.</w:t>
+      </w:r>
+    </w:p>
+    <w:p>
+      <w:pPr>
+        <w:pStyle w:val="ListParagraph"/>
+        <w:numPr>
+          <w:ilvl w:val="0"/>
+          <w:numId w:val="2"/>
+        </w:numPr>
+      </w:pPr>
+      <w:r>
+        <w:t xml:space="preserve">John/Vince: </w:t>
+      </w:r>
+      <w:r>
+        <w:t>Some bits weren’t running first subject – why?</w:t>
+      </w:r>
+    </w:p>
+    <w:p>
+      <w:pPr>
+        <w:pStyle w:val="ListParagraph"/>
+        <w:numPr>
+          <w:ilvl w:val="0"/>
+          <w:numId w:val="2"/>
+        </w:numPr>
+      </w:pPr>
+      <w:r>
+        <w:t>In paper, will write analysis section generically and provide sample scripts in AFNI</w:t>
       </w:r>
     </w:p>
     <w:p/>
@@ -189,8 +469,6 @@
       <w:r>
         <w:t>I think this is the only step where this is needed, so does all the other code work with an NIH input file with multiple rows per subject? Or do I need the other code to handle the NIH input differently? Maybe just have a non-duplicated version of the NIH input file??</w:t>
       </w:r>
-      <w:bookmarkStart w:id="0" w:name="_GoBack"/>
-      <w:bookmarkEnd w:id="0"/>
     </w:p>
     <w:p>
       <w:pPr>
@@ -218,6 +496,7 @@
         </w:numPr>
       </w:pPr>
       <w:r>
+        <w:lastRenderedPageBreak/>
         <w:t>Input file is unwieldy – can we do anything there or just leave as is – do we need all those columns?</w:t>
       </w:r>
     </w:p>
@@ -266,6 +545,9 @@
         </w:numPr>
       </w:pPr>
       <w:r>
+        <w:rPr>
+          <w:highlight w:val="yellow"/>
+        </w:rPr>
         <w:t>Set up GLM for Gates so I can do which analyses?</w:t>
       </w:r>
     </w:p>
@@ -387,7 +669,13 @@
         </w:numPr>
       </w:pPr>
       <w:r>
-        <w:t>Set up code to extract time series without the average? E.g., from stim1 to stim2? Useful for plots and additional analyses like coherence</w:t>
+        <w:rPr>
+          <w:highlight w:val="yellow"/>
+        </w:rPr>
+        <w:t>Set up code to extract time series without the average?</w:t>
+      </w:r>
+      <w:r>
+        <w:t xml:space="preserve"> E.g., from stim1 to stim2? Useful for plots and additional analyses like coherence</w:t>
       </w:r>
     </w:p>
     <w:p>
@@ -462,26 +750,21 @@
       <w:pPr>
         <w:pStyle w:val="ListParagraph"/>
         <w:numPr>
-          <w:ilvl w:val="0"/>
+          <w:ilvl w:val="1"/>
           <w:numId w:val="1"/>
         </w:numPr>
       </w:pPr>
       <w:r>
-        <w:t xml:space="preserve">Create 2mm sampling of </w:t>
-      </w:r>
-      <w:proofErr w:type="spellStart"/>
-      <w:r>
-        <w:t>headvol</w:t>
-      </w:r>
-      <w:proofErr w:type="spellEnd"/>
-      <w:r>
-        <w:t xml:space="preserve"> in initial steps and copy to relevant folder rather than doing this in </w:t>
-      </w:r>
-      <w:proofErr w:type="spellStart"/>
-      <w:r>
-        <w:t>registerCommon_Invert</w:t>
-      </w:r>
-      <w:proofErr w:type="spellEnd"/>
+        <w:t xml:space="preserve">Vince to do: look at ‘templates’ folder on </w:t>
+      </w:r>
+      <w:proofErr w:type="spellStart"/>
+      <w:r>
+        <w:t>dropbox</w:t>
+      </w:r>
+      <w:proofErr w:type="spellEnd"/>
+      <w:r>
+        <w:t xml:space="preserve"> to recommend common space</w:t>
+      </w:r>
     </w:p>
     <w:p>
       <w:pPr>
@@ -492,8 +775,21 @@
         </w:numPr>
       </w:pPr>
       <w:r>
-        <w:t>Check and fix scaling of betas—fixes in multiple places…just go right to micromolar.</w:t>
-      </w:r>
+        <w:t xml:space="preserve">Create 2mm sampling of </w:t>
+      </w:r>
+      <w:proofErr w:type="spellStart"/>
+      <w:r>
+        <w:t>headvol</w:t>
+      </w:r>
+      <w:proofErr w:type="spellEnd"/>
+      <w:r>
+        <w:t xml:space="preserve"> in initial steps and copy to relevant folder rather than doing this in </w:t>
+      </w:r>
+      <w:proofErr w:type="spellStart"/>
+      <w:r>
+        <w:t>registerCommon_Invert</w:t>
+      </w:r>
+      <w:proofErr w:type="spellEnd"/>
     </w:p>
     <w:p>
       <w:pPr>
@@ -504,7 +800,24 @@
         </w:numPr>
       </w:pPr>
       <w:r>
-        <w:lastRenderedPageBreak/>
+        <w:rPr>
+          <w:highlight w:val="yellow"/>
+        </w:rPr>
+        <w:t>Check and fix scaling of betas</w:t>
+      </w:r>
+      <w:r>
+        <w:t>—fixes in multiple places…just go right to micromolar.</w:t>
+      </w:r>
+    </w:p>
+    <w:p>
+      <w:pPr>
+        <w:pStyle w:val="ListParagraph"/>
+        <w:numPr>
+          <w:ilvl w:val="0"/>
+          <w:numId w:val="1"/>
+        </w:numPr>
+      </w:pPr>
+      <w:r>
         <w:t xml:space="preserve">Fix HRF used for </w:t>
       </w:r>
       <w:proofErr w:type="spellStart"/>
@@ -946,7 +1259,19 @@
           <w:szCs w:val="20"/>
           <w:lang w:val="en-US"/>
         </w:rPr>
-        <w:t xml:space="preserve">=ones(meas,1); </w:t>
+        <w:t>=one</w:t>
+      </w:r>
+      <w:bookmarkStart w:id="0" w:name="_GoBack"/>
+      <w:bookmarkEnd w:id="0"/>
+      <w:r>
+        <w:rPr>
+          <w:rFonts w:ascii="Courier" w:hAnsi="Courier" w:cs="Courier"/>
+          <w:color w:val="000000"/>
+          <w:sz w:val="20"/>
+          <w:szCs w:val="20"/>
+          <w:lang w:val="en-US"/>
+        </w:rPr>
+        <w:t xml:space="preserve">s(meas,1); </w:t>
       </w:r>
     </w:p>
     <w:p>
@@ -1659,6 +1984,182 @@
           <w:szCs w:val="22"/>
         </w:rPr>
       </w:pPr>
+    </w:p>
+    <w:p>
+      <w:pPr>
+        <w:pStyle w:val="ListParagraph"/>
+        <w:numPr>
+          <w:ilvl w:val="0"/>
+          <w:numId w:val="3"/>
+        </w:numPr>
+        <w:rPr>
+          <w:rFonts w:ascii="Arial" w:hAnsi="Arial" w:cs="Arial"/>
+          <w:sz w:val="22"/>
+          <w:szCs w:val="22"/>
+        </w:rPr>
+      </w:pPr>
+      <w:r>
+        <w:rPr>
+          <w:rFonts w:ascii="Arial" w:hAnsi="Arial" w:cs="Arial"/>
+          <w:sz w:val="22"/>
+          <w:szCs w:val="22"/>
+        </w:rPr>
+        <w:t xml:space="preserve">Use age-specific extinction </w:t>
+      </w:r>
+      <w:proofErr w:type="spellStart"/>
+      <w:r>
+        <w:rPr>
+          <w:rFonts w:ascii="Arial" w:hAnsi="Arial" w:cs="Arial"/>
+          <w:sz w:val="22"/>
+          <w:szCs w:val="22"/>
+        </w:rPr>
+        <w:t>coeffs</w:t>
+      </w:r>
+      <w:proofErr w:type="spellEnd"/>
+      <w:r>
+        <w:rPr>
+          <w:rFonts w:ascii="Arial" w:hAnsi="Arial" w:cs="Arial"/>
+          <w:sz w:val="22"/>
+          <w:szCs w:val="22"/>
+        </w:rPr>
+        <w:t>?</w:t>
+      </w:r>
+    </w:p>
+    <w:p>
+      <w:pPr>
+        <w:pStyle w:val="ListParagraph"/>
+        <w:numPr>
+          <w:ilvl w:val="0"/>
+          <w:numId w:val="3"/>
+        </w:numPr>
+        <w:rPr>
+          <w:rFonts w:ascii="Arial" w:hAnsi="Arial" w:cs="Arial"/>
+          <w:sz w:val="22"/>
+          <w:szCs w:val="22"/>
+        </w:rPr>
+      </w:pPr>
+      <w:r>
+        <w:rPr>
+          <w:rFonts w:ascii="Arial" w:hAnsi="Arial" w:cs="Arial"/>
+          <w:sz w:val="22"/>
+          <w:szCs w:val="22"/>
+        </w:rPr>
+        <w:t xml:space="preserve">Are </w:t>
+      </w:r>
+      <w:proofErr w:type="gramStart"/>
+      <w:r>
+        <w:rPr>
+          <w:rFonts w:ascii="Arial" w:hAnsi="Arial" w:cs="Arial"/>
+          <w:sz w:val="22"/>
+          <w:szCs w:val="22"/>
+        </w:rPr>
+        <w:t>these wavelength</w:t>
+      </w:r>
+      <w:proofErr w:type="gramEnd"/>
+      <w:r>
+        <w:rPr>
+          <w:rFonts w:ascii="Arial" w:hAnsi="Arial" w:cs="Arial"/>
+          <w:sz w:val="22"/>
+          <w:szCs w:val="22"/>
+        </w:rPr>
+        <w:t xml:space="preserve"> specific (e.g., for NIRX)?</w:t>
+      </w:r>
+    </w:p>
+    <w:p>
+      <w:pPr>
+        <w:pStyle w:val="ListParagraph"/>
+        <w:numPr>
+          <w:ilvl w:val="0"/>
+          <w:numId w:val="3"/>
+        </w:numPr>
+        <w:rPr>
+          <w:rFonts w:ascii="Arial" w:hAnsi="Arial" w:cs="Arial"/>
+          <w:sz w:val="22"/>
+          <w:szCs w:val="22"/>
+        </w:rPr>
+      </w:pPr>
+      <w:r>
+        <w:rPr>
+          <w:rFonts w:ascii="Arial" w:hAnsi="Arial" w:cs="Arial"/>
+          <w:sz w:val="22"/>
+          <w:szCs w:val="22"/>
+        </w:rPr>
+        <w:t>A light thresholding is applied to the sensitivity volumes (0.000001).</w:t>
+      </w:r>
+      <w:r>
+        <w:rPr>
+          <w:rFonts w:ascii="Arial" w:hAnsi="Arial" w:cs="Arial"/>
+          <w:sz w:val="22"/>
+          <w:szCs w:val="22"/>
+        </w:rPr>
+        <w:t xml:space="preserve"> IS this the only thresholding needed? See script…</w:t>
+      </w:r>
+    </w:p>
+    <w:p>
+      <w:pPr>
+        <w:pStyle w:val="ListParagraph"/>
+        <w:numPr>
+          <w:ilvl w:val="0"/>
+          <w:numId w:val="3"/>
+        </w:numPr>
+        <w:rPr>
+          <w:rFonts w:ascii="Arial" w:hAnsi="Arial" w:cs="Arial"/>
+          <w:sz w:val="22"/>
+          <w:szCs w:val="22"/>
+        </w:rPr>
+      </w:pPr>
+      <w:r>
+        <w:rPr>
+          <w:rFonts w:ascii="Arial" w:hAnsi="Arial" w:cs="Arial"/>
+          <w:sz w:val="22"/>
+          <w:szCs w:val="22"/>
+        </w:rPr>
+        <w:t>Any other machine-specific values that Adam can think of…</w:t>
+      </w:r>
+    </w:p>
+    <w:p>
+      <w:pPr>
+        <w:pStyle w:val="ListParagraph"/>
+        <w:numPr>
+          <w:ilvl w:val="0"/>
+          <w:numId w:val="3"/>
+        </w:numPr>
+      </w:pPr>
+      <w:proofErr w:type="spellStart"/>
+      <w:r>
+        <w:t>Zscore</w:t>
+      </w:r>
+      <w:proofErr w:type="spellEnd"/>
+      <w:r>
+        <w:t xml:space="preserve"> design matrix for GLM? – see Adam’s email</w:t>
+      </w:r>
+    </w:p>
+    <w:p>
+      <w:pPr>
+        <w:rPr>
+          <w:rFonts w:ascii="Arial" w:hAnsi="Arial" w:cs="Arial"/>
+          <w:sz w:val="22"/>
+          <w:szCs w:val="22"/>
+        </w:rPr>
+      </w:pPr>
+    </w:p>
+    <w:p>
+      <w:pPr>
+        <w:rPr>
+          <w:rFonts w:ascii="Arial" w:hAnsi="Arial" w:cs="Arial"/>
+          <w:sz w:val="22"/>
+          <w:szCs w:val="22"/>
+        </w:rPr>
+      </w:pPr>
+    </w:p>
+    <w:p>
+      <w:pPr>
+        <w:rPr>
+          <w:rFonts w:ascii="Arial" w:hAnsi="Arial" w:cs="Arial"/>
+          <w:sz w:val="22"/>
+          <w:szCs w:val="22"/>
+        </w:rPr>
+      </w:pPr>
       <w:proofErr w:type="spellStart"/>
       <w:r>
         <w:rPr>
@@ -2346,459 +2847,459 @@
           <w:szCs w:val="22"/>
           <w:lang w:eastAsia="en-GB"/>
         </w:rPr>
+        <w:t> </w:t>
+      </w:r>
+    </w:p>
+    <w:p>
+      <w:pPr>
+        <w:rPr>
+          <w:rFonts w:ascii="Arial" w:eastAsia="Times New Roman" w:hAnsi="Arial" w:cs="Arial"/>
+          <w:color w:val="000000"/>
+          <w:sz w:val="22"/>
+          <w:szCs w:val="22"/>
+          <w:lang w:eastAsia="en-GB"/>
+        </w:rPr>
+      </w:pPr>
+      <w:r>
+        <w:rPr>
+          <w:rFonts w:ascii="Arial" w:eastAsia="Times New Roman" w:hAnsi="Arial" w:cs="Arial"/>
+          <w:color w:val="000000"/>
+          <w:sz w:val="22"/>
+          <w:szCs w:val="22"/>
+          <w:lang w:eastAsia="en-GB"/>
+        </w:rPr>
+        <w:t>4.</w:t>
+      </w:r>
+    </w:p>
+    <w:p>
+      <w:pPr>
+        <w:rPr>
+          <w:rFonts w:ascii="Arial" w:eastAsia="Times New Roman" w:hAnsi="Arial" w:cs="Arial"/>
+          <w:color w:val="000000"/>
+          <w:sz w:val="22"/>
+          <w:szCs w:val="22"/>
+          <w:lang w:eastAsia="en-GB"/>
+        </w:rPr>
+      </w:pPr>
+      <w:r>
+        <w:rPr>
+          <w:rFonts w:ascii="Arial" w:eastAsia="Times New Roman" w:hAnsi="Arial" w:cs="Arial"/>
+          <w:color w:val="000000"/>
+          <w:sz w:val="22"/>
+          <w:szCs w:val="22"/>
+          <w:lang w:eastAsia="en-GB"/>
+        </w:rPr>
+        <w:t xml:space="preserve">The script appears to work when I increase the number of %s at the very beginning to accept 15 fields in </w:t>
+      </w:r>
+      <w:proofErr w:type="gramStart"/>
+      <w:r>
+        <w:rPr>
+          <w:rFonts w:ascii="Arial" w:eastAsia="Times New Roman" w:hAnsi="Arial" w:cs="Arial"/>
+          <w:color w:val="000000"/>
+          <w:sz w:val="22"/>
+          <w:szCs w:val="22"/>
+          <w:lang w:eastAsia="en-GB"/>
+        </w:rPr>
+        <w:t>the .prn</w:t>
+      </w:r>
+      <w:proofErr w:type="gramEnd"/>
+      <w:r>
+        <w:rPr>
+          <w:rFonts w:ascii="Arial" w:eastAsia="Times New Roman" w:hAnsi="Arial" w:cs="Arial"/>
+          <w:color w:val="000000"/>
+          <w:sz w:val="22"/>
+          <w:szCs w:val="22"/>
+          <w:lang w:eastAsia="en-GB"/>
+        </w:rPr>
+        <w:t xml:space="preserve"> </w:t>
+      </w:r>
+      <w:proofErr w:type="spellStart"/>
+      <w:r>
+        <w:rPr>
+          <w:rFonts w:ascii="Arial" w:eastAsia="Times New Roman" w:hAnsi="Arial" w:cs="Arial"/>
+          <w:color w:val="000000"/>
+          <w:sz w:val="22"/>
+          <w:szCs w:val="22"/>
+          <w:lang w:eastAsia="en-GB"/>
+        </w:rPr>
+        <w:t>fille</w:t>
+      </w:r>
+      <w:proofErr w:type="spellEnd"/>
+      <w:r>
+        <w:rPr>
+          <w:rFonts w:ascii="Arial" w:eastAsia="Times New Roman" w:hAnsi="Arial" w:cs="Arial"/>
+          <w:color w:val="000000"/>
+          <w:sz w:val="22"/>
+          <w:szCs w:val="22"/>
+          <w:lang w:eastAsia="en-GB"/>
+        </w:rPr>
+        <w:t xml:space="preserve"> as the pipeline now expects. If I don’t do this, funky things get done </w:t>
+      </w:r>
+      <w:proofErr w:type="spellStart"/>
+      <w:r>
+        <w:rPr>
+          <w:rFonts w:ascii="Arial" w:eastAsia="Times New Roman" w:hAnsi="Arial" w:cs="Arial"/>
+          <w:color w:val="000000"/>
+          <w:sz w:val="22"/>
+          <w:szCs w:val="22"/>
+          <w:lang w:eastAsia="en-GB"/>
+        </w:rPr>
+        <w:t>withSubjectList</w:t>
+      </w:r>
+      <w:proofErr w:type="spellEnd"/>
+      <w:r>
+        <w:rPr>
+          <w:rFonts w:ascii="Arial" w:eastAsia="Times New Roman" w:hAnsi="Arial" w:cs="Arial"/>
+          <w:color w:val="000000"/>
+          <w:sz w:val="22"/>
+          <w:szCs w:val="22"/>
+          <w:lang w:eastAsia="en-GB"/>
+        </w:rPr>
+        <w:t xml:space="preserve"> and I get an error downstream. Can you clarify this?</w:t>
+      </w:r>
+    </w:p>
+    <w:p>
+      <w:pPr>
+        <w:rPr>
+          <w:rFonts w:ascii="Arial" w:eastAsia="Times New Roman" w:hAnsi="Arial" w:cs="Arial"/>
+          <w:color w:val="000000"/>
+          <w:sz w:val="22"/>
+          <w:szCs w:val="22"/>
+          <w:lang w:eastAsia="en-GB"/>
+        </w:rPr>
+      </w:pPr>
+      <w:r>
+        <w:rPr>
+          <w:rFonts w:ascii="Arial" w:eastAsia="Times New Roman" w:hAnsi="Arial" w:cs="Arial"/>
+          <w:color w:val="000000"/>
+          <w:sz w:val="22"/>
+          <w:szCs w:val="22"/>
+          <w:lang w:eastAsia="en-GB"/>
+        </w:rPr>
+        <w:t> </w:t>
+      </w:r>
+    </w:p>
+    <w:p>
+      <w:pPr>
+        <w:rPr>
+          <w:rFonts w:ascii="Arial" w:eastAsia="Times New Roman" w:hAnsi="Arial" w:cs="Arial"/>
+          <w:color w:val="000000"/>
+          <w:sz w:val="22"/>
+          <w:szCs w:val="22"/>
+          <w:lang w:eastAsia="en-GB"/>
+        </w:rPr>
+      </w:pPr>
+      <w:r>
+        <w:rPr>
+          <w:rFonts w:ascii="Arial" w:eastAsia="Times New Roman" w:hAnsi="Arial" w:cs="Arial"/>
+          <w:color w:val="000000"/>
+          <w:sz w:val="22"/>
+          <w:szCs w:val="22"/>
+          <w:lang w:eastAsia="en-GB"/>
+        </w:rPr>
+        <w:t>5.</w:t>
+      </w:r>
+    </w:p>
+    <w:p>
+      <w:pPr>
+        <w:rPr>
+          <w:rFonts w:ascii="Arial" w:eastAsia="Times New Roman" w:hAnsi="Arial" w:cs="Arial"/>
+          <w:color w:val="000000"/>
+          <w:sz w:val="22"/>
+          <w:szCs w:val="22"/>
+          <w:lang w:eastAsia="en-GB"/>
+        </w:rPr>
+      </w:pPr>
+      <w:r>
+        <w:rPr>
+          <w:rFonts w:ascii="Arial" w:eastAsia="Times New Roman" w:hAnsi="Arial" w:cs="Arial"/>
+          <w:color w:val="000000"/>
+          <w:sz w:val="22"/>
+          <w:szCs w:val="22"/>
+          <w:lang w:eastAsia="en-GB"/>
+        </w:rPr>
+        <w:t xml:space="preserve">For the IC dataset, I plan to use the same HRF for </w:t>
+      </w:r>
+      <w:proofErr w:type="spellStart"/>
+      <w:r>
+        <w:rPr>
+          <w:rFonts w:ascii="Arial" w:eastAsia="Times New Roman" w:hAnsi="Arial" w:cs="Arial"/>
+          <w:color w:val="000000"/>
+          <w:sz w:val="22"/>
+          <w:szCs w:val="22"/>
+          <w:lang w:eastAsia="en-GB"/>
+        </w:rPr>
+        <w:t>HbO</w:t>
+      </w:r>
+      <w:proofErr w:type="spellEnd"/>
+      <w:r>
+        <w:rPr>
+          <w:rFonts w:ascii="Arial" w:eastAsia="Times New Roman" w:hAnsi="Arial" w:cs="Arial"/>
+          <w:color w:val="000000"/>
+          <w:sz w:val="22"/>
+          <w:szCs w:val="22"/>
+          <w:lang w:eastAsia="en-GB"/>
+        </w:rPr>
+        <w:t xml:space="preserve"> and </w:t>
+      </w:r>
+      <w:proofErr w:type="spellStart"/>
+      <w:r>
+        <w:rPr>
+          <w:rFonts w:ascii="Arial" w:eastAsia="Times New Roman" w:hAnsi="Arial" w:cs="Arial"/>
+          <w:color w:val="000000"/>
+          <w:sz w:val="22"/>
+          <w:szCs w:val="22"/>
+          <w:lang w:eastAsia="en-GB"/>
+        </w:rPr>
+        <w:t>HbR</w:t>
+      </w:r>
+      <w:proofErr w:type="spellEnd"/>
+      <w:r>
+        <w:rPr>
+          <w:rFonts w:ascii="Arial" w:eastAsia="Times New Roman" w:hAnsi="Arial" w:cs="Arial"/>
+          <w:color w:val="000000"/>
+          <w:sz w:val="22"/>
+          <w:szCs w:val="22"/>
+          <w:lang w:eastAsia="en-GB"/>
+        </w:rPr>
+        <w:t xml:space="preserve"> – simply because my collaborators and I are using latent change score models, and the interpretation of ‘change’ gets very complicated very quickly if there is more layers of signs one needs to keep in mind. Can you clarify that using the same HRF is fine – as long as we are clear on interpretation as detailed in the email correspondence between Adam, you and I?</w:t>
+      </w:r>
+    </w:p>
+    <w:p>
+      <w:pPr>
+        <w:rPr>
+          <w:rFonts w:ascii="Arial" w:eastAsia="Times New Roman" w:hAnsi="Arial" w:cs="Arial"/>
+          <w:color w:val="000000"/>
+          <w:sz w:val="22"/>
+          <w:szCs w:val="22"/>
+          <w:lang w:eastAsia="en-GB"/>
+        </w:rPr>
+      </w:pPr>
+      <w:r>
+        <w:rPr>
+          <w:rFonts w:ascii="Arial" w:eastAsia="Times New Roman" w:hAnsi="Arial" w:cs="Arial"/>
+          <w:color w:val="000000"/>
+          <w:sz w:val="22"/>
+          <w:szCs w:val="22"/>
+          <w:lang w:eastAsia="en-GB"/>
+        </w:rPr>
+        <w:t> </w:t>
+      </w:r>
+    </w:p>
+    <w:p>
+      <w:pPr>
+        <w:rPr>
+          <w:rFonts w:ascii="Arial" w:eastAsia="Times New Roman" w:hAnsi="Arial" w:cs="Arial"/>
+          <w:color w:val="000000"/>
+          <w:sz w:val="22"/>
+          <w:szCs w:val="22"/>
+          <w:lang w:eastAsia="en-GB"/>
+        </w:rPr>
+      </w:pPr>
+      <w:r>
+        <w:rPr>
+          <w:rFonts w:ascii="Arial" w:eastAsia="Times New Roman" w:hAnsi="Arial" w:cs="Arial"/>
+          <w:color w:val="000000"/>
+          <w:sz w:val="22"/>
+          <w:szCs w:val="22"/>
+          <w:lang w:eastAsia="en-GB"/>
+        </w:rPr>
+        <w:t>6.</w:t>
+      </w:r>
+    </w:p>
+    <w:p>
+      <w:pPr>
+        <w:rPr>
+          <w:rFonts w:ascii="Arial" w:eastAsia="Times New Roman" w:hAnsi="Arial" w:cs="Arial"/>
+          <w:color w:val="000000"/>
+          <w:sz w:val="22"/>
+          <w:szCs w:val="22"/>
+          <w:lang w:eastAsia="en-GB"/>
+        </w:rPr>
+      </w:pPr>
+      <w:r>
+        <w:rPr>
+          <w:rFonts w:ascii="Arial" w:eastAsia="Times New Roman" w:hAnsi="Arial" w:cs="Arial"/>
+          <w:color w:val="FF0000"/>
+          <w:sz w:val="22"/>
+          <w:szCs w:val="22"/>
+          <w:lang w:eastAsia="en-GB"/>
+        </w:rPr>
+        <w:t xml:space="preserve">            </w:t>
+      </w:r>
+      <w:proofErr w:type="spellStart"/>
+      <w:r>
+        <w:rPr>
+          <w:rFonts w:ascii="Arial" w:eastAsia="Times New Roman" w:hAnsi="Arial" w:cs="Arial"/>
+          <w:color w:val="FF0000"/>
+          <w:sz w:val="22"/>
+          <w:szCs w:val="22"/>
+          <w:lang w:eastAsia="en-GB"/>
+        </w:rPr>
+        <w:t>cortex_HbO</w:t>
+      </w:r>
+      <w:proofErr w:type="spellEnd"/>
+      <w:r>
+        <w:rPr>
+          <w:rFonts w:ascii="Arial" w:eastAsia="Times New Roman" w:hAnsi="Arial" w:cs="Arial"/>
+          <w:color w:val="FF0000"/>
+          <w:sz w:val="22"/>
+          <w:szCs w:val="22"/>
+          <w:lang w:eastAsia="en-GB"/>
+        </w:rPr>
+        <w:t xml:space="preserve"> = </w:t>
+      </w:r>
+      <w:proofErr w:type="spellStart"/>
+      <w:r>
+        <w:rPr>
+          <w:rFonts w:ascii="Arial" w:eastAsia="Times New Roman" w:hAnsi="Arial" w:cs="Arial"/>
+          <w:color w:val="FF0000"/>
+          <w:sz w:val="22"/>
+          <w:szCs w:val="22"/>
+          <w:lang w:eastAsia="en-GB"/>
+        </w:rPr>
+        <w:t>cortex_</w:t>
+      </w:r>
+      <w:proofErr w:type="gramStart"/>
+      <w:r>
+        <w:rPr>
+          <w:rFonts w:ascii="Arial" w:eastAsia="Times New Roman" w:hAnsi="Arial" w:cs="Arial"/>
+          <w:color w:val="FF0000"/>
+          <w:sz w:val="22"/>
+          <w:szCs w:val="22"/>
+          <w:lang w:eastAsia="en-GB"/>
+        </w:rPr>
+        <w:t>HbO</w:t>
+      </w:r>
+      <w:proofErr w:type="spellEnd"/>
+      <w:r>
+        <w:rPr>
+          <w:rFonts w:ascii="Arial" w:eastAsia="Times New Roman" w:hAnsi="Arial" w:cs="Arial"/>
+          <w:color w:val="FF0000"/>
+          <w:sz w:val="22"/>
+          <w:szCs w:val="22"/>
+          <w:lang w:eastAsia="en-GB"/>
+        </w:rPr>
+        <w:t>.*</w:t>
+      </w:r>
+      <w:proofErr w:type="gramEnd"/>
+      <w:r>
+        <w:rPr>
+          <w:rFonts w:ascii="Arial" w:eastAsia="Times New Roman" w:hAnsi="Arial" w:cs="Arial"/>
+          <w:color w:val="FF0000"/>
+          <w:sz w:val="22"/>
+          <w:szCs w:val="22"/>
+          <w:lang w:eastAsia="en-GB"/>
+        </w:rPr>
+        <w:t>1000;</w:t>
+      </w:r>
+    </w:p>
+    <w:p>
+      <w:pPr>
+        <w:rPr>
+          <w:rFonts w:ascii="Arial" w:eastAsia="Times New Roman" w:hAnsi="Arial" w:cs="Arial"/>
+          <w:color w:val="000000"/>
+          <w:sz w:val="22"/>
+          <w:szCs w:val="22"/>
+          <w:lang w:eastAsia="en-GB"/>
+        </w:rPr>
+      </w:pPr>
+      <w:r>
+        <w:rPr>
+          <w:rFonts w:ascii="Arial" w:eastAsia="Times New Roman" w:hAnsi="Arial" w:cs="Arial"/>
+          <w:color w:val="FF0000"/>
+          <w:sz w:val="22"/>
+          <w:szCs w:val="22"/>
+          <w:lang w:eastAsia="en-GB"/>
+        </w:rPr>
+        <w:t xml:space="preserve">            </w:t>
+      </w:r>
+      <w:proofErr w:type="spellStart"/>
+      <w:r>
+        <w:rPr>
+          <w:rFonts w:ascii="Arial" w:eastAsia="Times New Roman" w:hAnsi="Arial" w:cs="Arial"/>
+          <w:color w:val="FF0000"/>
+          <w:sz w:val="22"/>
+          <w:szCs w:val="22"/>
+          <w:lang w:eastAsia="en-GB"/>
+        </w:rPr>
+        <w:t>cortex_HbR</w:t>
+      </w:r>
+      <w:proofErr w:type="spellEnd"/>
+      <w:r>
+        <w:rPr>
+          <w:rFonts w:ascii="Arial" w:eastAsia="Times New Roman" w:hAnsi="Arial" w:cs="Arial"/>
+          <w:color w:val="FF0000"/>
+          <w:sz w:val="22"/>
+          <w:szCs w:val="22"/>
+          <w:lang w:eastAsia="en-GB"/>
+        </w:rPr>
+        <w:t xml:space="preserve"> = </w:t>
+      </w:r>
+      <w:proofErr w:type="spellStart"/>
+      <w:r>
+        <w:rPr>
+          <w:rFonts w:ascii="Arial" w:eastAsia="Times New Roman" w:hAnsi="Arial" w:cs="Arial"/>
+          <w:color w:val="FF0000"/>
+          <w:sz w:val="22"/>
+          <w:szCs w:val="22"/>
+          <w:lang w:eastAsia="en-GB"/>
+        </w:rPr>
+        <w:t>cortex_</w:t>
+      </w:r>
+      <w:proofErr w:type="gramStart"/>
+      <w:r>
+        <w:rPr>
+          <w:rFonts w:ascii="Arial" w:eastAsia="Times New Roman" w:hAnsi="Arial" w:cs="Arial"/>
+          <w:color w:val="FF0000"/>
+          <w:sz w:val="22"/>
+          <w:szCs w:val="22"/>
+          <w:lang w:eastAsia="en-GB"/>
+        </w:rPr>
+        <w:t>HbR</w:t>
+      </w:r>
+      <w:proofErr w:type="spellEnd"/>
+      <w:r>
+        <w:rPr>
+          <w:rFonts w:ascii="Arial" w:eastAsia="Times New Roman" w:hAnsi="Arial" w:cs="Arial"/>
+          <w:color w:val="FF0000"/>
+          <w:sz w:val="22"/>
+          <w:szCs w:val="22"/>
+          <w:lang w:eastAsia="en-GB"/>
+        </w:rPr>
+        <w:t>.*</w:t>
+      </w:r>
+      <w:proofErr w:type="gramEnd"/>
+      <w:r>
+        <w:rPr>
+          <w:rFonts w:ascii="Arial" w:eastAsia="Times New Roman" w:hAnsi="Arial" w:cs="Arial"/>
+          <w:color w:val="FF0000"/>
+          <w:sz w:val="22"/>
+          <w:szCs w:val="22"/>
+          <w:lang w:eastAsia="en-GB"/>
+        </w:rPr>
+        <w:t>1000;</w:t>
+      </w:r>
+    </w:p>
+    <w:p>
+      <w:pPr>
+        <w:rPr>
+          <w:rFonts w:ascii="Arial" w:eastAsia="Times New Roman" w:hAnsi="Arial" w:cs="Arial"/>
+          <w:color w:val="000000"/>
+          <w:sz w:val="22"/>
+          <w:szCs w:val="22"/>
+          <w:lang w:eastAsia="en-GB"/>
+        </w:rPr>
+      </w:pPr>
+      <w:r>
+        <w:rPr>
+          <w:rFonts w:ascii="Arial" w:eastAsia="Times New Roman" w:hAnsi="Arial" w:cs="Arial"/>
+          <w:color w:val="000000"/>
+          <w:sz w:val="22"/>
+          <w:szCs w:val="22"/>
+          <w:lang w:eastAsia="en-GB"/>
+        </w:rPr>
         <w:lastRenderedPageBreak/>
-        <w:t> </w:t>
-      </w:r>
-    </w:p>
-    <w:p>
-      <w:pPr>
-        <w:rPr>
-          <w:rFonts w:ascii="Arial" w:eastAsia="Times New Roman" w:hAnsi="Arial" w:cs="Arial"/>
-          <w:color w:val="000000"/>
-          <w:sz w:val="22"/>
-          <w:szCs w:val="22"/>
-          <w:lang w:eastAsia="en-GB"/>
-        </w:rPr>
-      </w:pPr>
-      <w:r>
-        <w:rPr>
-          <w:rFonts w:ascii="Arial" w:eastAsia="Times New Roman" w:hAnsi="Arial" w:cs="Arial"/>
-          <w:color w:val="000000"/>
-          <w:sz w:val="22"/>
-          <w:szCs w:val="22"/>
-          <w:lang w:eastAsia="en-GB"/>
-        </w:rPr>
-        <w:t>4.</w:t>
-      </w:r>
-    </w:p>
-    <w:p>
-      <w:pPr>
-        <w:rPr>
-          <w:rFonts w:ascii="Arial" w:eastAsia="Times New Roman" w:hAnsi="Arial" w:cs="Arial"/>
-          <w:color w:val="000000"/>
-          <w:sz w:val="22"/>
-          <w:szCs w:val="22"/>
-          <w:lang w:eastAsia="en-GB"/>
-        </w:rPr>
-      </w:pPr>
-      <w:r>
-        <w:rPr>
-          <w:rFonts w:ascii="Arial" w:eastAsia="Times New Roman" w:hAnsi="Arial" w:cs="Arial"/>
-          <w:color w:val="000000"/>
-          <w:sz w:val="22"/>
-          <w:szCs w:val="22"/>
-          <w:lang w:eastAsia="en-GB"/>
-        </w:rPr>
-        <w:t xml:space="preserve">The script appears to work when I increase the number of %s at the very beginning to accept 15 fields in </w:t>
-      </w:r>
-      <w:proofErr w:type="gramStart"/>
-      <w:r>
-        <w:rPr>
-          <w:rFonts w:ascii="Arial" w:eastAsia="Times New Roman" w:hAnsi="Arial" w:cs="Arial"/>
-          <w:color w:val="000000"/>
-          <w:sz w:val="22"/>
-          <w:szCs w:val="22"/>
-          <w:lang w:eastAsia="en-GB"/>
-        </w:rPr>
-        <w:t>the .prn</w:t>
-      </w:r>
-      <w:proofErr w:type="gramEnd"/>
-      <w:r>
-        <w:rPr>
-          <w:rFonts w:ascii="Arial" w:eastAsia="Times New Roman" w:hAnsi="Arial" w:cs="Arial"/>
-          <w:color w:val="000000"/>
-          <w:sz w:val="22"/>
-          <w:szCs w:val="22"/>
-          <w:lang w:eastAsia="en-GB"/>
-        </w:rPr>
-        <w:t xml:space="preserve"> </w:t>
-      </w:r>
-      <w:proofErr w:type="spellStart"/>
-      <w:r>
-        <w:rPr>
-          <w:rFonts w:ascii="Arial" w:eastAsia="Times New Roman" w:hAnsi="Arial" w:cs="Arial"/>
-          <w:color w:val="000000"/>
-          <w:sz w:val="22"/>
-          <w:szCs w:val="22"/>
-          <w:lang w:eastAsia="en-GB"/>
-        </w:rPr>
-        <w:t>fille</w:t>
-      </w:r>
-      <w:proofErr w:type="spellEnd"/>
-      <w:r>
-        <w:rPr>
-          <w:rFonts w:ascii="Arial" w:eastAsia="Times New Roman" w:hAnsi="Arial" w:cs="Arial"/>
-          <w:color w:val="000000"/>
-          <w:sz w:val="22"/>
-          <w:szCs w:val="22"/>
-          <w:lang w:eastAsia="en-GB"/>
-        </w:rPr>
-        <w:t xml:space="preserve"> as the pipeline now expects. If I don’t do this, funky things get done </w:t>
-      </w:r>
-      <w:proofErr w:type="spellStart"/>
-      <w:r>
-        <w:rPr>
-          <w:rFonts w:ascii="Arial" w:eastAsia="Times New Roman" w:hAnsi="Arial" w:cs="Arial"/>
-          <w:color w:val="000000"/>
-          <w:sz w:val="22"/>
-          <w:szCs w:val="22"/>
-          <w:lang w:eastAsia="en-GB"/>
-        </w:rPr>
-        <w:t>withSubjectList</w:t>
-      </w:r>
-      <w:proofErr w:type="spellEnd"/>
-      <w:r>
-        <w:rPr>
-          <w:rFonts w:ascii="Arial" w:eastAsia="Times New Roman" w:hAnsi="Arial" w:cs="Arial"/>
-          <w:color w:val="000000"/>
-          <w:sz w:val="22"/>
-          <w:szCs w:val="22"/>
-          <w:lang w:eastAsia="en-GB"/>
-        </w:rPr>
-        <w:t xml:space="preserve"> and I get an error downstream. Can you clarify this?</w:t>
-      </w:r>
-    </w:p>
-    <w:p>
-      <w:pPr>
-        <w:rPr>
-          <w:rFonts w:ascii="Arial" w:eastAsia="Times New Roman" w:hAnsi="Arial" w:cs="Arial"/>
-          <w:color w:val="000000"/>
-          <w:sz w:val="22"/>
-          <w:szCs w:val="22"/>
-          <w:lang w:eastAsia="en-GB"/>
-        </w:rPr>
-      </w:pPr>
-      <w:r>
-        <w:rPr>
-          <w:rFonts w:ascii="Arial" w:eastAsia="Times New Roman" w:hAnsi="Arial" w:cs="Arial"/>
-          <w:color w:val="000000"/>
-          <w:sz w:val="22"/>
-          <w:szCs w:val="22"/>
-          <w:lang w:eastAsia="en-GB"/>
-        </w:rPr>
-        <w:t> </w:t>
-      </w:r>
-    </w:p>
-    <w:p>
-      <w:pPr>
-        <w:rPr>
-          <w:rFonts w:ascii="Arial" w:eastAsia="Times New Roman" w:hAnsi="Arial" w:cs="Arial"/>
-          <w:color w:val="000000"/>
-          <w:sz w:val="22"/>
-          <w:szCs w:val="22"/>
-          <w:lang w:eastAsia="en-GB"/>
-        </w:rPr>
-      </w:pPr>
-      <w:r>
-        <w:rPr>
-          <w:rFonts w:ascii="Arial" w:eastAsia="Times New Roman" w:hAnsi="Arial" w:cs="Arial"/>
-          <w:color w:val="000000"/>
-          <w:sz w:val="22"/>
-          <w:szCs w:val="22"/>
-          <w:lang w:eastAsia="en-GB"/>
-        </w:rPr>
-        <w:t>5.</w:t>
-      </w:r>
-    </w:p>
-    <w:p>
-      <w:pPr>
-        <w:rPr>
-          <w:rFonts w:ascii="Arial" w:eastAsia="Times New Roman" w:hAnsi="Arial" w:cs="Arial"/>
-          <w:color w:val="000000"/>
-          <w:sz w:val="22"/>
-          <w:szCs w:val="22"/>
-          <w:lang w:eastAsia="en-GB"/>
-        </w:rPr>
-      </w:pPr>
-      <w:r>
-        <w:rPr>
-          <w:rFonts w:ascii="Arial" w:eastAsia="Times New Roman" w:hAnsi="Arial" w:cs="Arial"/>
-          <w:color w:val="000000"/>
-          <w:sz w:val="22"/>
-          <w:szCs w:val="22"/>
-          <w:lang w:eastAsia="en-GB"/>
-        </w:rPr>
-        <w:t xml:space="preserve">For the IC dataset, I plan to use the same HRF for </w:t>
-      </w:r>
-      <w:proofErr w:type="spellStart"/>
-      <w:r>
-        <w:rPr>
-          <w:rFonts w:ascii="Arial" w:eastAsia="Times New Roman" w:hAnsi="Arial" w:cs="Arial"/>
-          <w:color w:val="000000"/>
-          <w:sz w:val="22"/>
-          <w:szCs w:val="22"/>
-          <w:lang w:eastAsia="en-GB"/>
-        </w:rPr>
-        <w:t>HbO</w:t>
-      </w:r>
-      <w:proofErr w:type="spellEnd"/>
-      <w:r>
-        <w:rPr>
-          <w:rFonts w:ascii="Arial" w:eastAsia="Times New Roman" w:hAnsi="Arial" w:cs="Arial"/>
-          <w:color w:val="000000"/>
-          <w:sz w:val="22"/>
-          <w:szCs w:val="22"/>
-          <w:lang w:eastAsia="en-GB"/>
-        </w:rPr>
-        <w:t xml:space="preserve"> and </w:t>
-      </w:r>
-      <w:proofErr w:type="spellStart"/>
-      <w:r>
-        <w:rPr>
-          <w:rFonts w:ascii="Arial" w:eastAsia="Times New Roman" w:hAnsi="Arial" w:cs="Arial"/>
-          <w:color w:val="000000"/>
-          <w:sz w:val="22"/>
-          <w:szCs w:val="22"/>
-          <w:lang w:eastAsia="en-GB"/>
-        </w:rPr>
-        <w:t>HbR</w:t>
-      </w:r>
-      <w:proofErr w:type="spellEnd"/>
-      <w:r>
-        <w:rPr>
-          <w:rFonts w:ascii="Arial" w:eastAsia="Times New Roman" w:hAnsi="Arial" w:cs="Arial"/>
-          <w:color w:val="000000"/>
-          <w:sz w:val="22"/>
-          <w:szCs w:val="22"/>
-          <w:lang w:eastAsia="en-GB"/>
-        </w:rPr>
-        <w:t xml:space="preserve"> – simply because my collaborators and I are using latent change score models, and the interpretation of ‘change’ gets very complicated very quickly if there is more layers of signs one needs to keep in mind. Can you clarify that using the same HRF is fine – as long as we are clear on interpretation as detailed in the email correspondence between Adam, you and I?</w:t>
-      </w:r>
-    </w:p>
-    <w:p>
-      <w:pPr>
-        <w:rPr>
-          <w:rFonts w:ascii="Arial" w:eastAsia="Times New Roman" w:hAnsi="Arial" w:cs="Arial"/>
-          <w:color w:val="000000"/>
-          <w:sz w:val="22"/>
-          <w:szCs w:val="22"/>
-          <w:lang w:eastAsia="en-GB"/>
-        </w:rPr>
-      </w:pPr>
-      <w:r>
-        <w:rPr>
-          <w:rFonts w:ascii="Arial" w:eastAsia="Times New Roman" w:hAnsi="Arial" w:cs="Arial"/>
-          <w:color w:val="000000"/>
-          <w:sz w:val="22"/>
-          <w:szCs w:val="22"/>
-          <w:lang w:eastAsia="en-GB"/>
-        </w:rPr>
-        <w:t> </w:t>
-      </w:r>
-    </w:p>
-    <w:p>
-      <w:pPr>
-        <w:rPr>
-          <w:rFonts w:ascii="Arial" w:eastAsia="Times New Roman" w:hAnsi="Arial" w:cs="Arial"/>
-          <w:color w:val="000000"/>
-          <w:sz w:val="22"/>
-          <w:szCs w:val="22"/>
-          <w:lang w:eastAsia="en-GB"/>
-        </w:rPr>
-      </w:pPr>
-      <w:r>
-        <w:rPr>
-          <w:rFonts w:ascii="Arial" w:eastAsia="Times New Roman" w:hAnsi="Arial" w:cs="Arial"/>
-          <w:color w:val="000000"/>
-          <w:sz w:val="22"/>
-          <w:szCs w:val="22"/>
-          <w:lang w:eastAsia="en-GB"/>
-        </w:rPr>
-        <w:t>6.</w:t>
-      </w:r>
-    </w:p>
-    <w:p>
-      <w:pPr>
-        <w:rPr>
-          <w:rFonts w:ascii="Arial" w:eastAsia="Times New Roman" w:hAnsi="Arial" w:cs="Arial"/>
-          <w:color w:val="000000"/>
-          <w:sz w:val="22"/>
-          <w:szCs w:val="22"/>
-          <w:lang w:eastAsia="en-GB"/>
-        </w:rPr>
-      </w:pPr>
-      <w:r>
-        <w:rPr>
-          <w:rFonts w:ascii="Arial" w:eastAsia="Times New Roman" w:hAnsi="Arial" w:cs="Arial"/>
-          <w:color w:val="FF0000"/>
-          <w:sz w:val="22"/>
-          <w:szCs w:val="22"/>
-          <w:lang w:eastAsia="en-GB"/>
-        </w:rPr>
-        <w:t xml:space="preserve">            </w:t>
-      </w:r>
-      <w:proofErr w:type="spellStart"/>
-      <w:r>
-        <w:rPr>
-          <w:rFonts w:ascii="Arial" w:eastAsia="Times New Roman" w:hAnsi="Arial" w:cs="Arial"/>
-          <w:color w:val="FF0000"/>
-          <w:sz w:val="22"/>
-          <w:szCs w:val="22"/>
-          <w:lang w:eastAsia="en-GB"/>
-        </w:rPr>
-        <w:t>cortex_HbO</w:t>
-      </w:r>
-      <w:proofErr w:type="spellEnd"/>
-      <w:r>
-        <w:rPr>
-          <w:rFonts w:ascii="Arial" w:eastAsia="Times New Roman" w:hAnsi="Arial" w:cs="Arial"/>
-          <w:color w:val="FF0000"/>
-          <w:sz w:val="22"/>
-          <w:szCs w:val="22"/>
-          <w:lang w:eastAsia="en-GB"/>
-        </w:rPr>
-        <w:t xml:space="preserve"> = </w:t>
-      </w:r>
-      <w:proofErr w:type="spellStart"/>
-      <w:r>
-        <w:rPr>
-          <w:rFonts w:ascii="Arial" w:eastAsia="Times New Roman" w:hAnsi="Arial" w:cs="Arial"/>
-          <w:color w:val="FF0000"/>
-          <w:sz w:val="22"/>
-          <w:szCs w:val="22"/>
-          <w:lang w:eastAsia="en-GB"/>
-        </w:rPr>
-        <w:t>cortex_</w:t>
-      </w:r>
-      <w:proofErr w:type="gramStart"/>
-      <w:r>
-        <w:rPr>
-          <w:rFonts w:ascii="Arial" w:eastAsia="Times New Roman" w:hAnsi="Arial" w:cs="Arial"/>
-          <w:color w:val="FF0000"/>
-          <w:sz w:val="22"/>
-          <w:szCs w:val="22"/>
-          <w:lang w:eastAsia="en-GB"/>
-        </w:rPr>
-        <w:t>HbO</w:t>
-      </w:r>
-      <w:proofErr w:type="spellEnd"/>
-      <w:r>
-        <w:rPr>
-          <w:rFonts w:ascii="Arial" w:eastAsia="Times New Roman" w:hAnsi="Arial" w:cs="Arial"/>
-          <w:color w:val="FF0000"/>
-          <w:sz w:val="22"/>
-          <w:szCs w:val="22"/>
-          <w:lang w:eastAsia="en-GB"/>
-        </w:rPr>
-        <w:t>.*</w:t>
-      </w:r>
-      <w:proofErr w:type="gramEnd"/>
-      <w:r>
-        <w:rPr>
-          <w:rFonts w:ascii="Arial" w:eastAsia="Times New Roman" w:hAnsi="Arial" w:cs="Arial"/>
-          <w:color w:val="FF0000"/>
-          <w:sz w:val="22"/>
-          <w:szCs w:val="22"/>
-          <w:lang w:eastAsia="en-GB"/>
-        </w:rPr>
-        <w:t>1000;</w:t>
-      </w:r>
-    </w:p>
-    <w:p>
-      <w:pPr>
-        <w:rPr>
-          <w:rFonts w:ascii="Arial" w:eastAsia="Times New Roman" w:hAnsi="Arial" w:cs="Arial"/>
-          <w:color w:val="000000"/>
-          <w:sz w:val="22"/>
-          <w:szCs w:val="22"/>
-          <w:lang w:eastAsia="en-GB"/>
-        </w:rPr>
-      </w:pPr>
-      <w:r>
-        <w:rPr>
-          <w:rFonts w:ascii="Arial" w:eastAsia="Times New Roman" w:hAnsi="Arial" w:cs="Arial"/>
-          <w:color w:val="FF0000"/>
-          <w:sz w:val="22"/>
-          <w:szCs w:val="22"/>
-          <w:lang w:eastAsia="en-GB"/>
-        </w:rPr>
-        <w:t xml:space="preserve">            </w:t>
-      </w:r>
-      <w:proofErr w:type="spellStart"/>
-      <w:r>
-        <w:rPr>
-          <w:rFonts w:ascii="Arial" w:eastAsia="Times New Roman" w:hAnsi="Arial" w:cs="Arial"/>
-          <w:color w:val="FF0000"/>
-          <w:sz w:val="22"/>
-          <w:szCs w:val="22"/>
-          <w:lang w:eastAsia="en-GB"/>
-        </w:rPr>
-        <w:t>cortex_HbR</w:t>
-      </w:r>
-      <w:proofErr w:type="spellEnd"/>
-      <w:r>
-        <w:rPr>
-          <w:rFonts w:ascii="Arial" w:eastAsia="Times New Roman" w:hAnsi="Arial" w:cs="Arial"/>
-          <w:color w:val="FF0000"/>
-          <w:sz w:val="22"/>
-          <w:szCs w:val="22"/>
-          <w:lang w:eastAsia="en-GB"/>
-        </w:rPr>
-        <w:t xml:space="preserve"> = </w:t>
-      </w:r>
-      <w:proofErr w:type="spellStart"/>
-      <w:r>
-        <w:rPr>
-          <w:rFonts w:ascii="Arial" w:eastAsia="Times New Roman" w:hAnsi="Arial" w:cs="Arial"/>
-          <w:color w:val="FF0000"/>
-          <w:sz w:val="22"/>
-          <w:szCs w:val="22"/>
-          <w:lang w:eastAsia="en-GB"/>
-        </w:rPr>
-        <w:t>cortex_</w:t>
-      </w:r>
-      <w:proofErr w:type="gramStart"/>
-      <w:r>
-        <w:rPr>
-          <w:rFonts w:ascii="Arial" w:eastAsia="Times New Roman" w:hAnsi="Arial" w:cs="Arial"/>
-          <w:color w:val="FF0000"/>
-          <w:sz w:val="22"/>
-          <w:szCs w:val="22"/>
-          <w:lang w:eastAsia="en-GB"/>
-        </w:rPr>
-        <w:t>HbR</w:t>
-      </w:r>
-      <w:proofErr w:type="spellEnd"/>
-      <w:r>
-        <w:rPr>
-          <w:rFonts w:ascii="Arial" w:eastAsia="Times New Roman" w:hAnsi="Arial" w:cs="Arial"/>
-          <w:color w:val="FF0000"/>
-          <w:sz w:val="22"/>
-          <w:szCs w:val="22"/>
-          <w:lang w:eastAsia="en-GB"/>
-        </w:rPr>
-        <w:t>.*</w:t>
-      </w:r>
-      <w:proofErr w:type="gramEnd"/>
-      <w:r>
-        <w:rPr>
-          <w:rFonts w:ascii="Arial" w:eastAsia="Times New Roman" w:hAnsi="Arial" w:cs="Arial"/>
-          <w:color w:val="FF0000"/>
-          <w:sz w:val="22"/>
-          <w:szCs w:val="22"/>
-          <w:lang w:eastAsia="en-GB"/>
-        </w:rPr>
-        <w:t>1000;</w:t>
-      </w:r>
-    </w:p>
-    <w:p>
-      <w:pPr>
-        <w:rPr>
-          <w:rFonts w:ascii="Arial" w:eastAsia="Times New Roman" w:hAnsi="Arial" w:cs="Arial"/>
-          <w:color w:val="000000"/>
-          <w:sz w:val="22"/>
-          <w:szCs w:val="22"/>
-          <w:lang w:eastAsia="en-GB"/>
-        </w:rPr>
-      </w:pPr>
-      <w:r>
-        <w:rPr>
-          <w:rFonts w:ascii="Arial" w:eastAsia="Times New Roman" w:hAnsi="Arial" w:cs="Arial"/>
-          <w:color w:val="000000"/>
-          <w:sz w:val="22"/>
-          <w:szCs w:val="22"/>
-          <w:lang w:eastAsia="en-GB"/>
-        </w:rPr>
         <w:t>I notice you multiply this data with 1000, and you have a comment referring to Adam’s email. I was under the impression that this needed to be done at the back-end. Can you clarify what this 1000 does, and then, what the other 1000 is on top of this?</w:t>
       </w:r>
     </w:p>
@@ -3607,6 +4108,232 @@
 <file path=word/numbering.xml><?xml version="1.0" encoding="utf-8"?>
 <w:numbering xmlns:wpc="http://schemas.microsoft.com/office/word/2010/wordprocessingCanvas" xmlns:cx="http://schemas.microsoft.com/office/drawing/2014/chartex" xmlns:cx1="http://schemas.microsoft.com/office/drawing/2015/9/8/chartex" xmlns:cx2="http://schemas.microsoft.com/office/drawing/2015/10/21/chartex" xmlns:cx3="http://schemas.microsoft.com/office/drawing/2016/5/9/chartex" xmlns:cx4="http://schemas.microsoft.com/office/drawing/2016/5/10/chartex" xmlns:cx5="http://schemas.microsoft.com/office/drawing/2016/5/11/chartex" xmlns:cx6="http://schemas.microsoft.com/office/drawing/2016/5/12/chartex" xmlns:cx7="http://schemas.microsoft.com/office/drawing/2016/5/13/chartex" xmlns:cx8="http://schemas.microsoft.com/office/drawing/2016/5/14/chartex" xmlns:mc="http://schemas.openxmlformats.org/markup-compatibility/2006" xmlns:aink="http://schemas.microsoft.com/office/drawing/2016/ink" xmlns:am3d="http://schemas.microsoft.com/office/drawing/2017/model3d" xmlns:o="urn:schemas-microsoft-com:office:office" xmlns:r="http://schemas.openxmlformats.org/officeDocument/2006/relationships" xmlns:m="http://schemas.openxmlformats.org/officeDocument/2006/math" xmlns:v="urn:schemas-microsoft-com:vml" xmlns:wp14="http://schemas.microsoft.com/office/word/2010/wordprocessingDrawing" xmlns:wp="http://schemas.openxmlformats.org/drawingml/2006/wordprocessingDrawing" xmlns:w10="urn:schemas-microsoft-com:office:word" xmlns:w="http://schemas.openxmlformats.org/wordprocessingml/2006/main" xmlns:w14="http://schemas.microsoft.com/office/word/2010/wordml" xmlns:w15="http://schemas.microsoft.com/office/word/2012/wordml" xmlns:w16cid="http://schemas.microsoft.com/office/word/2016/wordml/cid" xmlns:w16se="http://schemas.microsoft.com/office/word/2015/wordml/symex" xmlns:wpg="http://schemas.microsoft.com/office/word/2010/wordprocessingGroup" xmlns:wpi="http://schemas.microsoft.com/office/word/2010/wordprocessingInk" xmlns:wne="http://schemas.microsoft.com/office/word/2006/wordml" xmlns:wps="http://schemas.microsoft.com/office/word/2010/wordprocessingShape" mc:Ignorable="w14 w15 w16se w16cid wp14">
   <w:abstractNum w:abstractNumId="0" w15:restartNumberingAfterBreak="0">
+    <w:nsid w:val="2AFC398A"/>
+    <w:multiLevelType w:val="hybridMultilevel"/>
+    <w:tmpl w:val="6476627A"/>
+    <w:lvl w:ilvl="0" w:tplc="04090001">
+      <w:start w:val="1"/>
+      <w:numFmt w:val="bullet"/>
+      <w:lvlText w:val=""/>
+      <w:lvlJc w:val="left"/>
+      <w:pPr>
+        <w:ind w:left="720" w:hanging="360"/>
+      </w:pPr>
+      <w:rPr>
+        <w:rFonts w:ascii="Symbol" w:hAnsi="Symbol" w:hint="default"/>
+      </w:rPr>
+    </w:lvl>
+    <w:lvl w:ilvl="1" w:tplc="04090003" w:tentative="1">
+      <w:start w:val="1"/>
+      <w:numFmt w:val="bullet"/>
+      <w:lvlText w:val="o"/>
+      <w:lvlJc w:val="left"/>
+      <w:pPr>
+        <w:ind w:left="1440" w:hanging="360"/>
+      </w:pPr>
+      <w:rPr>
+        <w:rFonts w:ascii="Courier New" w:hAnsi="Courier New" w:cs="Courier New" w:hint="default"/>
+      </w:rPr>
+    </w:lvl>
+    <w:lvl w:ilvl="2" w:tplc="04090005" w:tentative="1">
+      <w:start w:val="1"/>
+      <w:numFmt w:val="bullet"/>
+      <w:lvlText w:val=""/>
+      <w:lvlJc w:val="left"/>
+      <w:pPr>
+        <w:ind w:left="2160" w:hanging="360"/>
+      </w:pPr>
+      <w:rPr>
+        <w:rFonts w:ascii="Wingdings" w:hAnsi="Wingdings" w:hint="default"/>
+      </w:rPr>
+    </w:lvl>
+    <w:lvl w:ilvl="3" w:tplc="04090001" w:tentative="1">
+      <w:start w:val="1"/>
+      <w:numFmt w:val="bullet"/>
+      <w:lvlText w:val=""/>
+      <w:lvlJc w:val="left"/>
+      <w:pPr>
+        <w:ind w:left="2880" w:hanging="360"/>
+      </w:pPr>
+      <w:rPr>
+        <w:rFonts w:ascii="Symbol" w:hAnsi="Symbol" w:hint="default"/>
+      </w:rPr>
+    </w:lvl>
+    <w:lvl w:ilvl="4" w:tplc="04090003" w:tentative="1">
+      <w:start w:val="1"/>
+      <w:numFmt w:val="bullet"/>
+      <w:lvlText w:val="o"/>
+      <w:lvlJc w:val="left"/>
+      <w:pPr>
+        <w:ind w:left="3600" w:hanging="360"/>
+      </w:pPr>
+      <w:rPr>
+        <w:rFonts w:ascii="Courier New" w:hAnsi="Courier New" w:cs="Courier New" w:hint="default"/>
+      </w:rPr>
+    </w:lvl>
+    <w:lvl w:ilvl="5" w:tplc="04090005" w:tentative="1">
+      <w:start w:val="1"/>
+      <w:numFmt w:val="bullet"/>
+      <w:lvlText w:val=""/>
+      <w:lvlJc w:val="left"/>
+      <w:pPr>
+        <w:ind w:left="4320" w:hanging="360"/>
+      </w:pPr>
+      <w:rPr>
+        <w:rFonts w:ascii="Wingdings" w:hAnsi="Wingdings" w:hint="default"/>
+      </w:rPr>
+    </w:lvl>
+    <w:lvl w:ilvl="6" w:tplc="04090001" w:tentative="1">
+      <w:start w:val="1"/>
+      <w:numFmt w:val="bullet"/>
+      <w:lvlText w:val=""/>
+      <w:lvlJc w:val="left"/>
+      <w:pPr>
+        <w:ind w:left="5040" w:hanging="360"/>
+      </w:pPr>
+      <w:rPr>
+        <w:rFonts w:ascii="Symbol" w:hAnsi="Symbol" w:hint="default"/>
+      </w:rPr>
+    </w:lvl>
+    <w:lvl w:ilvl="7" w:tplc="04090003" w:tentative="1">
+      <w:start w:val="1"/>
+      <w:numFmt w:val="bullet"/>
+      <w:lvlText w:val="o"/>
+      <w:lvlJc w:val="left"/>
+      <w:pPr>
+        <w:ind w:left="5760" w:hanging="360"/>
+      </w:pPr>
+      <w:rPr>
+        <w:rFonts w:ascii="Courier New" w:hAnsi="Courier New" w:cs="Courier New" w:hint="default"/>
+      </w:rPr>
+    </w:lvl>
+    <w:lvl w:ilvl="8" w:tplc="04090005" w:tentative="1">
+      <w:start w:val="1"/>
+      <w:numFmt w:val="bullet"/>
+      <w:lvlText w:val=""/>
+      <w:lvlJc w:val="left"/>
+      <w:pPr>
+        <w:ind w:left="6480" w:hanging="360"/>
+      </w:pPr>
+      <w:rPr>
+        <w:rFonts w:ascii="Wingdings" w:hAnsi="Wingdings" w:hint="default"/>
+      </w:rPr>
+    </w:lvl>
+  </w:abstractNum>
+  <w:abstractNum w:abstractNumId="1" w15:restartNumberingAfterBreak="0">
+    <w:nsid w:val="35C33183"/>
+    <w:multiLevelType w:val="hybridMultilevel"/>
+    <w:tmpl w:val="44AE2DF0"/>
+    <w:lvl w:ilvl="0" w:tplc="04090001">
+      <w:start w:val="1"/>
+      <w:numFmt w:val="bullet"/>
+      <w:lvlText w:val=""/>
+      <w:lvlJc w:val="left"/>
+      <w:pPr>
+        <w:ind w:left="720" w:hanging="360"/>
+      </w:pPr>
+      <w:rPr>
+        <w:rFonts w:ascii="Symbol" w:hAnsi="Symbol" w:hint="default"/>
+      </w:rPr>
+    </w:lvl>
+    <w:lvl w:ilvl="1" w:tplc="04090003" w:tentative="1">
+      <w:start w:val="1"/>
+      <w:numFmt w:val="bullet"/>
+      <w:lvlText w:val="o"/>
+      <w:lvlJc w:val="left"/>
+      <w:pPr>
+        <w:ind w:left="1440" w:hanging="360"/>
+      </w:pPr>
+      <w:rPr>
+        <w:rFonts w:ascii="Courier New" w:hAnsi="Courier New" w:cs="Courier New" w:hint="default"/>
+      </w:rPr>
+    </w:lvl>
+    <w:lvl w:ilvl="2" w:tplc="04090005" w:tentative="1">
+      <w:start w:val="1"/>
+      <w:numFmt w:val="bullet"/>
+      <w:lvlText w:val=""/>
+      <w:lvlJc w:val="left"/>
+      <w:pPr>
+        <w:ind w:left="2160" w:hanging="360"/>
+      </w:pPr>
+      <w:rPr>
+        <w:rFonts w:ascii="Wingdings" w:hAnsi="Wingdings" w:hint="default"/>
+      </w:rPr>
+    </w:lvl>
+    <w:lvl w:ilvl="3" w:tplc="04090001" w:tentative="1">
+      <w:start w:val="1"/>
+      <w:numFmt w:val="bullet"/>
+      <w:lvlText w:val=""/>
+      <w:lvlJc w:val="left"/>
+      <w:pPr>
+        <w:ind w:left="2880" w:hanging="360"/>
+      </w:pPr>
+      <w:rPr>
+        <w:rFonts w:ascii="Symbol" w:hAnsi="Symbol" w:hint="default"/>
+      </w:rPr>
+    </w:lvl>
+    <w:lvl w:ilvl="4" w:tplc="04090003" w:tentative="1">
+      <w:start w:val="1"/>
+      <w:numFmt w:val="bullet"/>
+      <w:lvlText w:val="o"/>
+      <w:lvlJc w:val="left"/>
+      <w:pPr>
+        <w:ind w:left="3600" w:hanging="360"/>
+      </w:pPr>
+      <w:rPr>
+        <w:rFonts w:ascii="Courier New" w:hAnsi="Courier New" w:cs="Courier New" w:hint="default"/>
+      </w:rPr>
+    </w:lvl>
+    <w:lvl w:ilvl="5" w:tplc="04090005" w:tentative="1">
+      <w:start w:val="1"/>
+      <w:numFmt w:val="bullet"/>
+      <w:lvlText w:val=""/>
+      <w:lvlJc w:val="left"/>
+      <w:pPr>
+        <w:ind w:left="4320" w:hanging="360"/>
+      </w:pPr>
+      <w:rPr>
+        <w:rFonts w:ascii="Wingdings" w:hAnsi="Wingdings" w:hint="default"/>
+      </w:rPr>
+    </w:lvl>
+    <w:lvl w:ilvl="6" w:tplc="04090001" w:tentative="1">
+      <w:start w:val="1"/>
+      <w:numFmt w:val="bullet"/>
+      <w:lvlText w:val=""/>
+      <w:lvlJc w:val="left"/>
+      <w:pPr>
+        <w:ind w:left="5040" w:hanging="360"/>
+      </w:pPr>
+      <w:rPr>
+        <w:rFonts w:ascii="Symbol" w:hAnsi="Symbol" w:hint="default"/>
+      </w:rPr>
+    </w:lvl>
+    <w:lvl w:ilvl="7" w:tplc="04090003" w:tentative="1">
+      <w:start w:val="1"/>
+      <w:numFmt w:val="bullet"/>
+      <w:lvlText w:val="o"/>
+      <w:lvlJc w:val="left"/>
+      <w:pPr>
+        <w:ind w:left="5760" w:hanging="360"/>
+      </w:pPr>
+      <w:rPr>
+        <w:rFonts w:ascii="Courier New" w:hAnsi="Courier New" w:cs="Courier New" w:hint="default"/>
+      </w:rPr>
+    </w:lvl>
+    <w:lvl w:ilvl="8" w:tplc="04090005" w:tentative="1">
+      <w:start w:val="1"/>
+      <w:numFmt w:val="bullet"/>
+      <w:lvlText w:val=""/>
+      <w:lvlJc w:val="left"/>
+      <w:pPr>
+        <w:ind w:left="6480" w:hanging="360"/>
+      </w:pPr>
+      <w:rPr>
+        <w:rFonts w:ascii="Wingdings" w:hAnsi="Wingdings" w:hint="default"/>
+      </w:rPr>
+    </w:lvl>
+  </w:abstractNum>
+  <w:abstractNum w:abstractNumId="2" w15:restartNumberingAfterBreak="0">
     <w:nsid w:val="558B6ACC"/>
     <w:multiLevelType w:val="hybridMultilevel"/>
     <w:tmpl w:val="C52CB448"/>
@@ -3720,7 +4447,13 @@
     </w:lvl>
   </w:abstractNum>
   <w:num w:numId="1">
+    <w:abstractNumId w:val="2"/>
+  </w:num>
+  <w:num w:numId="2">
     <w:abstractNumId w:val="0"/>
+  </w:num>
+  <w:num w:numId="3">
+    <w:abstractNumId w:val="1"/>
   </w:num>
 </w:numbering>
 </file>

--- a/files/PipelineReview2020_Issues.docx
+++ b/files/PipelineReview2020_Issues.docx
@@ -107,7 +107,12 @@
         </w:numPr>
       </w:pPr>
       <w:r>
-        <w:t>Vince will fix current input read script so reads 1 vs multiple subjects</w:t>
+        <w:t>Vince will fix curr</w:t>
+      </w:r>
+      <w:bookmarkStart w:id="0" w:name="_GoBack"/>
+      <w:bookmarkEnd w:id="0"/>
+      <w:r>
+        <w:t>ent input read script so reads 1 vs multiple subjects</w:t>
       </w:r>
     </w:p>
     <w:p>
@@ -252,20 +257,62 @@
       <w:pPr>
         <w:pStyle w:val="ListParagraph"/>
         <w:numPr>
-          <w:ilvl w:val="0"/>
+          <w:ilvl w:val="1"/>
           <w:numId w:val="2"/>
         </w:numPr>
       </w:pPr>
       <w:r>
-        <w:t xml:space="preserve">John: for both </w:t>
-      </w:r>
-      <w:proofErr w:type="spellStart"/>
-      <w:r>
-        <w:t>ImageRecon</w:t>
-      </w:r>
-      <w:proofErr w:type="spellEnd"/>
-      <w:r>
-        <w:t xml:space="preserve"> and GLM edit so keeps running if a file is missing and writes problems to a log file.</w:t>
+        <w:t xml:space="preserve">Need to run all data for Gates through a script to </w:t>
+      </w:r>
+      <w:proofErr w:type="spellStart"/>
+      <w:r>
+        <w:t>calc</w:t>
+      </w:r>
+      <w:proofErr w:type="spellEnd"/>
+      <w:r>
+        <w:t xml:space="preserve"> total of </w:t>
+      </w:r>
+      <w:proofErr w:type="spellStart"/>
+      <w:r>
+        <w:t>runCt</w:t>
+      </w:r>
+      <w:proofErr w:type="spellEnd"/>
+      <w:r>
+        <w:t xml:space="preserve"> so I can scale the betas accordingly – specific to number of regressors with values, so could vary by run. Non-trivial.</w:t>
+      </w:r>
+    </w:p>
+    <w:p>
+      <w:pPr>
+        <w:pStyle w:val="ListParagraph"/>
+        <w:numPr>
+          <w:ilvl w:val="1"/>
+          <w:numId w:val="2"/>
+        </w:numPr>
+      </w:pPr>
+      <w:r>
+        <w:t>Fix is easy…just flag ‘</w:t>
+      </w:r>
+      <w:proofErr w:type="spellStart"/>
+      <w:r>
+        <w:t>doGLM</w:t>
+      </w:r>
+      <w:proofErr w:type="spellEnd"/>
+      <w:r>
+        <w:t xml:space="preserve">’ and </w:t>
+      </w:r>
+      <w:proofErr w:type="spellStart"/>
+      <w:r>
+        <w:t>runCt</w:t>
+      </w:r>
+      <w:proofErr w:type="spellEnd"/>
+      <w:r>
+        <w:t xml:space="preserve"> once per loop. But check if this is right – </w:t>
+      </w:r>
+      <w:r>
+        <w:rPr>
+          <w:highlight w:val="yellow"/>
+        </w:rPr>
+        <w:t>just divide by runs relevant for each regressor? Could that vary?</w:t>
       </w:r>
     </w:p>
     <w:p>
@@ -277,10 +324,15 @@
         </w:numPr>
       </w:pPr>
       <w:r>
-        <w:t xml:space="preserve">John/Vince: </w:t>
-      </w:r>
-      <w:r>
-        <w:t>Some bits weren’t running first subject – why?</w:t>
+        <w:t xml:space="preserve">John: for both </w:t>
+      </w:r>
+      <w:proofErr w:type="spellStart"/>
+      <w:r>
+        <w:t>ImageRecon</w:t>
+      </w:r>
+      <w:proofErr w:type="spellEnd"/>
+      <w:r>
+        <w:t xml:space="preserve"> and GLM edit so keeps running if a file is missing and writes problems to a log file.</w:t>
       </w:r>
     </w:p>
     <w:p>
@@ -292,6 +344,18 @@
         </w:numPr>
       </w:pPr>
       <w:r>
+        <w:t>John/Vince: Some bits weren’t running first subject – why?</w:t>
+      </w:r>
+    </w:p>
+    <w:p>
+      <w:pPr>
+        <w:pStyle w:val="ListParagraph"/>
+        <w:numPr>
+          <w:ilvl w:val="0"/>
+          <w:numId w:val="2"/>
+        </w:numPr>
+      </w:pPr>
+      <w:r>
         <w:t>In paper, will write analysis section generically and provide sample scripts in AFNI</w:t>
       </w:r>
     </w:p>
@@ -397,6 +461,18 @@
       <w:pPr>
         <w:pStyle w:val="ListParagraph"/>
         <w:numPr>
+          <w:ilvl w:val="1"/>
+          <w:numId w:val="1"/>
+        </w:numPr>
+      </w:pPr>
+      <w:r>
+        <w:t>Just need to check existence of each file and write to a log if missing?</w:t>
+      </w:r>
+    </w:p>
+    <w:p>
+      <w:pPr>
+        <w:pStyle w:val="ListParagraph"/>
+        <w:numPr>
           <w:ilvl w:val="0"/>
           <w:numId w:val="1"/>
         </w:numPr>
@@ -467,7 +543,19 @@
         </w:numPr>
       </w:pPr>
       <w:r>
-        <w:t>I think this is the only step where this is needed, so does all the other code work with an NIH input file with multiple rows per subject? Or do I need the other code to handle the NIH input differently? Maybe just have a non-duplicated version of the NIH input file??</w:t>
+        <w:lastRenderedPageBreak/>
+        <w:t>I think this is the only step where this is needed</w:t>
+      </w:r>
+      <w:r>
+        <w:t xml:space="preserve">? Hmm: would need this duplication for the invert step as well since different ND file for each run and, therefore, different </w:t>
+      </w:r>
+      <w:proofErr w:type="spellStart"/>
+      <w:r>
+        <w:t>headvols</w:t>
+      </w:r>
+      <w:proofErr w:type="spellEnd"/>
+      <w:r>
+        <w:t>. So best to have one input file for all steps and select ‘unique’ IDs.</w:t>
       </w:r>
     </w:p>
     <w:p>
@@ -477,13 +565,22 @@
           <w:ilvl w:val="0"/>
           <w:numId w:val="1"/>
         </w:numPr>
-      </w:pPr>
-      <w:proofErr w:type="spellStart"/>
-      <w:r>
+        <w:rPr>
+          <w:highlight w:val="yellow"/>
+        </w:rPr>
+      </w:pPr>
+      <w:proofErr w:type="spellStart"/>
+      <w:r>
+        <w:rPr>
+          <w:highlight w:val="yellow"/>
+        </w:rPr>
         <w:t>Zscore</w:t>
       </w:r>
       <w:proofErr w:type="spellEnd"/>
       <w:r>
+        <w:rPr>
+          <w:highlight w:val="yellow"/>
+        </w:rPr>
         <w:t xml:space="preserve"> design matrix for GLM? – see Adam’s email</w:t>
       </w:r>
     </w:p>
@@ -496,7 +593,6 @@
         </w:numPr>
       </w:pPr>
       <w:r>
-        <w:lastRenderedPageBreak/>
         <w:t>Input file is unwieldy – can we do anything there or just leave as is – do we need all those columns?</w:t>
       </w:r>
     </w:p>
@@ -664,18 +760,20 @@
       <w:pPr>
         <w:pStyle w:val="ListParagraph"/>
         <w:numPr>
-          <w:ilvl w:val="0"/>
+          <w:ilvl w:val="1"/>
           <w:numId w:val="1"/>
         </w:numPr>
       </w:pPr>
       <w:r>
-        <w:rPr>
-          <w:highlight w:val="yellow"/>
-        </w:rPr>
-        <w:t>Set up code to extract time series without the average?</w:t>
-      </w:r>
-      <w:r>
-        <w:t xml:space="preserve"> E.g., from stim1 to stim2? Useful for plots and additional analyses like coherence</w:t>
+        <w:t xml:space="preserve">Put all this example code in an AFNI Example folder in </w:t>
+      </w:r>
+      <w:proofErr w:type="spellStart"/>
+      <w:r>
+        <w:t>github</w:t>
+      </w:r>
+      <w:proofErr w:type="spellEnd"/>
+      <w:r>
+        <w:t>. Maybe just provide one sample set? I suppose could do multiple—one for each sample project…</w:t>
       </w:r>
     </w:p>
     <w:p>
@@ -687,15 +785,13 @@
         </w:numPr>
       </w:pPr>
       <w:r>
-        <w:t xml:space="preserve">Redo extract code so one file per </w:t>
-      </w:r>
-      <w:proofErr w:type="spellStart"/>
-      <w:r>
-        <w:t>clust_order</w:t>
-      </w:r>
-      <w:proofErr w:type="spellEnd"/>
-      <w:r>
-        <w:t xml:space="preserve"> file; files will be smaller and can be added to git</w:t>
+        <w:rPr>
+          <w:highlight w:val="yellow"/>
+        </w:rPr>
+        <w:t>Set up code to extract time series without the average?</w:t>
+      </w:r>
+      <w:r>
+        <w:t xml:space="preserve"> E.g., from stim1 to stim2? Useful for plots and additional analyses like coherence</w:t>
       </w:r>
     </w:p>
     <w:p>
@@ -707,15 +803,15 @@
         </w:numPr>
       </w:pPr>
       <w:r>
-        <w:t xml:space="preserve">We used diff files for Y1 and Y2 </w:t>
-      </w:r>
-      <w:proofErr w:type="spellStart"/>
-      <w:r>
-        <w:t>tform</w:t>
-      </w:r>
-      <w:proofErr w:type="spellEnd"/>
-      <w:r>
-        <w:t xml:space="preserve"> to group space – is that all ok? Needs cleaning?</w:t>
+        <w:t xml:space="preserve">Redo extract code so one file per </w:t>
+      </w:r>
+      <w:proofErr w:type="spellStart"/>
+      <w:r>
+        <w:t>clust_order</w:t>
+      </w:r>
+      <w:proofErr w:type="spellEnd"/>
+      <w:r>
+        <w:t xml:space="preserve"> file; files will be smaller and can be added to git</w:t>
       </w:r>
     </w:p>
     <w:p>
@@ -727,6 +823,26 @@
         </w:numPr>
       </w:pPr>
       <w:r>
+        <w:t xml:space="preserve">We used diff files for Y1 and Y2 </w:t>
+      </w:r>
+      <w:proofErr w:type="spellStart"/>
+      <w:r>
+        <w:t>tform</w:t>
+      </w:r>
+      <w:proofErr w:type="spellEnd"/>
+      <w:r>
+        <w:t xml:space="preserve"> to group space – is that all ok? Needs cleaning?</w:t>
+      </w:r>
+    </w:p>
+    <w:p>
+      <w:pPr>
+        <w:pStyle w:val="ListParagraph"/>
+        <w:numPr>
+          <w:ilvl w:val="0"/>
+          <w:numId w:val="1"/>
+        </w:numPr>
+      </w:pPr>
+      <w:r>
         <w:t xml:space="preserve">Final template issue: can we pull the MNI labels into </w:t>
       </w:r>
       <w:proofErr w:type="spellStart"/>
@@ -829,11 +945,93 @@
     <w:p/>
     <w:p>
       <w:r>
-        <w:t>Is this all ok across systems? Ok to hard code 30mm?</w:t>
-      </w:r>
-    </w:p>
-    <w:p>
-      <w:pPr>
+        <w:t>Hard coded items in pipeline – need to fix?</w:t>
+      </w:r>
+    </w:p>
+    <w:p>
+      <w:pPr>
+        <w:pStyle w:val="ListParagraph"/>
+        <w:numPr>
+          <w:ilvl w:val="0"/>
+          <w:numId w:val="4"/>
+        </w:numPr>
+      </w:pPr>
+      <w:proofErr w:type="spellStart"/>
+      <w:r>
+        <w:t>ImageRecon</w:t>
+      </w:r>
+      <w:proofErr w:type="spellEnd"/>
+      <w:r>
+        <w:t>:</w:t>
+      </w:r>
+    </w:p>
+    <w:p>
+      <w:pPr>
+        <w:pStyle w:val="ListParagraph"/>
+        <w:numPr>
+          <w:ilvl w:val="1"/>
+          <w:numId w:val="4"/>
+        </w:numPr>
+        <w:rPr>
+          <w:lang w:val="en-US"/>
+        </w:rPr>
+      </w:pPr>
+      <w:r>
+        <w:rPr>
+          <w:lang w:val="en-US"/>
+        </w:rPr>
+        <w:t xml:space="preserve">Line 74: /viewer/Subject structure to specify location of </w:t>
+      </w:r>
+      <w:proofErr w:type="spellStart"/>
+      <w:r>
+        <w:rPr>
+          <w:lang w:val="en-US"/>
+        </w:rPr>
+        <w:t>Adot</w:t>
+      </w:r>
+      <w:proofErr w:type="spellEnd"/>
+      <w:r>
+        <w:rPr>
+          <w:lang w:val="en-US"/>
+        </w:rPr>
+        <w:t xml:space="preserve"> files…comes from </w:t>
+      </w:r>
+      <w:proofErr w:type="spellStart"/>
+      <w:r>
+        <w:rPr>
+          <w:lang w:val="en-US"/>
+        </w:rPr>
+        <w:t>AtlasViewer</w:t>
+      </w:r>
+      <w:proofErr w:type="spellEnd"/>
+      <w:r>
+        <w:rPr>
+          <w:lang w:val="en-US"/>
+        </w:rPr>
+        <w:t xml:space="preserve">? Or </w:t>
+      </w:r>
+      <w:proofErr w:type="spellStart"/>
+      <w:r>
+        <w:rPr>
+          <w:lang w:val="en-US"/>
+        </w:rPr>
+        <w:t>transformAnat</w:t>
+      </w:r>
+      <w:proofErr w:type="spellEnd"/>
+      <w:r>
+        <w:rPr>
+          <w:lang w:val="en-US"/>
+        </w:rPr>
+        <w:t>?</w:t>
+      </w:r>
+    </w:p>
+    <w:p>
+      <w:pPr>
+        <w:pStyle w:val="ListParagraph"/>
+        <w:numPr>
+          <w:ilvl w:val="0"/>
+          <w:numId w:val="4"/>
+        </w:numPr>
         <w:autoSpaceDE w:val="0"/>
         <w:autoSpaceDN w:val="0"/>
         <w:adjustRightInd w:val="0"/>
@@ -850,7 +1048,7 @@
           <w:szCs w:val="20"/>
           <w:lang w:val="en-US"/>
         </w:rPr>
-        <w:t xml:space="preserve">        </w:t>
+        <w:t xml:space="preserve">Threshold ok? Line 82: </w:t>
       </w:r>
       <w:proofErr w:type="spellStart"/>
       <w:proofErr w:type="gramStart"/>
@@ -862,9 +1060,8 @@
           <w:szCs w:val="20"/>
           <w:lang w:val="en-US"/>
         </w:rPr>
-        <w:t>info.pairs</w:t>
-      </w:r>
-      <w:proofErr w:type="spellEnd"/>
+        <w:t>info.tissue.dim.Good</w:t>
+      </w:r>
       <w:proofErr w:type="gramEnd"/>
       <w:r>
         <w:rPr>
@@ -874,11 +1071,59 @@
           <w:szCs w:val="20"/>
           <w:lang w:val="en-US"/>
         </w:rPr>
-        <w:t>=table;</w:t>
-      </w:r>
-    </w:p>
-    <w:p>
-      <w:pPr>
+        <w:t>_Vox</w:t>
+      </w:r>
+      <w:proofErr w:type="spellEnd"/>
+      <w:r>
+        <w:rPr>
+          <w:rFonts w:ascii="Courier" w:hAnsi="Courier" w:cs="Courier"/>
+          <w:color w:val="000000"/>
+          <w:sz w:val="20"/>
+          <w:szCs w:val="20"/>
+          <w:lang w:val="en-US"/>
+        </w:rPr>
+        <w:t>=find(sum(A,2)&gt;(</w:t>
+      </w:r>
+      <w:proofErr w:type="spellStart"/>
+      <w:r>
+        <w:rPr>
+          <w:rFonts w:ascii="Courier" w:hAnsi="Courier" w:cs="Courier"/>
+          <w:color w:val="000000"/>
+          <w:sz w:val="20"/>
+          <w:szCs w:val="20"/>
+          <w:lang w:val="en-US"/>
+        </w:rPr>
+        <w:t>aM</w:t>
+      </w:r>
+      <w:proofErr w:type="spellEnd"/>
+      <w:r>
+        <w:rPr>
+          <w:rFonts w:ascii="Courier" w:hAnsi="Courier" w:cs="Courier"/>
+          <w:color w:val="000000"/>
+          <w:sz w:val="20"/>
+          <w:szCs w:val="20"/>
+          <w:lang w:val="en-US"/>
+        </w:rPr>
+        <w:t xml:space="preserve">*1e-5)); </w:t>
+      </w:r>
+      <w:r>
+        <w:rPr>
+          <w:rFonts w:ascii="Courier" w:hAnsi="Courier" w:cs="Courier"/>
+          <w:color w:val="228B22"/>
+          <w:sz w:val="20"/>
+          <w:szCs w:val="20"/>
+          <w:lang w:val="en-US"/>
+        </w:rPr>
+        <w:t>% set threshold here</w:t>
+      </w:r>
+    </w:p>
+    <w:p>
+      <w:pPr>
+        <w:pStyle w:val="ListParagraph"/>
+        <w:numPr>
+          <w:ilvl w:val="0"/>
+          <w:numId w:val="4"/>
+        </w:numPr>
         <w:autoSpaceDE w:val="0"/>
         <w:autoSpaceDN w:val="0"/>
         <w:adjustRightInd w:val="0"/>
@@ -887,71 +1132,23 @@
           <w:lang w:val="en-US"/>
         </w:rPr>
       </w:pPr>
-      <w:r>
-        <w:rPr>
-          <w:rFonts w:ascii="Courier" w:hAnsi="Courier" w:cs="Courier"/>
-          <w:color w:val="000000"/>
-          <w:sz w:val="20"/>
-          <w:szCs w:val="20"/>
-          <w:lang w:val="en-US"/>
-        </w:rPr>
-        <w:t xml:space="preserve">        </w:t>
-      </w:r>
-      <w:proofErr w:type="spellStart"/>
-      <w:proofErr w:type="gramStart"/>
-      <w:r>
-        <w:rPr>
-          <w:rFonts w:ascii="Courier" w:hAnsi="Courier" w:cs="Courier"/>
-          <w:color w:val="000000"/>
-          <w:sz w:val="20"/>
-          <w:szCs w:val="20"/>
-          <w:lang w:val="en-US"/>
-        </w:rPr>
-        <w:t>info.pairs</w:t>
-      </w:r>
-      <w:proofErr w:type="gramEnd"/>
-      <w:r>
-        <w:rPr>
-          <w:rFonts w:ascii="Courier" w:hAnsi="Courier" w:cs="Courier"/>
-          <w:color w:val="000000"/>
-          <w:sz w:val="20"/>
-          <w:szCs w:val="20"/>
-          <w:lang w:val="en-US"/>
-        </w:rPr>
-        <w:t>.Src</w:t>
-      </w:r>
-      <w:proofErr w:type="spellEnd"/>
-      <w:r>
-        <w:rPr>
-          <w:rFonts w:ascii="Courier" w:hAnsi="Courier" w:cs="Courier"/>
-          <w:color w:val="000000"/>
-          <w:sz w:val="20"/>
-          <w:szCs w:val="20"/>
-          <w:lang w:val="en-US"/>
-        </w:rPr>
-        <w:t>=</w:t>
-      </w:r>
-      <w:proofErr w:type="spellStart"/>
-      <w:r>
-        <w:rPr>
-          <w:rFonts w:ascii="Courier" w:hAnsi="Courier" w:cs="Courier"/>
-          <w:color w:val="000000"/>
-          <w:sz w:val="20"/>
-          <w:szCs w:val="20"/>
-          <w:lang w:val="en-US"/>
-        </w:rPr>
-        <w:t>SD.MeasList</w:t>
-      </w:r>
-      <w:proofErr w:type="spellEnd"/>
-      <w:r>
-        <w:rPr>
-          <w:rFonts w:ascii="Courier" w:hAnsi="Courier" w:cs="Courier"/>
-          <w:color w:val="000000"/>
-          <w:sz w:val="20"/>
-          <w:szCs w:val="20"/>
-          <w:lang w:val="en-US"/>
-        </w:rPr>
-        <w:t>(:,1);</w:t>
+    </w:p>
+    <w:p>
+      <w:pPr>
+        <w:pStyle w:val="ListParagraph"/>
+        <w:numPr>
+          <w:ilvl w:val="1"/>
+          <w:numId w:val="4"/>
+        </w:numPr>
+        <w:rPr>
+          <w:lang w:val="en-US"/>
+        </w:rPr>
+      </w:pPr>
+    </w:p>
+    <w:p/>
+    <w:p>
+      <w:r>
+        <w:t>Is this all ok across systems? Ok to hard code 30mm?</w:t>
       </w:r>
     </w:p>
     <w:p>
@@ -975,6 +1172,27 @@
         <w:t xml:space="preserve">        </w:t>
       </w:r>
       <w:proofErr w:type="spellStart"/>
+      <w:r>
+        <w:rPr>
+          <w:rFonts w:ascii="Courier" w:hAnsi="Courier" w:cs="Courier"/>
+          <w:color w:val="000000"/>
+          <w:sz w:val="20"/>
+          <w:szCs w:val="20"/>
+          <w:lang w:val="en-US"/>
+        </w:rPr>
+        <w:t>meas</w:t>
+      </w:r>
+      <w:proofErr w:type="spellEnd"/>
+      <w:r>
+        <w:rPr>
+          <w:rFonts w:ascii="Courier" w:hAnsi="Courier" w:cs="Courier"/>
+          <w:color w:val="000000"/>
+          <w:sz w:val="20"/>
+          <w:szCs w:val="20"/>
+          <w:lang w:val="en-US"/>
+        </w:rPr>
+        <w:t>=</w:t>
+      </w:r>
       <w:proofErr w:type="gramStart"/>
       <w:r>
         <w:rPr>
@@ -984,7 +1202,7 @@
           <w:szCs w:val="20"/>
           <w:lang w:val="en-US"/>
         </w:rPr>
-        <w:t>info.pairs</w:t>
+        <w:t>size(</w:t>
       </w:r>
       <w:proofErr w:type="gramEnd"/>
       <w:r>
@@ -995,40 +1213,7 @@
           <w:szCs w:val="20"/>
           <w:lang w:val="en-US"/>
         </w:rPr>
-        <w:t>.Det</w:t>
-      </w:r>
-      <w:proofErr w:type="spellEnd"/>
-      <w:r>
-        <w:rPr>
-          <w:rFonts w:ascii="Courier" w:hAnsi="Courier" w:cs="Courier"/>
-          <w:color w:val="000000"/>
-          <w:sz w:val="20"/>
-          <w:szCs w:val="20"/>
-          <w:lang w:val="en-US"/>
-        </w:rPr>
-        <w:t>=</w:t>
-      </w:r>
-      <w:proofErr w:type="spellStart"/>
-      <w:r>
-        <w:rPr>
-          <w:rFonts w:ascii="Courier" w:hAnsi="Courier" w:cs="Courier"/>
-          <w:color w:val="000000"/>
-          <w:sz w:val="20"/>
-          <w:szCs w:val="20"/>
-          <w:lang w:val="en-US"/>
-        </w:rPr>
-        <w:t>SD.MeasList</w:t>
-      </w:r>
-      <w:proofErr w:type="spellEnd"/>
-      <w:r>
-        <w:rPr>
-          <w:rFonts w:ascii="Courier" w:hAnsi="Courier" w:cs="Courier"/>
-          <w:color w:val="000000"/>
-          <w:sz w:val="20"/>
-          <w:szCs w:val="20"/>
-          <w:lang w:val="en-US"/>
-        </w:rPr>
-        <w:t>(:,2);</w:t>
+        <w:t>SD.MeasList,1);</w:t>
       </w:r>
     </w:p>
     <w:p>
@@ -1060,7 +1245,7 @@
           <w:szCs w:val="20"/>
           <w:lang w:val="en-US"/>
         </w:rPr>
-        <w:t>info.pairs.WL</w:t>
+        <w:t>ch</w:t>
       </w:r>
       <w:proofErr w:type="spellEnd"/>
       <w:r>
@@ -1082,30 +1267,18 @@
           <w:szCs w:val="20"/>
           <w:lang w:val="en-US"/>
         </w:rPr>
-        <w:t>SD.MeasList</w:t>
-      </w:r>
-      <w:proofErr w:type="spellEnd"/>
-      <w:proofErr w:type="gramStart"/>
-      <w:r>
-        <w:rPr>
-          <w:rFonts w:ascii="Courier" w:hAnsi="Courier" w:cs="Courier"/>
-          <w:color w:val="000000"/>
-          <w:sz w:val="20"/>
-          <w:szCs w:val="20"/>
-          <w:lang w:val="en-US"/>
-        </w:rPr>
-        <w:t>(:,</w:t>
-      </w:r>
-      <w:proofErr w:type="gramEnd"/>
-      <w:r>
-        <w:rPr>
-          <w:rFonts w:ascii="Courier" w:hAnsi="Courier" w:cs="Courier"/>
-          <w:color w:val="000000"/>
-          <w:sz w:val="20"/>
-          <w:szCs w:val="20"/>
-          <w:lang w:val="en-US"/>
-        </w:rPr>
-        <w:t>4);</w:t>
+        <w:t>meas</w:t>
+      </w:r>
+      <w:proofErr w:type="spellEnd"/>
+      <w:r>
+        <w:rPr>
+          <w:rFonts w:ascii="Courier" w:hAnsi="Courier" w:cs="Courier"/>
+          <w:color w:val="000000"/>
+          <w:sz w:val="20"/>
+          <w:szCs w:val="20"/>
+          <w:lang w:val="en-US"/>
+        </w:rPr>
+        <w:t>/2;</w:t>
       </w:r>
     </w:p>
     <w:p>
@@ -1126,85 +1299,39 @@
           <w:szCs w:val="20"/>
           <w:lang w:val="en-US"/>
         </w:rPr>
-        <w:t xml:space="preserve">        </w:t>
-      </w:r>
-      <w:proofErr w:type="spellStart"/>
-      <w:proofErr w:type="gramStart"/>
-      <w:r>
-        <w:rPr>
-          <w:rFonts w:ascii="Courier" w:hAnsi="Courier" w:cs="Courier"/>
-          <w:color w:val="000000"/>
-          <w:sz w:val="20"/>
-          <w:szCs w:val="20"/>
-          <w:lang w:val="en-US"/>
-        </w:rPr>
-        <w:t>info.pairs</w:t>
-      </w:r>
-      <w:proofErr w:type="gramEnd"/>
-      <w:r>
-        <w:rPr>
-          <w:rFonts w:ascii="Courier" w:hAnsi="Courier" w:cs="Courier"/>
-          <w:color w:val="000000"/>
-          <w:sz w:val="20"/>
-          <w:szCs w:val="20"/>
-          <w:lang w:val="en-US"/>
-        </w:rPr>
-        <w:t>.lambda</w:t>
-      </w:r>
-      <w:proofErr w:type="spellEnd"/>
-      <w:r>
-        <w:rPr>
-          <w:rFonts w:ascii="Courier" w:hAnsi="Courier" w:cs="Courier"/>
-          <w:color w:val="000000"/>
-          <w:sz w:val="20"/>
-          <w:szCs w:val="20"/>
-          <w:lang w:val="en-US"/>
-        </w:rPr>
-        <w:t>=cat(1,ones(ch,1).*</w:t>
-      </w:r>
-      <w:proofErr w:type="spellStart"/>
-      <w:r>
-        <w:rPr>
-          <w:rFonts w:ascii="Courier" w:hAnsi="Courier" w:cs="Courier"/>
-          <w:color w:val="000000"/>
-          <w:sz w:val="20"/>
-          <w:szCs w:val="20"/>
-          <w:lang w:val="en-US"/>
-        </w:rPr>
-        <w:t>procInput.SD.Lambda</w:t>
-      </w:r>
-      <w:proofErr w:type="spellEnd"/>
-      <w:r>
-        <w:rPr>
-          <w:rFonts w:ascii="Courier" w:hAnsi="Courier" w:cs="Courier"/>
-          <w:color w:val="000000"/>
-          <w:sz w:val="20"/>
-          <w:szCs w:val="20"/>
-          <w:lang w:val="en-US"/>
-        </w:rPr>
-        <w:t>(1), ones(ch,1).*</w:t>
-      </w:r>
-      <w:proofErr w:type="spellStart"/>
-      <w:r>
-        <w:rPr>
-          <w:rFonts w:ascii="Courier" w:hAnsi="Courier" w:cs="Courier"/>
-          <w:color w:val="000000"/>
-          <w:sz w:val="20"/>
-          <w:szCs w:val="20"/>
-          <w:lang w:val="en-US"/>
-        </w:rPr>
-        <w:t>procInput.SD.Lambda</w:t>
-      </w:r>
-      <w:proofErr w:type="spellEnd"/>
-      <w:r>
-        <w:rPr>
-          <w:rFonts w:ascii="Courier" w:hAnsi="Courier" w:cs="Courier"/>
-          <w:color w:val="000000"/>
-          <w:sz w:val="20"/>
-          <w:szCs w:val="20"/>
-          <w:lang w:val="en-US"/>
-        </w:rPr>
-        <w:t>(2));</w:t>
+        <w:t xml:space="preserve">          </w:t>
+      </w:r>
+      <w:r>
+        <w:rPr>
+          <w:rFonts w:ascii="Courier" w:hAnsi="Courier" w:cs="Courier"/>
+          <w:color w:val="228B22"/>
+          <w:sz w:val="20"/>
+          <w:szCs w:val="20"/>
+          <w:lang w:val="en-US"/>
+        </w:rPr>
+        <w:t>%%%Can't find in .</w:t>
+      </w:r>
+      <w:proofErr w:type="spellStart"/>
+      <w:r>
+        <w:rPr>
+          <w:rFonts w:ascii="Courier" w:hAnsi="Courier" w:cs="Courier"/>
+          <w:color w:val="228B22"/>
+          <w:sz w:val="20"/>
+          <w:szCs w:val="20"/>
+          <w:lang w:val="en-US"/>
+        </w:rPr>
+        <w:t>nirs</w:t>
+      </w:r>
+      <w:proofErr w:type="spellEnd"/>
+      <w:r>
+        <w:rPr>
+          <w:rFonts w:ascii="Courier" w:hAnsi="Courier" w:cs="Courier"/>
+          <w:color w:val="228B22"/>
+          <w:sz w:val="20"/>
+          <w:szCs w:val="20"/>
+          <w:lang w:val="en-US"/>
+        </w:rPr>
+        <w:t xml:space="preserve"> file...grr. Hardcoding here.</w:t>
       </w:r>
     </w:p>
     <w:p>
@@ -1225,6 +1352,7 @@
           <w:szCs w:val="20"/>
           <w:lang w:val="en-US"/>
         </w:rPr>
+        <w:lastRenderedPageBreak/>
         <w:t xml:space="preserve">        </w:t>
       </w:r>
       <w:proofErr w:type="spellStart"/>
@@ -1239,6 +1367,7 @@
         </w:rPr>
         <w:t>info.pairs</w:t>
       </w:r>
+      <w:proofErr w:type="spellEnd"/>
       <w:proofErr w:type="gramEnd"/>
       <w:r>
         <w:rPr>
@@ -1248,6 +1377,380 @@
           <w:szCs w:val="20"/>
           <w:lang w:val="en-US"/>
         </w:rPr>
+        <w:t>=table;</w:t>
+      </w:r>
+    </w:p>
+    <w:p>
+      <w:pPr>
+        <w:autoSpaceDE w:val="0"/>
+        <w:autoSpaceDN w:val="0"/>
+        <w:adjustRightInd w:val="0"/>
+        <w:rPr>
+          <w:rFonts w:ascii="Courier" w:hAnsi="Courier"/>
+          <w:lang w:val="en-US"/>
+        </w:rPr>
+      </w:pPr>
+      <w:r>
+        <w:rPr>
+          <w:rFonts w:ascii="Courier" w:hAnsi="Courier" w:cs="Courier"/>
+          <w:color w:val="000000"/>
+          <w:sz w:val="20"/>
+          <w:szCs w:val="20"/>
+          <w:lang w:val="en-US"/>
+        </w:rPr>
+        <w:t xml:space="preserve">        </w:t>
+      </w:r>
+      <w:proofErr w:type="spellStart"/>
+      <w:proofErr w:type="gramStart"/>
+      <w:r>
+        <w:rPr>
+          <w:rFonts w:ascii="Courier" w:hAnsi="Courier" w:cs="Courier"/>
+          <w:color w:val="000000"/>
+          <w:sz w:val="20"/>
+          <w:szCs w:val="20"/>
+          <w:lang w:val="en-US"/>
+        </w:rPr>
+        <w:t>info.pairs</w:t>
+      </w:r>
+      <w:proofErr w:type="gramEnd"/>
+      <w:r>
+        <w:rPr>
+          <w:rFonts w:ascii="Courier" w:hAnsi="Courier" w:cs="Courier"/>
+          <w:color w:val="000000"/>
+          <w:sz w:val="20"/>
+          <w:szCs w:val="20"/>
+          <w:lang w:val="en-US"/>
+        </w:rPr>
+        <w:t>.Src</w:t>
+      </w:r>
+      <w:proofErr w:type="spellEnd"/>
+      <w:r>
+        <w:rPr>
+          <w:rFonts w:ascii="Courier" w:hAnsi="Courier" w:cs="Courier"/>
+          <w:color w:val="000000"/>
+          <w:sz w:val="20"/>
+          <w:szCs w:val="20"/>
+          <w:lang w:val="en-US"/>
+        </w:rPr>
+        <w:t>=</w:t>
+      </w:r>
+      <w:proofErr w:type="spellStart"/>
+      <w:r>
+        <w:rPr>
+          <w:rFonts w:ascii="Courier" w:hAnsi="Courier" w:cs="Courier"/>
+          <w:color w:val="000000"/>
+          <w:sz w:val="20"/>
+          <w:szCs w:val="20"/>
+          <w:lang w:val="en-US"/>
+        </w:rPr>
+        <w:t>SD.MeasList</w:t>
+      </w:r>
+      <w:proofErr w:type="spellEnd"/>
+      <w:r>
+        <w:rPr>
+          <w:rFonts w:ascii="Courier" w:hAnsi="Courier" w:cs="Courier"/>
+          <w:color w:val="000000"/>
+          <w:sz w:val="20"/>
+          <w:szCs w:val="20"/>
+          <w:lang w:val="en-US"/>
+        </w:rPr>
+        <w:t>(:,1);</w:t>
+      </w:r>
+    </w:p>
+    <w:p>
+      <w:pPr>
+        <w:autoSpaceDE w:val="0"/>
+        <w:autoSpaceDN w:val="0"/>
+        <w:adjustRightInd w:val="0"/>
+        <w:rPr>
+          <w:rFonts w:ascii="Courier" w:hAnsi="Courier"/>
+          <w:lang w:val="en-US"/>
+        </w:rPr>
+      </w:pPr>
+      <w:r>
+        <w:rPr>
+          <w:rFonts w:ascii="Courier" w:hAnsi="Courier" w:cs="Courier"/>
+          <w:color w:val="000000"/>
+          <w:sz w:val="20"/>
+          <w:szCs w:val="20"/>
+          <w:lang w:val="en-US"/>
+        </w:rPr>
+        <w:t xml:space="preserve">        </w:t>
+      </w:r>
+      <w:proofErr w:type="spellStart"/>
+      <w:proofErr w:type="gramStart"/>
+      <w:r>
+        <w:rPr>
+          <w:rFonts w:ascii="Courier" w:hAnsi="Courier" w:cs="Courier"/>
+          <w:color w:val="000000"/>
+          <w:sz w:val="20"/>
+          <w:szCs w:val="20"/>
+          <w:lang w:val="en-US"/>
+        </w:rPr>
+        <w:t>info.pairs</w:t>
+      </w:r>
+      <w:proofErr w:type="gramEnd"/>
+      <w:r>
+        <w:rPr>
+          <w:rFonts w:ascii="Courier" w:hAnsi="Courier" w:cs="Courier"/>
+          <w:color w:val="000000"/>
+          <w:sz w:val="20"/>
+          <w:szCs w:val="20"/>
+          <w:lang w:val="en-US"/>
+        </w:rPr>
+        <w:t>.Det</w:t>
+      </w:r>
+      <w:proofErr w:type="spellEnd"/>
+      <w:r>
+        <w:rPr>
+          <w:rFonts w:ascii="Courier" w:hAnsi="Courier" w:cs="Courier"/>
+          <w:color w:val="000000"/>
+          <w:sz w:val="20"/>
+          <w:szCs w:val="20"/>
+          <w:lang w:val="en-US"/>
+        </w:rPr>
+        <w:t>=</w:t>
+      </w:r>
+      <w:proofErr w:type="spellStart"/>
+      <w:r>
+        <w:rPr>
+          <w:rFonts w:ascii="Courier" w:hAnsi="Courier" w:cs="Courier"/>
+          <w:color w:val="000000"/>
+          <w:sz w:val="20"/>
+          <w:szCs w:val="20"/>
+          <w:lang w:val="en-US"/>
+        </w:rPr>
+        <w:t>SD.MeasList</w:t>
+      </w:r>
+      <w:proofErr w:type="spellEnd"/>
+      <w:r>
+        <w:rPr>
+          <w:rFonts w:ascii="Courier" w:hAnsi="Courier" w:cs="Courier"/>
+          <w:color w:val="000000"/>
+          <w:sz w:val="20"/>
+          <w:szCs w:val="20"/>
+          <w:lang w:val="en-US"/>
+        </w:rPr>
+        <w:t>(:,2);</w:t>
+      </w:r>
+    </w:p>
+    <w:p>
+      <w:pPr>
+        <w:autoSpaceDE w:val="0"/>
+        <w:autoSpaceDN w:val="0"/>
+        <w:adjustRightInd w:val="0"/>
+        <w:rPr>
+          <w:rFonts w:ascii="Courier" w:hAnsi="Courier"/>
+          <w:lang w:val="en-US"/>
+        </w:rPr>
+      </w:pPr>
+      <w:r>
+        <w:rPr>
+          <w:rFonts w:ascii="Courier" w:hAnsi="Courier" w:cs="Courier"/>
+          <w:color w:val="000000"/>
+          <w:sz w:val="20"/>
+          <w:szCs w:val="20"/>
+          <w:lang w:val="en-US"/>
+        </w:rPr>
+        <w:t xml:space="preserve">        </w:t>
+      </w:r>
+      <w:proofErr w:type="spellStart"/>
+      <w:r>
+        <w:rPr>
+          <w:rFonts w:ascii="Courier" w:hAnsi="Courier" w:cs="Courier"/>
+          <w:color w:val="000000"/>
+          <w:sz w:val="20"/>
+          <w:szCs w:val="20"/>
+          <w:lang w:val="en-US"/>
+        </w:rPr>
+        <w:t>info.pairs.WL</w:t>
+      </w:r>
+      <w:proofErr w:type="spellEnd"/>
+      <w:r>
+        <w:rPr>
+          <w:rFonts w:ascii="Courier" w:hAnsi="Courier" w:cs="Courier"/>
+          <w:color w:val="000000"/>
+          <w:sz w:val="20"/>
+          <w:szCs w:val="20"/>
+          <w:lang w:val="en-US"/>
+        </w:rPr>
+        <w:t>=</w:t>
+      </w:r>
+      <w:proofErr w:type="spellStart"/>
+      <w:r>
+        <w:rPr>
+          <w:rFonts w:ascii="Courier" w:hAnsi="Courier" w:cs="Courier"/>
+          <w:color w:val="000000"/>
+          <w:sz w:val="20"/>
+          <w:szCs w:val="20"/>
+          <w:lang w:val="en-US"/>
+        </w:rPr>
+        <w:t>SD.MeasList</w:t>
+      </w:r>
+      <w:proofErr w:type="spellEnd"/>
+      <w:proofErr w:type="gramStart"/>
+      <w:r>
+        <w:rPr>
+          <w:rFonts w:ascii="Courier" w:hAnsi="Courier" w:cs="Courier"/>
+          <w:color w:val="000000"/>
+          <w:sz w:val="20"/>
+          <w:szCs w:val="20"/>
+          <w:lang w:val="en-US"/>
+        </w:rPr>
+        <w:t>(:,</w:t>
+      </w:r>
+      <w:proofErr w:type="gramEnd"/>
+      <w:r>
+        <w:rPr>
+          <w:rFonts w:ascii="Courier" w:hAnsi="Courier" w:cs="Courier"/>
+          <w:color w:val="000000"/>
+          <w:sz w:val="20"/>
+          <w:szCs w:val="20"/>
+          <w:lang w:val="en-US"/>
+        </w:rPr>
+        <w:t>4);</w:t>
+      </w:r>
+    </w:p>
+    <w:p>
+      <w:pPr>
+        <w:autoSpaceDE w:val="0"/>
+        <w:autoSpaceDN w:val="0"/>
+        <w:adjustRightInd w:val="0"/>
+        <w:rPr>
+          <w:rFonts w:ascii="Courier" w:hAnsi="Courier"/>
+          <w:lang w:val="en-US"/>
+        </w:rPr>
+      </w:pPr>
+      <w:r>
+        <w:rPr>
+          <w:rFonts w:ascii="Courier" w:hAnsi="Courier" w:cs="Courier"/>
+          <w:color w:val="000000"/>
+          <w:sz w:val="20"/>
+          <w:szCs w:val="20"/>
+          <w:lang w:val="en-US"/>
+        </w:rPr>
+        <w:t xml:space="preserve">        </w:t>
+      </w:r>
+      <w:proofErr w:type="spellStart"/>
+      <w:proofErr w:type="gramStart"/>
+      <w:r>
+        <w:rPr>
+          <w:rFonts w:ascii="Courier" w:hAnsi="Courier" w:cs="Courier"/>
+          <w:color w:val="000000"/>
+          <w:sz w:val="20"/>
+          <w:szCs w:val="20"/>
+          <w:lang w:val="en-US"/>
+        </w:rPr>
+        <w:t>info.pairs</w:t>
+      </w:r>
+      <w:proofErr w:type="gramEnd"/>
+      <w:r>
+        <w:rPr>
+          <w:rFonts w:ascii="Courier" w:hAnsi="Courier" w:cs="Courier"/>
+          <w:color w:val="000000"/>
+          <w:sz w:val="20"/>
+          <w:szCs w:val="20"/>
+          <w:lang w:val="en-US"/>
+        </w:rPr>
+        <w:t>.lambda</w:t>
+      </w:r>
+      <w:proofErr w:type="spellEnd"/>
+      <w:r>
+        <w:rPr>
+          <w:rFonts w:ascii="Courier" w:hAnsi="Courier" w:cs="Courier"/>
+          <w:color w:val="000000"/>
+          <w:sz w:val="20"/>
+          <w:szCs w:val="20"/>
+          <w:lang w:val="en-US"/>
+        </w:rPr>
+        <w:t>=cat(1,ones(ch,1).*</w:t>
+      </w:r>
+      <w:proofErr w:type="spellStart"/>
+      <w:r>
+        <w:rPr>
+          <w:rFonts w:ascii="Courier" w:hAnsi="Courier" w:cs="Courier"/>
+          <w:color w:val="000000"/>
+          <w:sz w:val="20"/>
+          <w:szCs w:val="20"/>
+          <w:lang w:val="en-US"/>
+        </w:rPr>
+        <w:t>procInput.SD.Lambda</w:t>
+      </w:r>
+      <w:proofErr w:type="spellEnd"/>
+      <w:r>
+        <w:rPr>
+          <w:rFonts w:ascii="Courier" w:hAnsi="Courier" w:cs="Courier"/>
+          <w:color w:val="000000"/>
+          <w:sz w:val="20"/>
+          <w:szCs w:val="20"/>
+          <w:lang w:val="en-US"/>
+        </w:rPr>
+        <w:t>(1), ones(ch,1).*</w:t>
+      </w:r>
+      <w:proofErr w:type="spellStart"/>
+      <w:r>
+        <w:rPr>
+          <w:rFonts w:ascii="Courier" w:hAnsi="Courier" w:cs="Courier"/>
+          <w:color w:val="000000"/>
+          <w:sz w:val="20"/>
+          <w:szCs w:val="20"/>
+          <w:lang w:val="en-US"/>
+        </w:rPr>
+        <w:t>procInput.SD.Lambda</w:t>
+      </w:r>
+      <w:proofErr w:type="spellEnd"/>
+      <w:r>
+        <w:rPr>
+          <w:rFonts w:ascii="Courier" w:hAnsi="Courier" w:cs="Courier"/>
+          <w:color w:val="000000"/>
+          <w:sz w:val="20"/>
+          <w:szCs w:val="20"/>
+          <w:lang w:val="en-US"/>
+        </w:rPr>
+        <w:t>(2));</w:t>
+      </w:r>
+    </w:p>
+    <w:p>
+      <w:pPr>
+        <w:autoSpaceDE w:val="0"/>
+        <w:autoSpaceDN w:val="0"/>
+        <w:adjustRightInd w:val="0"/>
+        <w:rPr>
+          <w:rFonts w:ascii="Courier" w:hAnsi="Courier"/>
+          <w:lang w:val="en-US"/>
+        </w:rPr>
+      </w:pPr>
+      <w:r>
+        <w:rPr>
+          <w:rFonts w:ascii="Courier" w:hAnsi="Courier" w:cs="Courier"/>
+          <w:color w:val="000000"/>
+          <w:sz w:val="20"/>
+          <w:szCs w:val="20"/>
+          <w:lang w:val="en-US"/>
+        </w:rPr>
+        <w:t xml:space="preserve">        </w:t>
+      </w:r>
+      <w:proofErr w:type="spellStart"/>
+      <w:proofErr w:type="gramStart"/>
+      <w:r>
+        <w:rPr>
+          <w:rFonts w:ascii="Courier" w:hAnsi="Courier" w:cs="Courier"/>
+          <w:color w:val="000000"/>
+          <w:sz w:val="20"/>
+          <w:szCs w:val="20"/>
+          <w:lang w:val="en-US"/>
+        </w:rPr>
+        <w:t>info.pairs</w:t>
+      </w:r>
+      <w:proofErr w:type="gramEnd"/>
+      <w:r>
+        <w:rPr>
+          <w:rFonts w:ascii="Courier" w:hAnsi="Courier" w:cs="Courier"/>
+          <w:color w:val="000000"/>
+          <w:sz w:val="20"/>
+          <w:szCs w:val="20"/>
+          <w:lang w:val="en-US"/>
+        </w:rPr>
         <w:t>.NN</w:t>
       </w:r>
       <w:proofErr w:type="spellEnd"/>
@@ -1259,19 +1762,7 @@
           <w:szCs w:val="20"/>
           <w:lang w:val="en-US"/>
         </w:rPr>
-        <w:t>=one</w:t>
-      </w:r>
-      <w:bookmarkStart w:id="0" w:name="_GoBack"/>
-      <w:bookmarkEnd w:id="0"/>
-      <w:r>
-        <w:rPr>
-          <w:rFonts w:ascii="Courier" w:hAnsi="Courier" w:cs="Courier"/>
-          <w:color w:val="000000"/>
-          <w:sz w:val="20"/>
-          <w:szCs w:val="20"/>
-          <w:lang w:val="en-US"/>
-        </w:rPr>
-        <w:t xml:space="preserve">s(meas,1); </w:t>
+        <w:t xml:space="preserve">=ones(meas,1); </w:t>
       </w:r>
     </w:p>
     <w:p>
@@ -2084,15 +2575,7 @@
           <w:sz w:val="22"/>
           <w:szCs w:val="22"/>
         </w:rPr>
-        <w:t>A light thresholding is applied to the sensitivity volumes (0.000001).</w:t>
-      </w:r>
-      <w:r>
-        <w:rPr>
-          <w:rFonts w:ascii="Arial" w:hAnsi="Arial" w:cs="Arial"/>
-          <w:sz w:val="22"/>
-          <w:szCs w:val="22"/>
-        </w:rPr>
-        <w:t xml:space="preserve"> IS this the only thresholding needed? See script…</w:t>
+        <w:t>A light thresholding is applied to the sensitivity volumes (0.000001). IS this the only thresholding needed? See script…</w:t>
       </w:r>
     </w:p>
     <w:p>
@@ -2686,6 +3169,7 @@
           <w:szCs w:val="22"/>
           <w:lang w:eastAsia="en-GB"/>
         </w:rPr>
+        <w:lastRenderedPageBreak/>
         <w:t> </w:t>
       </w:r>
     </w:p>
@@ -3299,7 +3783,6 @@
           <w:szCs w:val="22"/>
           <w:lang w:eastAsia="en-GB"/>
         </w:rPr>
-        <w:lastRenderedPageBreak/>
         <w:t>I notice you multiply this data with 1000, and you have a comment referring to Adam’s email. I was under the impression that this needed to be done at the back-end. Can you clarify what this 1000 does, and then, what the other 1000 is on top of this?</w:t>
       </w:r>
     </w:p>
@@ -4123,7 +4606,7 @@
         <w:rFonts w:ascii="Symbol" w:hAnsi="Symbol" w:hint="default"/>
       </w:rPr>
     </w:lvl>
-    <w:lvl w:ilvl="1" w:tplc="04090003" w:tentative="1">
+    <w:lvl w:ilvl="1" w:tplc="04090003">
       <w:start w:val="1"/>
       <w:numFmt w:val="bullet"/>
       <w:lvlText w:val="o"/>
@@ -4446,6 +4929,119 @@
       </w:rPr>
     </w:lvl>
   </w:abstractNum>
+  <w:abstractNum w:abstractNumId="3" w15:restartNumberingAfterBreak="0">
+    <w:nsid w:val="66AD5845"/>
+    <w:multiLevelType w:val="hybridMultilevel"/>
+    <w:tmpl w:val="4D0C5C04"/>
+    <w:lvl w:ilvl="0" w:tplc="04090001">
+      <w:start w:val="1"/>
+      <w:numFmt w:val="bullet"/>
+      <w:lvlText w:val=""/>
+      <w:lvlJc w:val="left"/>
+      <w:pPr>
+        <w:ind w:left="720" w:hanging="360"/>
+      </w:pPr>
+      <w:rPr>
+        <w:rFonts w:ascii="Symbol" w:hAnsi="Symbol" w:hint="default"/>
+      </w:rPr>
+    </w:lvl>
+    <w:lvl w:ilvl="1" w:tplc="04090003">
+      <w:start w:val="1"/>
+      <w:numFmt w:val="bullet"/>
+      <w:lvlText w:val="o"/>
+      <w:lvlJc w:val="left"/>
+      <w:pPr>
+        <w:ind w:left="1440" w:hanging="360"/>
+      </w:pPr>
+      <w:rPr>
+        <w:rFonts w:ascii="Courier New" w:hAnsi="Courier New" w:cs="Courier New" w:hint="default"/>
+      </w:rPr>
+    </w:lvl>
+    <w:lvl w:ilvl="2" w:tplc="04090005" w:tentative="1">
+      <w:start w:val="1"/>
+      <w:numFmt w:val="bullet"/>
+      <w:lvlText w:val=""/>
+      <w:lvlJc w:val="left"/>
+      <w:pPr>
+        <w:ind w:left="2160" w:hanging="360"/>
+      </w:pPr>
+      <w:rPr>
+        <w:rFonts w:ascii="Wingdings" w:hAnsi="Wingdings" w:hint="default"/>
+      </w:rPr>
+    </w:lvl>
+    <w:lvl w:ilvl="3" w:tplc="04090001" w:tentative="1">
+      <w:start w:val="1"/>
+      <w:numFmt w:val="bullet"/>
+      <w:lvlText w:val=""/>
+      <w:lvlJc w:val="left"/>
+      <w:pPr>
+        <w:ind w:left="2880" w:hanging="360"/>
+      </w:pPr>
+      <w:rPr>
+        <w:rFonts w:ascii="Symbol" w:hAnsi="Symbol" w:hint="default"/>
+      </w:rPr>
+    </w:lvl>
+    <w:lvl w:ilvl="4" w:tplc="04090003" w:tentative="1">
+      <w:start w:val="1"/>
+      <w:numFmt w:val="bullet"/>
+      <w:lvlText w:val="o"/>
+      <w:lvlJc w:val="left"/>
+      <w:pPr>
+        <w:ind w:left="3600" w:hanging="360"/>
+      </w:pPr>
+      <w:rPr>
+        <w:rFonts w:ascii="Courier New" w:hAnsi="Courier New" w:cs="Courier New" w:hint="default"/>
+      </w:rPr>
+    </w:lvl>
+    <w:lvl w:ilvl="5" w:tplc="04090005" w:tentative="1">
+      <w:start w:val="1"/>
+      <w:numFmt w:val="bullet"/>
+      <w:lvlText w:val=""/>
+      <w:lvlJc w:val="left"/>
+      <w:pPr>
+        <w:ind w:left="4320" w:hanging="360"/>
+      </w:pPr>
+      <w:rPr>
+        <w:rFonts w:ascii="Wingdings" w:hAnsi="Wingdings" w:hint="default"/>
+      </w:rPr>
+    </w:lvl>
+    <w:lvl w:ilvl="6" w:tplc="04090001" w:tentative="1">
+      <w:start w:val="1"/>
+      <w:numFmt w:val="bullet"/>
+      <w:lvlText w:val=""/>
+      <w:lvlJc w:val="left"/>
+      <w:pPr>
+        <w:ind w:left="5040" w:hanging="360"/>
+      </w:pPr>
+      <w:rPr>
+        <w:rFonts w:ascii="Symbol" w:hAnsi="Symbol" w:hint="default"/>
+      </w:rPr>
+    </w:lvl>
+    <w:lvl w:ilvl="7" w:tplc="04090003" w:tentative="1">
+      <w:start w:val="1"/>
+      <w:numFmt w:val="bullet"/>
+      <w:lvlText w:val="o"/>
+      <w:lvlJc w:val="left"/>
+      <w:pPr>
+        <w:ind w:left="5760" w:hanging="360"/>
+      </w:pPr>
+      <w:rPr>
+        <w:rFonts w:ascii="Courier New" w:hAnsi="Courier New" w:cs="Courier New" w:hint="default"/>
+      </w:rPr>
+    </w:lvl>
+    <w:lvl w:ilvl="8" w:tplc="04090005" w:tentative="1">
+      <w:start w:val="1"/>
+      <w:numFmt w:val="bullet"/>
+      <w:lvlText w:val=""/>
+      <w:lvlJc w:val="left"/>
+      <w:pPr>
+        <w:ind w:left="6480" w:hanging="360"/>
+      </w:pPr>
+      <w:rPr>
+        <w:rFonts w:ascii="Wingdings" w:hAnsi="Wingdings" w:hint="default"/>
+      </w:rPr>
+    </w:lvl>
+  </w:abstractNum>
   <w:num w:numId="1">
     <w:abstractNumId w:val="2"/>
   </w:num>
@@ -4454,6 +5050,9 @@
   </w:num>
   <w:num w:numId="3">
     <w:abstractNumId w:val="1"/>
+  </w:num>
+  <w:num w:numId="4">
+    <w:abstractNumId w:val="3"/>
   </w:num>
 </w:numbering>
 </file>
@@ -4855,7 +5454,6 @@
   <w:style w:type="character" w:default="1" w:styleId="DefaultParagraphFont">
     <w:name w:val="Default Paragraph Font"/>
     <w:uiPriority w:val="1"/>
-    <w:semiHidden/>
     <w:unhideWhenUsed/>
   </w:style>
   <w:style w:type="table" w:default="1" w:styleId="TableNormal">

--- a/files/PipelineReview2020_Issues.docx
+++ b/files/PipelineReview2020_Issues.docx
@@ -107,12 +107,7 @@
         </w:numPr>
       </w:pPr>
       <w:r>
-        <w:t>Vince will fix curr</w:t>
-      </w:r>
-      <w:bookmarkStart w:id="0" w:name="_GoBack"/>
-      <w:bookmarkEnd w:id="0"/>
-      <w:r>
-        <w:t>ent input read script so reads 1 vs multiple subjects</w:t>
+        <w:t>Vince will fix current input read script so reads 1 vs multiple subjects</w:t>
       </w:r>
     </w:p>
     <w:p>
@@ -359,6 +354,32 @@
         <w:t>In paper, will write analysis section generically and provide sample scripts in AFNI</w:t>
       </w:r>
     </w:p>
+    <w:p>
+      <w:pPr>
+        <w:pStyle w:val="ListParagraph"/>
+        <w:numPr>
+          <w:ilvl w:val="0"/>
+          <w:numId w:val="2"/>
+        </w:numPr>
+      </w:pPr>
+      <w:r>
+        <w:t>Need to check how short SD pairs are being used</w:t>
+      </w:r>
+    </w:p>
+    <w:p>
+      <w:pPr>
+        <w:pStyle w:val="ListParagraph"/>
+        <w:numPr>
+          <w:ilvl w:val="0"/>
+          <w:numId w:val="2"/>
+        </w:numPr>
+      </w:pPr>
+      <w:r>
+        <w:t>SWITCH TO WEIGHTED MEAN FOR GLM…</w:t>
+      </w:r>
+      <w:bookmarkStart w:id="0" w:name="_GoBack"/>
+      <w:bookmarkEnd w:id="0"/>
+    </w:p>
     <w:p/>
     <w:p>
       <w:r>
@@ -498,6 +519,7 @@
         </w:numPr>
       </w:pPr>
       <w:r>
+        <w:lastRenderedPageBreak/>
         <w:t xml:space="preserve">I think this would work if have two rows for subjects with multiple light models and then put the </w:t>
       </w:r>
       <w:proofErr w:type="gramStart"/>
@@ -543,7 +565,6 @@
         </w:numPr>
       </w:pPr>
       <w:r>
-        <w:lastRenderedPageBreak/>
         <w:t>I think this is the only step where this is needed</w:t>
       </w:r>
       <w:r>
@@ -1352,7 +1373,6 @@
           <w:szCs w:val="20"/>
           <w:lang w:val="en-US"/>
         </w:rPr>
-        <w:lastRenderedPageBreak/>
         <w:t xml:space="preserve">        </w:t>
       </w:r>
       <w:proofErr w:type="spellStart"/>
@@ -3062,6 +3082,7 @@
           <w:szCs w:val="22"/>
           <w:lang w:eastAsia="en-GB"/>
         </w:rPr>
+        <w:lastRenderedPageBreak/>
         <w:t xml:space="preserve">            </w:t>
       </w:r>
       <w:proofErr w:type="spellStart"/>
@@ -3169,7 +3190,6 @@
           <w:szCs w:val="22"/>
           <w:lang w:eastAsia="en-GB"/>
         </w:rPr>
-        <w:lastRenderedPageBreak/>
         <w:t> </w:t>
       </w:r>
     </w:p>
@@ -4593,7 +4613,7 @@
   <w:abstractNum w:abstractNumId="0" w15:restartNumberingAfterBreak="0">
     <w:nsid w:val="2AFC398A"/>
     <w:multiLevelType w:val="hybridMultilevel"/>
-    <w:tmpl w:val="6476627A"/>
+    <w:tmpl w:val="5CFCC3F0"/>
     <w:lvl w:ilvl="0" w:tplc="04090001">
       <w:start w:val="1"/>
       <w:numFmt w:val="bullet"/>
@@ -5454,6 +5474,7 @@
   <w:style w:type="character" w:default="1" w:styleId="DefaultParagraphFont">
     <w:name w:val="Default Paragraph Font"/>
     <w:uiPriority w:val="1"/>
+    <w:semiHidden/>
     <w:unhideWhenUsed/>
   </w:style>
   <w:style w:type="table" w:default="1" w:styleId="TableNormal">
@@ -5784,4 +5805,16 @@
     </a:ext>
   </a:extLst>
 </a:theme>
+</file>
+
+<file path=customXml/item1.xml><?xml version="1.0" encoding="utf-8"?>
+<b:Sources xmlns:b="http://schemas.openxmlformats.org/officeDocument/2006/bibliography" xmlns="http://schemas.openxmlformats.org/officeDocument/2006/bibliography" SelectedStyle="/APASixthEditionOfficeOnline.xsl" StyleName="APA" Version="6"/>
+</file>
+
+<file path=customXml/itemProps1.xml><?xml version="1.0" encoding="utf-8"?>
+<ds:datastoreItem xmlns:ds="http://schemas.openxmlformats.org/officeDocument/2006/customXml" ds:itemID="{6FCAA491-60C1-9442-A2E0-6B5E751F8BA8}">
+  <ds:schemaRefs>
+    <ds:schemaRef ds:uri="http://schemas.openxmlformats.org/officeDocument/2006/bibliography"/>
+  </ds:schemaRefs>
+</ds:datastoreItem>
 </file>
--- a/files/PipelineReview2020_Issues.docx
+++ b/files/PipelineReview2020_Issues.docx
@@ -72,15 +72,7 @@
       </w:r>
       <w:proofErr w:type="spellEnd"/>
       <w:r>
-        <w:t xml:space="preserve"> – </w:t>
-      </w:r>
-      <w:proofErr w:type="spellStart"/>
-      <w:r>
-        <w:t>Sobana</w:t>
-      </w:r>
-      <w:proofErr w:type="spellEnd"/>
-      <w:r>
-        <w:t xml:space="preserve"> and Vince will sort with Courtney’s data</w:t>
+        <w:t xml:space="preserve"> – Sobana and Vince will sort with Courtney’s data</w:t>
       </w:r>
     </w:p>
     <w:p>
@@ -152,6 +144,9 @@
       <w:r>
         <w:t xml:space="preserve">NIRX converter has an issue. </w:t>
       </w:r>
+      <w:r>
+        <w:t>Lambda within SD was specified row-wise with 2017 code. 2019 code has fixed this. However, SW will run stuff line by line after all fixes to make sure nothing funky is going on.</w:t>
+      </w:r>
     </w:p>
     <w:p>
       <w:pPr>
@@ -186,13 +181,8 @@
           <w:numId w:val="2"/>
         </w:numPr>
       </w:pPr>
-      <w:proofErr w:type="spellStart"/>
-      <w:r>
-        <w:t>Sobana</w:t>
-      </w:r>
-      <w:proofErr w:type="spellEnd"/>
-      <w:r>
-        <w:t xml:space="preserve"> fix </w:t>
+      <w:r>
+        <w:t xml:space="preserve">Sobana fix </w:t>
       </w:r>
       <w:proofErr w:type="spellStart"/>
       <w:r>
@@ -257,15 +247,7 @@
         </w:numPr>
       </w:pPr>
       <w:r>
-        <w:t xml:space="preserve">Need to run all data for Gates through a script to </w:t>
-      </w:r>
-      <w:proofErr w:type="spellStart"/>
-      <w:r>
-        <w:t>calc</w:t>
-      </w:r>
-      <w:proofErr w:type="spellEnd"/>
-      <w:r>
-        <w:t xml:space="preserve"> total of </w:t>
+        <w:t xml:space="preserve">Need to run all data for Gates through a script to calc total of </w:t>
       </w:r>
       <w:proofErr w:type="spellStart"/>
       <w:r>
@@ -363,7 +345,37 @@
         </w:numPr>
       </w:pPr>
       <w:r>
+        <w:rPr>
+          <w:highlight w:val="blue"/>
+        </w:rPr>
         <w:t>Need to check how short SD pairs are being used</w:t>
+      </w:r>
+      <w:r>
+        <w:t xml:space="preserve"> </w:t>
+      </w:r>
+      <w:proofErr w:type="gramStart"/>
+      <w:r>
+        <w:t>-  John</w:t>
+      </w:r>
+      <w:proofErr w:type="gramEnd"/>
+      <w:r>
+        <w:t xml:space="preserve">, check Homer 2 to work out if short source regression is only happening at </w:t>
+      </w:r>
+      <w:proofErr w:type="spellStart"/>
+      <w:r>
+        <w:t>Deconv</w:t>
+      </w:r>
+      <w:proofErr w:type="spellEnd"/>
+      <w:r>
+        <w:t xml:space="preserve"> step. This used to be the case before. Note, we don’t run through to </w:t>
+      </w:r>
+      <w:proofErr w:type="spellStart"/>
+      <w:r>
+        <w:t>Deconv</w:t>
+      </w:r>
+      <w:proofErr w:type="spellEnd"/>
+      <w:r>
+        <w:t xml:space="preserve"> now so critical to work this out if regression needs to be done at the channel-level.</w:t>
       </w:r>
     </w:p>
     <w:p>
@@ -373,12 +385,56 @@
           <w:ilvl w:val="0"/>
           <w:numId w:val="2"/>
         </w:numPr>
+        <w:rPr>
+          <w:highlight w:val="blue"/>
+        </w:rPr>
+      </w:pPr>
+      <w:r>
+        <w:rPr>
+          <w:highlight w:val="blue"/>
+        </w:rPr>
+        <w:t xml:space="preserve">Extinction coefficients differ between what is in the </w:t>
+      </w:r>
+      <w:proofErr w:type="spellStart"/>
+      <w:r>
+        <w:rPr>
+          <w:highlight w:val="blue"/>
+        </w:rPr>
+        <w:t>TechEn</w:t>
+      </w:r>
+      <w:proofErr w:type="spellEnd"/>
+      <w:r>
+        <w:rPr>
+          <w:highlight w:val="blue"/>
+        </w:rPr>
+        <w:t xml:space="preserve"> file and Scott </w:t>
+      </w:r>
+      <w:proofErr w:type="spellStart"/>
+      <w:r>
+        <w:rPr>
+          <w:highlight w:val="blue"/>
+        </w:rPr>
+        <w:t>Prahl</w:t>
+      </w:r>
+      <w:proofErr w:type="spellEnd"/>
+      <w:r>
+        <w:rPr>
+          <w:highlight w:val="blue"/>
+        </w:rPr>
+        <w:t xml:space="preserve"> numbers from Adam’s function files. Why? Note, NIRX values match up.</w:t>
+      </w:r>
+    </w:p>
+    <w:p>
+      <w:pPr>
+        <w:pStyle w:val="ListParagraph"/>
+        <w:numPr>
+          <w:ilvl w:val="0"/>
+          <w:numId w:val="2"/>
+        </w:numPr>
       </w:pPr>
       <w:r>
         <w:t>SWITCH TO WEIGHTED MEAN FOR GLM…</w:t>
       </w:r>
-      <w:bookmarkStart w:id="0" w:name="_GoBack"/>
-      <w:bookmarkEnd w:id="0"/>
     </w:p>
     <w:p/>
     <w:p>
@@ -459,6 +515,7 @@
         </w:numPr>
       </w:pPr>
       <w:r>
+        <w:lastRenderedPageBreak/>
         <w:t xml:space="preserve">Need </w:t>
       </w:r>
       <w:proofErr w:type="spellStart"/>
@@ -519,7 +576,6 @@
         </w:numPr>
       </w:pPr>
       <w:r>
-        <w:lastRenderedPageBreak/>
         <w:t xml:space="preserve">I think this would work if have two rows for subjects with multiple light models and then put the </w:t>
       </w:r>
       <w:proofErr w:type="gramStart"/>
@@ -979,6 +1035,7 @@
       </w:pPr>
       <w:proofErr w:type="spellStart"/>
       <w:r>
+        <w:lastRenderedPageBreak/>
         <w:t>ImageRecon</w:t>
       </w:r>
       <w:proofErr w:type="spellEnd"/>
@@ -2878,6 +2935,7 @@
           <w:szCs w:val="22"/>
           <w:lang w:eastAsia="en-GB"/>
         </w:rPr>
+        <w:lastRenderedPageBreak/>
         <w:t>params.gsigma</w:t>
       </w:r>
       <w:proofErr w:type="spellEnd"/>
@@ -3082,7 +3140,6 @@
           <w:szCs w:val="22"/>
           <w:lang w:eastAsia="en-GB"/>
         </w:rPr>
-        <w:lastRenderedPageBreak/>
         <w:t xml:space="preserve">            </w:t>
       </w:r>
       <w:proofErr w:type="spellStart"/>
@@ -4523,7 +4580,18 @@
           <w:szCs w:val="22"/>
           <w:lang w:eastAsia="en-GB"/>
         </w:rPr>
-        <w:t xml:space="preserve"> for the subject from the IC data, we have 4 regressors, and 2 runs. When we get to the point where we have to calculate the average </w:t>
+        <w:t xml:space="preserve"> for the subject from the IC data, we </w:t>
+      </w:r>
+      <w:r>
+        <w:rPr>
+          <w:rFonts w:ascii="Arial" w:eastAsia="Times New Roman" w:hAnsi="Arial" w:cs="Arial"/>
+          <w:color w:val="000000"/>
+          <w:sz w:val="22"/>
+          <w:szCs w:val="22"/>
+          <w:lang w:eastAsia="en-GB"/>
+        </w:rPr>
+        <w:lastRenderedPageBreak/>
+        <w:t xml:space="preserve">have 4 regressors, and 2 runs. When we get to the point where we have to calculate the average </w:t>
       </w:r>
       <w:proofErr w:type="spellStart"/>
       <w:r>
@@ -5090,7 +5158,7 @@
     </w:rPrDefault>
     <w:pPrDefault/>
   </w:docDefaults>
-  <w:latentStyles w:defLockedState="0" w:defUIPriority="99" w:defSemiHidden="0" w:defUnhideWhenUsed="0" w:defQFormat="0" w:count="375">
+  <w:latentStyles w:defLockedState="0" w:defUIPriority="99" w:defSemiHidden="0" w:defUnhideWhenUsed="0" w:defQFormat="0" w:count="376">
     <w:lsdException w:name="Normal" w:uiPriority="0" w:qFormat="1"/>
     <w:lsdException w:name="heading 1" w:uiPriority="9" w:qFormat="1"/>
     <w:lsdException w:name="heading 2" w:semiHidden="1" w:uiPriority="9" w:unhideWhenUsed="1" w:qFormat="1"/>
@@ -5196,7 +5264,6 @@
     <w:lsdException w:name="HTML Sample" w:semiHidden="1" w:unhideWhenUsed="1"/>
     <w:lsdException w:name="HTML Typewriter" w:semiHidden="1" w:unhideWhenUsed="1"/>
     <w:lsdException w:name="HTML Variable" w:semiHidden="1" w:unhideWhenUsed="1"/>
-    <w:lsdException w:name="Normal Table" w:semiHidden="1" w:unhideWhenUsed="1"/>
     <w:lsdException w:name="annotation subject" w:semiHidden="1" w:unhideWhenUsed="1"/>
     <w:lsdException w:name="No List" w:semiHidden="1" w:unhideWhenUsed="1"/>
     <w:lsdException w:name="Outline List 1" w:semiHidden="1" w:unhideWhenUsed="1"/>
@@ -5243,10 +5310,8 @@
     <w:lsdException w:name="Table Subtle 2" w:semiHidden="1" w:unhideWhenUsed="1"/>
     <w:lsdException w:name="Table Web 1" w:semiHidden="1" w:unhideWhenUsed="1"/>
     <w:lsdException w:name="Table Web 2" w:semiHidden="1" w:unhideWhenUsed="1"/>
-    <w:lsdException w:name="Table Web 3" w:semiHidden="1" w:unhideWhenUsed="1"/>
     <w:lsdException w:name="Balloon Text" w:semiHidden="1" w:unhideWhenUsed="1"/>
     <w:lsdException w:name="Table Grid" w:uiPriority="39"/>
-    <w:lsdException w:name="Table Theme" w:semiHidden="1" w:unhideWhenUsed="1"/>
     <w:lsdException w:name="Placeholder Text" w:semiHidden="1"/>
     <w:lsdException w:name="No Spacing" w:uiPriority="1" w:qFormat="1"/>
     <w:lsdException w:name="Light Shading" w:uiPriority="60"/>
@@ -5466,6 +5531,7 @@
     <w:lsdException w:name="Smart Hyperlink" w:semiHidden="1" w:unhideWhenUsed="1"/>
     <w:lsdException w:name="Hashtag" w:semiHidden="1" w:unhideWhenUsed="1"/>
     <w:lsdException w:name="Unresolved Mention" w:semiHidden="1" w:unhideWhenUsed="1"/>
+    <w:lsdException w:name="Smart Link" w:semiHidden="1" w:unhideWhenUsed="1"/>
   </w:latentStyles>
   <w:style w:type="paragraph" w:default="1" w:styleId="Normal">
     <w:name w:val="Normal"/>
@@ -5812,7 +5878,7 @@
 </file>
 
 <file path=customXml/itemProps1.xml><?xml version="1.0" encoding="utf-8"?>
-<ds:datastoreItem xmlns:ds="http://schemas.openxmlformats.org/officeDocument/2006/customXml" ds:itemID="{6FCAA491-60C1-9442-A2E0-6B5E751F8BA8}">
+<ds:datastoreItem xmlns:ds="http://schemas.openxmlformats.org/officeDocument/2006/customXml" ds:itemID="{45D75DC5-E1B0-8E4B-834A-FB4542352FAE}">
   <ds:schemaRefs>
     <ds:schemaRef ds:uri="http://schemas.openxmlformats.org/officeDocument/2006/bibliography"/>
   </ds:schemaRefs>

--- a/files/PipelineReview2020_Issues.docx
+++ b/files/PipelineReview2020_Issues.docx
@@ -72,7 +72,15 @@
       </w:r>
       <w:proofErr w:type="spellEnd"/>
       <w:r>
-        <w:t xml:space="preserve"> – Sobana and Vince will sort with Courtney’s data</w:t>
+        <w:t xml:space="preserve"> – </w:t>
+      </w:r>
+      <w:proofErr w:type="spellStart"/>
+      <w:r>
+        <w:t>Sobana</w:t>
+      </w:r>
+      <w:proofErr w:type="spellEnd"/>
+      <w:r>
+        <w:t xml:space="preserve"> and Vince will sort with Courtney’s data</w:t>
       </w:r>
     </w:p>
     <w:p>
@@ -137,16 +145,23 @@
       <w:pPr>
         <w:pStyle w:val="ListParagraph"/>
         <w:numPr>
-          <w:ilvl w:val="0"/>
+          <w:ilvl w:val="1"/>
           <w:numId w:val="2"/>
         </w:numPr>
       </w:pPr>
       <w:r>
-        <w:t xml:space="preserve">NIRX converter has an issue. </w:t>
-      </w:r>
-      <w:r>
-        <w:t>Lambda within SD was specified row-wise with 2017 code. 2019 code has fixed this. However, SW will run stuff line by line after all fixes to make sure nothing funky is going on.</w:t>
-      </w:r>
+        <w:t xml:space="preserve">When is </w:t>
+      </w:r>
+      <w:proofErr w:type="spellStart"/>
+      <w:r>
+        <w:t>headvol.nii</w:t>
+      </w:r>
+      <w:proofErr w:type="spellEnd"/>
+      <w:r>
+        <w:t xml:space="preserve"> created? Should be in viewer/Subject, yes? Resample that to 2mm…</w:t>
+      </w:r>
+      <w:bookmarkStart w:id="0" w:name="_GoBack"/>
+      <w:bookmarkEnd w:id="0"/>
     </w:p>
     <w:p>
       <w:pPr>
@@ -157,20 +172,10 @@
         </w:numPr>
       </w:pPr>
       <w:r>
-        <w:t xml:space="preserve">John: check </w:t>
-      </w:r>
-      <w:proofErr w:type="gramStart"/>
-      <w:r>
-        <w:t>new .</w:t>
-      </w:r>
-      <w:proofErr w:type="spellStart"/>
-      <w:r>
-        <w:t>nirs</w:t>
-      </w:r>
-      <w:proofErr w:type="spellEnd"/>
-      <w:proofErr w:type="gramEnd"/>
-      <w:r>
-        <w:t xml:space="preserve"> format – maybe have a flag for file format.</w:t>
+        <w:t xml:space="preserve">NIRX converter has an issue. </w:t>
+      </w:r>
+      <w:r>
+        <w:t>Lambda within SD was specified row-wise with 2017 code. 2019 code has fixed this. However, SW will run stuff line by line after all fixes to make sure nothing funky is going on.</w:t>
       </w:r>
     </w:p>
     <w:p>
@@ -182,21 +187,21 @@
         </w:numPr>
       </w:pPr>
       <w:r>
-        <w:t xml:space="preserve">Sobana fix </w:t>
-      </w:r>
-      <w:proofErr w:type="spellStart"/>
-      <w:r>
-        <w:t>endframe</w:t>
-      </w:r>
-      <w:proofErr w:type="spellEnd"/>
-      <w:r>
-        <w:t xml:space="preserve"> and switch on sign on HRF for </w:t>
-      </w:r>
-      <w:proofErr w:type="spellStart"/>
-      <w:r>
-        <w:t>HbR</w:t>
-      </w:r>
-      <w:proofErr w:type="spellEnd"/>
+        <w:t xml:space="preserve">John: check </w:t>
+      </w:r>
+      <w:proofErr w:type="gramStart"/>
+      <w:r>
+        <w:t>new .</w:t>
+      </w:r>
+      <w:proofErr w:type="spellStart"/>
+      <w:r>
+        <w:t>nirs</w:t>
+      </w:r>
+      <w:proofErr w:type="spellEnd"/>
+      <w:proofErr w:type="gramEnd"/>
+      <w:r>
+        <w:t xml:space="preserve"> format – maybe have a flag for file format.</w:t>
+      </w:r>
     </w:p>
     <w:p>
       <w:pPr>
@@ -206,17 +211,27 @@
           <w:numId w:val="2"/>
         </w:numPr>
       </w:pPr>
-      <w:r>
-        <w:t xml:space="preserve">John figure out how to run </w:t>
-      </w:r>
-      <w:proofErr w:type="spellStart"/>
-      <w:r>
-        <w:t>ImageRecon</w:t>
-      </w:r>
-      <w:proofErr w:type="spellEnd"/>
-      <w:r>
-        <w:t xml:space="preserve"> on NIH data with multiple sessions.</w:t>
-      </w:r>
+      <w:proofErr w:type="spellStart"/>
+      <w:r>
+        <w:t>Sobana</w:t>
+      </w:r>
+      <w:proofErr w:type="spellEnd"/>
+      <w:r>
+        <w:t xml:space="preserve"> fix </w:t>
+      </w:r>
+      <w:proofErr w:type="spellStart"/>
+      <w:r>
+        <w:t>endframe</w:t>
+      </w:r>
+      <w:proofErr w:type="spellEnd"/>
+      <w:r>
+        <w:t xml:space="preserve"> and switch on sign on HRF for </w:t>
+      </w:r>
+      <w:proofErr w:type="spellStart"/>
+      <w:r>
+        <w:t>HbR</w:t>
+      </w:r>
+      <w:proofErr w:type="spellEnd"/>
     </w:p>
     <w:p>
       <w:pPr>
@@ -227,6 +242,26 @@
         </w:numPr>
       </w:pPr>
       <w:r>
+        <w:t xml:space="preserve">John figure out how to run </w:t>
+      </w:r>
+      <w:proofErr w:type="spellStart"/>
+      <w:r>
+        <w:t>ImageRecon</w:t>
+      </w:r>
+      <w:proofErr w:type="spellEnd"/>
+      <w:r>
+        <w:t xml:space="preserve"> on NIH data with multiple sessions.</w:t>
+      </w:r>
+    </w:p>
+    <w:p>
+      <w:pPr>
+        <w:pStyle w:val="ListParagraph"/>
+        <w:numPr>
+          <w:ilvl w:val="0"/>
+          <w:numId w:val="2"/>
+        </w:numPr>
+      </w:pPr>
+      <w:r>
         <w:t xml:space="preserve">John: fix </w:t>
       </w:r>
       <w:proofErr w:type="spellStart"/>
@@ -247,7 +282,15 @@
         </w:numPr>
       </w:pPr>
       <w:r>
-        <w:t xml:space="preserve">Need to run all data for Gates through a script to calc total of </w:t>
+        <w:t xml:space="preserve">Need to run all data for Gates through a script to </w:t>
+      </w:r>
+      <w:proofErr w:type="spellStart"/>
+      <w:r>
+        <w:t>calc</w:t>
+      </w:r>
+      <w:proofErr w:type="spellEnd"/>
+      <w:r>
+        <w:t xml:space="preserve"> total of </w:t>
       </w:r>
       <w:proofErr w:type="spellStart"/>
       <w:r>
@@ -495,7 +538,11 @@
       </w:r>
       <w:proofErr w:type="gramEnd"/>
       <w:r>
-        <w:t xml:space="preserve"> spatial dimension of SD distances (cm vs mm); where does </w:t>
+        <w:t xml:space="preserve"> spatial dimension of </w:t>
+      </w:r>
+      <w:r>
+        <w:lastRenderedPageBreak/>
+        <w:t xml:space="preserve">SD distances (cm vs mm); where does </w:t>
       </w:r>
       <w:proofErr w:type="spellStart"/>
       <w:r>
@@ -515,7 +562,6 @@
         </w:numPr>
       </w:pPr>
       <w:r>
-        <w:lastRenderedPageBreak/>
         <w:t xml:space="preserve">Need </w:t>
       </w:r>
       <w:proofErr w:type="spellStart"/>
@@ -890,6 +936,9 @@
       <w:r>
         <w:t xml:space="preserve"> file; files will be smaller and can be added to git</w:t>
       </w:r>
+      <w:r>
+        <w:t xml:space="preserve"> -- DONE</w:t>
+      </w:r>
     </w:p>
     <w:p>
       <w:pPr>
@@ -1035,7 +1084,6 @@
       </w:pPr>
       <w:proofErr w:type="spellStart"/>
       <w:r>
-        <w:lastRenderedPageBreak/>
         <w:t>ImageRecon</w:t>
       </w:r>
       <w:proofErr w:type="spellEnd"/>
@@ -1072,21 +1120,13 @@
         <w:rPr>
           <w:lang w:val="en-US"/>
         </w:rPr>
-        <w:t xml:space="preserve"> files…comes from </w:t>
-      </w:r>
-      <w:proofErr w:type="spellStart"/>
-      <w:r>
-        <w:rPr>
-          <w:lang w:val="en-US"/>
-        </w:rPr>
-        <w:t>AtlasViewer</w:t>
-      </w:r>
-      <w:proofErr w:type="spellEnd"/>
-      <w:r>
-        <w:rPr>
-          <w:lang w:val="en-US"/>
-        </w:rPr>
-        <w:t xml:space="preserve">? Or </w:t>
+        <w:t xml:space="preserve"> files…comes </w:t>
+      </w:r>
+      <w:r>
+        <w:rPr>
+          <w:lang w:val="en-US"/>
+        </w:rPr>
+        <w:t xml:space="preserve">from </w:t>
       </w:r>
       <w:proofErr w:type="spellStart"/>
       <w:r>
@@ -1100,7 +1140,7 @@
         <w:rPr>
           <w:lang w:val="en-US"/>
         </w:rPr>
-        <w:t>?</w:t>
+        <w:t xml:space="preserve"> – seems fine as it is created there…</w:t>
       </w:r>
     </w:p>
     <w:p>
@@ -2836,6 +2876,7 @@
           <w:szCs w:val="22"/>
           <w:lang w:eastAsia="en-GB"/>
         </w:rPr>
+        <w:lastRenderedPageBreak/>
         <w:t>1.</w:t>
       </w:r>
     </w:p>
@@ -2935,7 +2976,6 @@
           <w:szCs w:val="22"/>
           <w:lang w:eastAsia="en-GB"/>
         </w:rPr>
-        <w:lastRenderedPageBreak/>
         <w:t>params.gsigma</w:t>
       </w:r>
       <w:proofErr w:type="spellEnd"/>
@@ -4525,6 +4565,7 @@
           <w:szCs w:val="22"/>
           <w:lang w:eastAsia="en-GB"/>
         </w:rPr>
+        <w:lastRenderedPageBreak/>
         <w:t>runCt</w:t>
       </w:r>
       <w:proofErr w:type="spellEnd"/>
@@ -4580,18 +4621,7 @@
           <w:szCs w:val="22"/>
           <w:lang w:eastAsia="en-GB"/>
         </w:rPr>
-        <w:t xml:space="preserve"> for the subject from the IC data, we </w:t>
-      </w:r>
-      <w:r>
-        <w:rPr>
-          <w:rFonts w:ascii="Arial" w:eastAsia="Times New Roman" w:hAnsi="Arial" w:cs="Arial"/>
-          <w:color w:val="000000"/>
-          <w:sz w:val="22"/>
-          <w:szCs w:val="22"/>
-          <w:lang w:eastAsia="en-GB"/>
-        </w:rPr>
-        <w:lastRenderedPageBreak/>
-        <w:t xml:space="preserve">have 4 regressors, and 2 runs. When we get to the point where we have to calculate the average </w:t>
+        <w:t xml:space="preserve"> for the subject from the IC data, we have 4 regressors, and 2 runs. When we get to the point where we have to calculate the average </w:t>
       </w:r>
       <w:proofErr w:type="spellStart"/>
       <w:r>
@@ -5158,7 +5188,7 @@
     </w:rPrDefault>
     <w:pPrDefault/>
   </w:docDefaults>
-  <w:latentStyles w:defLockedState="0" w:defUIPriority="99" w:defSemiHidden="0" w:defUnhideWhenUsed="0" w:defQFormat="0" w:count="376">
+  <w:latentStyles w:defLockedState="0" w:defUIPriority="99" w:defSemiHidden="0" w:defUnhideWhenUsed="0" w:defQFormat="0" w:count="375">
     <w:lsdException w:name="Normal" w:uiPriority="0" w:qFormat="1"/>
     <w:lsdException w:name="heading 1" w:uiPriority="9" w:qFormat="1"/>
     <w:lsdException w:name="heading 2" w:semiHidden="1" w:uiPriority="9" w:unhideWhenUsed="1" w:qFormat="1"/>
@@ -5264,6 +5294,7 @@
     <w:lsdException w:name="HTML Sample" w:semiHidden="1" w:unhideWhenUsed="1"/>
     <w:lsdException w:name="HTML Typewriter" w:semiHidden="1" w:unhideWhenUsed="1"/>
     <w:lsdException w:name="HTML Variable" w:semiHidden="1" w:unhideWhenUsed="1"/>
+    <w:lsdException w:name="Normal Table" w:semiHidden="1" w:unhideWhenUsed="1"/>
     <w:lsdException w:name="annotation subject" w:semiHidden="1" w:unhideWhenUsed="1"/>
     <w:lsdException w:name="No List" w:semiHidden="1" w:unhideWhenUsed="1"/>
     <w:lsdException w:name="Outline List 1" w:semiHidden="1" w:unhideWhenUsed="1"/>
@@ -5310,8 +5341,10 @@
     <w:lsdException w:name="Table Subtle 2" w:semiHidden="1" w:unhideWhenUsed="1"/>
     <w:lsdException w:name="Table Web 1" w:semiHidden="1" w:unhideWhenUsed="1"/>
     <w:lsdException w:name="Table Web 2" w:semiHidden="1" w:unhideWhenUsed="1"/>
+    <w:lsdException w:name="Table Web 3" w:semiHidden="1" w:unhideWhenUsed="1"/>
     <w:lsdException w:name="Balloon Text" w:semiHidden="1" w:unhideWhenUsed="1"/>
     <w:lsdException w:name="Table Grid" w:uiPriority="39"/>
+    <w:lsdException w:name="Table Theme" w:semiHidden="1" w:unhideWhenUsed="1"/>
     <w:lsdException w:name="Placeholder Text" w:semiHidden="1"/>
     <w:lsdException w:name="No Spacing" w:uiPriority="1" w:qFormat="1"/>
     <w:lsdException w:name="Light Shading" w:uiPriority="60"/>
@@ -5531,7 +5564,6 @@
     <w:lsdException w:name="Smart Hyperlink" w:semiHidden="1" w:unhideWhenUsed="1"/>
     <w:lsdException w:name="Hashtag" w:semiHidden="1" w:unhideWhenUsed="1"/>
     <w:lsdException w:name="Unresolved Mention" w:semiHidden="1" w:unhideWhenUsed="1"/>
-    <w:lsdException w:name="Smart Link" w:semiHidden="1" w:unhideWhenUsed="1"/>
   </w:latentStyles>
   <w:style w:type="paragraph" w:default="1" w:styleId="Normal">
     <w:name w:val="Normal"/>
@@ -5878,7 +5910,7 @@
 </file>
 
 <file path=customXml/itemProps1.xml><?xml version="1.0" encoding="utf-8"?>
-<ds:datastoreItem xmlns:ds="http://schemas.openxmlformats.org/officeDocument/2006/customXml" ds:itemID="{45D75DC5-E1B0-8E4B-834A-FB4542352FAE}">
+<ds:datastoreItem xmlns:ds="http://schemas.openxmlformats.org/officeDocument/2006/customXml" ds:itemID="{A88CBD30-1EE9-454C-9AFF-D249B5A15D2B}">
   <ds:schemaRefs>
     <ds:schemaRef ds:uri="http://schemas.openxmlformats.org/officeDocument/2006/bibliography"/>
   </ds:schemaRefs>

--- a/files/PipelineReview2020_Issues.docx
+++ b/files/PipelineReview2020_Issues.docx
@@ -109,6 +109,9 @@
       <w:r>
         <w:t>Vince will fix current input read script so reads 1 vs multiple subjects</w:t>
       </w:r>
+      <w:r>
+        <w:t xml:space="preserve"> -- DONE</w:t>
+      </w:r>
     </w:p>
     <w:p>
       <w:pPr>
@@ -160,8 +163,6 @@
       <w:r>
         <w:t xml:space="preserve"> created? Should be in viewer/Subject, yes? Resample that to 2mm…</w:t>
       </w:r>
-      <w:bookmarkStart w:id="0" w:name="_GoBack"/>
-      <w:bookmarkEnd w:id="0"/>
     </w:p>
     <w:p>
       <w:pPr>
@@ -177,6 +178,11 @@
       <w:r>
         <w:t>Lambda within SD was specified row-wise with 2017 code. 2019 code has fixed this. However, SW will run stuff line by line after all fixes to make sure nothing funky is going on.</w:t>
       </w:r>
+      <w:r>
+        <w:t xml:space="preserve"> </w:t>
+      </w:r>
+      <w:bookmarkStart w:id="0" w:name="_GoBack"/>
+      <w:bookmarkEnd w:id="0"/>
     </w:p>
     <w:p>
       <w:pPr>
@@ -5910,7 +5916,7 @@
 </file>
 
 <file path=customXml/itemProps1.xml><?xml version="1.0" encoding="utf-8"?>
-<ds:datastoreItem xmlns:ds="http://schemas.openxmlformats.org/officeDocument/2006/customXml" ds:itemID="{A88CBD30-1EE9-454C-9AFF-D249B5A15D2B}">
+<ds:datastoreItem xmlns:ds="http://schemas.openxmlformats.org/officeDocument/2006/customXml" ds:itemID="{AA9D270D-75F7-D648-85A8-7D6E8ED33FD4}">
   <ds:schemaRefs>
     <ds:schemaRef ds:uri="http://schemas.openxmlformats.org/officeDocument/2006/bibliography"/>
   </ds:schemaRefs>

--- a/files/PipelineReview2020_Issues.docx
+++ b/files/PipelineReview2020_Issues.docx
@@ -110,7 +110,13 @@
         <w:t>Vince will fix current input read script so reads 1 vs multiple subjects</w:t>
       </w:r>
       <w:r>
-        <w:t xml:space="preserve"> -- DONE</w:t>
+        <w:t xml:space="preserve"> -- </w:t>
+      </w:r>
+      <w:r>
+        <w:rPr>
+          <w:highlight w:val="green"/>
+        </w:rPr>
+        <w:t>DONE</w:t>
       </w:r>
     </w:p>
     <w:p>
@@ -141,8 +147,128 @@
       </w:r>
       <w:proofErr w:type="spellEnd"/>
       <w:r>
-        <w:t xml:space="preserve"> there. Note in paper that we’re picking 2mm as a reasonable value but it can be changed here.</w:t>
-      </w:r>
+        <w:t xml:space="preserve"> there. Note in paper that we’re picking 2mm as a reasonable value but it can be changed here</w:t>
+      </w:r>
+      <w:r>
+        <w:t xml:space="preserve"> – </w:t>
+      </w:r>
+      <w:r>
+        <w:rPr>
+          <w:highlight w:val="green"/>
+        </w:rPr>
+        <w:t>DONE</w:t>
+      </w:r>
+      <w:r>
+        <w:t xml:space="preserve"> (updated </w:t>
+      </w:r>
+      <w:proofErr w:type="spellStart"/>
+      <w:r>
+        <w:t>transformSenstoAnat</w:t>
+      </w:r>
+      <w:proofErr w:type="spellEnd"/>
+      <w:r>
+        <w:t xml:space="preserve"> to resample </w:t>
+      </w:r>
+      <w:proofErr w:type="spellStart"/>
+      <w:r>
+        <w:t>headvol.nii</w:t>
+      </w:r>
+      <w:proofErr w:type="spellEnd"/>
+      <w:r>
+        <w:t xml:space="preserve"> and updated </w:t>
+      </w:r>
+      <w:proofErr w:type="spellStart"/>
+      <w:r>
+        <w:t>registerCommonDriver_Invert</w:t>
+      </w:r>
+      <w:proofErr w:type="spellEnd"/>
+      <w:r>
+        <w:t xml:space="preserve"> to copy the 2mm </w:t>
+      </w:r>
+      <w:proofErr w:type="spellStart"/>
+      <w:r>
+        <w:t>headvol</w:t>
+      </w:r>
+      <w:proofErr w:type="spellEnd"/>
+      <w:r>
+        <w:t xml:space="preserve"> to the analysis directory)</w:t>
+      </w:r>
+    </w:p>
+    <w:p>
+      <w:pPr>
+        <w:pStyle w:val="ListParagraph"/>
+        <w:numPr>
+          <w:ilvl w:val="0"/>
+          <w:numId w:val="2"/>
+        </w:numPr>
+      </w:pPr>
+      <w:r>
+        <w:t xml:space="preserve">NIRX converter has an issue. </w:t>
+      </w:r>
+      <w:r>
+        <w:t>Lambda within SD was specified row-wise with 2017 code. 2019 code has fixed this. However, SW will run stuff line by line after all fixes to make sure nothing funky is going on.</w:t>
+      </w:r>
+      <w:r>
+        <w:t xml:space="preserve"> </w:t>
+      </w:r>
+    </w:p>
+    <w:p>
+      <w:pPr>
+        <w:pStyle w:val="ListParagraph"/>
+        <w:numPr>
+          <w:ilvl w:val="0"/>
+          <w:numId w:val="2"/>
+        </w:numPr>
+      </w:pPr>
+      <w:r>
+        <w:t xml:space="preserve">John: check </w:t>
+      </w:r>
+      <w:proofErr w:type="gramStart"/>
+      <w:r>
+        <w:t>new .</w:t>
+      </w:r>
+      <w:proofErr w:type="spellStart"/>
+      <w:r>
+        <w:t>nirs</w:t>
+      </w:r>
+      <w:proofErr w:type="spellEnd"/>
+      <w:proofErr w:type="gramEnd"/>
+      <w:r>
+        <w:t xml:space="preserve"> format – maybe have a flag for file format.</w:t>
+      </w:r>
+    </w:p>
+    <w:p>
+      <w:pPr>
+        <w:pStyle w:val="ListParagraph"/>
+        <w:numPr>
+          <w:ilvl w:val="0"/>
+          <w:numId w:val="2"/>
+        </w:numPr>
+      </w:pPr>
+      <w:proofErr w:type="spellStart"/>
+      <w:r>
+        <w:t>Sobana</w:t>
+      </w:r>
+      <w:proofErr w:type="spellEnd"/>
+      <w:r>
+        <w:t>/John</w:t>
+      </w:r>
+      <w:r>
+        <w:t xml:space="preserve"> fix </w:t>
+      </w:r>
+      <w:proofErr w:type="spellStart"/>
+      <w:r>
+        <w:t>endframe</w:t>
+      </w:r>
+      <w:proofErr w:type="spellEnd"/>
+      <w:r>
+        <w:t xml:space="preserve"> and switch on sign on HRF for </w:t>
+      </w:r>
+      <w:proofErr w:type="spellStart"/>
+      <w:r>
+        <w:t>HbR</w:t>
+      </w:r>
+      <w:proofErr w:type="spellEnd"/>
     </w:p>
     <w:p>
       <w:pPr>
@@ -153,15 +279,15 @@
         </w:numPr>
       </w:pPr>
       <w:r>
-        <w:t xml:space="preserve">When is </w:t>
-      </w:r>
-      <w:proofErr w:type="spellStart"/>
-      <w:r>
-        <w:t>headvol.nii</w:t>
-      </w:r>
-      <w:proofErr w:type="spellEnd"/>
-      <w:r>
-        <w:t xml:space="preserve"> created? Should be in viewer/Subject, yes? Resample that to 2mm…</w:t>
+        <w:t xml:space="preserve">John couldn’t find an error. </w:t>
+      </w:r>
+      <w:proofErr w:type="spellStart"/>
+      <w:r>
+        <w:t>Sobana</w:t>
+      </w:r>
+      <w:proofErr w:type="spellEnd"/>
+      <w:r>
+        <w:t xml:space="preserve"> will recheck.</w:t>
       </w:r>
     </w:p>
     <w:p>
@@ -173,82 +299,303 @@
         </w:numPr>
       </w:pPr>
       <w:r>
-        <w:t xml:space="preserve">NIRX converter has an issue. </w:t>
-      </w:r>
-      <w:r>
-        <w:t>Lambda within SD was specified row-wise with 2017 code. 2019 code has fixed this. However, SW will run stuff line by line after all fixes to make sure nothing funky is going on.</w:t>
-      </w:r>
+        <w:t xml:space="preserve">John figure out how to run </w:t>
+      </w:r>
+      <w:proofErr w:type="spellStart"/>
+      <w:r>
+        <w:t>ImageRecon</w:t>
+      </w:r>
+      <w:proofErr w:type="spellEnd"/>
+      <w:r>
+        <w:t xml:space="preserve"> on NIH data with multiple sessions</w:t>
+      </w:r>
+      <w:r>
+        <w:t xml:space="preserve"> – </w:t>
+      </w:r>
+      <w:r>
+        <w:rPr>
+          <w:highlight w:val="green"/>
+        </w:rPr>
+        <w:t>DONE</w:t>
+      </w:r>
+      <w:r>
+        <w:t xml:space="preserve"> (I think). Will need to test…</w:t>
+      </w:r>
+    </w:p>
+    <w:p>
+      <w:pPr>
+        <w:pStyle w:val="ListParagraph"/>
+        <w:numPr>
+          <w:ilvl w:val="0"/>
+          <w:numId w:val="2"/>
+        </w:numPr>
+      </w:pPr>
+      <w:r>
+        <w:t xml:space="preserve">John: fix </w:t>
+      </w:r>
+      <w:proofErr w:type="spellStart"/>
+      <w:r>
+        <w:t>runCt</w:t>
+      </w:r>
+      <w:proofErr w:type="spellEnd"/>
+      <w:r>
+        <w:t xml:space="preserve"> in GLM code</w:t>
+      </w:r>
+    </w:p>
+    <w:p>
+      <w:pPr>
+        <w:pStyle w:val="ListParagraph"/>
+        <w:numPr>
+          <w:ilvl w:val="1"/>
+          <w:numId w:val="2"/>
+        </w:numPr>
+      </w:pPr>
+      <w:r>
+        <w:t xml:space="preserve">Need to run all data for Gates through a script to </w:t>
+      </w:r>
+      <w:proofErr w:type="spellStart"/>
+      <w:r>
+        <w:t>calc</w:t>
+      </w:r>
+      <w:proofErr w:type="spellEnd"/>
+      <w:r>
+        <w:t xml:space="preserve"> total of </w:t>
+      </w:r>
+      <w:proofErr w:type="spellStart"/>
+      <w:r>
+        <w:t>runCt</w:t>
+      </w:r>
+      <w:proofErr w:type="spellEnd"/>
+      <w:r>
+        <w:t xml:space="preserve"> so I can scale the betas accordingly – specific to number of regressors with values, so could vary by run. Non-trivial.</w:t>
+      </w:r>
+    </w:p>
+    <w:p>
+      <w:pPr>
+        <w:pStyle w:val="ListParagraph"/>
+        <w:numPr>
+          <w:ilvl w:val="1"/>
+          <w:numId w:val="2"/>
+        </w:numPr>
+      </w:pPr>
+      <w:r>
+        <w:t>Fix is easy…just flag ‘</w:t>
+      </w:r>
+      <w:proofErr w:type="spellStart"/>
+      <w:r>
+        <w:t>doGLM</w:t>
+      </w:r>
+      <w:proofErr w:type="spellEnd"/>
+      <w:r>
+        <w:t xml:space="preserve">’ and </w:t>
+      </w:r>
+      <w:proofErr w:type="spellStart"/>
+      <w:r>
+        <w:t>runCt</w:t>
+      </w:r>
+      <w:proofErr w:type="spellEnd"/>
+      <w:r>
+        <w:t xml:space="preserve"> once per loop. But check if this is right – </w:t>
+      </w:r>
+      <w:r>
+        <w:rPr>
+          <w:highlight w:val="yellow"/>
+        </w:rPr>
+        <w:t>just divide by runs relevant for each regressor? Could that vary?</w:t>
+      </w:r>
+    </w:p>
+    <w:p>
+      <w:pPr>
+        <w:pStyle w:val="ListParagraph"/>
+        <w:numPr>
+          <w:ilvl w:val="0"/>
+          <w:numId w:val="2"/>
+        </w:numPr>
+      </w:pPr>
+      <w:r>
+        <w:t xml:space="preserve">John: for both </w:t>
+      </w:r>
+      <w:proofErr w:type="spellStart"/>
+      <w:r>
+        <w:t>ImageRecon</w:t>
+      </w:r>
+      <w:proofErr w:type="spellEnd"/>
       <w:r>
         <w:t xml:space="preserve"> </w:t>
+      </w:r>
+      <w:r>
+        <w:t>(</w:t>
+      </w:r>
+      <w:r>
+        <w:rPr>
+          <w:highlight w:val="green"/>
+        </w:rPr>
+        <w:t>DONE</w:t>
+      </w:r>
+      <w:r>
+        <w:t xml:space="preserve">) </w:t>
+      </w:r>
+      <w:r>
+        <w:t>and GLM edit so keeps running if a file is missing and writes problems to a log file.</w:t>
+      </w:r>
+    </w:p>
+    <w:p>
+      <w:pPr>
+        <w:pStyle w:val="ListParagraph"/>
+        <w:numPr>
+          <w:ilvl w:val="0"/>
+          <w:numId w:val="2"/>
+        </w:numPr>
+      </w:pPr>
+      <w:r>
+        <w:t>John/Vince: Some bits weren’t running first subject – why?</w:t>
+      </w:r>
+    </w:p>
+    <w:p>
+      <w:pPr>
+        <w:pStyle w:val="ListParagraph"/>
+        <w:numPr>
+          <w:ilvl w:val="0"/>
+          <w:numId w:val="2"/>
+        </w:numPr>
+      </w:pPr>
+      <w:r>
+        <w:t>In paper, will write analysis section generically and provide sample scripts in AFNI</w:t>
+      </w:r>
+    </w:p>
+    <w:p>
+      <w:pPr>
+        <w:pStyle w:val="ListParagraph"/>
+        <w:numPr>
+          <w:ilvl w:val="0"/>
+          <w:numId w:val="2"/>
+        </w:numPr>
+      </w:pPr>
+      <w:r>
+        <w:t>Need to check how short SD pairs are being used</w:t>
+      </w:r>
+      <w:r>
+        <w:t xml:space="preserve"> </w:t>
+      </w:r>
+      <w:proofErr w:type="gramStart"/>
+      <w:r>
+        <w:t>-  John</w:t>
+      </w:r>
+      <w:proofErr w:type="gramEnd"/>
+      <w:r>
+        <w:t xml:space="preserve">, check Homer 2 to work out if short source regression is only happening at </w:t>
+      </w:r>
+      <w:proofErr w:type="spellStart"/>
+      <w:r>
+        <w:t>Deconv</w:t>
+      </w:r>
+      <w:proofErr w:type="spellEnd"/>
+      <w:r>
+        <w:t xml:space="preserve"> step. This used to be the case before. Note, we don’t run through to </w:t>
+      </w:r>
+      <w:proofErr w:type="spellStart"/>
+      <w:r>
+        <w:t>Deconv</w:t>
+      </w:r>
+      <w:proofErr w:type="spellEnd"/>
+      <w:r>
+        <w:t xml:space="preserve"> now so critical to work this out if regression needs to be done at the channel-level.</w:t>
+      </w:r>
+    </w:p>
+    <w:p>
+      <w:pPr>
+        <w:pStyle w:val="ListParagraph"/>
+        <w:numPr>
+          <w:ilvl w:val="1"/>
+          <w:numId w:val="2"/>
+        </w:numPr>
+      </w:pPr>
+      <w:r>
+        <w:t>John/Sam check – relevant for NIH</w:t>
+      </w:r>
+    </w:p>
+    <w:p>
+      <w:pPr>
+        <w:pStyle w:val="ListParagraph"/>
+        <w:numPr>
+          <w:ilvl w:val="0"/>
+          <w:numId w:val="2"/>
+        </w:numPr>
+        <w:rPr>
+          <w:highlight w:val="blue"/>
+        </w:rPr>
+      </w:pPr>
+      <w:r>
+        <w:rPr>
+          <w:highlight w:val="blue"/>
+        </w:rPr>
+        <w:t xml:space="preserve">Extinction coefficients differ between what is in the </w:t>
+      </w:r>
+      <w:proofErr w:type="spellStart"/>
+      <w:r>
+        <w:rPr>
+          <w:highlight w:val="blue"/>
+        </w:rPr>
+        <w:t>TechEn</w:t>
+      </w:r>
+      <w:proofErr w:type="spellEnd"/>
+      <w:r>
+        <w:rPr>
+          <w:highlight w:val="blue"/>
+        </w:rPr>
+        <w:t xml:space="preserve"> file and Scott </w:t>
+      </w:r>
+      <w:proofErr w:type="spellStart"/>
+      <w:r>
+        <w:rPr>
+          <w:highlight w:val="blue"/>
+        </w:rPr>
+        <w:t>Prahl</w:t>
+      </w:r>
+      <w:proofErr w:type="spellEnd"/>
+      <w:r>
+        <w:rPr>
+          <w:highlight w:val="blue"/>
+        </w:rPr>
+        <w:t xml:space="preserve"> numbers from Adam’s function files. Why? Note, NIRX values match up.</w:t>
+      </w:r>
+    </w:p>
+    <w:p>
+      <w:pPr>
+        <w:pStyle w:val="ListParagraph"/>
+        <w:numPr>
+          <w:ilvl w:val="0"/>
+          <w:numId w:val="2"/>
+        </w:numPr>
+      </w:pPr>
+      <w:r>
+        <w:t>SWITCH TO WEIGHTED MEAN FOR GLM…</w:t>
+      </w:r>
+    </w:p>
+    <w:p>
+      <w:pPr>
+        <w:pStyle w:val="ListParagraph"/>
+        <w:numPr>
+          <w:ilvl w:val="0"/>
+          <w:numId w:val="2"/>
+        </w:numPr>
+      </w:pPr>
+      <w:r>
+        <w:t>Fix scale of data to be micro</w:t>
       </w:r>
       <w:bookmarkStart w:id="0" w:name="_GoBack"/>
       <w:bookmarkEnd w:id="0"/>
-    </w:p>
-    <w:p>
-      <w:pPr>
-        <w:pStyle w:val="ListParagraph"/>
-        <w:numPr>
-          <w:ilvl w:val="0"/>
-          <w:numId w:val="2"/>
-        </w:numPr>
-      </w:pPr>
-      <w:r>
-        <w:t xml:space="preserve">John: check </w:t>
-      </w:r>
-      <w:proofErr w:type="gramStart"/>
-      <w:r>
-        <w:t>new .</w:t>
-      </w:r>
-      <w:proofErr w:type="spellStart"/>
-      <w:r>
-        <w:t>nirs</w:t>
-      </w:r>
-      <w:proofErr w:type="spellEnd"/>
-      <w:proofErr w:type="gramEnd"/>
-      <w:r>
-        <w:t xml:space="preserve"> format – maybe have a flag for file format.</w:t>
-      </w:r>
-    </w:p>
-    <w:p>
-      <w:pPr>
-        <w:pStyle w:val="ListParagraph"/>
-        <w:numPr>
-          <w:ilvl w:val="0"/>
-          <w:numId w:val="2"/>
-        </w:numPr>
-      </w:pPr>
-      <w:proofErr w:type="spellStart"/>
-      <w:r>
-        <w:t>Sobana</w:t>
-      </w:r>
-      <w:proofErr w:type="spellEnd"/>
-      <w:r>
-        <w:t xml:space="preserve"> fix </w:t>
-      </w:r>
-      <w:proofErr w:type="spellStart"/>
-      <w:r>
-        <w:t>endframe</w:t>
-      </w:r>
-      <w:proofErr w:type="spellEnd"/>
-      <w:r>
-        <w:t xml:space="preserve"> and switch on sign on HRF for </w:t>
-      </w:r>
-      <w:proofErr w:type="spellStart"/>
-      <w:r>
-        <w:t>HbR</w:t>
-      </w:r>
-      <w:proofErr w:type="spellEnd"/>
-    </w:p>
-    <w:p>
-      <w:pPr>
-        <w:pStyle w:val="ListParagraph"/>
-        <w:numPr>
-          <w:ilvl w:val="0"/>
-          <w:numId w:val="2"/>
-        </w:numPr>
-      </w:pPr>
-      <w:r>
-        <w:t xml:space="preserve">John figure out how to run </w:t>
+      <w:r>
+        <w:t xml:space="preserve">molar – </w:t>
+      </w:r>
+      <w:r>
+        <w:rPr>
+          <w:highlight w:val="green"/>
+        </w:rPr>
+        <w:t>DONE</w:t>
+      </w:r>
+      <w:r>
+        <w:t xml:space="preserve"> (fixed in </w:t>
       </w:r>
       <w:proofErr w:type="spellStart"/>
       <w:r>
@@ -256,233 +603,7 @@
       </w:r>
       <w:proofErr w:type="spellEnd"/>
       <w:r>
-        <w:t xml:space="preserve"> on NIH data with multiple sessions.</w:t>
-      </w:r>
-    </w:p>
-    <w:p>
-      <w:pPr>
-        <w:pStyle w:val="ListParagraph"/>
-        <w:numPr>
-          <w:ilvl w:val="0"/>
-          <w:numId w:val="2"/>
-        </w:numPr>
-      </w:pPr>
-      <w:r>
-        <w:t xml:space="preserve">John: fix </w:t>
-      </w:r>
-      <w:proofErr w:type="spellStart"/>
-      <w:r>
-        <w:t>runCt</w:t>
-      </w:r>
-      <w:proofErr w:type="spellEnd"/>
-      <w:r>
-        <w:t xml:space="preserve"> in GLM code</w:t>
-      </w:r>
-    </w:p>
-    <w:p>
-      <w:pPr>
-        <w:pStyle w:val="ListParagraph"/>
-        <w:numPr>
-          <w:ilvl w:val="1"/>
-          <w:numId w:val="2"/>
-        </w:numPr>
-      </w:pPr>
-      <w:r>
-        <w:t xml:space="preserve">Need to run all data for Gates through a script to </w:t>
-      </w:r>
-      <w:proofErr w:type="spellStart"/>
-      <w:r>
-        <w:t>calc</w:t>
-      </w:r>
-      <w:proofErr w:type="spellEnd"/>
-      <w:r>
-        <w:t xml:space="preserve"> total of </w:t>
-      </w:r>
-      <w:proofErr w:type="spellStart"/>
-      <w:r>
-        <w:t>runCt</w:t>
-      </w:r>
-      <w:proofErr w:type="spellEnd"/>
-      <w:r>
-        <w:t xml:space="preserve"> so I can scale the betas accordingly – specific to number of regressors with values, so could vary by run. Non-trivial.</w:t>
-      </w:r>
-    </w:p>
-    <w:p>
-      <w:pPr>
-        <w:pStyle w:val="ListParagraph"/>
-        <w:numPr>
-          <w:ilvl w:val="1"/>
-          <w:numId w:val="2"/>
-        </w:numPr>
-      </w:pPr>
-      <w:r>
-        <w:t>Fix is easy…just flag ‘</w:t>
-      </w:r>
-      <w:proofErr w:type="spellStart"/>
-      <w:r>
-        <w:t>doGLM</w:t>
-      </w:r>
-      <w:proofErr w:type="spellEnd"/>
-      <w:r>
-        <w:t xml:space="preserve">’ and </w:t>
-      </w:r>
-      <w:proofErr w:type="spellStart"/>
-      <w:r>
-        <w:t>runCt</w:t>
-      </w:r>
-      <w:proofErr w:type="spellEnd"/>
-      <w:r>
-        <w:t xml:space="preserve"> once per loop. But check if this is right – </w:t>
-      </w:r>
-      <w:r>
-        <w:rPr>
-          <w:highlight w:val="yellow"/>
-        </w:rPr>
-        <w:t>just divide by runs relevant for each regressor? Could that vary?</w:t>
-      </w:r>
-    </w:p>
-    <w:p>
-      <w:pPr>
-        <w:pStyle w:val="ListParagraph"/>
-        <w:numPr>
-          <w:ilvl w:val="0"/>
-          <w:numId w:val="2"/>
-        </w:numPr>
-      </w:pPr>
-      <w:r>
-        <w:t xml:space="preserve">John: for both </w:t>
-      </w:r>
-      <w:proofErr w:type="spellStart"/>
-      <w:r>
-        <w:t>ImageRecon</w:t>
-      </w:r>
-      <w:proofErr w:type="spellEnd"/>
-      <w:r>
-        <w:t xml:space="preserve"> and GLM edit so keeps running if a file is missing and writes problems to a log file.</w:t>
-      </w:r>
-    </w:p>
-    <w:p>
-      <w:pPr>
-        <w:pStyle w:val="ListParagraph"/>
-        <w:numPr>
-          <w:ilvl w:val="0"/>
-          <w:numId w:val="2"/>
-        </w:numPr>
-      </w:pPr>
-      <w:r>
-        <w:t>John/Vince: Some bits weren’t running first subject – why?</w:t>
-      </w:r>
-    </w:p>
-    <w:p>
-      <w:pPr>
-        <w:pStyle w:val="ListParagraph"/>
-        <w:numPr>
-          <w:ilvl w:val="0"/>
-          <w:numId w:val="2"/>
-        </w:numPr>
-      </w:pPr>
-      <w:r>
-        <w:t>In paper, will write analysis section generically and provide sample scripts in AFNI</w:t>
-      </w:r>
-    </w:p>
-    <w:p>
-      <w:pPr>
-        <w:pStyle w:val="ListParagraph"/>
-        <w:numPr>
-          <w:ilvl w:val="0"/>
-          <w:numId w:val="2"/>
-        </w:numPr>
-      </w:pPr>
-      <w:r>
-        <w:rPr>
-          <w:highlight w:val="blue"/>
-        </w:rPr>
-        <w:t>Need to check how short SD pairs are being used</w:t>
-      </w:r>
-      <w:r>
-        <w:t xml:space="preserve"> </w:t>
-      </w:r>
-      <w:proofErr w:type="gramStart"/>
-      <w:r>
-        <w:t>-  John</w:t>
-      </w:r>
-      <w:proofErr w:type="gramEnd"/>
-      <w:r>
-        <w:t xml:space="preserve">, check Homer 2 to work out if short source regression is only happening at </w:t>
-      </w:r>
-      <w:proofErr w:type="spellStart"/>
-      <w:r>
-        <w:t>Deconv</w:t>
-      </w:r>
-      <w:proofErr w:type="spellEnd"/>
-      <w:r>
-        <w:t xml:space="preserve"> step. This used to be the case before. Note, we don’t run through to </w:t>
-      </w:r>
-      <w:proofErr w:type="spellStart"/>
-      <w:r>
-        <w:t>Deconv</w:t>
-      </w:r>
-      <w:proofErr w:type="spellEnd"/>
-      <w:r>
-        <w:t xml:space="preserve"> now so critical to work this out if regression needs to be done at the channel-level.</w:t>
-      </w:r>
-    </w:p>
-    <w:p>
-      <w:pPr>
-        <w:pStyle w:val="ListParagraph"/>
-        <w:numPr>
-          <w:ilvl w:val="0"/>
-          <w:numId w:val="2"/>
-        </w:numPr>
-        <w:rPr>
-          <w:highlight w:val="blue"/>
-        </w:rPr>
-      </w:pPr>
-      <w:r>
-        <w:rPr>
-          <w:highlight w:val="blue"/>
-        </w:rPr>
-        <w:t xml:space="preserve">Extinction coefficients differ between what is in the </w:t>
-      </w:r>
-      <w:proofErr w:type="spellStart"/>
-      <w:r>
-        <w:rPr>
-          <w:highlight w:val="blue"/>
-        </w:rPr>
-        <w:t>TechEn</w:t>
-      </w:r>
-      <w:proofErr w:type="spellEnd"/>
-      <w:r>
-        <w:rPr>
-          <w:highlight w:val="blue"/>
-        </w:rPr>
-        <w:t xml:space="preserve"> file and Scott </w:t>
-      </w:r>
-      <w:proofErr w:type="spellStart"/>
-      <w:r>
-        <w:rPr>
-          <w:highlight w:val="blue"/>
-        </w:rPr>
-        <w:t>Prahl</w:t>
-      </w:r>
-      <w:proofErr w:type="spellEnd"/>
-      <w:r>
-        <w:rPr>
-          <w:highlight w:val="blue"/>
-        </w:rPr>
-        <w:t xml:space="preserve"> numbers from Adam’s function files. Why? Note, NIRX values match up.</w:t>
-      </w:r>
-    </w:p>
-    <w:p>
-      <w:pPr>
-        <w:pStyle w:val="ListParagraph"/>
-        <w:numPr>
-          <w:ilvl w:val="0"/>
-          <w:numId w:val="2"/>
-        </w:numPr>
-      </w:pPr>
-      <w:r>
-        <w:t>SWITCH TO WEIGHTED MEAN FOR GLM…</w:t>
+        <w:t>)</w:t>
       </w:r>
     </w:p>
     <w:p/>
@@ -520,6 +641,7 @@
         </w:numPr>
       </w:pPr>
       <w:r>
+        <w:lastRenderedPageBreak/>
         <w:t xml:space="preserve">Need to document all the front-end decisions about wavelength-specific issues / extinction </w:t>
       </w:r>
       <w:proofErr w:type="spellStart"/>
@@ -544,11 +666,7 @@
       </w:r>
       <w:proofErr w:type="gramEnd"/>
       <w:r>
-        <w:t xml:space="preserve"> spatial dimension of </w:t>
-      </w:r>
-      <w:r>
-        <w:lastRenderedPageBreak/>
-        <w:t xml:space="preserve">SD distances (cm vs mm); where does </w:t>
+        <w:t xml:space="preserve"> spatial dimension of SD distances (cm vs mm); where does </w:t>
       </w:r>
       <w:proofErr w:type="spellStart"/>
       <w:r>
@@ -1051,6 +1169,7 @@
         <w:rPr>
           <w:highlight w:val="yellow"/>
         </w:rPr>
+        <w:lastRenderedPageBreak/>
         <w:t>Check and fix scaling of betas</w:t>
       </w:r>
       <w:r>
@@ -2814,6 +2933,7 @@
           <w:szCs w:val="22"/>
           <w:lang w:eastAsia="en-GB"/>
         </w:rPr>
+        <w:lastRenderedPageBreak/>
         <w:t xml:space="preserve">In the </w:t>
       </w:r>
       <w:proofErr w:type="spellStart"/>
@@ -2882,7 +3002,6 @@
           <w:szCs w:val="22"/>
           <w:lang w:eastAsia="en-GB"/>
         </w:rPr>
-        <w:lastRenderedPageBreak/>
         <w:t>1.</w:t>
       </w:r>
     </w:p>
@@ -4440,6 +4559,7 @@
           <w:szCs w:val="22"/>
           <w:lang w:eastAsia="en-GB"/>
         </w:rPr>
+        <w:lastRenderedPageBreak/>
         <w:t xml:space="preserve">    </w:t>
       </w:r>
       <w:proofErr w:type="spellStart"/>
@@ -4571,7 +4691,6 @@
           <w:szCs w:val="22"/>
           <w:lang w:eastAsia="en-GB"/>
         </w:rPr>
-        <w:lastRenderedPageBreak/>
         <w:t>runCt</w:t>
       </w:r>
       <w:proofErr w:type="spellEnd"/>
@@ -5916,7 +6035,7 @@
 </file>
 
 <file path=customXml/itemProps1.xml><?xml version="1.0" encoding="utf-8"?>
-<ds:datastoreItem xmlns:ds="http://schemas.openxmlformats.org/officeDocument/2006/customXml" ds:itemID="{AA9D270D-75F7-D648-85A8-7D6E8ED33FD4}">
+<ds:datastoreItem xmlns:ds="http://schemas.openxmlformats.org/officeDocument/2006/customXml" ds:itemID="{29E404D7-7375-DF4B-94BE-8FCDC56F6027}">
   <ds:schemaRefs>
     <ds:schemaRef ds:uri="http://schemas.openxmlformats.org/officeDocument/2006/bibliography"/>
   </ds:schemaRefs>

--- a/files/PipelineReview2020_Issues.docx
+++ b/files/PipelineReview2020_Issues.docx
@@ -341,6 +341,15 @@
       <w:r>
         <w:t xml:space="preserve"> in GLM code</w:t>
       </w:r>
+      <w:r>
+        <w:t xml:space="preserve"> -- </w:t>
+      </w:r>
+      <w:r>
+        <w:rPr>
+          <w:highlight w:val="green"/>
+        </w:rPr>
+        <w:t>DONE</w:t>
+      </w:r>
     </w:p>
     <w:p>
       <w:pPr>
@@ -349,6 +358,9 @@
           <w:ilvl w:val="1"/>
           <w:numId w:val="2"/>
         </w:numPr>
+        <w:rPr>
+          <w:highlight w:val="cyan"/>
+        </w:rPr>
       </w:pPr>
       <w:r>
         <w:t xml:space="preserve">Need to run all data for Gates through a script to </w:t>
@@ -368,6 +380,129 @@
       <w:proofErr w:type="spellEnd"/>
       <w:r>
         <w:t xml:space="preserve"> so I can scale the betas accordingly – specific to number of regressors with values, so could vary by run. Non-trivial.</w:t>
+      </w:r>
+      <w:r>
+        <w:t xml:space="preserve"> – </w:t>
+      </w:r>
+      <w:r>
+        <w:rPr>
+          <w:highlight w:val="cyan"/>
+        </w:rPr>
+        <w:t xml:space="preserve">edit Gates </w:t>
+      </w:r>
+      <w:proofErr w:type="spellStart"/>
+      <w:r>
+        <w:rPr>
+          <w:highlight w:val="cyan"/>
+        </w:rPr>
+        <w:t>ImageRecon</w:t>
+      </w:r>
+      <w:proofErr w:type="spellEnd"/>
+      <w:r>
+        <w:rPr>
+          <w:highlight w:val="cyan"/>
+        </w:rPr>
+        <w:t xml:space="preserve"> files – multiply values by 1000 to convert to micromolar; re-run Gates data through </w:t>
+      </w:r>
+      <w:proofErr w:type="spellStart"/>
+      <w:r>
+        <w:rPr>
+          <w:highlight w:val="cyan"/>
+        </w:rPr>
+        <w:t>RunGLM</w:t>
+      </w:r>
+      <w:proofErr w:type="spellEnd"/>
+    </w:p>
+    <w:p>
+      <w:pPr>
+        <w:pStyle w:val="ListParagraph"/>
+        <w:numPr>
+          <w:ilvl w:val="0"/>
+          <w:numId w:val="2"/>
+        </w:numPr>
+      </w:pPr>
+      <w:r>
+        <w:t xml:space="preserve">John: for both </w:t>
+      </w:r>
+      <w:proofErr w:type="spellStart"/>
+      <w:r>
+        <w:t>ImageRecon</w:t>
+      </w:r>
+      <w:proofErr w:type="spellEnd"/>
+      <w:r>
+        <w:t xml:space="preserve"> and GLM edit so keeps running if a file is missing and writes problems to a log file</w:t>
+      </w:r>
+      <w:r>
+        <w:t xml:space="preserve"> -- </w:t>
+      </w:r>
+      <w:r>
+        <w:rPr>
+          <w:highlight w:val="green"/>
+        </w:rPr>
+        <w:t>DONE</w:t>
+      </w:r>
+    </w:p>
+    <w:p>
+      <w:pPr>
+        <w:pStyle w:val="ListParagraph"/>
+        <w:numPr>
+          <w:ilvl w:val="0"/>
+          <w:numId w:val="2"/>
+        </w:numPr>
+      </w:pPr>
+      <w:r>
+        <w:t>John/Vince: Some bits weren’t running first subject – why?</w:t>
+      </w:r>
+    </w:p>
+    <w:p>
+      <w:pPr>
+        <w:pStyle w:val="ListParagraph"/>
+        <w:numPr>
+          <w:ilvl w:val="0"/>
+          <w:numId w:val="2"/>
+        </w:numPr>
+      </w:pPr>
+      <w:r>
+        <w:t>In paper, will write analysis section generically and provide sample scripts in AFNI</w:t>
+      </w:r>
+    </w:p>
+    <w:p>
+      <w:pPr>
+        <w:pStyle w:val="ListParagraph"/>
+        <w:numPr>
+          <w:ilvl w:val="0"/>
+          <w:numId w:val="2"/>
+        </w:numPr>
+      </w:pPr>
+      <w:r>
+        <w:t>Need to check how short SD pairs are being used</w:t>
+      </w:r>
+      <w:r>
+        <w:t xml:space="preserve"> </w:t>
+      </w:r>
+      <w:proofErr w:type="gramStart"/>
+      <w:r>
+        <w:t>-  John</w:t>
+      </w:r>
+      <w:proofErr w:type="gramEnd"/>
+      <w:r>
+        <w:t xml:space="preserve">, check Homer 2 to work out if short source regression is only happening at </w:t>
+      </w:r>
+      <w:proofErr w:type="spellStart"/>
+      <w:r>
+        <w:t>Deconv</w:t>
+      </w:r>
+      <w:proofErr w:type="spellEnd"/>
+      <w:r>
+        <w:t xml:space="preserve"> step. This used to be the case before. Note, we don’t run through to </w:t>
+      </w:r>
+      <w:proofErr w:type="spellStart"/>
+      <w:r>
+        <w:t>Deconv</w:t>
+      </w:r>
+      <w:proofErr w:type="spellEnd"/>
+      <w:r>
+        <w:t xml:space="preserve"> now so critical to work this out if regression needs to be done at the channel-level.</w:t>
       </w:r>
     </w:p>
     <w:p>
@@ -379,29 +514,7 @@
         </w:numPr>
       </w:pPr>
       <w:r>
-        <w:t>Fix is easy…just flag ‘</w:t>
-      </w:r>
-      <w:proofErr w:type="spellStart"/>
-      <w:r>
-        <w:t>doGLM</w:t>
-      </w:r>
-      <w:proofErr w:type="spellEnd"/>
-      <w:r>
-        <w:t xml:space="preserve">’ and </w:t>
-      </w:r>
-      <w:proofErr w:type="spellStart"/>
-      <w:r>
-        <w:t>runCt</w:t>
-      </w:r>
-      <w:proofErr w:type="spellEnd"/>
-      <w:r>
-        <w:t xml:space="preserve"> once per loop. But check if this is right – </w:t>
-      </w:r>
-      <w:r>
-        <w:rPr>
-          <w:highlight w:val="yellow"/>
-        </w:rPr>
-        <w:t>just divide by runs relevant for each regressor? Could that vary?</w:t>
+        <w:t>John/Sam check – relevant for NIH</w:t>
       </w:r>
     </w:p>
     <w:p>
@@ -411,32 +524,43 @@
           <w:ilvl w:val="0"/>
           <w:numId w:val="2"/>
         </w:numPr>
-      </w:pPr>
-      <w:r>
-        <w:t xml:space="preserve">John: for both </w:t>
-      </w:r>
-      <w:proofErr w:type="spellStart"/>
-      <w:r>
-        <w:t>ImageRecon</w:t>
-      </w:r>
-      <w:proofErr w:type="spellEnd"/>
-      <w:r>
-        <w:t xml:space="preserve"> </w:t>
-      </w:r>
-      <w:r>
-        <w:t>(</w:t>
-      </w:r>
-      <w:r>
-        <w:rPr>
-          <w:highlight w:val="green"/>
-        </w:rPr>
-        <w:t>DONE</w:t>
-      </w:r>
-      <w:r>
-        <w:t xml:space="preserve">) </w:t>
-      </w:r>
-      <w:r>
-        <w:t>and GLM edit so keeps running if a file is missing and writes problems to a log file.</w:t>
+        <w:rPr>
+          <w:highlight w:val="blue"/>
+        </w:rPr>
+      </w:pPr>
+      <w:r>
+        <w:rPr>
+          <w:highlight w:val="blue"/>
+        </w:rPr>
+        <w:t xml:space="preserve">Extinction coefficients differ between what is in the </w:t>
+      </w:r>
+      <w:proofErr w:type="spellStart"/>
+      <w:r>
+        <w:rPr>
+          <w:highlight w:val="blue"/>
+        </w:rPr>
+        <w:t>TechEn</w:t>
+      </w:r>
+      <w:proofErr w:type="spellEnd"/>
+      <w:r>
+        <w:rPr>
+          <w:highlight w:val="blue"/>
+        </w:rPr>
+        <w:t xml:space="preserve"> file and Scott </w:t>
+      </w:r>
+      <w:proofErr w:type="spellStart"/>
+      <w:r>
+        <w:rPr>
+          <w:highlight w:val="blue"/>
+        </w:rPr>
+        <w:t>Prahl</w:t>
+      </w:r>
+      <w:proofErr w:type="spellEnd"/>
+      <w:r>
+        <w:rPr>
+          <w:highlight w:val="blue"/>
+        </w:rPr>
+        <w:t xml:space="preserve"> numbers from Adam’s function files. Why? Note, NIRX values match up.</w:t>
       </w:r>
     </w:p>
     <w:p>
@@ -448,7 +572,13 @@
         </w:numPr>
       </w:pPr>
       <w:r>
-        <w:t>John/Vince: Some bits weren’t running first subject – why?</w:t>
+        <w:t>SWITCH TO WEIGHTED MEAN FOR GLM…</w:t>
+      </w:r>
+      <w:r>
+        <w:rPr>
+          <w:highlight w:val="green"/>
+        </w:rPr>
+        <w:t>DONE</w:t>
       </w:r>
     </w:p>
     <w:p>
@@ -460,7 +590,24 @@
         </w:numPr>
       </w:pPr>
       <w:r>
-        <w:t>In paper, will write analysis section generically and provide sample scripts in AFNI</w:t>
+        <w:t xml:space="preserve">Fix scale of data to be micromolar – </w:t>
+      </w:r>
+      <w:r>
+        <w:rPr>
+          <w:highlight w:val="green"/>
+        </w:rPr>
+        <w:t>DONE</w:t>
+      </w:r>
+      <w:r>
+        <w:t xml:space="preserve"> (fixed in </w:t>
+      </w:r>
+      <w:proofErr w:type="spellStart"/>
+      <w:r>
+        <w:t>ImageRecon</w:t>
+      </w:r>
+      <w:proofErr w:type="spellEnd"/>
+      <w:r>
+        <w:t>)</w:t>
       </w:r>
     </w:p>
     <w:p>
@@ -472,34 +619,23 @@
         </w:numPr>
       </w:pPr>
       <w:r>
-        <w:t>Need to check how short SD pairs are being used</w:t>
-      </w:r>
-      <w:r>
-        <w:t xml:space="preserve"> </w:t>
-      </w:r>
-      <w:proofErr w:type="gramStart"/>
-      <w:r>
-        <w:t>-  John</w:t>
-      </w:r>
-      <w:proofErr w:type="gramEnd"/>
-      <w:r>
-        <w:t xml:space="preserve">, check Homer 2 to work out if short source regression is only happening at </w:t>
-      </w:r>
-      <w:proofErr w:type="spellStart"/>
-      <w:r>
-        <w:t>Deconv</w:t>
-      </w:r>
-      <w:proofErr w:type="spellEnd"/>
-      <w:r>
-        <w:t xml:space="preserve"> step. This used to be the case before. Note, we don’t run through to </w:t>
-      </w:r>
-      <w:proofErr w:type="spellStart"/>
-      <w:r>
-        <w:t>Deconv</w:t>
-      </w:r>
-      <w:proofErr w:type="spellEnd"/>
-      <w:r>
-        <w:t xml:space="preserve"> now so critical to work this out if regression needs to be done at the channel-level.</w:t>
+        <w:t xml:space="preserve">Final template issue: can we pull the MNI labels into </w:t>
+      </w:r>
+      <w:proofErr w:type="spellStart"/>
+      <w:r>
+        <w:t>IndiaFinal</w:t>
+      </w:r>
+      <w:proofErr w:type="spellEnd"/>
+      <w:r>
+        <w:t xml:space="preserve"> and </w:t>
+      </w:r>
+      <w:proofErr w:type="spellStart"/>
+      <w:r>
+        <w:t>CustomMNI</w:t>
+      </w:r>
+      <w:proofErr w:type="spellEnd"/>
+      <w:r>
+        <w:t>? Or put all Gates and NIH data into MNI as a final step?</w:t>
       </w:r>
     </w:p>
     <w:p>
@@ -511,104 +647,21 @@
         </w:numPr>
       </w:pPr>
       <w:r>
-        <w:t>John/Sam check – relevant for NIH</w:t>
-      </w:r>
-    </w:p>
-    <w:p>
-      <w:pPr>
-        <w:pStyle w:val="ListParagraph"/>
-        <w:numPr>
-          <w:ilvl w:val="0"/>
-          <w:numId w:val="2"/>
-        </w:numPr>
-        <w:rPr>
-          <w:highlight w:val="blue"/>
-        </w:rPr>
-      </w:pPr>
-      <w:r>
-        <w:rPr>
-          <w:highlight w:val="blue"/>
-        </w:rPr>
-        <w:t xml:space="preserve">Extinction coefficients differ between what is in the </w:t>
-      </w:r>
-      <w:proofErr w:type="spellStart"/>
-      <w:r>
-        <w:rPr>
-          <w:highlight w:val="blue"/>
-        </w:rPr>
-        <w:t>TechEn</w:t>
-      </w:r>
-      <w:proofErr w:type="spellEnd"/>
-      <w:r>
-        <w:rPr>
-          <w:highlight w:val="blue"/>
-        </w:rPr>
-        <w:t xml:space="preserve"> file and Scott </w:t>
-      </w:r>
-      <w:proofErr w:type="spellStart"/>
-      <w:r>
-        <w:rPr>
-          <w:highlight w:val="blue"/>
-        </w:rPr>
-        <w:t>Prahl</w:t>
-      </w:r>
-      <w:proofErr w:type="spellEnd"/>
-      <w:r>
-        <w:rPr>
-          <w:highlight w:val="blue"/>
-        </w:rPr>
-        <w:t xml:space="preserve"> numbers from Adam’s function files. Why? Note, NIRX values match up.</w:t>
-      </w:r>
-    </w:p>
-    <w:p>
-      <w:pPr>
-        <w:pStyle w:val="ListParagraph"/>
-        <w:numPr>
-          <w:ilvl w:val="0"/>
-          <w:numId w:val="2"/>
-        </w:numPr>
-      </w:pPr>
-      <w:r>
-        <w:t>SWITCH TO WEIGHTED MEAN FOR GLM…</w:t>
-      </w:r>
-    </w:p>
-    <w:p>
-      <w:pPr>
-        <w:pStyle w:val="ListParagraph"/>
-        <w:numPr>
-          <w:ilvl w:val="0"/>
-          <w:numId w:val="2"/>
-        </w:numPr>
-      </w:pPr>
-      <w:r>
-        <w:t>Fix scale of data to be micro</w:t>
-      </w:r>
-      <w:bookmarkStart w:id="0" w:name="_GoBack"/>
-      <w:bookmarkEnd w:id="0"/>
-      <w:r>
-        <w:t xml:space="preserve">molar – </w:t>
-      </w:r>
-      <w:r>
-        <w:rPr>
-          <w:highlight w:val="green"/>
-        </w:rPr>
-        <w:t>DONE</w:t>
-      </w:r>
-      <w:r>
-        <w:t xml:space="preserve"> (fixed in </w:t>
-      </w:r>
-      <w:proofErr w:type="spellStart"/>
-      <w:r>
-        <w:t>ImageRecon</w:t>
-      </w:r>
-      <w:proofErr w:type="spellEnd"/>
-      <w:r>
-        <w:t>)</w:t>
+        <w:t xml:space="preserve">Vince to do: look at ‘templates’ folder on </w:t>
+      </w:r>
+      <w:proofErr w:type="spellStart"/>
+      <w:r>
+        <w:t>dropbox</w:t>
+      </w:r>
+      <w:proofErr w:type="spellEnd"/>
+      <w:r>
+        <w:t xml:space="preserve"> to recommend common space</w:t>
       </w:r>
     </w:p>
     <w:p/>
     <w:p>
       <w:r>
+        <w:lastRenderedPageBreak/>
         <w:t>John Data Dump of Issues</w:t>
       </w:r>
     </w:p>
@@ -641,7 +694,6 @@
         </w:numPr>
       </w:pPr>
       <w:r>
-        <w:lastRenderedPageBreak/>
         <w:t xml:space="preserve">Need to document all the front-end decisions about wavelength-specific issues / extinction </w:t>
       </w:r>
       <w:proofErr w:type="spellStart"/>
@@ -704,6 +756,15 @@
       <w:r>
         <w:t xml:space="preserve"> to run without aborting and write any problems to a log</w:t>
       </w:r>
+      <w:r>
+        <w:t xml:space="preserve"> </w:t>
+      </w:r>
+      <w:r>
+        <w:rPr>
+          <w:highlight w:val="green"/>
+        </w:rPr>
+        <w:t>DONE</w:t>
+      </w:r>
     </w:p>
     <w:p>
       <w:pPr>
@@ -809,26 +870,44 @@
       <w:pPr>
         <w:pStyle w:val="ListParagraph"/>
         <w:numPr>
+          <w:ilvl w:val="1"/>
+          <w:numId w:val="1"/>
+        </w:numPr>
+        <w:rPr>
+          <w:highlight w:val="cyan"/>
+        </w:rPr>
+      </w:pPr>
+      <w:r>
+        <w:rPr>
+          <w:highlight w:val="cyan"/>
+        </w:rPr>
+        <w:t>Fix this when running NIH data through – don’t worry for now</w:t>
+      </w:r>
+    </w:p>
+    <w:p>
+      <w:pPr>
+        <w:pStyle w:val="ListParagraph"/>
+        <w:numPr>
           <w:ilvl w:val="0"/>
           <w:numId w:val="1"/>
         </w:numPr>
-        <w:rPr>
-          <w:highlight w:val="yellow"/>
-        </w:rPr>
-      </w:pPr>
-      <w:proofErr w:type="spellStart"/>
-      <w:r>
-        <w:rPr>
-          <w:highlight w:val="yellow"/>
-        </w:rPr>
+      </w:pPr>
+      <w:proofErr w:type="spellStart"/>
+      <w:r>
         <w:t>Zscore</w:t>
       </w:r>
       <w:proofErr w:type="spellEnd"/>
       <w:r>
-        <w:rPr>
-          <w:highlight w:val="yellow"/>
-        </w:rPr>
         <w:t xml:space="preserve"> design matrix for GLM? – see Adam’s email</w:t>
+      </w:r>
+      <w:r>
+        <w:t xml:space="preserve"> -- </w:t>
+      </w:r>
+      <w:r>
+        <w:rPr>
+          <w:highlight w:val="green"/>
+        </w:rPr>
+        <w:t>DONE</w:t>
       </w:r>
     </w:p>
     <w:p>
@@ -847,6 +926,18 @@
       <w:pPr>
         <w:pStyle w:val="ListParagraph"/>
         <w:numPr>
+          <w:ilvl w:val="1"/>
+          <w:numId w:val="1"/>
+        </w:numPr>
+      </w:pPr>
+      <w:r>
+        <w:t>Solution above to create default input or have option to create on own…</w:t>
+      </w:r>
+    </w:p>
+    <w:p>
+      <w:pPr>
+        <w:pStyle w:val="ListParagraph"/>
+        <w:numPr>
           <w:ilvl w:val="0"/>
           <w:numId w:val="1"/>
         </w:numPr>
@@ -866,6 +957,27 @@
       <w:r>
         <w:t>Fix code so single subject run works</w:t>
       </w:r>
+      <w:r>
+        <w:t xml:space="preserve"> – </w:t>
+      </w:r>
+      <w:r>
+        <w:rPr>
+          <w:highlight w:val="green"/>
+        </w:rPr>
+        <w:t>DONE</w:t>
+      </w:r>
+    </w:p>
+    <w:p>
+      <w:pPr>
+        <w:pStyle w:val="ListParagraph"/>
+        <w:numPr>
+          <w:ilvl w:val="1"/>
+          <w:numId w:val="1"/>
+        </w:numPr>
+      </w:pPr>
+      <w:r>
+        <w:t>Debug my ‘unique’ code when running NIH through</w:t>
+      </w:r>
     </w:p>
     <w:p>
       <w:pPr>
@@ -1061,7 +1173,13 @@
         <w:t xml:space="preserve"> file; files will be smaller and can be added to git</w:t>
       </w:r>
       <w:r>
-        <w:t xml:space="preserve"> -- DONE</w:t>
+        <w:t xml:space="preserve"> -- </w:t>
+      </w:r>
+      <w:r>
+        <w:rPr>
+          <w:highlight w:val="green"/>
+        </w:rPr>
+        <w:t>DONE</w:t>
       </w:r>
     </w:p>
     <w:p>
@@ -1083,6 +1201,15 @@
       <w:r>
         <w:t xml:space="preserve"> to group space – is that all ok? Needs cleaning?</w:t>
       </w:r>
+      <w:r>
+        <w:t xml:space="preserve"> – </w:t>
+      </w:r>
+      <w:r>
+        <w:rPr>
+          <w:highlight w:val="green"/>
+        </w:rPr>
+        <w:t>seems ok</w:t>
+      </w:r>
     </w:p>
     <w:p>
       <w:pPr>
@@ -1093,43 +1220,30 @@
         </w:numPr>
       </w:pPr>
       <w:r>
-        <w:t xml:space="preserve">Final template issue: can we pull the MNI labels into </w:t>
-      </w:r>
-      <w:proofErr w:type="spellStart"/>
-      <w:r>
-        <w:t>IndiaFinal</w:t>
-      </w:r>
-      <w:proofErr w:type="spellEnd"/>
-      <w:r>
-        <w:t xml:space="preserve"> and </w:t>
-      </w:r>
-      <w:proofErr w:type="spellStart"/>
-      <w:r>
-        <w:t>CustomMNI</w:t>
-      </w:r>
-      <w:proofErr w:type="spellEnd"/>
-      <w:r>
-        <w:t>? Or put all Gates and NIH data into MNI as a final step?</w:t>
-      </w:r>
-    </w:p>
-    <w:p>
-      <w:pPr>
-        <w:pStyle w:val="ListParagraph"/>
-        <w:numPr>
-          <w:ilvl w:val="1"/>
-          <w:numId w:val="1"/>
-        </w:numPr>
-      </w:pPr>
-      <w:r>
-        <w:t xml:space="preserve">Vince to do: look at ‘templates’ folder on </w:t>
-      </w:r>
-      <w:proofErr w:type="spellStart"/>
-      <w:r>
-        <w:t>dropbox</w:t>
-      </w:r>
-      <w:proofErr w:type="spellEnd"/>
-      <w:r>
-        <w:t xml:space="preserve"> to recommend common space</w:t>
+        <w:lastRenderedPageBreak/>
+        <w:t xml:space="preserve">Create 2mm sampling of </w:t>
+      </w:r>
+      <w:proofErr w:type="spellStart"/>
+      <w:r>
+        <w:t>headvol</w:t>
+      </w:r>
+      <w:proofErr w:type="spellEnd"/>
+      <w:r>
+        <w:t xml:space="preserve"> in initial steps and copy to relevant folder rather than doing this in </w:t>
+      </w:r>
+      <w:proofErr w:type="spellStart"/>
+      <w:r>
+        <w:t>registerCommon_Invert</w:t>
+      </w:r>
+      <w:proofErr w:type="spellEnd"/>
+      <w:r>
+        <w:t xml:space="preserve"> -- </w:t>
+      </w:r>
+      <w:r>
+        <w:rPr>
+          <w:highlight w:val="green"/>
+        </w:rPr>
+        <w:t>DONE</w:t>
       </w:r>
     </w:p>
     <w:p>
@@ -1141,21 +1255,23 @@
         </w:numPr>
       </w:pPr>
       <w:r>
-        <w:t xml:space="preserve">Create 2mm sampling of </w:t>
-      </w:r>
-      <w:proofErr w:type="spellStart"/>
-      <w:r>
-        <w:t>headvol</w:t>
-      </w:r>
-      <w:proofErr w:type="spellEnd"/>
-      <w:r>
-        <w:t xml:space="preserve"> in initial steps and copy to relevant folder rather than doing this in </w:t>
-      </w:r>
-      <w:proofErr w:type="spellStart"/>
-      <w:r>
-        <w:t>registerCommon_Invert</w:t>
-      </w:r>
-      <w:proofErr w:type="spellEnd"/>
+        <w:rPr>
+          <w:highlight w:val="yellow"/>
+        </w:rPr>
+        <w:t>Check and fix scaling of betas</w:t>
+      </w:r>
+      <w:r>
+        <w:t>—fixes in multiple places…just go right to micromolar.</w:t>
+      </w:r>
+      <w:r>
+        <w:t xml:space="preserve"> -- </w:t>
+      </w:r>
+      <w:r>
+        <w:rPr>
+          <w:highlight w:val="green"/>
+        </w:rPr>
+        <w:t>DONE</w:t>
+      </w:r>
     </w:p>
     <w:p>
       <w:pPr>
@@ -1166,25 +1282,6 @@
         </w:numPr>
       </w:pPr>
       <w:r>
-        <w:rPr>
-          <w:highlight w:val="yellow"/>
-        </w:rPr>
-        <w:lastRenderedPageBreak/>
-        <w:t>Check and fix scaling of betas</w:t>
-      </w:r>
-      <w:r>
-        <w:t>—fixes in multiple places…just go right to micromolar.</w:t>
-      </w:r>
-    </w:p>
-    <w:p>
-      <w:pPr>
-        <w:pStyle w:val="ListParagraph"/>
-        <w:numPr>
-          <w:ilvl w:val="0"/>
-          <w:numId w:val="1"/>
-        </w:numPr>
-      </w:pPr>
-      <w:r>
         <w:t xml:space="preserve">Fix HRF used for </w:t>
       </w:r>
       <w:proofErr w:type="spellStart"/>
@@ -1192,6 +1289,15 @@
         <w:t>HbR</w:t>
       </w:r>
       <w:proofErr w:type="spellEnd"/>
+      <w:r>
+        <w:t xml:space="preserve"> -- </w:t>
+      </w:r>
+      <w:r>
+        <w:rPr>
+          <w:highlight w:val="green"/>
+        </w:rPr>
+        <w:t>DONE</w:t>
+      </w:r>
     </w:p>
     <w:p/>
     <w:p>
@@ -1214,6 +1320,15 @@
       <w:proofErr w:type="spellEnd"/>
       <w:r>
         <w:t>:</w:t>
+      </w:r>
+      <w:r>
+        <w:t xml:space="preserve"> -- </w:t>
+      </w:r>
+      <w:r>
+        <w:rPr>
+          <w:highlight w:val="green"/>
+        </w:rPr>
+        <w:t>OK</w:t>
       </w:r>
     </w:p>
     <w:p>
@@ -1393,6 +1508,23 @@
       <w:r>
         <w:t>Is this all ok across systems? Ok to hard code 30mm?</w:t>
       </w:r>
+      <w:r>
+        <w:t xml:space="preserve"> – </w:t>
+      </w:r>
+      <w:r>
+        <w:rPr>
+          <w:highlight w:val="green"/>
+        </w:rPr>
+        <w:t xml:space="preserve">added new </w:t>
+      </w:r>
+      <w:proofErr w:type="spellStart"/>
+      <w:r>
+        <w:rPr>
+          <w:highlight w:val="green"/>
+        </w:rPr>
+        <w:t>param</w:t>
+      </w:r>
+      <w:proofErr w:type="spellEnd"/>
     </w:p>
     <w:p>
       <w:pPr>
@@ -2819,6 +2951,15 @@
         </w:rPr>
         <w:t>A light thresholding is applied to the sensitivity volumes (0.000001). IS this the only thresholding needed? See script…</w:t>
       </w:r>
+      <w:r>
+        <w:rPr>
+          <w:rFonts w:ascii="Arial" w:hAnsi="Arial" w:cs="Arial"/>
+          <w:sz w:val="22"/>
+          <w:szCs w:val="22"/>
+          <w:highlight w:val="green"/>
+        </w:rPr>
+        <w:t>OK</w:t>
+      </w:r>
     </w:p>
     <w:p>
       <w:pPr>
@@ -2858,6 +2999,15 @@
       <w:r>
         <w:t xml:space="preserve"> design matrix for GLM? – see Adam’s email</w:t>
       </w:r>
+      <w:r>
+        <w:t xml:space="preserve"> -- </w:t>
+      </w:r>
+      <w:r>
+        <w:rPr>
+          <w:highlight w:val="green"/>
+        </w:rPr>
+        <w:t>FIXED</w:t>
+      </w:r>
     </w:p>
     <w:p>
       <w:pPr>
@@ -2933,7 +3083,6 @@
           <w:szCs w:val="22"/>
           <w:lang w:eastAsia="en-GB"/>
         </w:rPr>
-        <w:lastRenderedPageBreak/>
         <w:t xml:space="preserve">In the </w:t>
       </w:r>
       <w:proofErr w:type="spellStart"/>
@@ -2986,23 +3135,30 @@
     </w:p>
     <w:p>
       <w:pPr>
-        <w:rPr>
-          <w:rFonts w:ascii="Arial" w:eastAsia="Times New Roman" w:hAnsi="Arial" w:cs="Arial"/>
-          <w:color w:val="000000"/>
-          <w:sz w:val="22"/>
-          <w:szCs w:val="22"/>
-          <w:lang w:eastAsia="en-GB"/>
-        </w:rPr>
-      </w:pPr>
-      <w:r>
-        <w:rPr>
-          <w:rFonts w:ascii="Arial" w:eastAsia="Times New Roman" w:hAnsi="Arial" w:cs="Arial"/>
-          <w:color w:val="000000"/>
-          <w:sz w:val="22"/>
-          <w:szCs w:val="22"/>
-          <w:lang w:eastAsia="en-GB"/>
-        </w:rPr>
-        <w:t>1.</w:t>
+        <w:pStyle w:val="ListParagraph"/>
+        <w:numPr>
+          <w:ilvl w:val="0"/>
+          <w:numId w:val="5"/>
+        </w:numPr>
+        <w:rPr>
+          <w:rFonts w:ascii="Arial" w:eastAsia="Times New Roman" w:hAnsi="Arial" w:cs="Arial"/>
+          <w:color w:val="000000"/>
+          <w:sz w:val="22"/>
+          <w:szCs w:val="22"/>
+          <w:highlight w:val="green"/>
+          <w:lang w:eastAsia="en-GB"/>
+        </w:rPr>
+      </w:pPr>
+      <w:r>
+        <w:rPr>
+          <w:rFonts w:ascii="Arial" w:eastAsia="Times New Roman" w:hAnsi="Arial" w:cs="Arial"/>
+          <w:color w:val="000000"/>
+          <w:sz w:val="22"/>
+          <w:szCs w:val="22"/>
+          <w:highlight w:val="green"/>
+          <w:lang w:eastAsia="en-GB"/>
+        </w:rPr>
+        <w:t>OK</w:t>
       </w:r>
     </w:p>
     <w:p>
@@ -3417,23 +3573,30 @@
     </w:p>
     <w:p>
       <w:pPr>
-        <w:rPr>
-          <w:rFonts w:ascii="Arial" w:eastAsia="Times New Roman" w:hAnsi="Arial" w:cs="Arial"/>
-          <w:color w:val="000000"/>
-          <w:sz w:val="22"/>
-          <w:szCs w:val="22"/>
-          <w:lang w:eastAsia="en-GB"/>
-        </w:rPr>
-      </w:pPr>
-      <w:r>
-        <w:rPr>
-          <w:rFonts w:ascii="Arial" w:eastAsia="Times New Roman" w:hAnsi="Arial" w:cs="Arial"/>
-          <w:color w:val="000000"/>
-          <w:sz w:val="22"/>
-          <w:szCs w:val="22"/>
-          <w:lang w:eastAsia="en-GB"/>
-        </w:rPr>
-        <w:t>3.</w:t>
+        <w:pStyle w:val="ListParagraph"/>
+        <w:numPr>
+          <w:ilvl w:val="0"/>
+          <w:numId w:val="5"/>
+        </w:numPr>
+        <w:rPr>
+          <w:rFonts w:ascii="Arial" w:eastAsia="Times New Roman" w:hAnsi="Arial" w:cs="Arial"/>
+          <w:color w:val="000000"/>
+          <w:sz w:val="22"/>
+          <w:szCs w:val="22"/>
+          <w:highlight w:val="green"/>
+          <w:lang w:eastAsia="en-GB"/>
+        </w:rPr>
+      </w:pPr>
+      <w:r>
+        <w:rPr>
+          <w:rFonts w:ascii="Arial" w:eastAsia="Times New Roman" w:hAnsi="Arial" w:cs="Arial"/>
+          <w:color w:val="000000"/>
+          <w:sz w:val="22"/>
+          <w:szCs w:val="22"/>
+          <w:highlight w:val="green"/>
+          <w:lang w:eastAsia="en-GB"/>
+        </w:rPr>
+        <w:t>OK</w:t>
       </w:r>
     </w:p>
     <w:p>
@@ -3578,23 +3741,30 @@
     </w:p>
     <w:p>
       <w:pPr>
-        <w:rPr>
-          <w:rFonts w:ascii="Arial" w:eastAsia="Times New Roman" w:hAnsi="Arial" w:cs="Arial"/>
-          <w:color w:val="000000"/>
-          <w:sz w:val="22"/>
-          <w:szCs w:val="22"/>
-          <w:lang w:eastAsia="en-GB"/>
-        </w:rPr>
-      </w:pPr>
-      <w:r>
-        <w:rPr>
-          <w:rFonts w:ascii="Arial" w:eastAsia="Times New Roman" w:hAnsi="Arial" w:cs="Arial"/>
-          <w:color w:val="000000"/>
-          <w:sz w:val="22"/>
-          <w:szCs w:val="22"/>
-          <w:lang w:eastAsia="en-GB"/>
-        </w:rPr>
-        <w:t>4.</w:t>
+        <w:pStyle w:val="ListParagraph"/>
+        <w:numPr>
+          <w:ilvl w:val="0"/>
+          <w:numId w:val="5"/>
+        </w:numPr>
+        <w:rPr>
+          <w:rFonts w:ascii="Arial" w:eastAsia="Times New Roman" w:hAnsi="Arial" w:cs="Arial"/>
+          <w:color w:val="000000"/>
+          <w:sz w:val="22"/>
+          <w:szCs w:val="22"/>
+          <w:highlight w:val="green"/>
+          <w:lang w:eastAsia="en-GB"/>
+        </w:rPr>
+      </w:pPr>
+      <w:r>
+        <w:rPr>
+          <w:rFonts w:ascii="Arial" w:eastAsia="Times New Roman" w:hAnsi="Arial" w:cs="Arial"/>
+          <w:color w:val="000000"/>
+          <w:sz w:val="22"/>
+          <w:szCs w:val="22"/>
+          <w:highlight w:val="green"/>
+          <w:lang w:eastAsia="en-GB"/>
+        </w:rPr>
+        <w:t>FIXED</w:t>
       </w:r>
     </w:p>
     <w:p>
@@ -3707,23 +3877,30 @@
     </w:p>
     <w:p>
       <w:pPr>
-        <w:rPr>
-          <w:rFonts w:ascii="Arial" w:eastAsia="Times New Roman" w:hAnsi="Arial" w:cs="Arial"/>
-          <w:color w:val="000000"/>
-          <w:sz w:val="22"/>
-          <w:szCs w:val="22"/>
-          <w:lang w:eastAsia="en-GB"/>
-        </w:rPr>
-      </w:pPr>
-      <w:r>
-        <w:rPr>
-          <w:rFonts w:ascii="Arial" w:eastAsia="Times New Roman" w:hAnsi="Arial" w:cs="Arial"/>
-          <w:color w:val="000000"/>
-          <w:sz w:val="22"/>
-          <w:szCs w:val="22"/>
-          <w:lang w:eastAsia="en-GB"/>
-        </w:rPr>
-        <w:t>5.</w:t>
+        <w:pStyle w:val="ListParagraph"/>
+        <w:numPr>
+          <w:ilvl w:val="0"/>
+          <w:numId w:val="5"/>
+        </w:numPr>
+        <w:rPr>
+          <w:rFonts w:ascii="Arial" w:eastAsia="Times New Roman" w:hAnsi="Arial" w:cs="Arial"/>
+          <w:color w:val="000000"/>
+          <w:sz w:val="22"/>
+          <w:szCs w:val="22"/>
+          <w:highlight w:val="green"/>
+          <w:lang w:eastAsia="en-GB"/>
+        </w:rPr>
+      </w:pPr>
+      <w:r>
+        <w:rPr>
+          <w:rFonts w:ascii="Arial" w:eastAsia="Times New Roman" w:hAnsi="Arial" w:cs="Arial"/>
+          <w:color w:val="000000"/>
+          <w:sz w:val="22"/>
+          <w:szCs w:val="22"/>
+          <w:highlight w:val="green"/>
+          <w:lang w:eastAsia="en-GB"/>
+        </w:rPr>
+        <w:t>FIXED</w:t>
       </w:r>
     </w:p>
     <w:p>
@@ -3788,7 +3965,29 @@
           <w:szCs w:val="22"/>
           <w:lang w:eastAsia="en-GB"/>
         </w:rPr>
-        <w:t xml:space="preserve"> – simply because my collaborators and I are using latent change score models, and the interpretation of ‘change’ gets very complicated very quickly if there is more layers of signs one needs to keep in mind. Can you clarify that using the same HRF is fine – as long as we are clear on interpretation as detailed in the email correspondence between Adam, you and I?</w:t>
+        <w:t xml:space="preserve"> – simply because my collaborators and I are using latent change score models, and the interpretation of ‘change’ gets very complicated very quickly if there </w:t>
+      </w:r>
+      <w:proofErr w:type="gramStart"/>
+      <w:r>
+        <w:rPr>
+          <w:rFonts w:ascii="Arial" w:eastAsia="Times New Roman" w:hAnsi="Arial" w:cs="Arial"/>
+          <w:color w:val="000000"/>
+          <w:sz w:val="22"/>
+          <w:szCs w:val="22"/>
+          <w:lang w:eastAsia="en-GB"/>
+        </w:rPr>
+        <w:t>is</w:t>
+      </w:r>
+      <w:proofErr w:type="gramEnd"/>
+      <w:r>
+        <w:rPr>
+          <w:rFonts w:ascii="Arial" w:eastAsia="Times New Roman" w:hAnsi="Arial" w:cs="Arial"/>
+          <w:color w:val="000000"/>
+          <w:sz w:val="22"/>
+          <w:szCs w:val="22"/>
+          <w:lang w:eastAsia="en-GB"/>
+        </w:rPr>
+        <w:t xml:space="preserve"> more layers of signs one needs to keep in mind. Can you clarify that using the same HRF is fine – as long as we are clear on interpretation as detailed in the email correspondence between Adam, you and I?</w:t>
       </w:r>
     </w:p>
     <w:p>
@@ -3814,23 +4013,30 @@
     </w:p>
     <w:p>
       <w:pPr>
-        <w:rPr>
-          <w:rFonts w:ascii="Arial" w:eastAsia="Times New Roman" w:hAnsi="Arial" w:cs="Arial"/>
-          <w:color w:val="000000"/>
-          <w:sz w:val="22"/>
-          <w:szCs w:val="22"/>
-          <w:lang w:eastAsia="en-GB"/>
-        </w:rPr>
-      </w:pPr>
-      <w:r>
-        <w:rPr>
-          <w:rFonts w:ascii="Arial" w:eastAsia="Times New Roman" w:hAnsi="Arial" w:cs="Arial"/>
-          <w:color w:val="000000"/>
-          <w:sz w:val="22"/>
-          <w:szCs w:val="22"/>
-          <w:lang w:eastAsia="en-GB"/>
-        </w:rPr>
-        <w:t>6.</w:t>
+        <w:pStyle w:val="ListParagraph"/>
+        <w:numPr>
+          <w:ilvl w:val="0"/>
+          <w:numId w:val="5"/>
+        </w:numPr>
+        <w:rPr>
+          <w:rFonts w:ascii="Arial" w:eastAsia="Times New Roman" w:hAnsi="Arial" w:cs="Arial"/>
+          <w:color w:val="000000"/>
+          <w:sz w:val="22"/>
+          <w:szCs w:val="22"/>
+          <w:highlight w:val="green"/>
+          <w:lang w:eastAsia="en-GB"/>
+        </w:rPr>
+      </w:pPr>
+      <w:r>
+        <w:rPr>
+          <w:rFonts w:ascii="Arial" w:eastAsia="Times New Roman" w:hAnsi="Arial" w:cs="Arial"/>
+          <w:color w:val="000000"/>
+          <w:sz w:val="22"/>
+          <w:szCs w:val="22"/>
+          <w:highlight w:val="green"/>
+          <w:lang w:eastAsia="en-GB"/>
+        </w:rPr>
+        <w:t>FIXED</w:t>
       </w:r>
     </w:p>
     <w:p>
@@ -4142,23 +4348,32 @@
     </w:p>
     <w:p>
       <w:pPr>
-        <w:rPr>
-          <w:rFonts w:ascii="Arial" w:eastAsia="Times New Roman" w:hAnsi="Arial" w:cs="Arial"/>
-          <w:color w:val="000000"/>
-          <w:sz w:val="22"/>
-          <w:szCs w:val="22"/>
-          <w:lang w:eastAsia="en-GB"/>
-        </w:rPr>
-      </w:pPr>
-      <w:r>
-        <w:rPr>
-          <w:rFonts w:ascii="Arial" w:eastAsia="Times New Roman" w:hAnsi="Arial" w:cs="Arial"/>
-          <w:color w:val="000000"/>
-          <w:sz w:val="22"/>
-          <w:szCs w:val="22"/>
-          <w:lang w:eastAsia="en-GB"/>
-        </w:rPr>
-        <w:t>1.</w:t>
+        <w:pStyle w:val="ListParagraph"/>
+        <w:numPr>
+          <w:ilvl w:val="0"/>
+          <w:numId w:val="6"/>
+        </w:numPr>
+        <w:rPr>
+          <w:rFonts w:ascii="Arial" w:eastAsia="Times New Roman" w:hAnsi="Arial" w:cs="Arial"/>
+          <w:color w:val="000000"/>
+          <w:sz w:val="22"/>
+          <w:szCs w:val="22"/>
+          <w:highlight w:val="green"/>
+          <w:lang w:eastAsia="en-GB"/>
+        </w:rPr>
+      </w:pPr>
+      <w:bookmarkStart w:id="0" w:name="_GoBack"/>
+      <w:bookmarkEnd w:id="0"/>
+      <w:r>
+        <w:rPr>
+          <w:rFonts w:ascii="Arial" w:eastAsia="Times New Roman" w:hAnsi="Arial" w:cs="Arial"/>
+          <w:color w:val="000000"/>
+          <w:sz w:val="22"/>
+          <w:szCs w:val="22"/>
+          <w:highlight w:val="green"/>
+          <w:lang w:eastAsia="en-GB"/>
+        </w:rPr>
+        <w:t>FIXED</w:t>
       </w:r>
     </w:p>
     <w:p>
@@ -4387,6 +4602,7 @@
           <w:szCs w:val="22"/>
           <w:lang w:eastAsia="en-GB"/>
         </w:rPr>
+        <w:lastRenderedPageBreak/>
         <w:t>            end</w:t>
       </w:r>
     </w:p>
@@ -4559,7 +4775,6 @@
           <w:szCs w:val="22"/>
           <w:lang w:eastAsia="en-GB"/>
         </w:rPr>
-        <w:lastRenderedPageBreak/>
         <w:t xml:space="preserve">    </w:t>
       </w:r>
       <w:proofErr w:type="spellStart"/>
@@ -4834,6 +5049,95 @@
 <file path=word/numbering.xml><?xml version="1.0" encoding="utf-8"?>
 <w:numbering xmlns:wpc="http://schemas.microsoft.com/office/word/2010/wordprocessingCanvas" xmlns:cx="http://schemas.microsoft.com/office/drawing/2014/chartex" xmlns:cx1="http://schemas.microsoft.com/office/drawing/2015/9/8/chartex" xmlns:cx2="http://schemas.microsoft.com/office/drawing/2015/10/21/chartex" xmlns:cx3="http://schemas.microsoft.com/office/drawing/2016/5/9/chartex" xmlns:cx4="http://schemas.microsoft.com/office/drawing/2016/5/10/chartex" xmlns:cx5="http://schemas.microsoft.com/office/drawing/2016/5/11/chartex" xmlns:cx6="http://schemas.microsoft.com/office/drawing/2016/5/12/chartex" xmlns:cx7="http://schemas.microsoft.com/office/drawing/2016/5/13/chartex" xmlns:cx8="http://schemas.microsoft.com/office/drawing/2016/5/14/chartex" xmlns:mc="http://schemas.openxmlformats.org/markup-compatibility/2006" xmlns:aink="http://schemas.microsoft.com/office/drawing/2016/ink" xmlns:am3d="http://schemas.microsoft.com/office/drawing/2017/model3d" xmlns:o="urn:schemas-microsoft-com:office:office" xmlns:r="http://schemas.openxmlformats.org/officeDocument/2006/relationships" xmlns:m="http://schemas.openxmlformats.org/officeDocument/2006/math" xmlns:v="urn:schemas-microsoft-com:vml" xmlns:wp14="http://schemas.microsoft.com/office/word/2010/wordprocessingDrawing" xmlns:wp="http://schemas.openxmlformats.org/drawingml/2006/wordprocessingDrawing" xmlns:w10="urn:schemas-microsoft-com:office:word" xmlns:w="http://schemas.openxmlformats.org/wordprocessingml/2006/main" xmlns:w14="http://schemas.microsoft.com/office/word/2010/wordml" xmlns:w15="http://schemas.microsoft.com/office/word/2012/wordml" xmlns:w16cid="http://schemas.microsoft.com/office/word/2016/wordml/cid" xmlns:w16se="http://schemas.microsoft.com/office/word/2015/wordml/symex" xmlns:wpg="http://schemas.microsoft.com/office/word/2010/wordprocessingGroup" xmlns:wpi="http://schemas.microsoft.com/office/word/2010/wordprocessingInk" xmlns:wne="http://schemas.microsoft.com/office/word/2006/wordml" xmlns:wps="http://schemas.microsoft.com/office/word/2010/wordprocessingShape" mc:Ignorable="w14 w15 w16se w16cid wp14">
   <w:abstractNum w:abstractNumId="0" w15:restartNumberingAfterBreak="0">
+    <w:nsid w:val="15551E72"/>
+    <w:multiLevelType w:val="hybridMultilevel"/>
+    <w:tmpl w:val="63D20C02"/>
+    <w:lvl w:ilvl="0" w:tplc="0409000F">
+      <w:start w:val="1"/>
+      <w:numFmt w:val="decimal"/>
+      <w:lvlText w:val="%1."/>
+      <w:lvlJc w:val="left"/>
+      <w:pPr>
+        <w:ind w:left="720" w:hanging="360"/>
+      </w:pPr>
+      <w:rPr>
+        <w:rFonts w:hint="default"/>
+      </w:rPr>
+    </w:lvl>
+    <w:lvl w:ilvl="1" w:tplc="04090019" w:tentative="1">
+      <w:start w:val="1"/>
+      <w:numFmt w:val="lowerLetter"/>
+      <w:lvlText w:val="%2."/>
+      <w:lvlJc w:val="left"/>
+      <w:pPr>
+        <w:ind w:left="1440" w:hanging="360"/>
+      </w:pPr>
+    </w:lvl>
+    <w:lvl w:ilvl="2" w:tplc="0409001B" w:tentative="1">
+      <w:start w:val="1"/>
+      <w:numFmt w:val="lowerRoman"/>
+      <w:lvlText w:val="%3."/>
+      <w:lvlJc w:val="right"/>
+      <w:pPr>
+        <w:ind w:left="2160" w:hanging="180"/>
+      </w:pPr>
+    </w:lvl>
+    <w:lvl w:ilvl="3" w:tplc="0409000F" w:tentative="1">
+      <w:start w:val="1"/>
+      <w:numFmt w:val="decimal"/>
+      <w:lvlText w:val="%4."/>
+      <w:lvlJc w:val="left"/>
+      <w:pPr>
+        <w:ind w:left="2880" w:hanging="360"/>
+      </w:pPr>
+    </w:lvl>
+    <w:lvl w:ilvl="4" w:tplc="04090019" w:tentative="1">
+      <w:start w:val="1"/>
+      <w:numFmt w:val="lowerLetter"/>
+      <w:lvlText w:val="%5."/>
+      <w:lvlJc w:val="left"/>
+      <w:pPr>
+        <w:ind w:left="3600" w:hanging="360"/>
+      </w:pPr>
+    </w:lvl>
+    <w:lvl w:ilvl="5" w:tplc="0409001B" w:tentative="1">
+      <w:start w:val="1"/>
+      <w:numFmt w:val="lowerRoman"/>
+      <w:lvlText w:val="%6."/>
+      <w:lvlJc w:val="right"/>
+      <w:pPr>
+        <w:ind w:left="4320" w:hanging="180"/>
+      </w:pPr>
+    </w:lvl>
+    <w:lvl w:ilvl="6" w:tplc="0409000F" w:tentative="1">
+      <w:start w:val="1"/>
+      <w:numFmt w:val="decimal"/>
+      <w:lvlText w:val="%7."/>
+      <w:lvlJc w:val="left"/>
+      <w:pPr>
+        <w:ind w:left="5040" w:hanging="360"/>
+      </w:pPr>
+    </w:lvl>
+    <w:lvl w:ilvl="7" w:tplc="04090019" w:tentative="1">
+      <w:start w:val="1"/>
+      <w:numFmt w:val="lowerLetter"/>
+      <w:lvlText w:val="%8."/>
+      <w:lvlJc w:val="left"/>
+      <w:pPr>
+        <w:ind w:left="5760" w:hanging="360"/>
+      </w:pPr>
+    </w:lvl>
+    <w:lvl w:ilvl="8" w:tplc="0409001B" w:tentative="1">
+      <w:start w:val="1"/>
+      <w:numFmt w:val="lowerRoman"/>
+      <w:lvlText w:val="%9."/>
+      <w:lvlJc w:val="right"/>
+      <w:pPr>
+        <w:ind w:left="6480" w:hanging="180"/>
+      </w:pPr>
+    </w:lvl>
+  </w:abstractNum>
+  <w:abstractNum w:abstractNumId="1" w15:restartNumberingAfterBreak="0">
     <w:nsid w:val="2AFC398A"/>
     <w:multiLevelType w:val="hybridMultilevel"/>
     <w:tmpl w:val="5CFCC3F0"/>
@@ -4946,7 +5250,7 @@
       </w:rPr>
     </w:lvl>
   </w:abstractNum>
-  <w:abstractNum w:abstractNumId="1" w15:restartNumberingAfterBreak="0">
+  <w:abstractNum w:abstractNumId="2" w15:restartNumberingAfterBreak="0">
     <w:nsid w:val="35C33183"/>
     <w:multiLevelType w:val="hybridMultilevel"/>
     <w:tmpl w:val="44AE2DF0"/>
@@ -5059,7 +5363,7 @@
       </w:rPr>
     </w:lvl>
   </w:abstractNum>
-  <w:abstractNum w:abstractNumId="2" w15:restartNumberingAfterBreak="0">
+  <w:abstractNum w:abstractNumId="3" w15:restartNumberingAfterBreak="0">
     <w:nsid w:val="558B6ACC"/>
     <w:multiLevelType w:val="hybridMultilevel"/>
     <w:tmpl w:val="C52CB448"/>
@@ -5172,7 +5476,7 @@
       </w:rPr>
     </w:lvl>
   </w:abstractNum>
-  <w:abstractNum w:abstractNumId="3" w15:restartNumberingAfterBreak="0">
+  <w:abstractNum w:abstractNumId="4" w15:restartNumberingAfterBreak="0">
     <w:nsid w:val="66AD5845"/>
     <w:multiLevelType w:val="hybridMultilevel"/>
     <w:tmpl w:val="4D0C5C04"/>
@@ -5285,17 +5589,112 @@
       </w:rPr>
     </w:lvl>
   </w:abstractNum>
+  <w:abstractNum w:abstractNumId="5" w15:restartNumberingAfterBreak="0">
+    <w:nsid w:val="67C11D97"/>
+    <w:multiLevelType w:val="hybridMultilevel"/>
+    <w:tmpl w:val="1EFE7E4E"/>
+    <w:lvl w:ilvl="0" w:tplc="0409000F">
+      <w:start w:val="1"/>
+      <w:numFmt w:val="decimal"/>
+      <w:lvlText w:val="%1."/>
+      <w:lvlJc w:val="left"/>
+      <w:pPr>
+        <w:ind w:left="720" w:hanging="360"/>
+      </w:pPr>
+      <w:rPr>
+        <w:rFonts w:hint="default"/>
+      </w:rPr>
+    </w:lvl>
+    <w:lvl w:ilvl="1" w:tplc="04090019" w:tentative="1">
+      <w:start w:val="1"/>
+      <w:numFmt w:val="lowerLetter"/>
+      <w:lvlText w:val="%2."/>
+      <w:lvlJc w:val="left"/>
+      <w:pPr>
+        <w:ind w:left="1440" w:hanging="360"/>
+      </w:pPr>
+    </w:lvl>
+    <w:lvl w:ilvl="2" w:tplc="0409001B" w:tentative="1">
+      <w:start w:val="1"/>
+      <w:numFmt w:val="lowerRoman"/>
+      <w:lvlText w:val="%3."/>
+      <w:lvlJc w:val="right"/>
+      <w:pPr>
+        <w:ind w:left="2160" w:hanging="180"/>
+      </w:pPr>
+    </w:lvl>
+    <w:lvl w:ilvl="3" w:tplc="0409000F" w:tentative="1">
+      <w:start w:val="1"/>
+      <w:numFmt w:val="decimal"/>
+      <w:lvlText w:val="%4."/>
+      <w:lvlJc w:val="left"/>
+      <w:pPr>
+        <w:ind w:left="2880" w:hanging="360"/>
+      </w:pPr>
+    </w:lvl>
+    <w:lvl w:ilvl="4" w:tplc="04090019" w:tentative="1">
+      <w:start w:val="1"/>
+      <w:numFmt w:val="lowerLetter"/>
+      <w:lvlText w:val="%5."/>
+      <w:lvlJc w:val="left"/>
+      <w:pPr>
+        <w:ind w:left="3600" w:hanging="360"/>
+      </w:pPr>
+    </w:lvl>
+    <w:lvl w:ilvl="5" w:tplc="0409001B" w:tentative="1">
+      <w:start w:val="1"/>
+      <w:numFmt w:val="lowerRoman"/>
+      <w:lvlText w:val="%6."/>
+      <w:lvlJc w:val="right"/>
+      <w:pPr>
+        <w:ind w:left="4320" w:hanging="180"/>
+      </w:pPr>
+    </w:lvl>
+    <w:lvl w:ilvl="6" w:tplc="0409000F" w:tentative="1">
+      <w:start w:val="1"/>
+      <w:numFmt w:val="decimal"/>
+      <w:lvlText w:val="%7."/>
+      <w:lvlJc w:val="left"/>
+      <w:pPr>
+        <w:ind w:left="5040" w:hanging="360"/>
+      </w:pPr>
+    </w:lvl>
+    <w:lvl w:ilvl="7" w:tplc="04090019" w:tentative="1">
+      <w:start w:val="1"/>
+      <w:numFmt w:val="lowerLetter"/>
+      <w:lvlText w:val="%8."/>
+      <w:lvlJc w:val="left"/>
+      <w:pPr>
+        <w:ind w:left="5760" w:hanging="360"/>
+      </w:pPr>
+    </w:lvl>
+    <w:lvl w:ilvl="8" w:tplc="0409001B" w:tentative="1">
+      <w:start w:val="1"/>
+      <w:numFmt w:val="lowerRoman"/>
+      <w:lvlText w:val="%9."/>
+      <w:lvlJc w:val="right"/>
+      <w:pPr>
+        <w:ind w:left="6480" w:hanging="180"/>
+      </w:pPr>
+    </w:lvl>
+  </w:abstractNum>
   <w:num w:numId="1">
+    <w:abstractNumId w:val="3"/>
+  </w:num>
+  <w:num w:numId="2">
+    <w:abstractNumId w:val="1"/>
+  </w:num>
+  <w:num w:numId="3">
     <w:abstractNumId w:val="2"/>
   </w:num>
-  <w:num w:numId="2">
+  <w:num w:numId="4">
+    <w:abstractNumId w:val="4"/>
+  </w:num>
+  <w:num w:numId="5">
     <w:abstractNumId w:val="0"/>
   </w:num>
-  <w:num w:numId="3">
-    <w:abstractNumId w:val="1"/>
-  </w:num>
-  <w:num w:numId="4">
-    <w:abstractNumId w:val="3"/>
+  <w:num w:numId="6">
+    <w:abstractNumId w:val="5"/>
   </w:num>
 </w:numbering>
 </file>
@@ -6035,7 +6434,7 @@
 </file>
 
 <file path=customXml/itemProps1.xml><?xml version="1.0" encoding="utf-8"?>
-<ds:datastoreItem xmlns:ds="http://schemas.openxmlformats.org/officeDocument/2006/customXml" ds:itemID="{29E404D7-7375-DF4B-94BE-8FCDC56F6027}">
+<ds:datastoreItem xmlns:ds="http://schemas.openxmlformats.org/officeDocument/2006/customXml" ds:itemID="{2B217F1F-915C-0B4E-9641-B6EB316D3E3B}">
   <ds:schemaRefs>
     <ds:schemaRef ds:uri="http://schemas.openxmlformats.org/officeDocument/2006/bibliography"/>
   </ds:schemaRefs>

--- a/files/PipelineReview2020_Issues.docx
+++ b/files/PipelineReview2020_Issues.docx
@@ -28,11 +28,27 @@
         <w:pStyle w:val="ListParagraph"/>
         <w:numPr>
           <w:ilvl w:val="0"/>
-          <w:numId w:val="2"/>
-        </w:numPr>
-      </w:pPr>
-      <w:r>
-        <w:t>Vince will look at group templates to figure out mapping to MNI</w:t>
+          <w:numId w:val="7"/>
+        </w:numPr>
+      </w:pPr>
+      <w:r>
+        <w:t xml:space="preserve">Work out the milli-molar micro-molar differences between ND and </w:t>
+      </w:r>
+      <w:proofErr w:type="spellStart"/>
+      <w:r>
+        <w:t>EasyNIRS</w:t>
+      </w:r>
+      <w:proofErr w:type="spellEnd"/>
+      <w:r>
+        <w:t xml:space="preserve"> + </w:t>
+      </w:r>
+      <w:proofErr w:type="spellStart"/>
+      <w:r>
+        <w:t>EasyNIRS</w:t>
+      </w:r>
+      <w:proofErr w:type="spellEnd"/>
+      <w:r>
+        <w:t xml:space="preserve"> needs to resolve the issue with absorption spectra.</w:t>
       </w:r>
     </w:p>
     <w:p>
@@ -44,15 +60,7 @@
         </w:numPr>
       </w:pPr>
       <w:r>
-        <w:t xml:space="preserve">Make </w:t>
-      </w:r>
-      <w:proofErr w:type="spellStart"/>
-      <w:r>
-        <w:t>autoseg</w:t>
-      </w:r>
-      <w:proofErr w:type="spellEnd"/>
-      <w:r>
-        <w:t xml:space="preserve"> batch file call .prn file so common input file</w:t>
+        <w:t>Vince will look at group templates to figure out mapping to MNI</w:t>
       </w:r>
     </w:p>
     <w:p>
@@ -64,23 +72,15 @@
         </w:numPr>
       </w:pPr>
       <w:r>
-        <w:t xml:space="preserve">Resolution in header from </w:t>
-      </w:r>
-      <w:proofErr w:type="spellStart"/>
-      <w:r>
-        <w:t>AtlasViewer</w:t>
-      </w:r>
-      <w:proofErr w:type="spellEnd"/>
-      <w:r>
-        <w:t xml:space="preserve"> – </w:t>
-      </w:r>
-      <w:proofErr w:type="spellStart"/>
-      <w:r>
-        <w:t>Sobana</w:t>
-      </w:r>
-      <w:proofErr w:type="spellEnd"/>
-      <w:r>
-        <w:t xml:space="preserve"> and Vince will sort with Courtney’s data</w:t>
+        <w:t xml:space="preserve">Make </w:t>
+      </w:r>
+      <w:proofErr w:type="spellStart"/>
+      <w:r>
+        <w:t>autoseg</w:t>
+      </w:r>
+      <w:proofErr w:type="spellEnd"/>
+      <w:r>
+        <w:t xml:space="preserve"> batch file call .prn file so common input file</w:t>
       </w:r>
     </w:p>
     <w:p>
@@ -92,10 +92,15 @@
         </w:numPr>
       </w:pPr>
       <w:r>
-        <w:t>Script to build default input file from a list of subjects + an assumed file structure for data; but also leave flexibility</w:t>
-      </w:r>
-      <w:r>
-        <w:t xml:space="preserve"> for advanced users; bids file structure. John looks at bids. Maybe stick with csv but use structure from bids.</w:t>
+        <w:t xml:space="preserve">Resolution in header from </w:t>
+      </w:r>
+      <w:proofErr w:type="spellStart"/>
+      <w:r>
+        <w:t>AtlasViewer</w:t>
+      </w:r>
+      <w:proofErr w:type="spellEnd"/>
+      <w:r>
+        <w:t xml:space="preserve"> – Sobana and Vince will sort with Courtney’s data</w:t>
       </w:r>
     </w:p>
     <w:p>
@@ -107,16 +112,10 @@
         </w:numPr>
       </w:pPr>
       <w:r>
-        <w:t>Vince will fix current input read script so reads 1 vs multiple subjects</w:t>
-      </w:r>
-      <w:r>
-        <w:t xml:space="preserve"> -- </w:t>
-      </w:r>
-      <w:r>
-        <w:rPr>
-          <w:highlight w:val="green"/>
-        </w:rPr>
-        <w:t>DONE</w:t>
+        <w:t>Script to build default input file from a list of subjects + an assumed file structure for data; but also leave flexibility</w:t>
+      </w:r>
+      <w:r>
+        <w:t xml:space="preserve"> for advanced users; bids file structure. John looks at bids. Maybe stick with csv but use structure from bids.</w:t>
       </w:r>
     </w:p>
     <w:p>
@@ -128,70 +127,16 @@
         </w:numPr>
       </w:pPr>
       <w:r>
-        <w:t xml:space="preserve">John: </w:t>
-      </w:r>
-      <w:r>
-        <w:t xml:space="preserve">2mm resolution applied to </w:t>
-      </w:r>
-      <w:proofErr w:type="spellStart"/>
-      <w:r>
-        <w:t>Adot</w:t>
-      </w:r>
-      <w:proofErr w:type="spellEnd"/>
-      <w:r>
-        <w:t xml:space="preserve"> file; need to also create 2mm </w:t>
-      </w:r>
-      <w:proofErr w:type="spellStart"/>
-      <w:r>
-        <w:t>headvol</w:t>
-      </w:r>
-      <w:proofErr w:type="spellEnd"/>
-      <w:r>
-        <w:t xml:space="preserve"> there. Note in paper that we’re picking 2mm as a reasonable value but it can be changed here</w:t>
-      </w:r>
-      <w:r>
-        <w:t xml:space="preserve"> – </w:t>
+        <w:t>Vince will fix current input read script so reads 1 vs multiple subjects</w:t>
+      </w:r>
+      <w:r>
+        <w:t xml:space="preserve"> -- </w:t>
       </w:r>
       <w:r>
         <w:rPr>
           <w:highlight w:val="green"/>
         </w:rPr>
         <w:t>DONE</w:t>
-      </w:r>
-      <w:r>
-        <w:t xml:space="preserve"> (updated </w:t>
-      </w:r>
-      <w:proofErr w:type="spellStart"/>
-      <w:r>
-        <w:t>transformSenstoAnat</w:t>
-      </w:r>
-      <w:proofErr w:type="spellEnd"/>
-      <w:r>
-        <w:t xml:space="preserve"> to resample </w:t>
-      </w:r>
-      <w:proofErr w:type="spellStart"/>
-      <w:r>
-        <w:t>headvol.nii</w:t>
-      </w:r>
-      <w:proofErr w:type="spellEnd"/>
-      <w:r>
-        <w:t xml:space="preserve"> and updated </w:t>
-      </w:r>
-      <w:proofErr w:type="spellStart"/>
-      <w:r>
-        <w:t>registerCommonDriver_Invert</w:t>
-      </w:r>
-      <w:proofErr w:type="spellEnd"/>
-      <w:r>
-        <w:t xml:space="preserve"> to copy the 2mm </w:t>
-      </w:r>
-      <w:proofErr w:type="spellStart"/>
-      <w:r>
-        <w:t>headvol</w:t>
-      </w:r>
-      <w:proofErr w:type="spellEnd"/>
-      <w:r>
-        <w:t xml:space="preserve"> to the analysis directory)</w:t>
       </w:r>
     </w:p>
     <w:p>
@@ -203,13 +148,70 @@
         </w:numPr>
       </w:pPr>
       <w:r>
-        <w:t xml:space="preserve">NIRX converter has an issue. </w:t>
-      </w:r>
-      <w:r>
-        <w:t>Lambda within SD was specified row-wise with 2017 code. 2019 code has fixed this. However, SW will run stuff line by line after all fixes to make sure nothing funky is going on.</w:t>
-      </w:r>
-      <w:r>
-        <w:t xml:space="preserve"> </w:t>
+        <w:t xml:space="preserve">John: </w:t>
+      </w:r>
+      <w:r>
+        <w:t xml:space="preserve">2mm resolution applied to </w:t>
+      </w:r>
+      <w:proofErr w:type="spellStart"/>
+      <w:r>
+        <w:t>Adot</w:t>
+      </w:r>
+      <w:proofErr w:type="spellEnd"/>
+      <w:r>
+        <w:t xml:space="preserve"> file; need to also create 2mm </w:t>
+      </w:r>
+      <w:proofErr w:type="spellStart"/>
+      <w:r>
+        <w:t>headvol</w:t>
+      </w:r>
+      <w:proofErr w:type="spellEnd"/>
+      <w:r>
+        <w:t xml:space="preserve"> there. Note in paper that we’re picking 2mm as a reasonable value but it can be changed here</w:t>
+      </w:r>
+      <w:r>
+        <w:t xml:space="preserve"> – </w:t>
+      </w:r>
+      <w:r>
+        <w:rPr>
+          <w:highlight w:val="green"/>
+        </w:rPr>
+        <w:t>DONE</w:t>
+      </w:r>
+      <w:r>
+        <w:t xml:space="preserve"> (updated </w:t>
+      </w:r>
+      <w:proofErr w:type="spellStart"/>
+      <w:r>
+        <w:t>transformSenstoAnat</w:t>
+      </w:r>
+      <w:proofErr w:type="spellEnd"/>
+      <w:r>
+        <w:t xml:space="preserve"> to resample </w:t>
+      </w:r>
+      <w:proofErr w:type="spellStart"/>
+      <w:r>
+        <w:t>headvol.nii</w:t>
+      </w:r>
+      <w:proofErr w:type="spellEnd"/>
+      <w:r>
+        <w:t xml:space="preserve"> and updated </w:t>
+      </w:r>
+      <w:proofErr w:type="spellStart"/>
+      <w:r>
+        <w:t>registerCommonDriver_Invert</w:t>
+      </w:r>
+      <w:proofErr w:type="spellEnd"/>
+      <w:r>
+        <w:t xml:space="preserve"> to copy the 2mm </w:t>
+      </w:r>
+      <w:proofErr w:type="spellStart"/>
+      <w:r>
+        <w:t>headvol</w:t>
+      </w:r>
+      <w:proofErr w:type="spellEnd"/>
+      <w:r>
+        <w:t xml:space="preserve"> to the analysis directory)</w:t>
       </w:r>
     </w:p>
     <w:p>
@@ -221,20 +223,13 @@
         </w:numPr>
       </w:pPr>
       <w:r>
-        <w:t xml:space="preserve">John: check </w:t>
-      </w:r>
-      <w:proofErr w:type="gramStart"/>
-      <w:r>
-        <w:t>new .</w:t>
-      </w:r>
-      <w:proofErr w:type="spellStart"/>
-      <w:r>
-        <w:t>nirs</w:t>
-      </w:r>
-      <w:proofErr w:type="spellEnd"/>
-      <w:proofErr w:type="gramEnd"/>
-      <w:r>
-        <w:t xml:space="preserve"> format – maybe have a flag for file format.</w:t>
+        <w:t xml:space="preserve">NIRX converter has an issue. </w:t>
+      </w:r>
+      <w:r>
+        <w:t>Lambda within SD was specified row-wise with 2017 code. 2019 code has fixed this. However, SW will run stuff line by line after all fixes to make sure nothing funky is going on.</w:t>
+      </w:r>
+      <w:r>
+        <w:t xml:space="preserve"> </w:t>
       </w:r>
     </w:p>
     <w:p>
@@ -245,11 +240,34 @@
           <w:numId w:val="2"/>
         </w:numPr>
       </w:pPr>
-      <w:proofErr w:type="spellStart"/>
+      <w:r>
+        <w:t xml:space="preserve">John: check </w:t>
+      </w:r>
+      <w:proofErr w:type="gramStart"/>
+      <w:r>
+        <w:t>new .</w:t>
+      </w:r>
+      <w:proofErr w:type="spellStart"/>
+      <w:r>
+        <w:t>nirs</w:t>
+      </w:r>
+      <w:proofErr w:type="spellEnd"/>
+      <w:proofErr w:type="gramEnd"/>
+      <w:r>
+        <w:t xml:space="preserve"> format – maybe have a flag for file format.</w:t>
+      </w:r>
+    </w:p>
+    <w:p>
+      <w:pPr>
+        <w:pStyle w:val="ListParagraph"/>
+        <w:numPr>
+          <w:ilvl w:val="0"/>
+          <w:numId w:val="2"/>
+        </w:numPr>
+      </w:pPr>
       <w:r>
         <w:t>Sobana</w:t>
       </w:r>
-      <w:proofErr w:type="spellEnd"/>
       <w:r>
         <w:t>/John</w:t>
       </w:r>
@@ -279,15 +297,7 @@
         </w:numPr>
       </w:pPr>
       <w:r>
-        <w:t xml:space="preserve">John couldn’t find an error. </w:t>
-      </w:r>
-      <w:proofErr w:type="spellStart"/>
-      <w:r>
-        <w:t>Sobana</w:t>
-      </w:r>
-      <w:proofErr w:type="spellEnd"/>
-      <w:r>
-        <w:t xml:space="preserve"> will recheck.</w:t>
+        <w:t>John couldn’t find an error. Sobana will recheck.</w:t>
       </w:r>
     </w:p>
     <w:p>
@@ -363,15 +373,7 @@
         </w:rPr>
       </w:pPr>
       <w:r>
-        <w:t xml:space="preserve">Need to run all data for Gates through a script to </w:t>
-      </w:r>
-      <w:proofErr w:type="spellStart"/>
-      <w:r>
-        <w:t>calc</w:t>
-      </w:r>
-      <w:proofErr w:type="spellEnd"/>
-      <w:r>
-        <w:t xml:space="preserve"> total of </w:t>
+        <w:t xml:space="preserve">Need to run all data for Gates through a script to calc total of </w:t>
       </w:r>
       <w:proofErr w:type="spellStart"/>
       <w:r>
@@ -524,42 +526,24 @@
           <w:ilvl w:val="0"/>
           <w:numId w:val="2"/>
         </w:numPr>
-        <w:rPr>
-          <w:highlight w:val="blue"/>
-        </w:rPr>
-      </w:pPr>
-      <w:r>
-        <w:rPr>
-          <w:highlight w:val="blue"/>
-        </w:rPr>
+      </w:pPr>
+      <w:r>
         <w:t xml:space="preserve">Extinction coefficients differ between what is in the </w:t>
       </w:r>
       <w:proofErr w:type="spellStart"/>
       <w:r>
-        <w:rPr>
-          <w:highlight w:val="blue"/>
-        </w:rPr>
         <w:t>TechEn</w:t>
       </w:r>
       <w:proofErr w:type="spellEnd"/>
       <w:r>
-        <w:rPr>
-          <w:highlight w:val="blue"/>
-        </w:rPr>
         <w:t xml:space="preserve"> file and Scott </w:t>
       </w:r>
       <w:proofErr w:type="spellStart"/>
       <w:r>
-        <w:rPr>
-          <w:highlight w:val="blue"/>
-        </w:rPr>
         <w:t>Prahl</w:t>
       </w:r>
       <w:proofErr w:type="spellEnd"/>
       <w:r>
-        <w:rPr>
-          <w:highlight w:val="blue"/>
-        </w:rPr>
         <w:t xml:space="preserve"> numbers from Adam’s function files. Why? Note, NIRX values match up.</w:t>
       </w:r>
     </w:p>
@@ -647,6 +631,7 @@
         </w:numPr>
       </w:pPr>
       <w:r>
+        <w:lastRenderedPageBreak/>
         <w:t xml:space="preserve">Vince to do: look at ‘templates’ folder on </w:t>
       </w:r>
       <w:proofErr w:type="spellStart"/>
@@ -661,7 +646,6 @@
     <w:p/>
     <w:p>
       <w:r>
-        <w:lastRenderedPageBreak/>
         <w:t>John Data Dump of Issues</w:t>
       </w:r>
     </w:p>
@@ -1162,6 +1146,7 @@
         </w:numPr>
       </w:pPr>
       <w:r>
+        <w:lastRenderedPageBreak/>
         <w:t xml:space="preserve">Redo extract code so one file per </w:t>
       </w:r>
       <w:proofErr w:type="spellStart"/>
@@ -1220,7 +1205,6 @@
         </w:numPr>
       </w:pPr>
       <w:r>
-        <w:lastRenderedPageBreak/>
         <w:t xml:space="preserve">Create 2mm sampling of </w:t>
       </w:r>
       <w:proofErr w:type="spellStart"/>
@@ -1515,16 +1499,8 @@
         <w:rPr>
           <w:highlight w:val="green"/>
         </w:rPr>
-        <w:t xml:space="preserve">added new </w:t>
-      </w:r>
-      <w:proofErr w:type="spellStart"/>
-      <w:r>
-        <w:rPr>
-          <w:highlight w:val="green"/>
-        </w:rPr>
-        <w:t>param</w:t>
-      </w:r>
-      <w:proofErr w:type="spellEnd"/>
+        <w:t>added new param</w:t>
+      </w:r>
     </w:p>
     <w:p>
       <w:pPr>
@@ -2949,6 +2925,7 @@
           <w:sz w:val="22"/>
           <w:szCs w:val="22"/>
         </w:rPr>
+        <w:lastRenderedPageBreak/>
         <w:t>A light thresholding is applied to the sensitivity volumes (0.000001). IS this the only thresholding needed? See script…</w:t>
       </w:r>
       <w:r>
@@ -3965,29 +3942,7 @@
           <w:szCs w:val="22"/>
           <w:lang w:eastAsia="en-GB"/>
         </w:rPr>
-        <w:t xml:space="preserve"> – simply because my collaborators and I are using latent change score models, and the interpretation of ‘change’ gets very complicated very quickly if there </w:t>
-      </w:r>
-      <w:proofErr w:type="gramStart"/>
-      <w:r>
-        <w:rPr>
-          <w:rFonts w:ascii="Arial" w:eastAsia="Times New Roman" w:hAnsi="Arial" w:cs="Arial"/>
-          <w:color w:val="000000"/>
-          <w:sz w:val="22"/>
-          <w:szCs w:val="22"/>
-          <w:lang w:eastAsia="en-GB"/>
-        </w:rPr>
-        <w:t>is</w:t>
-      </w:r>
-      <w:proofErr w:type="gramEnd"/>
-      <w:r>
-        <w:rPr>
-          <w:rFonts w:ascii="Arial" w:eastAsia="Times New Roman" w:hAnsi="Arial" w:cs="Arial"/>
-          <w:color w:val="000000"/>
-          <w:sz w:val="22"/>
-          <w:szCs w:val="22"/>
-          <w:lang w:eastAsia="en-GB"/>
-        </w:rPr>
-        <w:t xml:space="preserve"> more layers of signs one needs to keep in mind. Can you clarify that using the same HRF is fine – as long as we are clear on interpretation as detailed in the email correspondence between Adam, you and I?</w:t>
+        <w:t xml:space="preserve"> – simply because my collaborators and I are using latent change score models, and the interpretation of ‘change’ gets very complicated very quickly if there is more layers of signs one needs to keep in mind. Can you clarify that using the same HRF is fine – as long as we are clear on interpretation as detailed in the email correspondence between Adam, you and I?</w:t>
       </w:r>
     </w:p>
     <w:p>
@@ -4362,8 +4317,6 @@
           <w:lang w:eastAsia="en-GB"/>
         </w:rPr>
       </w:pPr>
-      <w:bookmarkStart w:id="0" w:name="_GoBack"/>
-      <w:bookmarkEnd w:id="0"/>
       <w:r>
         <w:rPr>
           <w:rFonts w:ascii="Arial" w:eastAsia="Times New Roman" w:hAnsi="Arial" w:cs="Arial"/>
@@ -4373,6 +4326,7 @@
           <w:highlight w:val="green"/>
           <w:lang w:eastAsia="en-GB"/>
         </w:rPr>
+        <w:lastRenderedPageBreak/>
         <w:t>FIXED</w:t>
       </w:r>
     </w:p>
@@ -4602,7 +4556,6 @@
           <w:szCs w:val="22"/>
           <w:lang w:eastAsia="en-GB"/>
         </w:rPr>
-        <w:lastRenderedPageBreak/>
         <w:t>            end</w:t>
       </w:r>
     </w:p>
@@ -5049,6 +5002,119 @@
 <file path=word/numbering.xml><?xml version="1.0" encoding="utf-8"?>
 <w:numbering xmlns:wpc="http://schemas.microsoft.com/office/word/2010/wordprocessingCanvas" xmlns:cx="http://schemas.microsoft.com/office/drawing/2014/chartex" xmlns:cx1="http://schemas.microsoft.com/office/drawing/2015/9/8/chartex" xmlns:cx2="http://schemas.microsoft.com/office/drawing/2015/10/21/chartex" xmlns:cx3="http://schemas.microsoft.com/office/drawing/2016/5/9/chartex" xmlns:cx4="http://schemas.microsoft.com/office/drawing/2016/5/10/chartex" xmlns:cx5="http://schemas.microsoft.com/office/drawing/2016/5/11/chartex" xmlns:cx6="http://schemas.microsoft.com/office/drawing/2016/5/12/chartex" xmlns:cx7="http://schemas.microsoft.com/office/drawing/2016/5/13/chartex" xmlns:cx8="http://schemas.microsoft.com/office/drawing/2016/5/14/chartex" xmlns:mc="http://schemas.openxmlformats.org/markup-compatibility/2006" xmlns:aink="http://schemas.microsoft.com/office/drawing/2016/ink" xmlns:am3d="http://schemas.microsoft.com/office/drawing/2017/model3d" xmlns:o="urn:schemas-microsoft-com:office:office" xmlns:r="http://schemas.openxmlformats.org/officeDocument/2006/relationships" xmlns:m="http://schemas.openxmlformats.org/officeDocument/2006/math" xmlns:v="urn:schemas-microsoft-com:vml" xmlns:wp14="http://schemas.microsoft.com/office/word/2010/wordprocessingDrawing" xmlns:wp="http://schemas.openxmlformats.org/drawingml/2006/wordprocessingDrawing" xmlns:w10="urn:schemas-microsoft-com:office:word" xmlns:w="http://schemas.openxmlformats.org/wordprocessingml/2006/main" xmlns:w14="http://schemas.microsoft.com/office/word/2010/wordml" xmlns:w15="http://schemas.microsoft.com/office/word/2012/wordml" xmlns:w16cid="http://schemas.microsoft.com/office/word/2016/wordml/cid" xmlns:w16se="http://schemas.microsoft.com/office/word/2015/wordml/symex" xmlns:wpg="http://schemas.microsoft.com/office/word/2010/wordprocessingGroup" xmlns:wpi="http://schemas.microsoft.com/office/word/2010/wordprocessingInk" xmlns:wne="http://schemas.microsoft.com/office/word/2006/wordml" xmlns:wps="http://schemas.microsoft.com/office/word/2010/wordprocessingShape" mc:Ignorable="w14 w15 w16se w16cid wp14">
   <w:abstractNum w:abstractNumId="0" w15:restartNumberingAfterBreak="0">
+    <w:nsid w:val="14DC6B32"/>
+    <w:multiLevelType w:val="hybridMultilevel"/>
+    <w:tmpl w:val="377872A8"/>
+    <w:lvl w:ilvl="0" w:tplc="08090001">
+      <w:start w:val="1"/>
+      <w:numFmt w:val="bullet"/>
+      <w:lvlText w:val=""/>
+      <w:lvlJc w:val="left"/>
+      <w:pPr>
+        <w:ind w:left="720" w:hanging="360"/>
+      </w:pPr>
+      <w:rPr>
+        <w:rFonts w:ascii="Symbol" w:hAnsi="Symbol" w:hint="default"/>
+      </w:rPr>
+    </w:lvl>
+    <w:lvl w:ilvl="1" w:tplc="08090003" w:tentative="1">
+      <w:start w:val="1"/>
+      <w:numFmt w:val="bullet"/>
+      <w:lvlText w:val="o"/>
+      <w:lvlJc w:val="left"/>
+      <w:pPr>
+        <w:ind w:left="1440" w:hanging="360"/>
+      </w:pPr>
+      <w:rPr>
+        <w:rFonts w:ascii="Courier New" w:hAnsi="Courier New" w:hint="default"/>
+      </w:rPr>
+    </w:lvl>
+    <w:lvl w:ilvl="2" w:tplc="08090005" w:tentative="1">
+      <w:start w:val="1"/>
+      <w:numFmt w:val="bullet"/>
+      <w:lvlText w:val=""/>
+      <w:lvlJc w:val="left"/>
+      <w:pPr>
+        <w:ind w:left="2160" w:hanging="360"/>
+      </w:pPr>
+      <w:rPr>
+        <w:rFonts w:ascii="Wingdings" w:hAnsi="Wingdings" w:hint="default"/>
+      </w:rPr>
+    </w:lvl>
+    <w:lvl w:ilvl="3" w:tplc="08090001" w:tentative="1">
+      <w:start w:val="1"/>
+      <w:numFmt w:val="bullet"/>
+      <w:lvlText w:val=""/>
+      <w:lvlJc w:val="left"/>
+      <w:pPr>
+        <w:ind w:left="2880" w:hanging="360"/>
+      </w:pPr>
+      <w:rPr>
+        <w:rFonts w:ascii="Symbol" w:hAnsi="Symbol" w:hint="default"/>
+      </w:rPr>
+    </w:lvl>
+    <w:lvl w:ilvl="4" w:tplc="08090003" w:tentative="1">
+      <w:start w:val="1"/>
+      <w:numFmt w:val="bullet"/>
+      <w:lvlText w:val="o"/>
+      <w:lvlJc w:val="left"/>
+      <w:pPr>
+        <w:ind w:left="3600" w:hanging="360"/>
+      </w:pPr>
+      <w:rPr>
+        <w:rFonts w:ascii="Courier New" w:hAnsi="Courier New" w:hint="default"/>
+      </w:rPr>
+    </w:lvl>
+    <w:lvl w:ilvl="5" w:tplc="08090005" w:tentative="1">
+      <w:start w:val="1"/>
+      <w:numFmt w:val="bullet"/>
+      <w:lvlText w:val=""/>
+      <w:lvlJc w:val="left"/>
+      <w:pPr>
+        <w:ind w:left="4320" w:hanging="360"/>
+      </w:pPr>
+      <w:rPr>
+        <w:rFonts w:ascii="Wingdings" w:hAnsi="Wingdings" w:hint="default"/>
+      </w:rPr>
+    </w:lvl>
+    <w:lvl w:ilvl="6" w:tplc="08090001" w:tentative="1">
+      <w:start w:val="1"/>
+      <w:numFmt w:val="bullet"/>
+      <w:lvlText w:val=""/>
+      <w:lvlJc w:val="left"/>
+      <w:pPr>
+        <w:ind w:left="5040" w:hanging="360"/>
+      </w:pPr>
+      <w:rPr>
+        <w:rFonts w:ascii="Symbol" w:hAnsi="Symbol" w:hint="default"/>
+      </w:rPr>
+    </w:lvl>
+    <w:lvl w:ilvl="7" w:tplc="08090003" w:tentative="1">
+      <w:start w:val="1"/>
+      <w:numFmt w:val="bullet"/>
+      <w:lvlText w:val="o"/>
+      <w:lvlJc w:val="left"/>
+      <w:pPr>
+        <w:ind w:left="5760" w:hanging="360"/>
+      </w:pPr>
+      <w:rPr>
+        <w:rFonts w:ascii="Courier New" w:hAnsi="Courier New" w:hint="default"/>
+      </w:rPr>
+    </w:lvl>
+    <w:lvl w:ilvl="8" w:tplc="08090005" w:tentative="1">
+      <w:start w:val="1"/>
+      <w:numFmt w:val="bullet"/>
+      <w:lvlText w:val=""/>
+      <w:lvlJc w:val="left"/>
+      <w:pPr>
+        <w:ind w:left="6480" w:hanging="360"/>
+      </w:pPr>
+      <w:rPr>
+        <w:rFonts w:ascii="Wingdings" w:hAnsi="Wingdings" w:hint="default"/>
+      </w:rPr>
+    </w:lvl>
+  </w:abstractNum>
+  <w:abstractNum w:abstractNumId="1" w15:restartNumberingAfterBreak="0">
     <w:nsid w:val="15551E72"/>
     <w:multiLevelType w:val="hybridMultilevel"/>
     <w:tmpl w:val="63D20C02"/>
@@ -5137,7 +5203,7 @@
       </w:pPr>
     </w:lvl>
   </w:abstractNum>
-  <w:abstractNum w:abstractNumId="1" w15:restartNumberingAfterBreak="0">
+  <w:abstractNum w:abstractNumId="2" w15:restartNumberingAfterBreak="0">
     <w:nsid w:val="2AFC398A"/>
     <w:multiLevelType w:val="hybridMultilevel"/>
     <w:tmpl w:val="5CFCC3F0"/>
@@ -5250,7 +5316,7 @@
       </w:rPr>
     </w:lvl>
   </w:abstractNum>
-  <w:abstractNum w:abstractNumId="2" w15:restartNumberingAfterBreak="0">
+  <w:abstractNum w:abstractNumId="3" w15:restartNumberingAfterBreak="0">
     <w:nsid w:val="35C33183"/>
     <w:multiLevelType w:val="hybridMultilevel"/>
     <w:tmpl w:val="44AE2DF0"/>
@@ -5363,7 +5429,7 @@
       </w:rPr>
     </w:lvl>
   </w:abstractNum>
-  <w:abstractNum w:abstractNumId="3" w15:restartNumberingAfterBreak="0">
+  <w:abstractNum w:abstractNumId="4" w15:restartNumberingAfterBreak="0">
     <w:nsid w:val="558B6ACC"/>
     <w:multiLevelType w:val="hybridMultilevel"/>
     <w:tmpl w:val="C52CB448"/>
@@ -5476,7 +5542,7 @@
       </w:rPr>
     </w:lvl>
   </w:abstractNum>
-  <w:abstractNum w:abstractNumId="4" w15:restartNumberingAfterBreak="0">
+  <w:abstractNum w:abstractNumId="5" w15:restartNumberingAfterBreak="0">
     <w:nsid w:val="66AD5845"/>
     <w:multiLevelType w:val="hybridMultilevel"/>
     <w:tmpl w:val="4D0C5C04"/>
@@ -5589,7 +5655,7 @@
       </w:rPr>
     </w:lvl>
   </w:abstractNum>
-  <w:abstractNum w:abstractNumId="5" w15:restartNumberingAfterBreak="0">
+  <w:abstractNum w:abstractNumId="6" w15:restartNumberingAfterBreak="0">
     <w:nsid w:val="67C11D97"/>
     <w:multiLevelType w:val="hybridMultilevel"/>
     <w:tmpl w:val="1EFE7E4E"/>
@@ -5679,22 +5745,25 @@
     </w:lvl>
   </w:abstractNum>
   <w:num w:numId="1">
+    <w:abstractNumId w:val="4"/>
+  </w:num>
+  <w:num w:numId="2">
+    <w:abstractNumId w:val="2"/>
+  </w:num>
+  <w:num w:numId="3">
     <w:abstractNumId w:val="3"/>
   </w:num>
-  <w:num w:numId="2">
+  <w:num w:numId="4">
+    <w:abstractNumId w:val="5"/>
+  </w:num>
+  <w:num w:numId="5">
     <w:abstractNumId w:val="1"/>
   </w:num>
-  <w:num w:numId="3">
-    <w:abstractNumId w:val="2"/>
+  <w:num w:numId="6">
+    <w:abstractNumId w:val="6"/>
   </w:num>
-  <w:num w:numId="4">
-    <w:abstractNumId w:val="4"/>
-  </w:num>
-  <w:num w:numId="5">
+  <w:num w:numId="7">
     <w:abstractNumId w:val="0"/>
-  </w:num>
-  <w:num w:numId="6">
-    <w:abstractNumId w:val="5"/>
   </w:num>
 </w:numbering>
 </file>
@@ -5712,7 +5781,7 @@
     </w:rPrDefault>
     <w:pPrDefault/>
   </w:docDefaults>
-  <w:latentStyles w:defLockedState="0" w:defUIPriority="99" w:defSemiHidden="0" w:defUnhideWhenUsed="0" w:defQFormat="0" w:count="375">
+  <w:latentStyles w:defLockedState="0" w:defUIPriority="99" w:defSemiHidden="0" w:defUnhideWhenUsed="0" w:defQFormat="0" w:count="376">
     <w:lsdException w:name="Normal" w:uiPriority="0" w:qFormat="1"/>
     <w:lsdException w:name="heading 1" w:uiPriority="9" w:qFormat="1"/>
     <w:lsdException w:name="heading 2" w:semiHidden="1" w:uiPriority="9" w:unhideWhenUsed="1" w:qFormat="1"/>
@@ -5818,7 +5887,6 @@
     <w:lsdException w:name="HTML Sample" w:semiHidden="1" w:unhideWhenUsed="1"/>
     <w:lsdException w:name="HTML Typewriter" w:semiHidden="1" w:unhideWhenUsed="1"/>
     <w:lsdException w:name="HTML Variable" w:semiHidden="1" w:unhideWhenUsed="1"/>
-    <w:lsdException w:name="Normal Table" w:semiHidden="1" w:unhideWhenUsed="1"/>
     <w:lsdException w:name="annotation subject" w:semiHidden="1" w:unhideWhenUsed="1"/>
     <w:lsdException w:name="No List" w:semiHidden="1" w:unhideWhenUsed="1"/>
     <w:lsdException w:name="Outline List 1" w:semiHidden="1" w:unhideWhenUsed="1"/>
@@ -5865,10 +5933,8 @@
     <w:lsdException w:name="Table Subtle 2" w:semiHidden="1" w:unhideWhenUsed="1"/>
     <w:lsdException w:name="Table Web 1" w:semiHidden="1" w:unhideWhenUsed="1"/>
     <w:lsdException w:name="Table Web 2" w:semiHidden="1" w:unhideWhenUsed="1"/>
-    <w:lsdException w:name="Table Web 3" w:semiHidden="1" w:unhideWhenUsed="1"/>
     <w:lsdException w:name="Balloon Text" w:semiHidden="1" w:unhideWhenUsed="1"/>
     <w:lsdException w:name="Table Grid" w:uiPriority="39"/>
-    <w:lsdException w:name="Table Theme" w:semiHidden="1" w:unhideWhenUsed="1"/>
     <w:lsdException w:name="Placeholder Text" w:semiHidden="1"/>
     <w:lsdException w:name="No Spacing" w:uiPriority="1" w:qFormat="1"/>
     <w:lsdException w:name="Light Shading" w:uiPriority="60"/>
@@ -6088,6 +6154,7 @@
     <w:lsdException w:name="Smart Hyperlink" w:semiHidden="1" w:unhideWhenUsed="1"/>
     <w:lsdException w:name="Hashtag" w:semiHidden="1" w:unhideWhenUsed="1"/>
     <w:lsdException w:name="Unresolved Mention" w:semiHidden="1" w:unhideWhenUsed="1"/>
+    <w:lsdException w:name="Smart Link" w:semiHidden="1" w:unhideWhenUsed="1"/>
   </w:latentStyles>
   <w:style w:type="paragraph" w:default="1" w:styleId="Normal">
     <w:name w:val="Normal"/>

--- a/files/PipelineReview2020_Issues.docx
+++ b/files/PipelineReview2020_Issues.docx
@@ -55,6 +55,60 @@
       <w:pPr>
         <w:pStyle w:val="ListParagraph"/>
         <w:numPr>
+          <w:ilvl w:val="1"/>
+          <w:numId w:val="7"/>
+        </w:numPr>
+      </w:pPr>
+      <w:r>
+        <w:t xml:space="preserve">We think this is </w:t>
+      </w:r>
+      <w:r>
+        <w:rPr>
+          <w:highlight w:val="green"/>
+        </w:rPr>
+        <w:t>DONE</w:t>
+      </w:r>
+    </w:p>
+    <w:p>
+      <w:pPr>
+        <w:pStyle w:val="ListParagraph"/>
+        <w:numPr>
+          <w:ilvl w:val="1"/>
+          <w:numId w:val="7"/>
+        </w:numPr>
+      </w:pPr>
+      <w:r>
+        <w:t xml:space="preserve">Confirmed that we will use </w:t>
+      </w:r>
+      <w:proofErr w:type="spellStart"/>
+      <w:r>
+        <w:t>Prahl</w:t>
+      </w:r>
+      <w:proofErr w:type="spellEnd"/>
+      <w:r>
+        <w:t xml:space="preserve">. Confirmed that units for </w:t>
+      </w:r>
+      <w:proofErr w:type="spellStart"/>
+      <w:r>
+        <w:t>NeuroDOT</w:t>
+      </w:r>
+      <w:proofErr w:type="spellEnd"/>
+      <w:r>
+        <w:t xml:space="preserve"> are correct. Confirmed that Homer2 has issues with </w:t>
+      </w:r>
+      <w:proofErr w:type="spellStart"/>
+      <w:r>
+        <w:t>Prahl</w:t>
+      </w:r>
+      <w:proofErr w:type="spellEnd"/>
+      <w:r>
+        <w:t xml:space="preserve"> values, but units are correct.</w:t>
+      </w:r>
+    </w:p>
+    <w:p>
+      <w:pPr>
+        <w:pStyle w:val="ListParagraph"/>
+        <w:numPr>
           <w:ilvl w:val="0"/>
           <w:numId w:val="2"/>
         </w:numPr>
@@ -67,6 +121,96 @@
       <w:pPr>
         <w:pStyle w:val="ListParagraph"/>
         <w:numPr>
+          <w:ilvl w:val="1"/>
+          <w:numId w:val="2"/>
+        </w:numPr>
+      </w:pPr>
+      <w:r>
+        <w:t xml:space="preserve">Decided to map Gates to </w:t>
+      </w:r>
+      <w:proofErr w:type="spellStart"/>
+      <w:r>
+        <w:t>IndiaOverallTemplate</w:t>
+      </w:r>
+      <w:proofErr w:type="spellEnd"/>
+      <w:r>
+        <w:t xml:space="preserve"> and then apply </w:t>
+      </w:r>
+      <w:proofErr w:type="spellStart"/>
+      <w:r>
+        <w:t>tform</w:t>
+      </w:r>
+      <w:proofErr w:type="spellEnd"/>
+      <w:r>
+        <w:t xml:space="preserve"> from </w:t>
+      </w:r>
+      <w:proofErr w:type="spellStart"/>
+      <w:r>
+        <w:t>IndiaOverall</w:t>
+      </w:r>
+      <w:proofErr w:type="spellEnd"/>
+      <w:r>
+        <w:t xml:space="preserve"> </w:t>
+      </w:r>
+      <w:r>
+        <w:sym w:font="Wingdings" w:char="F0E0"/>
+      </w:r>
+      <w:r>
+        <w:t xml:space="preserve"> MNI</w:t>
+      </w:r>
+      <w:r>
+        <w:t xml:space="preserve"> for reporting of values</w:t>
+      </w:r>
+    </w:p>
+    <w:p>
+      <w:pPr>
+        <w:pStyle w:val="ListParagraph"/>
+        <w:numPr>
+          <w:ilvl w:val="1"/>
+          <w:numId w:val="2"/>
+        </w:numPr>
+      </w:pPr>
+      <w:r>
+        <w:t>Same for NIH: map to Sean’s overall US template (</w:t>
+      </w:r>
+      <w:proofErr w:type="spellStart"/>
+      <w:r>
+        <w:t>CustomMNI</w:t>
+      </w:r>
+      <w:proofErr w:type="spellEnd"/>
+      <w:r>
+        <w:t xml:space="preserve">) and then apply </w:t>
+      </w:r>
+      <w:proofErr w:type="spellStart"/>
+      <w:r>
+        <w:t>tform</w:t>
+      </w:r>
+      <w:proofErr w:type="spellEnd"/>
+      <w:r>
+        <w:t xml:space="preserve"> from </w:t>
+      </w:r>
+      <w:proofErr w:type="spellStart"/>
+      <w:r>
+        <w:t>CustomMNI</w:t>
+      </w:r>
+      <w:proofErr w:type="spellEnd"/>
+      <w:r>
+        <w:t xml:space="preserve"> </w:t>
+      </w:r>
+      <w:r>
+        <w:sym w:font="Wingdings" w:char="F0E0"/>
+      </w:r>
+      <w:r>
+        <w:t xml:space="preserve"> MNI</w:t>
+      </w:r>
+      <w:r>
+        <w:t xml:space="preserve"> for reporting of values</w:t>
+      </w:r>
+    </w:p>
+    <w:p>
+      <w:pPr>
+        <w:pStyle w:val="ListParagraph"/>
+        <w:numPr>
           <w:ilvl w:val="0"/>
           <w:numId w:val="2"/>
         </w:numPr>
@@ -100,7 +244,27 @@
       </w:r>
       <w:proofErr w:type="spellEnd"/>
       <w:r>
-        <w:t xml:space="preserve"> – Sobana and Vince will sort with Courtney’s data</w:t>
+        <w:t xml:space="preserve"> – </w:t>
+      </w:r>
+      <w:proofErr w:type="spellStart"/>
+      <w:r>
+        <w:t>Sobana</w:t>
+      </w:r>
+      <w:proofErr w:type="spellEnd"/>
+      <w:r>
+        <w:t xml:space="preserve"> and Vince will sort with Courtney’s data</w:t>
+      </w:r>
+    </w:p>
+    <w:p>
+      <w:pPr>
+        <w:pStyle w:val="ListParagraph"/>
+        <w:numPr>
+          <w:ilvl w:val="1"/>
+          <w:numId w:val="2"/>
+        </w:numPr>
+      </w:pPr>
+      <w:r>
+        <w:t>Need to check this as we go…</w:t>
       </w:r>
     </w:p>
     <w:p>
@@ -218,6 +382,24 @@
       <w:pPr>
         <w:pStyle w:val="ListParagraph"/>
         <w:numPr>
+          <w:ilvl w:val="1"/>
+          <w:numId w:val="2"/>
+        </w:numPr>
+        <w:rPr>
+          <w:highlight w:val="red"/>
+        </w:rPr>
+      </w:pPr>
+      <w:r>
+        <w:rPr>
+          <w:highlight w:val="red"/>
+        </w:rPr>
+        <w:t>Need to re-run to update headvol2mm…John will do this</w:t>
+      </w:r>
+    </w:p>
+    <w:p>
+      <w:pPr>
+        <w:pStyle w:val="ListParagraph"/>
+        <w:numPr>
           <w:ilvl w:val="0"/>
           <w:numId w:val="2"/>
         </w:numPr>
@@ -231,6 +413,12 @@
       <w:r>
         <w:t xml:space="preserve"> </w:t>
       </w:r>
+      <w:r>
+        <w:rPr>
+          <w:highlight w:val="green"/>
+        </w:rPr>
+        <w:t>DONE</w:t>
+      </w:r>
     </w:p>
     <w:p>
       <w:pPr>
@@ -256,6 +444,15 @@
       <w:r>
         <w:t xml:space="preserve"> format – maybe have a flag for file format.</w:t>
       </w:r>
+      <w:r>
+        <w:t xml:space="preserve"> </w:t>
+      </w:r>
+      <w:r>
+        <w:rPr>
+          <w:highlight w:val="yellow"/>
+        </w:rPr>
+        <w:t>WAIT</w:t>
+      </w:r>
     </w:p>
     <w:p>
       <w:pPr>
@@ -265,9 +462,11 @@
           <w:numId w:val="2"/>
         </w:numPr>
       </w:pPr>
+      <w:proofErr w:type="spellStart"/>
       <w:r>
         <w:t>Sobana</w:t>
       </w:r>
+      <w:proofErr w:type="spellEnd"/>
       <w:r>
         <w:t>/John</w:t>
       </w:r>
@@ -297,7 +496,13 @@
         </w:numPr>
       </w:pPr>
       <w:r>
-        <w:t>John couldn’t find an error. Sobana will recheck.</w:t>
+        <w:rPr>
+          <w:highlight w:val="green"/>
+        </w:rPr>
+        <w:t>DONE</w:t>
+      </w:r>
+      <w:r>
+        <w:t>.</w:t>
       </w:r>
     </w:p>
     <w:p>
@@ -373,7 +578,15 @@
         </w:rPr>
       </w:pPr>
       <w:r>
-        <w:t xml:space="preserve">Need to run all data for Gates through a script to calc total of </w:t>
+        <w:t xml:space="preserve">Need to run all data for Gates through a script to </w:t>
+      </w:r>
+      <w:proofErr w:type="spellStart"/>
+      <w:r>
+        <w:t>calc</w:t>
+      </w:r>
+      <w:proofErr w:type="spellEnd"/>
+      <w:r>
+        <w:t xml:space="preserve"> total of </w:t>
       </w:r>
       <w:proofErr w:type="spellStart"/>
       <w:r>
@@ -455,6 +668,15 @@
       <w:r>
         <w:t>John/Vince: Some bits weren’t running first subject – why?</w:t>
       </w:r>
+      <w:r>
+        <w:t xml:space="preserve"> </w:t>
+      </w:r>
+      <w:r>
+        <w:rPr>
+          <w:highlight w:val="yellow"/>
+        </w:rPr>
+        <w:t>WAIT AND SEE</w:t>
+      </w:r>
     </w:p>
     <w:p>
       <w:pPr>
@@ -496,7 +718,11 @@
       </w:r>
       <w:proofErr w:type="spellEnd"/>
       <w:r>
-        <w:t xml:space="preserve"> step. This used to be the case before. Note, we don’t run through to </w:t>
+        <w:t xml:space="preserve"> step. This used to be the case </w:t>
+      </w:r>
+      <w:r>
+        <w:lastRenderedPageBreak/>
+        <w:t xml:space="preserve">before. Note, we don’t run through to </w:t>
       </w:r>
       <w:proofErr w:type="spellStart"/>
       <w:r>
@@ -523,6 +749,18 @@
       <w:pPr>
         <w:pStyle w:val="ListParagraph"/>
         <w:numPr>
+          <w:ilvl w:val="1"/>
+          <w:numId w:val="2"/>
+        </w:numPr>
+      </w:pPr>
+      <w:r>
+        <w:t>Check if short SD pairs are flagged as ‘removed’?? Should include these in image recon</w:t>
+      </w:r>
+    </w:p>
+    <w:p>
+      <w:pPr>
+        <w:pStyle w:val="ListParagraph"/>
+        <w:numPr>
           <w:ilvl w:val="0"/>
           <w:numId w:val="2"/>
         </w:numPr>
@@ -546,6 +784,15 @@
       <w:r>
         <w:t xml:space="preserve"> numbers from Adam’s function files. Why? Note, NIRX values match up.</w:t>
       </w:r>
+      <w:r>
+        <w:t xml:space="preserve"> </w:t>
+      </w:r>
+      <w:r>
+        <w:rPr>
+          <w:highlight w:val="green"/>
+        </w:rPr>
+        <w:t>DONE</w:t>
+      </w:r>
     </w:p>
     <w:p>
       <w:pPr>
@@ -631,7 +878,6 @@
         </w:numPr>
       </w:pPr>
       <w:r>
-        <w:lastRenderedPageBreak/>
         <w:t xml:space="preserve">Vince to do: look at ‘templates’ folder on </w:t>
       </w:r>
       <w:proofErr w:type="spellStart"/>
@@ -641,6 +887,15 @@
       <w:proofErr w:type="spellEnd"/>
       <w:r>
         <w:t xml:space="preserve"> to recommend common space</w:t>
+      </w:r>
+      <w:r>
+        <w:t xml:space="preserve"> </w:t>
+      </w:r>
+      <w:r>
+        <w:rPr>
+          <w:highlight w:val="green"/>
+        </w:rPr>
+        <w:t>DONE</w:t>
       </w:r>
     </w:p>
     <w:p/>
@@ -1031,6 +1286,7 @@
         </w:numPr>
       </w:pPr>
       <w:r>
+        <w:lastRenderedPageBreak/>
         <w:t>SLF</w:t>
       </w:r>
     </w:p>
@@ -1141,12 +1397,31 @@
       <w:pPr>
         <w:pStyle w:val="ListParagraph"/>
         <w:numPr>
+          <w:ilvl w:val="1"/>
+          <w:numId w:val="1"/>
+        </w:numPr>
+        <w:rPr>
+          <w:highlight w:val="yellow"/>
+        </w:rPr>
+      </w:pPr>
+      <w:bookmarkStart w:id="0" w:name="_GoBack"/>
+      <w:bookmarkEnd w:id="0"/>
+      <w:r>
+        <w:rPr>
+          <w:highlight w:val="yellow"/>
+        </w:rPr>
+        <w:t>Also check the eff order is fine as is (peaks1-35 not in order when list files…)</w:t>
+      </w:r>
+    </w:p>
+    <w:p>
+      <w:pPr>
+        <w:pStyle w:val="ListParagraph"/>
+        <w:numPr>
           <w:ilvl w:val="0"/>
           <w:numId w:val="1"/>
         </w:numPr>
       </w:pPr>
       <w:r>
-        <w:lastRenderedPageBreak/>
         <w:t xml:space="preserve">Redo extract code so one file per </w:t>
       </w:r>
       <w:proofErr w:type="spellStart"/>
@@ -2443,6 +2718,7 @@
           <w:szCs w:val="20"/>
           <w:lang w:val="en-US"/>
         </w:rPr>
+        <w:lastRenderedPageBreak/>
         <w:t xml:space="preserve">            </w:t>
       </w:r>
       <w:r>
@@ -2925,7 +3201,6 @@
           <w:sz w:val="22"/>
           <w:szCs w:val="22"/>
         </w:rPr>
-        <w:lastRenderedPageBreak/>
         <w:t>A light thresholding is applied to the sensitivity volumes (0.000001). IS this the only thresholding needed? See script…</w:t>
       </w:r>
       <w:r>
@@ -3942,7 +4217,18 @@
           <w:szCs w:val="22"/>
           <w:lang w:eastAsia="en-GB"/>
         </w:rPr>
-        <w:t xml:space="preserve"> – simply because my collaborators and I are using latent change score models, and the interpretation of ‘change’ gets very complicated very quickly if there is more layers of signs one needs to keep in mind. Can you clarify that using the same HRF is fine – as long as we are clear on interpretation as detailed in the email correspondence between Adam, you and I?</w:t>
+        <w:t xml:space="preserve"> – simply because my collaborators and I are using latent change score models, and the interpretation of ‘change’ gets very complicated very quickly if there is more layers of signs one needs to keep in </w:t>
+      </w:r>
+      <w:r>
+        <w:rPr>
+          <w:rFonts w:ascii="Arial" w:eastAsia="Times New Roman" w:hAnsi="Arial" w:cs="Arial"/>
+          <w:color w:val="000000"/>
+          <w:sz w:val="22"/>
+          <w:szCs w:val="22"/>
+          <w:lang w:eastAsia="en-GB"/>
+        </w:rPr>
+        <w:lastRenderedPageBreak/>
+        <w:t>mind. Can you clarify that using the same HRF is fine – as long as we are clear on interpretation as detailed in the email correspondence between Adam, you and I?</w:t>
       </w:r>
     </w:p>
     <w:p>
@@ -4326,7 +4612,6 @@
           <w:highlight w:val="green"/>
           <w:lang w:eastAsia="en-GB"/>
         </w:rPr>
-        <w:lastRenderedPageBreak/>
         <w:t>FIXED</w:t>
       </w:r>
     </w:p>
@@ -5017,7 +5302,7 @@
         <w:rFonts w:ascii="Symbol" w:hAnsi="Symbol" w:hint="default"/>
       </w:rPr>
     </w:lvl>
-    <w:lvl w:ilvl="1" w:tplc="08090003" w:tentative="1">
+    <w:lvl w:ilvl="1" w:tplc="08090003">
       <w:start w:val="1"/>
       <w:numFmt w:val="bullet"/>
       <w:lvlText w:val="o"/>
@@ -5781,7 +6066,7 @@
     </w:rPrDefault>
     <w:pPrDefault/>
   </w:docDefaults>
-  <w:latentStyles w:defLockedState="0" w:defUIPriority="99" w:defSemiHidden="0" w:defUnhideWhenUsed="0" w:defQFormat="0" w:count="376">
+  <w:latentStyles w:defLockedState="0" w:defUIPriority="99" w:defSemiHidden="0" w:defUnhideWhenUsed="0" w:defQFormat="0" w:count="375">
     <w:lsdException w:name="Normal" w:uiPriority="0" w:qFormat="1"/>
     <w:lsdException w:name="heading 1" w:uiPriority="9" w:qFormat="1"/>
     <w:lsdException w:name="heading 2" w:semiHidden="1" w:uiPriority="9" w:unhideWhenUsed="1" w:qFormat="1"/>
@@ -5887,6 +6172,7 @@
     <w:lsdException w:name="HTML Sample" w:semiHidden="1" w:unhideWhenUsed="1"/>
     <w:lsdException w:name="HTML Typewriter" w:semiHidden="1" w:unhideWhenUsed="1"/>
     <w:lsdException w:name="HTML Variable" w:semiHidden="1" w:unhideWhenUsed="1"/>
+    <w:lsdException w:name="Normal Table" w:semiHidden="1" w:unhideWhenUsed="1"/>
     <w:lsdException w:name="annotation subject" w:semiHidden="1" w:unhideWhenUsed="1"/>
     <w:lsdException w:name="No List" w:semiHidden="1" w:unhideWhenUsed="1"/>
     <w:lsdException w:name="Outline List 1" w:semiHidden="1" w:unhideWhenUsed="1"/>
@@ -5933,8 +6219,10 @@
     <w:lsdException w:name="Table Subtle 2" w:semiHidden="1" w:unhideWhenUsed="1"/>
     <w:lsdException w:name="Table Web 1" w:semiHidden="1" w:unhideWhenUsed="1"/>
     <w:lsdException w:name="Table Web 2" w:semiHidden="1" w:unhideWhenUsed="1"/>
+    <w:lsdException w:name="Table Web 3" w:semiHidden="1" w:unhideWhenUsed="1"/>
     <w:lsdException w:name="Balloon Text" w:semiHidden="1" w:unhideWhenUsed="1"/>
     <w:lsdException w:name="Table Grid" w:uiPriority="39"/>
+    <w:lsdException w:name="Table Theme" w:semiHidden="1" w:unhideWhenUsed="1"/>
     <w:lsdException w:name="Placeholder Text" w:semiHidden="1"/>
     <w:lsdException w:name="No Spacing" w:uiPriority="1" w:qFormat="1"/>
     <w:lsdException w:name="Light Shading" w:uiPriority="60"/>
@@ -6154,7 +6442,6 @@
     <w:lsdException w:name="Smart Hyperlink" w:semiHidden="1" w:unhideWhenUsed="1"/>
     <w:lsdException w:name="Hashtag" w:semiHidden="1" w:unhideWhenUsed="1"/>
     <w:lsdException w:name="Unresolved Mention" w:semiHidden="1" w:unhideWhenUsed="1"/>
-    <w:lsdException w:name="Smart Link" w:semiHidden="1" w:unhideWhenUsed="1"/>
   </w:latentStyles>
   <w:style w:type="paragraph" w:default="1" w:styleId="Normal">
     <w:name w:val="Normal"/>
@@ -6501,7 +6788,7 @@
 </file>
 
 <file path=customXml/itemProps1.xml><?xml version="1.0" encoding="utf-8"?>
-<ds:datastoreItem xmlns:ds="http://schemas.openxmlformats.org/officeDocument/2006/customXml" ds:itemID="{2B217F1F-915C-0B4E-9641-B6EB316D3E3B}">
+<ds:datastoreItem xmlns:ds="http://schemas.openxmlformats.org/officeDocument/2006/customXml" ds:itemID="{757CDE1E-75E4-4E40-A166-2CBE1B0C6182}">
   <ds:schemaRefs>
     <ds:schemaRef ds:uri="http://schemas.openxmlformats.org/officeDocument/2006/bibliography"/>
   </ds:schemaRefs>
